--- a/需求分析文档/需求分析文档.docx
+++ b/需求分析文档/需求分析文档.docx
@@ -85,7 +85,6 @@
       <w:pPr>
         <w:ind w:firstLine="420"/>
         <w:rPr>
-          <w:rFonts w:hint="eastAsia"/>
           <w:lang w:val="zh-CN"/>
         </w:rPr>
       </w:pPr>
@@ -130,6 +129,50 @@
           <w:lang w:val="zh-CN"/>
         </w:rPr>
         <w:t>。但未形成统一的整体设计。</w:t>
+      </w:r>
+    </w:p>
+    <w:p>
+      <w:pPr>
+        <w:ind w:firstLine="420"/>
+        <w:rPr>
+          <w:rFonts w:hint="eastAsia"/>
+          <w:lang w:val="zh-CN"/>
+        </w:rPr>
+      </w:pPr>
+      <w:r>
+        <w:rPr>
+          <w:rFonts w:hint="eastAsia"/>
+          <w:lang w:val="zh-CN"/>
+        </w:rPr>
+        <w:t>版本</w:t>
+      </w:r>
+      <w:r>
+        <w:rPr>
+          <w:rFonts w:hint="eastAsia"/>
+          <w:lang w:val="zh-CN"/>
+        </w:rPr>
+        <w:t>2</w:t>
+      </w:r>
+      <w:r>
+        <w:rPr>
+          <w:rFonts w:hint="eastAsia"/>
+          <w:lang w:val="zh-CN"/>
+        </w:rPr>
+        <w:t>删除了版本</w:t>
+      </w:r>
+      <w:r>
+        <w:rPr>
+          <w:rFonts w:hint="eastAsia"/>
+          <w:lang w:val="zh-CN"/>
+        </w:rPr>
+        <w:t>1</w:t>
+      </w:r>
+      <w:r>
+        <w:rPr>
+          <w:rFonts w:hint="eastAsia"/>
+          <w:lang w:val="zh-CN"/>
+        </w:rPr>
+        <w:t>中一些尚没有时间和能力达成的需求，并统一了系统类的设计。</w:t>
       </w:r>
     </w:p>
     <w:p>
@@ -150,7 +193,6 @@
     <w:p>
       <w:pPr>
         <w:rPr>
-          <w:rFonts w:hint="eastAsia"/>
           <w:lang w:val="zh-CN"/>
         </w:rPr>
       </w:pPr>
@@ -1323,170 +1365,171 @@
         <w:pStyle w:val="2"/>
       </w:pPr>
       <w:bookmarkStart w:id="3" w:name="_Toc22665638"/>
-      <w:bookmarkStart w:id="4" w:name="_GoBack"/>
+      <w:r>
+        <w:rPr>
+          <w:rFonts w:hint="eastAsia"/>
+        </w:rPr>
+        <w:t>系统</w:t>
+      </w:r>
+      <w:r>
+        <w:rPr>
+          <w:rFonts w:hint="eastAsia"/>
+        </w:rPr>
+        <w:t>的功能性需求</w:t>
+      </w:r>
+      <w:bookmarkEnd w:id="3"/>
+    </w:p>
+    <w:p>
+      <w:pPr>
+        <w:ind w:firstLine="420"/>
+      </w:pPr>
+      <w:r>
+        <w:rPr>
+          <w:rFonts w:hint="eastAsia"/>
+        </w:rPr>
+        <w:t>在项目背景给出的情形下，</w:t>
+      </w:r>
+      <w:r>
+        <w:t>我们设想构建一个作业收集平台</w:t>
+      </w:r>
+      <w:r>
+        <w:t>PaperStack</w:t>
+      </w:r>
+      <w:r>
+        <w:t>，通过自动化的手段</w:t>
+      </w:r>
+      <w:r>
+        <w:rPr>
+          <w:rFonts w:hint="eastAsia"/>
+        </w:rPr>
+        <w:t>完成收取作业和作业评价的环节，以期</w:t>
+      </w:r>
+      <w:r>
+        <w:t>提升</w:t>
+      </w:r>
+      <w:r>
+        <w:rPr>
+          <w:rFonts w:hint="eastAsia"/>
+        </w:rPr>
+        <w:t>收取作业</w:t>
+      </w:r>
+      <w:r>
+        <w:t>的效率</w:t>
+      </w:r>
+      <w:r>
+        <w:rPr>
+          <w:rFonts w:hint="eastAsia"/>
+        </w:rPr>
+        <w:t>并增进师生交流</w:t>
+      </w:r>
+      <w:r>
+        <w:t>。</w:t>
+      </w:r>
+    </w:p>
+    <w:p>
+      <w:pPr>
+        <w:ind w:firstLine="420"/>
+      </w:pPr>
+      <w:r>
+        <w:t>作业收集平台</w:t>
+      </w:r>
+      <w:r>
+        <w:rPr>
+          <w:rFonts w:hint="eastAsia"/>
+        </w:rPr>
+        <w:t>P</w:t>
+      </w:r>
+      <w:r>
+        <w:t>aperStack</w:t>
+      </w:r>
+      <w:r>
+        <w:t>以网站</w:t>
+      </w:r>
+      <w:r>
+        <w:rPr>
+          <w:rFonts w:hint="eastAsia"/>
+        </w:rPr>
+        <w:t>的</w:t>
+      </w:r>
+      <w:r>
+        <w:t>形式面向教师和学生用户提供</w:t>
+      </w:r>
+      <w:r>
+        <w:rPr>
+          <w:rFonts w:hint="eastAsia"/>
+        </w:rPr>
+        <w:t>作业收集</w:t>
+      </w:r>
+      <w:r>
+        <w:t>服务</w:t>
+      </w:r>
+      <w:r>
+        <w:rPr>
+          <w:rFonts w:hint="eastAsia"/>
+        </w:rPr>
+        <w:t>，并</w:t>
+      </w:r>
+      <w:r>
+        <w:rPr>
+          <w:rFonts w:hint="eastAsia"/>
+        </w:rPr>
+        <w:t>将平台功能组织为“</w:t>
+      </w:r>
+      <w:r>
+        <w:rPr>
+          <w:rFonts w:hint="eastAsia"/>
+        </w:rPr>
+        <w:t>用户注册</w:t>
+      </w:r>
+      <w:r>
+        <w:rPr>
+          <w:rFonts w:hint="eastAsia"/>
+        </w:rPr>
+        <w:t>”、</w:t>
+      </w:r>
+      <w:r>
+        <w:rPr>
+          <w:rFonts w:hint="eastAsia"/>
+        </w:rPr>
+        <w:t>“用户登录”、</w:t>
+      </w:r>
+      <w:r>
+        <w:rPr>
+          <w:rFonts w:hint="eastAsia"/>
+        </w:rPr>
+        <w:t>“个人主页”、“作业收集”、“平台管理”等几个</w:t>
+      </w:r>
+      <w:r>
+        <w:rPr>
+          <w:rFonts w:hint="eastAsia"/>
+        </w:rPr>
+        <w:t>子系统</w:t>
+      </w:r>
+      <w:r>
+        <w:rPr>
+          <w:rFonts w:hint="eastAsia"/>
+        </w:rPr>
+        <w:t>。</w:t>
+      </w:r>
+    </w:p>
+    <w:p>
+      <w:pPr>
+        <w:pStyle w:val="3"/>
+      </w:pPr>
+      <w:bookmarkStart w:id="4" w:name="_Toc22665639"/>
+      <w:r>
+        <w:rPr>
+          <w:rFonts w:hint="eastAsia"/>
+        </w:rPr>
+        <w:t>用户注册</w:t>
+      </w:r>
       <w:bookmarkEnd w:id="4"/>
       <w:r>
         <w:rPr>
           <w:rFonts w:hint="eastAsia"/>
         </w:rPr>
-        <w:t>系统</w:t>
-      </w:r>
-      <w:r>
-        <w:rPr>
-          <w:rFonts w:hint="eastAsia"/>
-        </w:rPr>
-        <w:t>的功能性需求</w:t>
-      </w:r>
-      <w:bookmarkEnd w:id="3"/>
-    </w:p>
-    <w:p>
-      <w:pPr>
-        <w:ind w:firstLine="420"/>
-      </w:pPr>
-      <w:r>
-        <w:rPr>
-          <w:rFonts w:hint="eastAsia"/>
-        </w:rPr>
-        <w:t>在项目背景给出的情形下，</w:t>
-      </w:r>
-      <w:r>
-        <w:t>我们设想构建一个作业收集平台</w:t>
-      </w:r>
-      <w:r>
-        <w:t>PaperStack</w:t>
-      </w:r>
-      <w:r>
-        <w:t>，通过自动化的手段</w:t>
-      </w:r>
-      <w:r>
-        <w:rPr>
-          <w:rFonts w:hint="eastAsia"/>
-        </w:rPr>
-        <w:t>完成收取作业和作业评价的环节，以期</w:t>
-      </w:r>
-      <w:r>
-        <w:t>提升</w:t>
-      </w:r>
-      <w:r>
-        <w:rPr>
-          <w:rFonts w:hint="eastAsia"/>
-        </w:rPr>
-        <w:t>收取作业</w:t>
-      </w:r>
-      <w:r>
-        <w:t>的效率</w:t>
-      </w:r>
-      <w:r>
-        <w:rPr>
-          <w:rFonts w:hint="eastAsia"/>
-        </w:rPr>
-        <w:t>并增进师生交流</w:t>
-      </w:r>
-      <w:r>
-        <w:t>。</w:t>
-      </w:r>
-    </w:p>
-    <w:p>
-      <w:pPr>
-        <w:ind w:firstLine="420"/>
-      </w:pPr>
-      <w:r>
-        <w:rPr>
-          <w:rFonts w:hint="eastAsia"/>
-        </w:rPr>
-        <w:t>我们确定</w:t>
-      </w:r>
-      <w:r>
-        <w:t>作业收集平台</w:t>
-      </w:r>
-      <w:r>
-        <w:rPr>
-          <w:rFonts w:hint="eastAsia"/>
-        </w:rPr>
-        <w:t>的主要功能是</w:t>
-      </w:r>
-      <w:r>
-        <w:t>以网站</w:t>
-      </w:r>
-      <w:r>
-        <w:rPr>
-          <w:rFonts w:hint="eastAsia"/>
-        </w:rPr>
-        <w:t>的</w:t>
-      </w:r>
-      <w:r>
-        <w:t>形式面向教师和学生用户提供</w:t>
-      </w:r>
-      <w:r>
-        <w:rPr>
-          <w:rFonts w:hint="eastAsia"/>
-        </w:rPr>
-        <w:t>作业收集</w:t>
-      </w:r>
-      <w:r>
-        <w:t>服务</w:t>
-      </w:r>
-      <w:r>
-        <w:rPr>
-          <w:rFonts w:hint="eastAsia"/>
-        </w:rPr>
-        <w:t>，并</w:t>
-      </w:r>
-      <w:r>
-        <w:rPr>
-          <w:rFonts w:hint="eastAsia"/>
-        </w:rPr>
-        <w:t>将平台功能组织为“</w:t>
-      </w:r>
-      <w:r>
-        <w:rPr>
-          <w:rFonts w:hint="eastAsia"/>
-        </w:rPr>
-        <w:t>用户注册</w:t>
-      </w:r>
-      <w:r>
-        <w:rPr>
-          <w:rFonts w:hint="eastAsia"/>
-        </w:rPr>
-        <w:t>”、</w:t>
-      </w:r>
-      <w:r>
-        <w:rPr>
-          <w:rFonts w:hint="eastAsia"/>
-        </w:rPr>
-        <w:t>“用户登录”、</w:t>
-      </w:r>
-      <w:r>
-        <w:rPr>
-          <w:rFonts w:hint="eastAsia"/>
-        </w:rPr>
-        <w:t>“个人主页”、“作业收集”、“平台管理”等几个</w:t>
-      </w:r>
-      <w:r>
-        <w:rPr>
-          <w:rFonts w:hint="eastAsia"/>
-        </w:rPr>
         <w:t>子系统</w:t>
       </w:r>
-      <w:r>
-        <w:rPr>
-          <w:rFonts w:hint="eastAsia"/>
-        </w:rPr>
-        <w:t>。</w:t>
-      </w:r>
-    </w:p>
-    <w:p>
-      <w:pPr>
-        <w:pStyle w:val="3"/>
-      </w:pPr>
-      <w:bookmarkStart w:id="5" w:name="_Toc22665639"/>
-      <w:r>
-        <w:rPr>
-          <w:rFonts w:hint="eastAsia"/>
-        </w:rPr>
-        <w:t>用户注册</w:t>
-      </w:r>
-      <w:bookmarkEnd w:id="5"/>
     </w:p>
     <w:p>
       <w:pPr>
@@ -2212,6 +2255,7 @@
         <w:keepNext/>
         <w:jc w:val="center"/>
       </w:pPr>
+      <w:bookmarkStart w:id="5" w:name="_GoBack"/>
       <w:r>
         <w:rPr>
           <w:noProof/>
@@ -2266,6 +2310,7 @@
           </wp:inline>
         </w:drawing>
       </w:r>
+      <w:bookmarkEnd w:id="5"/>
     </w:p>
     <w:p>
       <w:pPr>
@@ -12686,7 +12731,7 @@
 </file>
 
 <file path=customXml/itemProps1.xml><?xml version="1.0" encoding="utf-8"?>
-<ds:datastoreItem xmlns:ds="http://schemas.openxmlformats.org/officeDocument/2006/customXml" ds:itemID="{AB049A5A-013D-4163-9D2D-F456933CA0F0}">
+<ds:datastoreItem xmlns:ds="http://schemas.openxmlformats.org/officeDocument/2006/customXml" ds:itemID="{67197A23-D1D3-413E-814A-4A348A1B05A4}">
   <ds:schemaRefs>
     <ds:schemaRef ds:uri="http://schemas.openxmlformats.org/officeDocument/2006/bibliography"/>
   </ds:schemaRefs>

--- a/需求分析文档/需求分析文档.docx
+++ b/需求分析文档/需求分析文档.docx
@@ -6,7 +6,7 @@
       <w:pPr>
         <w:pStyle w:val="a3"/>
       </w:pPr>
-      <w:bookmarkStart w:id="0" w:name="_Toc22665635"/>
+      <w:bookmarkStart w:id="0" w:name="_Toc24209222"/>
       <w:r>
         <w:t>作业收集平台</w:t>
       </w:r>
@@ -66,20 +66,29 @@
     </w:p>
     <w:p>
       <w:pPr>
-        <w:pStyle w:val="2"/>
-        <w:rPr>
-          <w:lang w:val="zh-CN"/>
-        </w:rPr>
-      </w:pPr>
-      <w:bookmarkStart w:id="1" w:name="_Toc22665636"/>
-      <w:r>
-        <w:rPr>
-          <w:rFonts w:hint="eastAsia"/>
-          <w:lang w:val="zh-CN"/>
+        <w:pStyle w:val="1"/>
+      </w:pPr>
+      <w:bookmarkStart w:id="1" w:name="_Toc24209223"/>
+      <w:r>
+        <w:rPr>
+          <w:rFonts w:hint="eastAsia"/>
         </w:rPr>
         <w:lastRenderedPageBreak/>
-        <w:t>版本变更记录</w:t>
-      </w:r>
+        <w:t>版本</w:t>
+      </w:r>
+      <w:r>
+        <w:rPr>
+          <w:rFonts w:hint="eastAsia"/>
+        </w:rPr>
+        <w:t>变更</w:t>
+      </w:r>
+      <w:r>
+        <w:rPr>
+          <w:rFonts w:hint="eastAsia"/>
+        </w:rPr>
+        <w:t>记录</w:t>
+      </w:r>
+      <w:bookmarkEnd w:id="1"/>
     </w:p>
     <w:p>
       <w:pPr>
@@ -100,6 +109,13 @@
           <w:rFonts w:hint="eastAsia"/>
           <w:lang w:val="zh-CN"/>
         </w:rPr>
+        <w:t>《需求文档》</w:t>
+      </w:r>
+      <w:r>
+        <w:rPr>
+          <w:rFonts w:hint="eastAsia"/>
+          <w:lang w:val="zh-CN"/>
+        </w:rPr>
         <w:t>版本</w:t>
       </w:r>
       <w:r>
@@ -135,7 +151,6 @@
       <w:pPr>
         <w:ind w:firstLine="420"/>
         <w:rPr>
-          <w:rFonts w:hint="eastAsia"/>
           <w:lang w:val="zh-CN"/>
         </w:rPr>
       </w:pPr>
@@ -144,6 +159,13 @@
           <w:rFonts w:hint="eastAsia"/>
           <w:lang w:val="zh-CN"/>
         </w:rPr>
+        <w:t>《需求文档》</w:t>
+      </w:r>
+      <w:r>
+        <w:rPr>
+          <w:rFonts w:hint="eastAsia"/>
+          <w:lang w:val="zh-CN"/>
+        </w:rPr>
         <w:t>版本</w:t>
       </w:r>
       <w:r>
@@ -172,7 +194,35 @@
           <w:rFonts w:hint="eastAsia"/>
           <w:lang w:val="zh-CN"/>
         </w:rPr>
-        <w:t>中一些尚没有时间和能力达成的需求，并统一了系统类的设计。</w:t>
+        <w:t>中一些尚没有时间和能力达成的需求，</w:t>
+      </w:r>
+      <w:r>
+        <w:rPr>
+          <w:rFonts w:hint="eastAsia"/>
+          <w:lang w:val="zh-CN"/>
+        </w:rPr>
+        <w:t>改善了文档的外观，</w:t>
+      </w:r>
+      <w:r>
+        <w:rPr>
+          <w:rFonts w:hint="eastAsia"/>
+          <w:lang w:val="zh-CN"/>
+        </w:rPr>
+        <w:t>并统一了类的设计</w:t>
+      </w:r>
+      <w:r>
+        <w:rPr>
+          <w:rFonts w:hint="eastAsia"/>
+          <w:lang w:val="zh-CN"/>
+        </w:rPr>
+        <w:t>，编制了用例的索引</w:t>
+      </w:r>
+      <w:r>
+        <w:rPr>
+          <w:rFonts w:hint="eastAsia"/>
+          <w:lang w:val="zh-CN"/>
+        </w:rPr>
+        <w:t>。</w:t>
       </w:r>
     </w:p>
     <w:p>
@@ -199,19 +249,16 @@
     </w:p>
     <w:p>
       <w:pPr>
-        <w:pStyle w:val="2"/>
-        <w:rPr>
-          <w:lang w:val="zh-CN"/>
-        </w:rPr>
-      </w:pPr>
-      <w:r>
-        <w:rPr>
-          <w:rFonts w:hint="eastAsia"/>
-          <w:lang w:val="zh-CN"/>
+        <w:pStyle w:val="1"/>
+      </w:pPr>
+      <w:bookmarkStart w:id="2" w:name="_Toc24209224"/>
+      <w:r>
+        <w:rPr>
+          <w:rFonts w:hint="eastAsia"/>
         </w:rPr>
         <w:t>目录</w:t>
       </w:r>
-      <w:bookmarkEnd w:id="1"/>
+      <w:bookmarkEnd w:id="2"/>
     </w:p>
     <w:sdt>
       <w:sdtPr>
@@ -239,6 +286,8 @@
             </w:tabs>
             <w:rPr>
               <w:noProof/>
+              <w:kern w:val="0"/>
+              <w:sz w:val="22"/>
             </w:rPr>
           </w:pPr>
           <w:r>
@@ -250,10 +299,11 @@
           <w:r>
             <w:fldChar w:fldCharType="separate"/>
           </w:r>
-          <w:hyperlink w:anchor="_Toc22665635" w:history="1">
+          <w:hyperlink w:anchor="_Toc24209222" w:history="1">
             <w:r>
               <w:rPr>
                 <w:rStyle w:val="a6"/>
+                <w:rFonts w:hint="eastAsia"/>
                 <w:noProof/>
               </w:rPr>
               <w:t>作业收集平台</w:t>
@@ -268,6 +318,7 @@
             <w:r>
               <w:rPr>
                 <w:rStyle w:val="a6"/>
+                <w:rFonts w:hint="eastAsia"/>
                 <w:noProof/>
               </w:rPr>
               <w:t>需求分析文档</w:t>
@@ -291,7 +342,7 @@
                 <w:noProof/>
                 <w:webHidden/>
               </w:rPr>
-              <w:instrText xml:space="preserve"> PAGEREF _Toc22665635 \h </w:instrText>
+              <w:instrText xml:space="preserve"> PAGEREF _Toc24209222 \h </w:instrText>
             </w:r>
             <w:r>
               <w:rPr>
@@ -312,6 +363,290 @@
                 <w:webHidden/>
               </w:rPr>
               <w:t>1</w:t>
+            </w:r>
+            <w:r>
+              <w:rPr>
+                <w:noProof/>
+                <w:webHidden/>
+              </w:rPr>
+              <w:fldChar w:fldCharType="end"/>
+            </w:r>
+          </w:hyperlink>
+        </w:p>
+        <w:p>
+          <w:pPr>
+            <w:pStyle w:val="TOC1"/>
+            <w:tabs>
+              <w:tab w:val="right" w:leader="dot" w:pos="8630"/>
+            </w:tabs>
+            <w:rPr>
+              <w:noProof/>
+              <w:kern w:val="0"/>
+              <w:sz w:val="22"/>
+            </w:rPr>
+          </w:pPr>
+          <w:hyperlink w:anchor="_Toc24209223" w:history="1">
+            <w:r>
+              <w:rPr>
+                <w:rStyle w:val="a6"/>
+                <w:rFonts w:hint="eastAsia"/>
+                <w:noProof/>
+              </w:rPr>
+              <w:t>版本变更记录</w:t>
+            </w:r>
+            <w:r>
+              <w:rPr>
+                <w:noProof/>
+                <w:webHidden/>
+              </w:rPr>
+              <w:tab/>
+            </w:r>
+            <w:r>
+              <w:rPr>
+                <w:noProof/>
+                <w:webHidden/>
+              </w:rPr>
+              <w:fldChar w:fldCharType="begin"/>
+            </w:r>
+            <w:r>
+              <w:rPr>
+                <w:noProof/>
+                <w:webHidden/>
+              </w:rPr>
+              <w:instrText xml:space="preserve"> PAGEREF _Toc24209223 \h </w:instrText>
+            </w:r>
+            <w:r>
+              <w:rPr>
+                <w:noProof/>
+                <w:webHidden/>
+              </w:rPr>
+            </w:r>
+            <w:r>
+              <w:rPr>
+                <w:noProof/>
+                <w:webHidden/>
+              </w:rPr>
+              <w:fldChar w:fldCharType="separate"/>
+            </w:r>
+            <w:r>
+              <w:rPr>
+                <w:noProof/>
+                <w:webHidden/>
+              </w:rPr>
+              <w:t>2</w:t>
+            </w:r>
+            <w:r>
+              <w:rPr>
+                <w:noProof/>
+                <w:webHidden/>
+              </w:rPr>
+              <w:fldChar w:fldCharType="end"/>
+            </w:r>
+          </w:hyperlink>
+        </w:p>
+        <w:p>
+          <w:pPr>
+            <w:pStyle w:val="TOC1"/>
+            <w:tabs>
+              <w:tab w:val="right" w:leader="dot" w:pos="8630"/>
+            </w:tabs>
+            <w:rPr>
+              <w:noProof/>
+              <w:kern w:val="0"/>
+              <w:sz w:val="22"/>
+            </w:rPr>
+          </w:pPr>
+          <w:hyperlink w:anchor="_Toc24209224" w:history="1">
+            <w:r>
+              <w:rPr>
+                <w:rStyle w:val="a6"/>
+                <w:rFonts w:hint="eastAsia"/>
+                <w:noProof/>
+              </w:rPr>
+              <w:t>目录</w:t>
+            </w:r>
+            <w:r>
+              <w:rPr>
+                <w:noProof/>
+                <w:webHidden/>
+              </w:rPr>
+              <w:tab/>
+            </w:r>
+            <w:r>
+              <w:rPr>
+                <w:noProof/>
+                <w:webHidden/>
+              </w:rPr>
+              <w:fldChar w:fldCharType="begin"/>
+            </w:r>
+            <w:r>
+              <w:rPr>
+                <w:noProof/>
+                <w:webHidden/>
+              </w:rPr>
+              <w:instrText xml:space="preserve"> PAGEREF _Toc24209224 \h </w:instrText>
+            </w:r>
+            <w:r>
+              <w:rPr>
+                <w:noProof/>
+                <w:webHidden/>
+              </w:rPr>
+            </w:r>
+            <w:r>
+              <w:rPr>
+                <w:noProof/>
+                <w:webHidden/>
+              </w:rPr>
+              <w:fldChar w:fldCharType="separate"/>
+            </w:r>
+            <w:r>
+              <w:rPr>
+                <w:noProof/>
+                <w:webHidden/>
+              </w:rPr>
+              <w:t>3</w:t>
+            </w:r>
+            <w:r>
+              <w:rPr>
+                <w:noProof/>
+                <w:webHidden/>
+              </w:rPr>
+              <w:fldChar w:fldCharType="end"/>
+            </w:r>
+          </w:hyperlink>
+        </w:p>
+        <w:p>
+          <w:pPr>
+            <w:pStyle w:val="TOC1"/>
+            <w:tabs>
+              <w:tab w:val="right" w:leader="dot" w:pos="8630"/>
+            </w:tabs>
+            <w:rPr>
+              <w:noProof/>
+              <w:kern w:val="0"/>
+              <w:sz w:val="22"/>
+            </w:rPr>
+          </w:pPr>
+          <w:hyperlink w:anchor="_Toc24209225" w:history="1">
+            <w:r>
+              <w:rPr>
+                <w:rStyle w:val="a6"/>
+                <w:rFonts w:hint="eastAsia"/>
+                <w:noProof/>
+              </w:rPr>
+              <w:t>项目背景</w:t>
+            </w:r>
+            <w:r>
+              <w:rPr>
+                <w:noProof/>
+                <w:webHidden/>
+              </w:rPr>
+              <w:tab/>
+            </w:r>
+            <w:r>
+              <w:rPr>
+                <w:noProof/>
+                <w:webHidden/>
+              </w:rPr>
+              <w:fldChar w:fldCharType="begin"/>
+            </w:r>
+            <w:r>
+              <w:rPr>
+                <w:noProof/>
+                <w:webHidden/>
+              </w:rPr>
+              <w:instrText xml:space="preserve"> PAGEREF _Toc24209225 \h </w:instrText>
+            </w:r>
+            <w:r>
+              <w:rPr>
+                <w:noProof/>
+                <w:webHidden/>
+              </w:rPr>
+            </w:r>
+            <w:r>
+              <w:rPr>
+                <w:noProof/>
+                <w:webHidden/>
+              </w:rPr>
+              <w:fldChar w:fldCharType="separate"/>
+            </w:r>
+            <w:r>
+              <w:rPr>
+                <w:noProof/>
+                <w:webHidden/>
+              </w:rPr>
+              <w:t>4</w:t>
+            </w:r>
+            <w:r>
+              <w:rPr>
+                <w:noProof/>
+                <w:webHidden/>
+              </w:rPr>
+              <w:fldChar w:fldCharType="end"/>
+            </w:r>
+          </w:hyperlink>
+        </w:p>
+        <w:p>
+          <w:pPr>
+            <w:pStyle w:val="TOC1"/>
+            <w:tabs>
+              <w:tab w:val="right" w:leader="dot" w:pos="8630"/>
+            </w:tabs>
+            <w:rPr>
+              <w:noProof/>
+              <w:kern w:val="0"/>
+              <w:sz w:val="22"/>
+            </w:rPr>
+          </w:pPr>
+          <w:hyperlink w:anchor="_Toc24209226" w:history="1">
+            <w:r>
+              <w:rPr>
+                <w:rStyle w:val="a6"/>
+                <w:rFonts w:hint="eastAsia"/>
+                <w:noProof/>
+              </w:rPr>
+              <w:t>系统的功能性需求</w:t>
+            </w:r>
+            <w:r>
+              <w:rPr>
+                <w:noProof/>
+                <w:webHidden/>
+              </w:rPr>
+              <w:tab/>
+            </w:r>
+            <w:r>
+              <w:rPr>
+                <w:noProof/>
+                <w:webHidden/>
+              </w:rPr>
+              <w:fldChar w:fldCharType="begin"/>
+            </w:r>
+            <w:r>
+              <w:rPr>
+                <w:noProof/>
+                <w:webHidden/>
+              </w:rPr>
+              <w:instrText xml:space="preserve"> PAGEREF _Toc24209226 \h </w:instrText>
+            </w:r>
+            <w:r>
+              <w:rPr>
+                <w:noProof/>
+                <w:webHidden/>
+              </w:rPr>
+            </w:r>
+            <w:r>
+              <w:rPr>
+                <w:noProof/>
+                <w:webHidden/>
+              </w:rPr>
+              <w:fldChar w:fldCharType="separate"/>
+            </w:r>
+            <w:r>
+              <w:rPr>
+                <w:noProof/>
+                <w:webHidden/>
+              </w:rPr>
+              <w:t>4</w:t>
             </w:r>
             <w:r>
               <w:rPr>
@@ -330,16 +665,18 @@
             </w:tabs>
             <w:rPr>
               <w:noProof/>
+              <w:kern w:val="0"/>
+              <w:sz w:val="22"/>
             </w:rPr>
           </w:pPr>
-          <w:hyperlink w:anchor="_Toc22665636" w:history="1">
+          <w:hyperlink w:anchor="_Toc24209227" w:history="1">
             <w:r>
               <w:rPr>
                 <w:rStyle w:val="a6"/>
-                <w:noProof/>
-                <w:lang w:val="zh-CN"/>
-              </w:rPr>
-              <w:t>目录</w:t>
+                <w:rFonts w:hint="eastAsia"/>
+                <w:noProof/>
+              </w:rPr>
+              <w:t>用户注册子系统</w:t>
             </w:r>
             <w:r>
               <w:rPr>
@@ -360,7 +697,7 @@
                 <w:noProof/>
                 <w:webHidden/>
               </w:rPr>
-              <w:instrText xml:space="preserve"> PAGEREF _Toc22665636 \h </w:instrText>
+              <w:instrText xml:space="preserve"> PAGEREF _Toc24209227 \h </w:instrText>
             </w:r>
             <w:r>
               <w:rPr>
@@ -380,7 +717,149 @@
                 <w:noProof/>
                 <w:webHidden/>
               </w:rPr>
-              <w:t>2</w:t>
+              <w:t>5</w:t>
+            </w:r>
+            <w:r>
+              <w:rPr>
+                <w:noProof/>
+                <w:webHidden/>
+              </w:rPr>
+              <w:fldChar w:fldCharType="end"/>
+            </w:r>
+          </w:hyperlink>
+        </w:p>
+        <w:p>
+          <w:pPr>
+            <w:pStyle w:val="TOC3"/>
+            <w:tabs>
+              <w:tab w:val="right" w:leader="dot" w:pos="8630"/>
+            </w:tabs>
+            <w:rPr>
+              <w:noProof/>
+              <w:kern w:val="0"/>
+              <w:sz w:val="22"/>
+            </w:rPr>
+          </w:pPr>
+          <w:hyperlink w:anchor="_Toc24209228" w:history="1">
+            <w:r>
+              <w:rPr>
+                <w:rStyle w:val="a6"/>
+                <w:rFonts w:hint="eastAsia"/>
+                <w:noProof/>
+              </w:rPr>
+              <w:t>提交注册邮箱并获取邮箱地址验证码</w:t>
+            </w:r>
+            <w:r>
+              <w:rPr>
+                <w:noProof/>
+                <w:webHidden/>
+              </w:rPr>
+              <w:tab/>
+            </w:r>
+            <w:r>
+              <w:rPr>
+                <w:noProof/>
+                <w:webHidden/>
+              </w:rPr>
+              <w:fldChar w:fldCharType="begin"/>
+            </w:r>
+            <w:r>
+              <w:rPr>
+                <w:noProof/>
+                <w:webHidden/>
+              </w:rPr>
+              <w:instrText xml:space="preserve"> PAGEREF _Toc24209228 \h </w:instrText>
+            </w:r>
+            <w:r>
+              <w:rPr>
+                <w:noProof/>
+                <w:webHidden/>
+              </w:rPr>
+            </w:r>
+            <w:r>
+              <w:rPr>
+                <w:noProof/>
+                <w:webHidden/>
+              </w:rPr>
+              <w:fldChar w:fldCharType="separate"/>
+            </w:r>
+            <w:r>
+              <w:rPr>
+                <w:noProof/>
+                <w:webHidden/>
+              </w:rPr>
+              <w:t>6</w:t>
+            </w:r>
+            <w:r>
+              <w:rPr>
+                <w:noProof/>
+                <w:webHidden/>
+              </w:rPr>
+              <w:fldChar w:fldCharType="end"/>
+            </w:r>
+          </w:hyperlink>
+        </w:p>
+        <w:p>
+          <w:pPr>
+            <w:pStyle w:val="TOC3"/>
+            <w:tabs>
+              <w:tab w:val="right" w:leader="dot" w:pos="8630"/>
+            </w:tabs>
+            <w:rPr>
+              <w:noProof/>
+              <w:kern w:val="0"/>
+              <w:sz w:val="22"/>
+            </w:rPr>
+          </w:pPr>
+          <w:hyperlink w:anchor="_Toc24209229" w:history="1">
+            <w:r>
+              <w:rPr>
+                <w:rStyle w:val="a6"/>
+                <w:rFonts w:hint="eastAsia"/>
+                <w:noProof/>
+              </w:rPr>
+              <w:t>验证邮箱地址并成为注册用户</w:t>
+            </w:r>
+            <w:r>
+              <w:rPr>
+                <w:noProof/>
+                <w:webHidden/>
+              </w:rPr>
+              <w:tab/>
+            </w:r>
+            <w:r>
+              <w:rPr>
+                <w:noProof/>
+                <w:webHidden/>
+              </w:rPr>
+              <w:fldChar w:fldCharType="begin"/>
+            </w:r>
+            <w:r>
+              <w:rPr>
+                <w:noProof/>
+                <w:webHidden/>
+              </w:rPr>
+              <w:instrText xml:space="preserve"> PAGEREF _Toc24209229 \h </w:instrText>
+            </w:r>
+            <w:r>
+              <w:rPr>
+                <w:noProof/>
+                <w:webHidden/>
+              </w:rPr>
+            </w:r>
+            <w:r>
+              <w:rPr>
+                <w:noProof/>
+                <w:webHidden/>
+              </w:rPr>
+              <w:fldChar w:fldCharType="separate"/>
+            </w:r>
+            <w:r>
+              <w:rPr>
+                <w:noProof/>
+                <w:webHidden/>
+              </w:rPr>
+              <w:t>6</w:t>
             </w:r>
             <w:r>
               <w:rPr>
@@ -399,15 +878,18 @@
             </w:tabs>
             <w:rPr>
               <w:noProof/>
+              <w:kern w:val="0"/>
+              <w:sz w:val="22"/>
             </w:rPr>
           </w:pPr>
-          <w:hyperlink w:anchor="_Toc22665637" w:history="1">
+          <w:hyperlink w:anchor="_Toc24209230" w:history="1">
             <w:r>
               <w:rPr>
                 <w:rStyle w:val="a6"/>
-                <w:noProof/>
-              </w:rPr>
-              <w:t>项目背景</w:t>
+                <w:rFonts w:hint="eastAsia"/>
+                <w:noProof/>
+              </w:rPr>
+              <w:t>用户登录子系统</w:t>
             </w:r>
             <w:r>
               <w:rPr>
@@ -428,7 +910,7 @@
                 <w:noProof/>
                 <w:webHidden/>
               </w:rPr>
-              <w:instrText xml:space="preserve"> PAGEREF _Toc22665637 \h </w:instrText>
+              <w:instrText xml:space="preserve"> PAGEREF _Toc24209230 \h </w:instrText>
             </w:r>
             <w:r>
               <w:rPr>
@@ -448,7 +930,220 @@
                 <w:noProof/>
                 <w:webHidden/>
               </w:rPr>
-              <w:t>3</w:t>
+              <w:t>8</w:t>
+            </w:r>
+            <w:r>
+              <w:rPr>
+                <w:noProof/>
+                <w:webHidden/>
+              </w:rPr>
+              <w:fldChar w:fldCharType="end"/>
+            </w:r>
+          </w:hyperlink>
+        </w:p>
+        <w:p>
+          <w:pPr>
+            <w:pStyle w:val="TOC3"/>
+            <w:tabs>
+              <w:tab w:val="right" w:leader="dot" w:pos="8630"/>
+            </w:tabs>
+            <w:rPr>
+              <w:noProof/>
+              <w:kern w:val="0"/>
+              <w:sz w:val="22"/>
+            </w:rPr>
+          </w:pPr>
+          <w:hyperlink w:anchor="_Toc24209231" w:history="1">
+            <w:r>
+              <w:rPr>
+                <w:rStyle w:val="a6"/>
+                <w:rFonts w:hint="eastAsia"/>
+                <w:noProof/>
+              </w:rPr>
+              <w:t>使用邮箱地址获取重置密码验证码</w:t>
+            </w:r>
+            <w:r>
+              <w:rPr>
+                <w:noProof/>
+                <w:webHidden/>
+              </w:rPr>
+              <w:tab/>
+            </w:r>
+            <w:r>
+              <w:rPr>
+                <w:noProof/>
+                <w:webHidden/>
+              </w:rPr>
+              <w:fldChar w:fldCharType="begin"/>
+            </w:r>
+            <w:r>
+              <w:rPr>
+                <w:noProof/>
+                <w:webHidden/>
+              </w:rPr>
+              <w:instrText xml:space="preserve"> PAGEREF _Toc24209231 \h </w:instrText>
+            </w:r>
+            <w:r>
+              <w:rPr>
+                <w:noProof/>
+                <w:webHidden/>
+              </w:rPr>
+            </w:r>
+            <w:r>
+              <w:rPr>
+                <w:noProof/>
+                <w:webHidden/>
+              </w:rPr>
+              <w:fldChar w:fldCharType="separate"/>
+            </w:r>
+            <w:r>
+              <w:rPr>
+                <w:noProof/>
+                <w:webHidden/>
+              </w:rPr>
+              <w:t>8</w:t>
+            </w:r>
+            <w:r>
+              <w:rPr>
+                <w:noProof/>
+                <w:webHidden/>
+              </w:rPr>
+              <w:fldChar w:fldCharType="end"/>
+            </w:r>
+          </w:hyperlink>
+        </w:p>
+        <w:p>
+          <w:pPr>
+            <w:pStyle w:val="TOC3"/>
+            <w:tabs>
+              <w:tab w:val="right" w:leader="dot" w:pos="8630"/>
+            </w:tabs>
+            <w:rPr>
+              <w:noProof/>
+              <w:kern w:val="0"/>
+              <w:sz w:val="22"/>
+            </w:rPr>
+          </w:pPr>
+          <w:hyperlink w:anchor="_Toc24209232" w:history="1">
+            <w:r>
+              <w:rPr>
+                <w:rStyle w:val="a6"/>
+                <w:rFonts w:hint="eastAsia"/>
+                <w:noProof/>
+              </w:rPr>
+              <w:t>验证邮箱并重置密码</w:t>
+            </w:r>
+            <w:r>
+              <w:rPr>
+                <w:noProof/>
+                <w:webHidden/>
+              </w:rPr>
+              <w:tab/>
+            </w:r>
+            <w:r>
+              <w:rPr>
+                <w:noProof/>
+                <w:webHidden/>
+              </w:rPr>
+              <w:fldChar w:fldCharType="begin"/>
+            </w:r>
+            <w:r>
+              <w:rPr>
+                <w:noProof/>
+                <w:webHidden/>
+              </w:rPr>
+              <w:instrText xml:space="preserve"> PAGEREF _Toc24209232 \h </w:instrText>
+            </w:r>
+            <w:r>
+              <w:rPr>
+                <w:noProof/>
+                <w:webHidden/>
+              </w:rPr>
+            </w:r>
+            <w:r>
+              <w:rPr>
+                <w:noProof/>
+                <w:webHidden/>
+              </w:rPr>
+              <w:fldChar w:fldCharType="separate"/>
+            </w:r>
+            <w:r>
+              <w:rPr>
+                <w:noProof/>
+                <w:webHidden/>
+              </w:rPr>
+              <w:t>9</w:t>
+            </w:r>
+            <w:r>
+              <w:rPr>
+                <w:noProof/>
+                <w:webHidden/>
+              </w:rPr>
+              <w:fldChar w:fldCharType="end"/>
+            </w:r>
+          </w:hyperlink>
+        </w:p>
+        <w:p>
+          <w:pPr>
+            <w:pStyle w:val="TOC3"/>
+            <w:tabs>
+              <w:tab w:val="right" w:leader="dot" w:pos="8630"/>
+            </w:tabs>
+            <w:rPr>
+              <w:noProof/>
+              <w:kern w:val="0"/>
+              <w:sz w:val="22"/>
+            </w:rPr>
+          </w:pPr>
+          <w:hyperlink w:anchor="_Toc24209233" w:history="1">
+            <w:r>
+              <w:rPr>
+                <w:rStyle w:val="a6"/>
+                <w:rFonts w:hint="eastAsia"/>
+                <w:noProof/>
+              </w:rPr>
+              <w:t>使用邮箱和密码登录</w:t>
+            </w:r>
+            <w:r>
+              <w:rPr>
+                <w:noProof/>
+                <w:webHidden/>
+              </w:rPr>
+              <w:tab/>
+            </w:r>
+            <w:r>
+              <w:rPr>
+                <w:noProof/>
+                <w:webHidden/>
+              </w:rPr>
+              <w:fldChar w:fldCharType="begin"/>
+            </w:r>
+            <w:r>
+              <w:rPr>
+                <w:noProof/>
+                <w:webHidden/>
+              </w:rPr>
+              <w:instrText xml:space="preserve"> PAGEREF _Toc24209233 \h </w:instrText>
+            </w:r>
+            <w:r>
+              <w:rPr>
+                <w:noProof/>
+                <w:webHidden/>
+              </w:rPr>
+            </w:r>
+            <w:r>
+              <w:rPr>
+                <w:noProof/>
+                <w:webHidden/>
+              </w:rPr>
+              <w:fldChar w:fldCharType="separate"/>
+            </w:r>
+            <w:r>
+              <w:rPr>
+                <w:noProof/>
+                <w:webHidden/>
+              </w:rPr>
+              <w:t>9</w:t>
             </w:r>
             <w:r>
               <w:rPr>
@@ -467,15 +1162,18 @@
             </w:tabs>
             <w:rPr>
               <w:noProof/>
+              <w:kern w:val="0"/>
+              <w:sz w:val="22"/>
             </w:rPr>
           </w:pPr>
-          <w:hyperlink w:anchor="_Toc22665638" w:history="1">
+          <w:hyperlink w:anchor="_Toc24209234" w:history="1">
             <w:r>
               <w:rPr>
                 <w:rStyle w:val="a6"/>
-                <w:noProof/>
-              </w:rPr>
-              <w:t>系统的功能性需求</w:t>
+                <w:rFonts w:hint="eastAsia"/>
+                <w:noProof/>
+              </w:rPr>
+              <w:t>个人信息子系统</w:t>
             </w:r>
             <w:r>
               <w:rPr>
@@ -496,7 +1194,7 @@
                 <w:noProof/>
                 <w:webHidden/>
               </w:rPr>
-              <w:instrText xml:space="preserve"> PAGEREF _Toc22665638 \h </w:instrText>
+              <w:instrText xml:space="preserve"> PAGEREF _Toc24209234 \h </w:instrText>
             </w:r>
             <w:r>
               <w:rPr>
@@ -516,7 +1214,7 @@
                 <w:noProof/>
                 <w:webHidden/>
               </w:rPr>
-              <w:t>3</w:t>
+              <w:t>10</w:t>
             </w:r>
             <w:r>
               <w:rPr>
@@ -535,15 +1233,18 @@
             </w:tabs>
             <w:rPr>
               <w:noProof/>
+              <w:kern w:val="0"/>
+              <w:sz w:val="22"/>
             </w:rPr>
           </w:pPr>
-          <w:hyperlink w:anchor="_Toc22665639" w:history="1">
+          <w:hyperlink w:anchor="_Toc24209235" w:history="1">
             <w:r>
               <w:rPr>
                 <w:rStyle w:val="a6"/>
-                <w:noProof/>
-              </w:rPr>
-              <w:t>用户注册</w:t>
+                <w:rFonts w:hint="eastAsia"/>
+                <w:noProof/>
+              </w:rPr>
+              <w:t>浏览自己参与的以及建立新的作业项目</w:t>
             </w:r>
             <w:r>
               <w:rPr>
@@ -564,7 +1265,7 @@
                 <w:noProof/>
                 <w:webHidden/>
               </w:rPr>
-              <w:instrText xml:space="preserve"> PAGEREF _Toc22665639 \h </w:instrText>
+              <w:instrText xml:space="preserve"> PAGEREF _Toc24209235 \h </w:instrText>
             </w:r>
             <w:r>
               <w:rPr>
@@ -584,7 +1285,7 @@
                 <w:noProof/>
                 <w:webHidden/>
               </w:rPr>
-              <w:t>3</w:t>
+              <w:t>10</w:t>
             </w:r>
             <w:r>
               <w:rPr>
@@ -603,15 +1304,18 @@
             </w:tabs>
             <w:rPr>
               <w:noProof/>
+              <w:kern w:val="0"/>
+              <w:sz w:val="22"/>
             </w:rPr>
           </w:pPr>
-          <w:hyperlink w:anchor="_Toc22665640" w:history="1">
+          <w:hyperlink w:anchor="_Toc24209236" w:history="1">
             <w:r>
               <w:rPr>
                 <w:rStyle w:val="a6"/>
-                <w:noProof/>
-              </w:rPr>
-              <w:t>用户登录</w:t>
+                <w:rFonts w:hint="eastAsia"/>
+                <w:noProof/>
+              </w:rPr>
+              <w:t>补全个人信息</w:t>
             </w:r>
             <w:r>
               <w:rPr>
@@ -632,7 +1336,7 @@
                 <w:noProof/>
                 <w:webHidden/>
               </w:rPr>
-              <w:instrText xml:space="preserve"> PAGEREF _Toc22665640 \h </w:instrText>
+              <w:instrText xml:space="preserve"> PAGEREF _Toc24209236 \h </w:instrText>
             </w:r>
             <w:r>
               <w:rPr>
@@ -652,7 +1356,7 @@
                 <w:noProof/>
                 <w:webHidden/>
               </w:rPr>
-              <w:t>5</w:t>
+              <w:t>12</w:t>
             </w:r>
             <w:r>
               <w:rPr>
@@ -671,15 +1375,18 @@
             </w:tabs>
             <w:rPr>
               <w:noProof/>
+              <w:kern w:val="0"/>
+              <w:sz w:val="22"/>
             </w:rPr>
           </w:pPr>
-          <w:hyperlink w:anchor="_Toc22665641" w:history="1">
+          <w:hyperlink w:anchor="_Toc24209237" w:history="1">
             <w:r>
               <w:rPr>
                 <w:rStyle w:val="a6"/>
-                <w:noProof/>
-              </w:rPr>
-              <w:t>个人主页</w:t>
+                <w:rFonts w:hint="eastAsia"/>
+                <w:noProof/>
+              </w:rPr>
+              <w:t>绑定或解除绑定第三方登录</w:t>
             </w:r>
             <w:r>
               <w:rPr>
@@ -700,7 +1407,7 @@
                 <w:noProof/>
                 <w:webHidden/>
               </w:rPr>
-              <w:instrText xml:space="preserve"> PAGEREF _Toc22665641 \h </w:instrText>
+              <w:instrText xml:space="preserve"> PAGEREF _Toc24209237 \h </w:instrText>
             </w:r>
             <w:r>
               <w:rPr>
@@ -720,7 +1427,7 @@
                 <w:noProof/>
                 <w:webHidden/>
               </w:rPr>
-              <w:t>7</w:t>
+              <w:t>13</w:t>
             </w:r>
             <w:r>
               <w:rPr>
@@ -739,15 +1446,18 @@
             </w:tabs>
             <w:rPr>
               <w:noProof/>
+              <w:kern w:val="0"/>
+              <w:sz w:val="22"/>
             </w:rPr>
           </w:pPr>
-          <w:hyperlink w:anchor="_Toc22665642" w:history="1">
+          <w:hyperlink w:anchor="_Toc24209238" w:history="1">
             <w:r>
               <w:rPr>
                 <w:rStyle w:val="a6"/>
-                <w:noProof/>
-              </w:rPr>
-              <w:t>作业收集</w:t>
+                <w:rFonts w:hint="eastAsia"/>
+                <w:noProof/>
+              </w:rPr>
+              <w:t>导出个人数据</w:t>
             </w:r>
             <w:r>
               <w:rPr>
@@ -768,7 +1478,7 @@
                 <w:noProof/>
                 <w:webHidden/>
               </w:rPr>
-              <w:instrText xml:space="preserve"> PAGEREF _Toc22665642 \h </w:instrText>
+              <w:instrText xml:space="preserve"> PAGEREF _Toc24209238 \h </w:instrText>
             </w:r>
             <w:r>
               <w:rPr>
@@ -807,15 +1517,18 @@
             </w:tabs>
             <w:rPr>
               <w:noProof/>
+              <w:kern w:val="0"/>
+              <w:sz w:val="22"/>
             </w:rPr>
           </w:pPr>
-          <w:hyperlink w:anchor="_Toc22665643" w:history="1">
+          <w:hyperlink w:anchor="_Toc24209239" w:history="1">
             <w:r>
               <w:rPr>
                 <w:rStyle w:val="a6"/>
-                <w:noProof/>
-              </w:rPr>
-              <w:t>平台管理</w:t>
+                <w:rFonts w:hint="eastAsia"/>
+                <w:noProof/>
+              </w:rPr>
+              <w:t>删除个人账户</w:t>
             </w:r>
             <w:r>
               <w:rPr>
@@ -836,7 +1549,7 @@
                 <w:noProof/>
                 <w:webHidden/>
               </w:rPr>
-              <w:instrText xml:space="preserve"> PAGEREF _Toc22665643 \h </w:instrText>
+              <w:instrText xml:space="preserve"> PAGEREF _Toc24209239 \h </w:instrText>
             </w:r>
             <w:r>
               <w:rPr>
@@ -856,7 +1569,7 @@
                 <w:noProof/>
                 <w:webHidden/>
               </w:rPr>
-              <w:t>23</w:t>
+              <w:t>15</w:t>
             </w:r>
             <w:r>
               <w:rPr>
@@ -875,15 +1588,18 @@
             </w:tabs>
             <w:rPr>
               <w:noProof/>
+              <w:kern w:val="0"/>
+              <w:sz w:val="22"/>
             </w:rPr>
           </w:pPr>
-          <w:hyperlink w:anchor="_Toc22665644" w:history="1">
+          <w:hyperlink w:anchor="_Toc24209240" w:history="1">
             <w:r>
               <w:rPr>
                 <w:rStyle w:val="a6"/>
-                <w:noProof/>
-              </w:rPr>
-              <w:t>系统的非功能性需求</w:t>
+                <w:rFonts w:hint="eastAsia"/>
+                <w:noProof/>
+              </w:rPr>
+              <w:t>作业收集子系统</w:t>
             </w:r>
             <w:r>
               <w:rPr>
@@ -904,7 +1620,7 @@
                 <w:noProof/>
                 <w:webHidden/>
               </w:rPr>
-              <w:instrText xml:space="preserve"> PAGEREF _Toc22665644 \h </w:instrText>
+              <w:instrText xml:space="preserve"> PAGEREF _Toc24209240 \h </w:instrText>
             </w:r>
             <w:r>
               <w:rPr>
@@ -924,7 +1640,7 @@
                 <w:noProof/>
                 <w:webHidden/>
               </w:rPr>
-              <w:t>24</w:t>
+              <w:t>17</w:t>
             </w:r>
             <w:r>
               <w:rPr>
@@ -943,15 +1659,18 @@
             </w:tabs>
             <w:rPr>
               <w:noProof/>
+              <w:kern w:val="0"/>
+              <w:sz w:val="22"/>
             </w:rPr>
           </w:pPr>
-          <w:hyperlink w:anchor="_Toc22665645" w:history="1">
+          <w:hyperlink w:anchor="_Toc24209241" w:history="1">
             <w:r>
               <w:rPr>
                 <w:rStyle w:val="a6"/>
-                <w:noProof/>
-              </w:rPr>
-              <w:t>可靠</w:t>
+                <w:rFonts w:hint="eastAsia"/>
+                <w:noProof/>
+              </w:rPr>
+              <w:t>作业收集（发起方）</w:t>
             </w:r>
             <w:r>
               <w:rPr>
@@ -972,7 +1691,7 @@
                 <w:noProof/>
                 <w:webHidden/>
               </w:rPr>
-              <w:instrText xml:space="preserve"> PAGEREF _Toc22665645 \h </w:instrText>
+              <w:instrText xml:space="preserve"> PAGEREF _Toc24209241 \h </w:instrText>
             </w:r>
             <w:r>
               <w:rPr>
@@ -992,7 +1711,7 @@
                 <w:noProof/>
                 <w:webHidden/>
               </w:rPr>
-              <w:t>24</w:t>
+              <w:t>17</w:t>
             </w:r>
             <w:r>
               <w:rPr>
@@ -1011,15 +1730,18 @@
             </w:tabs>
             <w:rPr>
               <w:noProof/>
+              <w:kern w:val="0"/>
+              <w:sz w:val="22"/>
             </w:rPr>
           </w:pPr>
-          <w:hyperlink w:anchor="_Toc22665646" w:history="1">
+          <w:hyperlink w:anchor="_Toc24209242" w:history="1">
             <w:r>
               <w:rPr>
                 <w:rStyle w:val="a6"/>
-                <w:noProof/>
-              </w:rPr>
-              <w:t>可用</w:t>
+                <w:rFonts w:hint="eastAsia"/>
+                <w:noProof/>
+              </w:rPr>
+              <w:t>作业收集（参与方）</w:t>
             </w:r>
             <w:r>
               <w:rPr>
@@ -1040,7 +1762,7 @@
                 <w:noProof/>
                 <w:webHidden/>
               </w:rPr>
-              <w:instrText xml:space="preserve"> PAGEREF _Toc22665646 \h </w:instrText>
+              <w:instrText xml:space="preserve"> PAGEREF _Toc24209242 \h </w:instrText>
             </w:r>
             <w:r>
               <w:rPr>
@@ -1060,7 +1782,7 @@
                 <w:noProof/>
                 <w:webHidden/>
               </w:rPr>
-              <w:t>24</w:t>
+              <w:t>20</w:t>
             </w:r>
             <w:r>
               <w:rPr>
@@ -1079,15 +1801,18 @@
             </w:tabs>
             <w:rPr>
               <w:noProof/>
+              <w:kern w:val="0"/>
+              <w:sz w:val="22"/>
             </w:rPr>
           </w:pPr>
-          <w:hyperlink w:anchor="_Toc22665647" w:history="1">
+          <w:hyperlink w:anchor="_Toc24209243" w:history="1">
             <w:r>
               <w:rPr>
                 <w:rStyle w:val="a6"/>
-                <w:noProof/>
-              </w:rPr>
-              <w:t>可扩充</w:t>
+                <w:rFonts w:hint="eastAsia"/>
+                <w:noProof/>
+              </w:rPr>
+              <w:t>作业评分和评论</w:t>
             </w:r>
             <w:r>
               <w:rPr>
@@ -1108,7 +1833,7 @@
                 <w:noProof/>
                 <w:webHidden/>
               </w:rPr>
-              <w:instrText xml:space="preserve"> PAGEREF _Toc22665647 \h </w:instrText>
+              <w:instrText xml:space="preserve"> PAGEREF _Toc24209243 \h </w:instrText>
             </w:r>
             <w:r>
               <w:rPr>
@@ -1128,75 +1853,7 @@
                 <w:noProof/>
                 <w:webHidden/>
               </w:rPr>
-              <w:t>24</w:t>
-            </w:r>
-            <w:r>
-              <w:rPr>
-                <w:noProof/>
-                <w:webHidden/>
-              </w:rPr>
-              <w:fldChar w:fldCharType="end"/>
-            </w:r>
-          </w:hyperlink>
-        </w:p>
-        <w:p>
-          <w:pPr>
-            <w:pStyle w:val="TOC3"/>
-            <w:tabs>
-              <w:tab w:val="right" w:leader="dot" w:pos="8630"/>
-            </w:tabs>
-            <w:rPr>
-              <w:noProof/>
-            </w:rPr>
-          </w:pPr>
-          <w:hyperlink w:anchor="_Toc22665648" w:history="1">
-            <w:r>
-              <w:rPr>
-                <w:rStyle w:val="a6"/>
-                <w:noProof/>
-              </w:rPr>
-              <w:t>性能需求</w:t>
-            </w:r>
-            <w:r>
-              <w:rPr>
-                <w:noProof/>
-                <w:webHidden/>
-              </w:rPr>
-              <w:tab/>
-            </w:r>
-            <w:r>
-              <w:rPr>
-                <w:noProof/>
-                <w:webHidden/>
-              </w:rPr>
-              <w:fldChar w:fldCharType="begin"/>
-            </w:r>
-            <w:r>
-              <w:rPr>
-                <w:noProof/>
-                <w:webHidden/>
-              </w:rPr>
-              <w:instrText xml:space="preserve"> PAGEREF _Toc22665648 \h </w:instrText>
-            </w:r>
-            <w:r>
-              <w:rPr>
-                <w:noProof/>
-                <w:webHidden/>
-              </w:rPr>
-            </w:r>
-            <w:r>
-              <w:rPr>
-                <w:noProof/>
-                <w:webHidden/>
-              </w:rPr>
-              <w:fldChar w:fldCharType="separate"/>
-            </w:r>
-            <w:r>
-              <w:rPr>
-                <w:noProof/>
-                <w:webHidden/>
-              </w:rPr>
-              <w:t>24</w:t>
+              <w:t>22</w:t>
             </w:r>
             <w:r>
               <w:rPr>
@@ -1215,12 +1872,441 @@
             </w:tabs>
             <w:rPr>
               <w:noProof/>
+              <w:kern w:val="0"/>
+              <w:sz w:val="22"/>
             </w:rPr>
           </w:pPr>
-          <w:hyperlink w:anchor="_Toc22665649" w:history="1">
+          <w:hyperlink w:anchor="_Toc24209244" w:history="1">
             <w:r>
               <w:rPr>
                 <w:rStyle w:val="a6"/>
+                <w:rFonts w:hint="eastAsia"/>
+                <w:noProof/>
+              </w:rPr>
+              <w:t>平台管理子系统</w:t>
+            </w:r>
+            <w:r>
+              <w:rPr>
+                <w:noProof/>
+                <w:webHidden/>
+              </w:rPr>
+              <w:tab/>
+            </w:r>
+            <w:r>
+              <w:rPr>
+                <w:noProof/>
+                <w:webHidden/>
+              </w:rPr>
+              <w:fldChar w:fldCharType="begin"/>
+            </w:r>
+            <w:r>
+              <w:rPr>
+                <w:noProof/>
+                <w:webHidden/>
+              </w:rPr>
+              <w:instrText xml:space="preserve"> PAGEREF _Toc24209244 \h </w:instrText>
+            </w:r>
+            <w:r>
+              <w:rPr>
+                <w:noProof/>
+                <w:webHidden/>
+              </w:rPr>
+            </w:r>
+            <w:r>
+              <w:rPr>
+                <w:noProof/>
+                <w:webHidden/>
+              </w:rPr>
+              <w:fldChar w:fldCharType="separate"/>
+            </w:r>
+            <w:r>
+              <w:rPr>
+                <w:noProof/>
+                <w:webHidden/>
+              </w:rPr>
+              <w:t>26</w:t>
+            </w:r>
+            <w:r>
+              <w:rPr>
+                <w:noProof/>
+                <w:webHidden/>
+              </w:rPr>
+              <w:fldChar w:fldCharType="end"/>
+            </w:r>
+          </w:hyperlink>
+        </w:p>
+        <w:p>
+          <w:pPr>
+            <w:pStyle w:val="TOC1"/>
+            <w:tabs>
+              <w:tab w:val="right" w:leader="dot" w:pos="8630"/>
+            </w:tabs>
+            <w:rPr>
+              <w:noProof/>
+              <w:kern w:val="0"/>
+              <w:sz w:val="22"/>
+            </w:rPr>
+          </w:pPr>
+          <w:hyperlink w:anchor="_Toc24209245" w:history="1">
+            <w:r>
+              <w:rPr>
+                <w:rStyle w:val="a6"/>
+                <w:rFonts w:hint="eastAsia"/>
+                <w:noProof/>
+              </w:rPr>
+              <w:t>系统的非功能性需求</w:t>
+            </w:r>
+            <w:r>
+              <w:rPr>
+                <w:noProof/>
+                <w:webHidden/>
+              </w:rPr>
+              <w:tab/>
+            </w:r>
+            <w:r>
+              <w:rPr>
+                <w:noProof/>
+                <w:webHidden/>
+              </w:rPr>
+              <w:fldChar w:fldCharType="begin"/>
+            </w:r>
+            <w:r>
+              <w:rPr>
+                <w:noProof/>
+                <w:webHidden/>
+              </w:rPr>
+              <w:instrText xml:space="preserve"> PAGEREF _Toc24209245 \h </w:instrText>
+            </w:r>
+            <w:r>
+              <w:rPr>
+                <w:noProof/>
+                <w:webHidden/>
+              </w:rPr>
+            </w:r>
+            <w:r>
+              <w:rPr>
+                <w:noProof/>
+                <w:webHidden/>
+              </w:rPr>
+              <w:fldChar w:fldCharType="separate"/>
+            </w:r>
+            <w:r>
+              <w:rPr>
+                <w:noProof/>
+                <w:webHidden/>
+              </w:rPr>
+              <w:t>27</w:t>
+            </w:r>
+            <w:r>
+              <w:rPr>
+                <w:noProof/>
+                <w:webHidden/>
+              </w:rPr>
+              <w:fldChar w:fldCharType="end"/>
+            </w:r>
+          </w:hyperlink>
+        </w:p>
+        <w:p>
+          <w:pPr>
+            <w:pStyle w:val="TOC2"/>
+            <w:tabs>
+              <w:tab w:val="right" w:leader="dot" w:pos="8630"/>
+            </w:tabs>
+            <w:rPr>
+              <w:noProof/>
+              <w:kern w:val="0"/>
+              <w:sz w:val="22"/>
+            </w:rPr>
+          </w:pPr>
+          <w:hyperlink w:anchor="_Toc24209246" w:history="1">
+            <w:r>
+              <w:rPr>
+                <w:rStyle w:val="a6"/>
+                <w:rFonts w:hint="eastAsia"/>
+                <w:noProof/>
+              </w:rPr>
+              <w:t>可靠</w:t>
+            </w:r>
+            <w:r>
+              <w:rPr>
+                <w:noProof/>
+                <w:webHidden/>
+              </w:rPr>
+              <w:tab/>
+            </w:r>
+            <w:r>
+              <w:rPr>
+                <w:noProof/>
+                <w:webHidden/>
+              </w:rPr>
+              <w:fldChar w:fldCharType="begin"/>
+            </w:r>
+            <w:r>
+              <w:rPr>
+                <w:noProof/>
+                <w:webHidden/>
+              </w:rPr>
+              <w:instrText xml:space="preserve"> PAGEREF _Toc24209246 \h </w:instrText>
+            </w:r>
+            <w:r>
+              <w:rPr>
+                <w:noProof/>
+                <w:webHidden/>
+              </w:rPr>
+            </w:r>
+            <w:r>
+              <w:rPr>
+                <w:noProof/>
+                <w:webHidden/>
+              </w:rPr>
+              <w:fldChar w:fldCharType="separate"/>
+            </w:r>
+            <w:r>
+              <w:rPr>
+                <w:noProof/>
+                <w:webHidden/>
+              </w:rPr>
+              <w:t>27</w:t>
+            </w:r>
+            <w:r>
+              <w:rPr>
+                <w:noProof/>
+                <w:webHidden/>
+              </w:rPr>
+              <w:fldChar w:fldCharType="end"/>
+            </w:r>
+          </w:hyperlink>
+        </w:p>
+        <w:p>
+          <w:pPr>
+            <w:pStyle w:val="TOC2"/>
+            <w:tabs>
+              <w:tab w:val="right" w:leader="dot" w:pos="8630"/>
+            </w:tabs>
+            <w:rPr>
+              <w:noProof/>
+              <w:kern w:val="0"/>
+              <w:sz w:val="22"/>
+            </w:rPr>
+          </w:pPr>
+          <w:hyperlink w:anchor="_Toc24209247" w:history="1">
+            <w:r>
+              <w:rPr>
+                <w:rStyle w:val="a6"/>
+                <w:rFonts w:hint="eastAsia"/>
+                <w:noProof/>
+              </w:rPr>
+              <w:t>可用</w:t>
+            </w:r>
+            <w:r>
+              <w:rPr>
+                <w:noProof/>
+                <w:webHidden/>
+              </w:rPr>
+              <w:tab/>
+            </w:r>
+            <w:r>
+              <w:rPr>
+                <w:noProof/>
+                <w:webHidden/>
+              </w:rPr>
+              <w:fldChar w:fldCharType="begin"/>
+            </w:r>
+            <w:r>
+              <w:rPr>
+                <w:noProof/>
+                <w:webHidden/>
+              </w:rPr>
+              <w:instrText xml:space="preserve"> PAGEREF _Toc24209247 \h </w:instrText>
+            </w:r>
+            <w:r>
+              <w:rPr>
+                <w:noProof/>
+                <w:webHidden/>
+              </w:rPr>
+            </w:r>
+            <w:r>
+              <w:rPr>
+                <w:noProof/>
+                <w:webHidden/>
+              </w:rPr>
+              <w:fldChar w:fldCharType="separate"/>
+            </w:r>
+            <w:r>
+              <w:rPr>
+                <w:noProof/>
+                <w:webHidden/>
+              </w:rPr>
+              <w:t>27</w:t>
+            </w:r>
+            <w:r>
+              <w:rPr>
+                <w:noProof/>
+                <w:webHidden/>
+              </w:rPr>
+              <w:fldChar w:fldCharType="end"/>
+            </w:r>
+          </w:hyperlink>
+        </w:p>
+        <w:p>
+          <w:pPr>
+            <w:pStyle w:val="TOC2"/>
+            <w:tabs>
+              <w:tab w:val="right" w:leader="dot" w:pos="8630"/>
+            </w:tabs>
+            <w:rPr>
+              <w:noProof/>
+              <w:kern w:val="0"/>
+              <w:sz w:val="22"/>
+            </w:rPr>
+          </w:pPr>
+          <w:hyperlink w:anchor="_Toc24209248" w:history="1">
+            <w:r>
+              <w:rPr>
+                <w:rStyle w:val="a6"/>
+                <w:rFonts w:hint="eastAsia"/>
+                <w:noProof/>
+              </w:rPr>
+              <w:t>可扩充</w:t>
+            </w:r>
+            <w:r>
+              <w:rPr>
+                <w:noProof/>
+                <w:webHidden/>
+              </w:rPr>
+              <w:tab/>
+            </w:r>
+            <w:r>
+              <w:rPr>
+                <w:noProof/>
+                <w:webHidden/>
+              </w:rPr>
+              <w:fldChar w:fldCharType="begin"/>
+            </w:r>
+            <w:r>
+              <w:rPr>
+                <w:noProof/>
+                <w:webHidden/>
+              </w:rPr>
+              <w:instrText xml:space="preserve"> PAGEREF _Toc24209248 \h </w:instrText>
+            </w:r>
+            <w:r>
+              <w:rPr>
+                <w:noProof/>
+                <w:webHidden/>
+              </w:rPr>
+            </w:r>
+            <w:r>
+              <w:rPr>
+                <w:noProof/>
+                <w:webHidden/>
+              </w:rPr>
+              <w:fldChar w:fldCharType="separate"/>
+            </w:r>
+            <w:r>
+              <w:rPr>
+                <w:noProof/>
+                <w:webHidden/>
+              </w:rPr>
+              <w:t>27</w:t>
+            </w:r>
+            <w:r>
+              <w:rPr>
+                <w:noProof/>
+                <w:webHidden/>
+              </w:rPr>
+              <w:fldChar w:fldCharType="end"/>
+            </w:r>
+          </w:hyperlink>
+        </w:p>
+        <w:p>
+          <w:pPr>
+            <w:pStyle w:val="TOC2"/>
+            <w:tabs>
+              <w:tab w:val="right" w:leader="dot" w:pos="8630"/>
+            </w:tabs>
+            <w:rPr>
+              <w:noProof/>
+              <w:kern w:val="0"/>
+              <w:sz w:val="22"/>
+            </w:rPr>
+          </w:pPr>
+          <w:hyperlink w:anchor="_Toc24209249" w:history="1">
+            <w:r>
+              <w:rPr>
+                <w:rStyle w:val="a6"/>
+                <w:rFonts w:hint="eastAsia"/>
+                <w:noProof/>
+              </w:rPr>
+              <w:t>性能</w:t>
+            </w:r>
+            <w:r>
+              <w:rPr>
+                <w:noProof/>
+                <w:webHidden/>
+              </w:rPr>
+              <w:tab/>
+            </w:r>
+            <w:r>
+              <w:rPr>
+                <w:noProof/>
+                <w:webHidden/>
+              </w:rPr>
+              <w:fldChar w:fldCharType="begin"/>
+            </w:r>
+            <w:r>
+              <w:rPr>
+                <w:noProof/>
+                <w:webHidden/>
+              </w:rPr>
+              <w:instrText xml:space="preserve"> PAGEREF _Toc24209249 \h </w:instrText>
+            </w:r>
+            <w:r>
+              <w:rPr>
+                <w:noProof/>
+                <w:webHidden/>
+              </w:rPr>
+            </w:r>
+            <w:r>
+              <w:rPr>
+                <w:noProof/>
+                <w:webHidden/>
+              </w:rPr>
+              <w:fldChar w:fldCharType="separate"/>
+            </w:r>
+            <w:r>
+              <w:rPr>
+                <w:noProof/>
+                <w:webHidden/>
+              </w:rPr>
+              <w:t>27</w:t>
+            </w:r>
+            <w:r>
+              <w:rPr>
+                <w:noProof/>
+                <w:webHidden/>
+              </w:rPr>
+              <w:fldChar w:fldCharType="end"/>
+            </w:r>
+          </w:hyperlink>
+        </w:p>
+        <w:p>
+          <w:pPr>
+            <w:pStyle w:val="TOC1"/>
+            <w:tabs>
+              <w:tab w:val="right" w:leader="dot" w:pos="8630"/>
+            </w:tabs>
+            <w:rPr>
+              <w:noProof/>
+              <w:kern w:val="0"/>
+              <w:sz w:val="22"/>
+            </w:rPr>
+          </w:pPr>
+          <w:hyperlink w:anchor="_Toc24209250" w:history="1">
+            <w:r>
+              <w:rPr>
+                <w:rStyle w:val="a6"/>
+                <w:rFonts w:hint="eastAsia"/>
                 <w:noProof/>
               </w:rPr>
               <w:t>总结</w:t>
@@ -1244,7 +2330,7 @@
                 <w:noProof/>
                 <w:webHidden/>
               </w:rPr>
-              <w:instrText xml:space="preserve"> PAGEREF _Toc22665649 \h </w:instrText>
+              <w:instrText xml:space="preserve"> PAGEREF _Toc24209250 \h </w:instrText>
             </w:r>
             <w:r>
               <w:rPr>
@@ -1264,7 +2350,7 @@
                 <w:noProof/>
                 <w:webHidden/>
               </w:rPr>
-              <w:t>24</w:t>
+              <w:t>27</w:t>
             </w:r>
             <w:r>
               <w:rPr>
@@ -1298,9 +2384,9 @@
     </w:p>
     <w:p>
       <w:pPr>
-        <w:pStyle w:val="2"/>
-      </w:pPr>
-      <w:bookmarkStart w:id="2" w:name="_Toc22665637"/>
+        <w:pStyle w:val="1"/>
+      </w:pPr>
+      <w:bookmarkStart w:id="3" w:name="_Toc24209225"/>
       <w:r>
         <w:rPr>
           <w:rFonts w:hint="eastAsia"/>
@@ -1310,72 +2396,6 @@
       </w:r>
       <w:r>
         <w:t>背景</w:t>
-      </w:r>
-      <w:bookmarkEnd w:id="2"/>
-    </w:p>
-    <w:p>
-      <w:pPr>
-        <w:ind w:firstLine="420"/>
-      </w:pPr>
-      <w:r>
-        <w:t>在广州大学，一些课程的电子作业是由学习委员向</w:t>
-      </w:r>
-      <w:r>
-        <w:rPr>
-          <w:rFonts w:hint="eastAsia"/>
-        </w:rPr>
-        <w:t>每位</w:t>
-      </w:r>
-      <w:r>
-        <w:t>同学收集后转交给任课教师的。这种</w:t>
-      </w:r>
-      <w:r>
-        <w:rPr>
-          <w:rFonts w:hint="eastAsia"/>
-        </w:rPr>
-        <w:t>由学委集中</w:t>
-      </w:r>
-      <w:r>
-        <w:t>收取作业的方式效率</w:t>
-      </w:r>
-      <w:r>
-        <w:t>往往</w:t>
-      </w:r>
-      <w:r>
-        <w:t>不高，还容易在提交作业的高峰</w:t>
-      </w:r>
-      <w:r>
-        <w:rPr>
-          <w:rFonts w:hint="eastAsia"/>
-        </w:rPr>
-        <w:t>时期</w:t>
-      </w:r>
-      <w:r>
-        <w:t>给学委带来不小的负担</w:t>
-      </w:r>
-      <w:r>
-        <w:rPr>
-          <w:rFonts w:hint="eastAsia"/>
-        </w:rPr>
-        <w:t>。作业经由学委转交的方式也不利于教师一对一地对学生的作业给出指导意见。</w:t>
-      </w:r>
-    </w:p>
-    <w:p>
-      <w:pPr>
-        <w:pStyle w:val="2"/>
-      </w:pPr>
-      <w:bookmarkStart w:id="3" w:name="_Toc22665638"/>
-      <w:r>
-        <w:rPr>
-          <w:rFonts w:hint="eastAsia"/>
-        </w:rPr>
-        <w:t>系统</w:t>
-      </w:r>
-      <w:r>
-        <w:rPr>
-          <w:rFonts w:hint="eastAsia"/>
-        </w:rPr>
-        <w:t>的功能性需求</w:t>
       </w:r>
       <w:bookmarkEnd w:id="3"/>
     </w:p>
@@ -1384,46 +2404,64 @@
         <w:ind w:firstLine="420"/>
       </w:pPr>
       <w:r>
-        <w:rPr>
-          <w:rFonts w:hint="eastAsia"/>
-        </w:rPr>
-        <w:t>在项目背景给出的情形下，</w:t>
-      </w:r>
-      <w:r>
-        <w:t>我们设想构建一个作业收集平台</w:t>
-      </w:r>
-      <w:r>
-        <w:t>PaperStack</w:t>
-      </w:r>
-      <w:r>
-        <w:t>，通过自动化的手段</w:t>
-      </w:r>
-      <w:r>
-        <w:rPr>
-          <w:rFonts w:hint="eastAsia"/>
-        </w:rPr>
-        <w:t>完成收取作业和作业评价的环节，以期</w:t>
-      </w:r>
-      <w:r>
-        <w:t>提升</w:t>
-      </w:r>
-      <w:r>
-        <w:rPr>
-          <w:rFonts w:hint="eastAsia"/>
-        </w:rPr>
-        <w:t>收取作业</w:t>
-      </w:r>
-      <w:r>
-        <w:t>的效率</w:t>
-      </w:r>
-      <w:r>
-        <w:rPr>
-          <w:rFonts w:hint="eastAsia"/>
-        </w:rPr>
-        <w:t>并增进师生交流</w:t>
-      </w:r>
-      <w:r>
-        <w:t>。</w:t>
+        <w:t>在广州大学，</w:t>
+      </w:r>
+      <w:r>
+        <w:rPr>
+          <w:rFonts w:hint="eastAsia"/>
+        </w:rPr>
+        <w:t>许多任课老师会在课堂上布置课后作业。其中很大一部分作业要求学生提交电子版。电子版的作业往往</w:t>
+      </w:r>
+      <w:r>
+        <w:t>是由学习委员向</w:t>
+      </w:r>
+      <w:r>
+        <w:rPr>
+          <w:rFonts w:hint="eastAsia"/>
+        </w:rPr>
+        <w:t>每位</w:t>
+      </w:r>
+      <w:r>
+        <w:t>同学收集后</w:t>
+      </w:r>
+      <w:r>
+        <w:rPr>
+          <w:rFonts w:hint="eastAsia"/>
+        </w:rPr>
+        <w:t>，打包整理再</w:t>
+      </w:r>
+      <w:r>
+        <w:t>转交给任课教师的。这种</w:t>
+      </w:r>
+      <w:r>
+        <w:rPr>
+          <w:rFonts w:hint="eastAsia"/>
+        </w:rPr>
+        <w:t>由学委集中</w:t>
+      </w:r>
+      <w:r>
+        <w:t>收取作业的方式效率不高，还容易在提交作业的高峰</w:t>
+      </w:r>
+      <w:r>
+        <w:rPr>
+          <w:rFonts w:hint="eastAsia"/>
+        </w:rPr>
+        <w:t>时期</w:t>
+      </w:r>
+      <w:r>
+        <w:t>给学委带来不小的负担</w:t>
+      </w:r>
+      <w:r>
+        <w:rPr>
+          <w:rFonts w:hint="eastAsia"/>
+        </w:rPr>
+        <w:t>，</w:t>
+      </w:r>
+      <w:r>
+        <w:rPr>
+          <w:rFonts w:hint="eastAsia"/>
+        </w:rPr>
+        <w:t>也不利于教师一对一地对学生的作业给出指导意见。</w:t>
       </w:r>
     </w:p>
     <w:p>
@@ -1431,119 +2469,825 @@
         <w:ind w:firstLine="420"/>
       </w:pPr>
       <w:r>
-        <w:t>作业收集平台</w:t>
-      </w:r>
-      <w:r>
-        <w:rPr>
-          <w:rFonts w:hint="eastAsia"/>
-        </w:rPr>
-        <w:t>P</w:t>
-      </w:r>
-      <w:r>
-        <w:t>aperStack</w:t>
-      </w:r>
-      <w:r>
-        <w:t>以网站</w:t>
-      </w:r>
-      <w:r>
-        <w:rPr>
-          <w:rFonts w:hint="eastAsia"/>
-        </w:rPr>
-        <w:t>的</w:t>
-      </w:r>
-      <w:r>
-        <w:t>形式面向教师和学生用户提供</w:t>
-      </w:r>
-      <w:r>
-        <w:rPr>
-          <w:rFonts w:hint="eastAsia"/>
-        </w:rPr>
-        <w:t>作业收集</w:t>
-      </w:r>
-      <w:r>
-        <w:t>服务</w:t>
-      </w:r>
-      <w:r>
-        <w:rPr>
-          <w:rFonts w:hint="eastAsia"/>
-        </w:rPr>
-        <w:t>，并</w:t>
-      </w:r>
-      <w:r>
-        <w:rPr>
-          <w:rFonts w:hint="eastAsia"/>
-        </w:rPr>
-        <w:t>将平台功能组织为“</w:t>
-      </w:r>
-      <w:r>
-        <w:rPr>
-          <w:rFonts w:hint="eastAsia"/>
-        </w:rPr>
-        <w:t>用户注册</w:t>
-      </w:r>
-      <w:r>
-        <w:rPr>
-          <w:rFonts w:hint="eastAsia"/>
-        </w:rPr>
-        <w:t>”、</w:t>
-      </w:r>
-      <w:r>
-        <w:rPr>
-          <w:rFonts w:hint="eastAsia"/>
-        </w:rPr>
-        <w:t>“用户登录”、</w:t>
-      </w:r>
-      <w:r>
-        <w:rPr>
-          <w:rFonts w:hint="eastAsia"/>
-        </w:rPr>
-        <w:t>“个人主页”、“作业收集”、“平台管理”等几个</w:t>
-      </w:r>
-      <w:r>
-        <w:rPr>
-          <w:rFonts w:hint="eastAsia"/>
-        </w:rPr>
-        <w:t>子系统</w:t>
-      </w:r>
-      <w:r>
-        <w:rPr>
-          <w:rFonts w:hint="eastAsia"/>
-        </w:rPr>
+        <w:rPr>
+          <w:rFonts w:hint="eastAsia"/>
+        </w:rPr>
+        <w:t>在</w:t>
+      </w:r>
+      <w:r>
+        <w:rPr>
+          <w:rFonts w:hint="eastAsia"/>
+        </w:rPr>
+        <w:t>前述情形下</w:t>
+      </w:r>
+      <w:r>
+        <w:rPr>
+          <w:rFonts w:hint="eastAsia"/>
+        </w:rPr>
+        <w:t>，</w:t>
+      </w:r>
+      <w:r>
+        <w:t>我们设想构建一个作业收集平台</w:t>
+      </w:r>
+      <w:proofErr w:type="spellStart"/>
+      <w:r>
+        <w:t>PaperStack</w:t>
+      </w:r>
+      <w:proofErr w:type="spellEnd"/>
+      <w:r>
+        <w:rPr>
+          <w:rFonts w:hint="eastAsia"/>
+        </w:rPr>
+        <w:t>，教师通过这个平台布置作业和</w:t>
+      </w:r>
+      <w:r>
+        <w:rPr>
+          <w:rFonts w:hint="eastAsia"/>
+        </w:rPr>
+        <w:t>收取作业</w:t>
+      </w:r>
+      <w:r>
+        <w:rPr>
+          <w:rFonts w:hint="eastAsia"/>
+        </w:rPr>
+        <w:t>，学生在这个平台上提交作业，双方共同完成作业评价。我们期望为教师和学生提供一个作业收集和交流的平台，从而</w:t>
+      </w:r>
+      <w:r>
+        <w:t>提升</w:t>
+      </w:r>
+      <w:r>
+        <w:rPr>
+          <w:rFonts w:hint="eastAsia"/>
+        </w:rPr>
+        <w:t>收取作业</w:t>
+      </w:r>
+      <w:r>
+        <w:t>的效率</w:t>
+      </w:r>
+      <w:r>
+        <w:rPr>
+          <w:rFonts w:hint="eastAsia"/>
+        </w:rPr>
+        <w:t>并增进师生</w:t>
+      </w:r>
+      <w:r>
+        <w:rPr>
+          <w:rFonts w:hint="eastAsia"/>
+        </w:rPr>
+        <w:t>之间的</w:t>
+      </w:r>
+      <w:r>
+        <w:rPr>
+          <w:rFonts w:hint="eastAsia"/>
+        </w:rPr>
+        <w:t>交流</w:t>
+      </w:r>
+      <w:r>
         <w:t>。</w:t>
       </w:r>
     </w:p>
     <w:p>
       <w:pPr>
-        <w:pStyle w:val="3"/>
-      </w:pPr>
-      <w:bookmarkStart w:id="4" w:name="_Toc22665639"/>
-      <w:r>
-        <w:rPr>
-          <w:rFonts w:hint="eastAsia"/>
-        </w:rPr>
-        <w:t>用户注册</w:t>
+        <w:pStyle w:val="1"/>
+      </w:pPr>
+      <w:bookmarkStart w:id="4" w:name="_Toc24209226"/>
+      <w:r>
+        <w:rPr>
+          <w:rFonts w:hint="eastAsia"/>
+        </w:rPr>
+        <w:t>系统</w:t>
+      </w:r>
+      <w:r>
+        <w:rPr>
+          <w:rFonts w:hint="eastAsia"/>
+        </w:rPr>
+        <w:t>的功能性需求</w:t>
       </w:r>
       <w:bookmarkEnd w:id="4"/>
-      <w:r>
-        <w:rPr>
-          <w:rFonts w:hint="eastAsia"/>
-        </w:rPr>
-        <w:t>子系统</w:t>
-      </w:r>
     </w:p>
     <w:p>
       <w:pPr>
+        <w:ind w:firstLine="420"/>
+      </w:pPr>
+      <w:r>
+        <w:t>作业收集平台</w:t>
+      </w:r>
+      <w:proofErr w:type="spellStart"/>
+      <w:r>
+        <w:rPr>
+          <w:rFonts w:hint="eastAsia"/>
+        </w:rPr>
+        <w:t>P</w:t>
+      </w:r>
+      <w:r>
+        <w:t>aperStack</w:t>
+      </w:r>
+      <w:proofErr w:type="spellEnd"/>
+      <w:r>
+        <w:t>以网站</w:t>
+      </w:r>
+      <w:r>
+        <w:rPr>
+          <w:rFonts w:hint="eastAsia"/>
+        </w:rPr>
+        <w:t>的</w:t>
+      </w:r>
+      <w:r>
+        <w:t>形式面向教师和学生用户提供服务</w:t>
+      </w:r>
+      <w:r>
+        <w:rPr>
+          <w:rFonts w:hint="eastAsia"/>
+        </w:rPr>
+        <w:t>。我们</w:t>
+      </w:r>
+      <w:r>
+        <w:rPr>
+          <w:rFonts w:hint="eastAsia"/>
+        </w:rPr>
+        <w:t>将平台功能组织为“</w:t>
+      </w:r>
+      <w:r>
+        <w:rPr>
+          <w:rFonts w:hint="eastAsia"/>
+        </w:rPr>
+        <w:t>注册</w:t>
+      </w:r>
+      <w:r>
+        <w:rPr>
+          <w:rFonts w:hint="eastAsia"/>
+        </w:rPr>
+        <w:t>”、</w:t>
+      </w:r>
+      <w:r>
+        <w:rPr>
+          <w:rFonts w:hint="eastAsia"/>
+        </w:rPr>
+        <w:t>“登录”、</w:t>
+      </w:r>
+      <w:r>
+        <w:rPr>
+          <w:rFonts w:hint="eastAsia"/>
+        </w:rPr>
+        <w:t>“个人</w:t>
+      </w:r>
+      <w:r>
+        <w:rPr>
+          <w:rFonts w:hint="eastAsia"/>
+        </w:rPr>
+        <w:t>信息</w:t>
+      </w:r>
+      <w:r>
+        <w:rPr>
+          <w:rFonts w:hint="eastAsia"/>
+        </w:rPr>
+        <w:t>”、“作业收集”、“平台管理”等几个</w:t>
+      </w:r>
+      <w:r>
+        <w:rPr>
+          <w:rFonts w:hint="eastAsia"/>
+        </w:rPr>
+        <w:t>子系统</w:t>
+      </w:r>
+      <w:r>
+        <w:rPr>
+          <w:rFonts w:hint="eastAsia"/>
+        </w:rPr>
+        <w:t>。</w:t>
+      </w:r>
+    </w:p>
+    <w:p>
+      <w:pPr>
+        <w:ind w:firstLine="420"/>
+        <w:rPr>
+          <w:rFonts w:hint="eastAsia"/>
+        </w:rPr>
+      </w:pPr>
+      <w:r>
+        <w:rPr>
+          <w:rFonts w:hint="eastAsia"/>
+        </w:rPr>
+        <w:t>平台中设计有三类用户：教师用户、学生用户和管理员。</w:t>
+      </w:r>
+    </w:p>
+    <w:p>
+      <w:pPr>
+        <w:ind w:firstLine="420"/>
+      </w:pPr>
+    </w:p>
+    <w:tbl>
+      <w:tblPr>
+        <w:tblStyle w:val="af"/>
+        <w:tblW w:w="8642" w:type="dxa"/>
+        <w:tblLook w:val="04A0" w:firstRow="1" w:lastRow="0" w:firstColumn="1" w:lastColumn="0" w:noHBand="0" w:noVBand="1"/>
+      </w:tblPr>
+      <w:tblGrid>
+        <w:gridCol w:w="1129"/>
+        <w:gridCol w:w="1560"/>
+        <w:gridCol w:w="1275"/>
+        <w:gridCol w:w="4678"/>
+      </w:tblGrid>
+      <w:tr>
+        <w:tc>
+          <w:tcPr>
+            <w:tcW w:w="1129" w:type="dxa"/>
+            <w:shd w:val="clear" w:color="auto" w:fill="D9D9D9"/>
+          </w:tcPr>
+          <w:p>
+            <w:r>
+              <w:rPr>
+                <w:rFonts w:hint="eastAsia"/>
+              </w:rPr>
+              <w:t>用例编号</w:t>
+            </w:r>
+          </w:p>
+        </w:tc>
+        <w:tc>
+          <w:tcPr>
+            <w:tcW w:w="1560" w:type="dxa"/>
+            <w:shd w:val="clear" w:color="auto" w:fill="D9D9D9"/>
+          </w:tcPr>
+          <w:p>
+            <w:r>
+              <w:rPr>
+                <w:rFonts w:hint="eastAsia"/>
+              </w:rPr>
+              <w:t>所属子系统</w:t>
+            </w:r>
+          </w:p>
+        </w:tc>
+        <w:tc>
+          <w:tcPr>
+            <w:tcW w:w="1275" w:type="dxa"/>
+            <w:shd w:val="clear" w:color="auto" w:fill="D9D9D9"/>
+          </w:tcPr>
+          <w:p>
+            <w:r>
+              <w:rPr>
+                <w:rFonts w:hint="eastAsia"/>
+              </w:rPr>
+              <w:t>主要参与者</w:t>
+            </w:r>
+          </w:p>
+        </w:tc>
+        <w:tc>
+          <w:tcPr>
+            <w:tcW w:w="4678" w:type="dxa"/>
+            <w:shd w:val="clear" w:color="auto" w:fill="D9D9D9"/>
+          </w:tcPr>
+          <w:p>
+            <w:r>
+              <w:rPr>
+                <w:rFonts w:hint="eastAsia"/>
+              </w:rPr>
+              <w:t>用例名称</w:t>
+            </w:r>
+          </w:p>
+        </w:tc>
+      </w:tr>
+      <w:tr>
+        <w:tc>
+          <w:tcPr>
+            <w:tcW w:w="1129" w:type="dxa"/>
+          </w:tcPr>
+          <w:p>
+            <w:r>
+              <w:rPr>
+                <w:rFonts w:hint="eastAsia"/>
+              </w:rPr>
+              <w:t>UC</w:t>
+            </w:r>
+            <w:r>
+              <w:t>001</w:t>
+            </w:r>
+          </w:p>
+        </w:tc>
+        <w:tc>
+          <w:tcPr>
+            <w:tcW w:w="1560" w:type="dxa"/>
+          </w:tcPr>
+          <w:p>
+            <w:r>
+              <w:rPr>
+                <w:rFonts w:hint="eastAsia"/>
+              </w:rPr>
+              <w:t>注册</w:t>
+            </w:r>
+          </w:p>
+        </w:tc>
+        <w:tc>
+          <w:tcPr>
+            <w:tcW w:w="1275" w:type="dxa"/>
+          </w:tcPr>
+          <w:p>
+            <w:r>
+              <w:rPr>
+                <w:rFonts w:hint="eastAsia"/>
+              </w:rPr>
+              <w:t>未注册用户</w:t>
+            </w:r>
+          </w:p>
+        </w:tc>
+        <w:tc>
+          <w:tcPr>
+            <w:tcW w:w="4678" w:type="dxa"/>
+          </w:tcPr>
+          <w:p>
+            <w:r>
+              <w:rPr>
+                <w:rFonts w:hint="eastAsia"/>
+              </w:rPr>
+              <w:t>提交注册邮箱并获取邮箱地址验证码</w:t>
+            </w:r>
+          </w:p>
+        </w:tc>
+      </w:tr>
+      <w:tr>
+        <w:tc>
+          <w:tcPr>
+            <w:tcW w:w="1129" w:type="dxa"/>
+          </w:tcPr>
+          <w:p>
+            <w:r>
+              <w:rPr>
+                <w:rFonts w:hint="eastAsia"/>
+              </w:rPr>
+              <w:t>UC</w:t>
+            </w:r>
+            <w:r>
+              <w:t>002</w:t>
+            </w:r>
+          </w:p>
+        </w:tc>
+        <w:tc>
+          <w:tcPr>
+            <w:tcW w:w="1560" w:type="dxa"/>
+          </w:tcPr>
+          <w:p>
+            <w:r>
+              <w:rPr>
+                <w:rFonts w:hint="eastAsia"/>
+              </w:rPr>
+              <w:t>注册</w:t>
+            </w:r>
+          </w:p>
+        </w:tc>
+        <w:tc>
+          <w:tcPr>
+            <w:tcW w:w="1275" w:type="dxa"/>
+          </w:tcPr>
+          <w:p>
+            <w:r>
+              <w:rPr>
+                <w:rFonts w:hint="eastAsia"/>
+              </w:rPr>
+              <w:t>未注册用户</w:t>
+            </w:r>
+          </w:p>
+        </w:tc>
+        <w:tc>
+          <w:tcPr>
+            <w:tcW w:w="4678" w:type="dxa"/>
+          </w:tcPr>
+          <w:p>
+            <w:r>
+              <w:rPr>
+                <w:rFonts w:hint="eastAsia"/>
+              </w:rPr>
+              <w:t>验证邮箱地址并成为注册用户</w:t>
+            </w:r>
+          </w:p>
+        </w:tc>
+      </w:tr>
+      <w:tr>
+        <w:tc>
+          <w:tcPr>
+            <w:tcW w:w="1129" w:type="dxa"/>
+          </w:tcPr>
+          <w:p>
+            <w:pPr>
+              <w:rPr>
+                <w:rFonts w:hint="eastAsia"/>
+              </w:rPr>
+            </w:pPr>
+            <w:r>
+              <w:t>UC003</w:t>
+            </w:r>
+          </w:p>
+        </w:tc>
+        <w:tc>
+          <w:tcPr>
+            <w:tcW w:w="1560" w:type="dxa"/>
+          </w:tcPr>
+          <w:p>
+            <w:pPr>
+              <w:rPr>
+                <w:rFonts w:hint="eastAsia"/>
+              </w:rPr>
+            </w:pPr>
+            <w:r>
+              <w:rPr>
+                <w:rFonts w:hint="eastAsia"/>
+              </w:rPr>
+              <w:t>登录</w:t>
+            </w:r>
+          </w:p>
+        </w:tc>
+        <w:tc>
+          <w:tcPr>
+            <w:tcW w:w="1275" w:type="dxa"/>
+          </w:tcPr>
+          <w:p>
+            <w:pPr>
+              <w:rPr>
+                <w:rFonts w:hint="eastAsia"/>
+              </w:rPr>
+            </w:pPr>
+            <w:r>
+              <w:rPr>
+                <w:rFonts w:hint="eastAsia"/>
+              </w:rPr>
+              <w:t>用户</w:t>
+            </w:r>
+          </w:p>
+        </w:tc>
+        <w:tc>
+          <w:tcPr>
+            <w:tcW w:w="4678" w:type="dxa"/>
+          </w:tcPr>
+          <w:p>
+            <w:pPr>
+              <w:rPr>
+                <w:rFonts w:hint="eastAsia"/>
+              </w:rPr>
+            </w:pPr>
+            <w:r>
+              <w:rPr>
+                <w:rFonts w:hint="eastAsia"/>
+              </w:rPr>
+              <w:t>使用邮箱地址获取重置密码验证码</w:t>
+            </w:r>
+          </w:p>
+        </w:tc>
+      </w:tr>
+      <w:tr>
+        <w:tc>
+          <w:tcPr>
+            <w:tcW w:w="1129" w:type="dxa"/>
+          </w:tcPr>
+          <w:p>
+            <w:r>
+              <w:t>UC004</w:t>
+            </w:r>
+          </w:p>
+        </w:tc>
+        <w:tc>
+          <w:tcPr>
+            <w:tcW w:w="1560" w:type="dxa"/>
+          </w:tcPr>
+          <w:p>
+            <w:pPr>
+              <w:rPr>
+                <w:rFonts w:hint="eastAsia"/>
+              </w:rPr>
+            </w:pPr>
+            <w:r>
+              <w:rPr>
+                <w:rFonts w:hint="eastAsia"/>
+              </w:rPr>
+              <w:t>登录</w:t>
+            </w:r>
+          </w:p>
+        </w:tc>
+        <w:tc>
+          <w:tcPr>
+            <w:tcW w:w="1275" w:type="dxa"/>
+          </w:tcPr>
+          <w:p>
+            <w:pPr>
+              <w:rPr>
+                <w:rFonts w:hint="eastAsia"/>
+              </w:rPr>
+            </w:pPr>
+            <w:r>
+              <w:rPr>
+                <w:rFonts w:hint="eastAsia"/>
+              </w:rPr>
+              <w:t>用户</w:t>
+            </w:r>
+          </w:p>
+        </w:tc>
+        <w:tc>
+          <w:tcPr>
+            <w:tcW w:w="4678" w:type="dxa"/>
+          </w:tcPr>
+          <w:p>
+            <w:pPr>
+              <w:rPr>
+                <w:rFonts w:hint="eastAsia"/>
+              </w:rPr>
+            </w:pPr>
+            <w:r>
+              <w:rPr>
+                <w:rFonts w:hint="eastAsia"/>
+              </w:rPr>
+              <w:t>验证邮箱并重置密码</w:t>
+            </w:r>
+          </w:p>
+        </w:tc>
+      </w:tr>
+      <w:tr>
+        <w:tc>
+          <w:tcPr>
+            <w:tcW w:w="1129" w:type="dxa"/>
+          </w:tcPr>
+          <w:p>
+            <w:r>
+              <w:t>UC</w:t>
+            </w:r>
+            <w:r>
+              <w:rPr>
+                <w:rFonts w:hint="eastAsia"/>
+              </w:rPr>
+              <w:t>005</w:t>
+            </w:r>
+          </w:p>
+        </w:tc>
+        <w:tc>
+          <w:tcPr>
+            <w:tcW w:w="1560" w:type="dxa"/>
+          </w:tcPr>
+          <w:p>
+            <w:pPr>
+              <w:rPr>
+                <w:rFonts w:hint="eastAsia"/>
+              </w:rPr>
+            </w:pPr>
+            <w:r>
+              <w:rPr>
+                <w:rFonts w:hint="eastAsia"/>
+              </w:rPr>
+              <w:t>登录</w:t>
+            </w:r>
+          </w:p>
+        </w:tc>
+        <w:tc>
+          <w:tcPr>
+            <w:tcW w:w="1275" w:type="dxa"/>
+          </w:tcPr>
+          <w:p>
+            <w:pPr>
+              <w:rPr>
+                <w:rFonts w:hint="eastAsia"/>
+              </w:rPr>
+            </w:pPr>
+            <w:r>
+              <w:rPr>
+                <w:rFonts w:hint="eastAsia"/>
+              </w:rPr>
+              <w:t>用户</w:t>
+            </w:r>
+          </w:p>
+        </w:tc>
+        <w:tc>
+          <w:tcPr>
+            <w:tcW w:w="4678" w:type="dxa"/>
+          </w:tcPr>
+          <w:p>
+            <w:pPr>
+              <w:rPr>
+                <w:rFonts w:hint="eastAsia"/>
+              </w:rPr>
+            </w:pPr>
+            <w:r>
+              <w:rPr>
+                <w:rFonts w:hint="eastAsia"/>
+              </w:rPr>
+              <w:t>使用邮箱和密码登录</w:t>
+            </w:r>
+          </w:p>
+        </w:tc>
+      </w:tr>
+      <w:tr>
+        <w:tc>
+          <w:tcPr>
+            <w:tcW w:w="1129" w:type="dxa"/>
+          </w:tcPr>
+          <w:p>
+            <w:r>
+              <w:t>UC006</w:t>
+            </w:r>
+          </w:p>
+        </w:tc>
+        <w:tc>
+          <w:tcPr>
+            <w:tcW w:w="1560" w:type="dxa"/>
+          </w:tcPr>
+          <w:p>
+            <w:pPr>
+              <w:rPr>
+                <w:rFonts w:hint="eastAsia"/>
+              </w:rPr>
+            </w:pPr>
+            <w:r>
+              <w:rPr>
+                <w:rFonts w:hint="eastAsia"/>
+              </w:rPr>
+              <w:t>登录</w:t>
+            </w:r>
+          </w:p>
+        </w:tc>
+        <w:tc>
+          <w:tcPr>
+            <w:tcW w:w="1275" w:type="dxa"/>
+          </w:tcPr>
+          <w:p>
+            <w:pPr>
+              <w:rPr>
+                <w:rFonts w:hint="eastAsia"/>
+              </w:rPr>
+            </w:pPr>
+            <w:r>
+              <w:rPr>
+                <w:rFonts w:hint="eastAsia"/>
+              </w:rPr>
+              <w:t>用户</w:t>
+            </w:r>
+          </w:p>
+        </w:tc>
+        <w:tc>
+          <w:tcPr>
+            <w:tcW w:w="4678" w:type="dxa"/>
+          </w:tcPr>
+          <w:p>
+            <w:pPr>
+              <w:rPr>
+                <w:rFonts w:hint="eastAsia"/>
+              </w:rPr>
+            </w:pPr>
+            <w:r>
+              <w:rPr>
+                <w:rFonts w:hint="eastAsia"/>
+              </w:rPr>
+              <w:t>退出登录</w:t>
+            </w:r>
+          </w:p>
+        </w:tc>
+      </w:tr>
+    </w:tbl>
+    <w:p/>
+    <w:p>
+      <w:pPr>
         <w:keepNext/>
         <w:jc w:val="center"/>
       </w:pPr>
       <w:r>
         <w:rPr>
+          <w:rFonts w:asciiTheme="minorEastAsia" w:hAnsiTheme="minorEastAsia" w:hint="eastAsia"/>
           <w:noProof/>
         </w:rPr>
+        <w:lastRenderedPageBreak/>
         <w:drawing>
-          <wp:inline distT="0" distB="0" distL="0" distR="0" wp14:anchorId="3F74EABD" wp14:editId="1B131162">
-            <wp:extent cx="3637128" cy="2626394"/>
-            <wp:effectExtent l="0" t="0" r="1905" b="2540"/>
+          <wp:inline distT="0" distB="0" distL="0" distR="0" wp14:anchorId="638A896B" wp14:editId="75A48E37">
+            <wp:extent cx="5486400" cy="5883910"/>
+            <wp:effectExtent l="0" t="0" r="0" b="2540"/>
+            <wp:docPr id="4" name="图片 4" descr="图片包含 文字, 地图&#10;&#10;描述已自动生成"/>
+            <wp:cNvGraphicFramePr>
+              <a:graphicFrameLocks xmlns:a="http://schemas.openxmlformats.org/drawingml/2006/main" noChangeAspect="1"/>
+            </wp:cNvGraphicFramePr>
+            <a:graphic xmlns:a="http://schemas.openxmlformats.org/drawingml/2006/main">
+              <a:graphicData uri="http://schemas.openxmlformats.org/drawingml/2006/picture">
+                <pic:pic xmlns:pic="http://schemas.openxmlformats.org/drawingml/2006/picture">
+                  <pic:nvPicPr>
+                    <pic:cNvPr id="4" name="UML图-用例图.png"/>
+                    <pic:cNvPicPr/>
+                  </pic:nvPicPr>
+                  <pic:blipFill>
+                    <a:blip r:embed="rId8" cstate="print">
+                      <a:extLst>
+                        <a:ext uri="{28A0092B-C50C-407E-A947-70E740481C1C}">
+                          <a14:useLocalDpi xmlns:a14="http://schemas.microsoft.com/office/drawing/2010/main" val="0"/>
+                        </a:ext>
+                      </a:extLst>
+                    </a:blip>
+                    <a:stretch>
+                      <a:fillRect/>
+                    </a:stretch>
+                  </pic:blipFill>
+                  <pic:spPr>
+                    <a:xfrm>
+                      <a:off x="0" y="0"/>
+                      <a:ext cx="5486400" cy="5883910"/>
+                    </a:xfrm>
+                    <a:prstGeom prst="rect">
+                      <a:avLst/>
+                    </a:prstGeom>
+                  </pic:spPr>
+                </pic:pic>
+              </a:graphicData>
+            </a:graphic>
+          </wp:inline>
+        </w:drawing>
+      </w:r>
+    </w:p>
+    <w:p>
+      <w:pPr>
+        <w:pStyle w:val="a5"/>
+        <w:jc w:val="center"/>
+      </w:pPr>
+      <w:r>
+        <w:rPr>
+          <w:rFonts w:hint="eastAsia"/>
+        </w:rPr>
+        <w:t>用例图</w:t>
+      </w:r>
+      <w:r>
+        <w:rPr>
+          <w:rFonts w:hint="eastAsia"/>
+        </w:rPr>
+        <w:t xml:space="preserve"> </w:t>
+      </w:r>
+      <w:r>
+        <w:fldChar w:fldCharType="begin"/>
+      </w:r>
+      <w:r>
+        <w:instrText xml:space="preserve"> </w:instrText>
+      </w:r>
+      <w:r>
+        <w:rPr>
+          <w:rFonts w:hint="eastAsia"/>
+        </w:rPr>
+        <w:instrText xml:space="preserve">SEQ </w:instrText>
+      </w:r>
+      <w:r>
+        <w:rPr>
+          <w:rFonts w:hint="eastAsia"/>
+        </w:rPr>
+        <w:instrText>用例图</w:instrText>
+      </w:r>
+      <w:r>
+        <w:rPr>
+          <w:rFonts w:hint="eastAsia"/>
+        </w:rPr>
+        <w:instrText xml:space="preserve"> \* ARABIC</w:instrText>
+      </w:r>
+      <w:r>
+        <w:instrText xml:space="preserve"> </w:instrText>
+      </w:r>
+      <w:r>
+        <w:fldChar w:fldCharType="separate"/>
+      </w:r>
+      <w:r>
+        <w:rPr>
+          <w:noProof/>
+        </w:rPr>
+        <w:t>1</w:t>
+      </w:r>
+      <w:r>
+        <w:fldChar w:fldCharType="end"/>
+      </w:r>
+      <w:r>
+        <w:t xml:space="preserve"> </w:t>
+      </w:r>
+      <w:r>
+        <w:rPr>
+          <w:rFonts w:hint="eastAsia"/>
+        </w:rPr>
+        <w:t>用例汇总</w:t>
+      </w:r>
+    </w:p>
+    <w:p>
+      <w:pPr>
+        <w:pStyle w:val="2"/>
+      </w:pPr>
+      <w:bookmarkStart w:id="5" w:name="_Toc24209227"/>
+      <w:r>
+        <w:rPr>
+          <w:rFonts w:hint="eastAsia"/>
+        </w:rPr>
+        <w:t>用户注册</w:t>
+      </w:r>
+      <w:r>
+        <w:rPr>
+          <w:rFonts w:hint="eastAsia"/>
+        </w:rPr>
+        <w:t>子系统</w:t>
+      </w:r>
+      <w:bookmarkEnd w:id="5"/>
+    </w:p>
+    <w:p>
+      <w:pPr>
+        <w:keepNext/>
+        <w:jc w:val="center"/>
+      </w:pPr>
+      <w:r>
+        <w:rPr>
+          <w:noProof/>
+        </w:rPr>
+        <w:drawing>
+          <wp:inline distT="0" distB="0" distL="0" distR="0" wp14:anchorId="3F74EABD" wp14:editId="54A4BAD4">
+            <wp:extent cx="3215336" cy="1174750"/>
+            <wp:effectExtent l="0" t="0" r="4445" b="6350"/>
             <wp:docPr id="20" name="图片 20"/>
             <wp:cNvGraphicFramePr>
               <a:graphicFrameLocks xmlns:a="http://schemas.openxmlformats.org/drawingml/2006/main" noChangeAspect="1"/>
@@ -1557,23 +3301,21 @@
                       <a:picLocks noChangeAspect="1" noChangeArrowheads="1"/>
                     </pic:cNvPicPr>
                   </pic:nvPicPr>
-                  <pic:blipFill>
-                    <a:blip r:embed="rId8" cstate="print">
+                  <pic:blipFill rotWithShape="1">
+                    <a:blip r:embed="rId9" cstate="print">
                       <a:extLst>
                         <a:ext uri="{28A0092B-C50C-407E-A947-70E740481C1C}">
                           <a14:useLocalDpi xmlns:a14="http://schemas.microsoft.com/office/drawing/2010/main" val="0"/>
                         </a:ext>
                       </a:extLst>
                     </a:blip>
-                    <a:srcRect/>
-                    <a:stretch>
-                      <a:fillRect/>
-                    </a:stretch>
+                    <a:srcRect l="11924" t="21745"/>
+                    <a:stretch/>
                   </pic:blipFill>
                   <pic:spPr bwMode="auto">
                     <a:xfrm>
                       <a:off x="0" y="0"/>
-                      <a:ext cx="3652779" cy="2637696"/>
+                      <a:ext cx="3217225" cy="1175440"/>
                     </a:xfrm>
                     <a:prstGeom prst="rect">
                       <a:avLst/>
@@ -1582,6 +3324,11 @@
                     <a:ln>
                       <a:noFill/>
                     </a:ln>
+                    <a:extLst>
+                      <a:ext uri="{53640926-AAD7-44D8-BBD7-CCE9431645EC}">
+                        <a14:shadowObscured xmlns:a14="http://schemas.microsoft.com/office/drawing/2010/main"/>
+                      </a:ext>
+                    </a:extLst>
                   </pic:spPr>
                 </pic:pic>
               </a:graphicData>
@@ -1620,7 +3367,7 @@
         <w:rPr>
           <w:noProof/>
         </w:rPr>
-        <w:t>1</w:t>
+        <w:t>2</w:t>
       </w:r>
       <w:r>
         <w:fldChar w:fldCharType="end"/>
@@ -1641,22 +3388,68 @@
         <w:ind w:firstLine="420"/>
       </w:pPr>
       <w:r>
-        <w:t>用户在注册时需要提供邮箱和密码信息，并可以选择进行教师或学生身份信息认证。若选择进行身份信息认证，则需要连接广州大学</w:t>
-      </w:r>
-      <w:r>
-        <w:t>OAuth</w:t>
-      </w:r>
-      <w:r>
-        <w:t>系统认证。只有进行教师身份认证才能使用从教学系统中导入课程学生列表的功能。</w:t>
-      </w:r>
-      <w:r>
-        <w:rPr>
-          <w:rFonts w:hint="eastAsia"/>
-        </w:rPr>
-        <w:t>用户也可以选择使用学生邮箱或教师邮箱进行身份认证。</w:t>
+        <w:rPr>
+          <w:rFonts w:hint="eastAsia"/>
+        </w:rPr>
+        <w:t>注册子系统负责处理用户注册</w:t>
+      </w:r>
+      <w:r>
+        <w:rPr>
+          <w:rFonts w:hint="eastAsia"/>
+        </w:rPr>
+        <w:t>。只有注册用户才能使用平台的多数功能。</w:t>
       </w:r>
     </w:p>
-    <w:p/>
+    <w:p>
+      <w:pPr>
+        <w:ind w:firstLine="420"/>
+      </w:pPr>
+      <w:r>
+        <w:t>用户在注册时需要提供邮箱和密码信息</w:t>
+      </w:r>
+      <w:r>
+        <w:rPr>
+          <w:rFonts w:hint="eastAsia"/>
+        </w:rPr>
+        <w:t>。</w:t>
+      </w:r>
+      <w:r>
+        <w:t xml:space="preserve"> </w:t>
+      </w:r>
+      <w:r>
+        <w:rPr>
+          <w:rFonts w:hint="eastAsia"/>
+        </w:rPr>
+        <w:t>用户提交注册信息后，系统向用户邮箱发送包含验证码的邮件。用户需要登录邮箱查看验证码，并在注册页面中正确输入验证</w:t>
+      </w:r>
+      <w:proofErr w:type="gramStart"/>
+      <w:r>
+        <w:rPr>
+          <w:rFonts w:hint="eastAsia"/>
+        </w:rPr>
+        <w:t>码才能</w:t>
+      </w:r>
+      <w:proofErr w:type="gramEnd"/>
+      <w:r>
+        <w:rPr>
+          <w:rFonts w:hint="eastAsia"/>
+        </w:rPr>
+        <w:t>完成注册。</w:t>
+      </w:r>
+    </w:p>
+    <w:p>
+      <w:pPr>
+        <w:pStyle w:val="3"/>
+      </w:pPr>
+      <w:bookmarkStart w:id="6" w:name="_Toc24209228"/>
+      <w:r>
+        <w:rPr>
+          <w:rFonts w:hint="eastAsia"/>
+        </w:rPr>
+        <w:t>提交注册邮箱并获取邮箱地址验证码</w:t>
+      </w:r>
+      <w:bookmarkEnd w:id="6"/>
+    </w:p>
     <w:tbl>
       <w:tblPr>
         <w:tblW w:w="8528" w:type="dxa"/>
@@ -1763,7 +3556,7 @@
               <w:rPr>
                 <w:rFonts w:hint="eastAsia"/>
               </w:rPr>
-              <w:t>用户注册</w:t>
+              <w:t>提交注册邮箱并获取邮箱地址验证码</w:t>
             </w:r>
           </w:p>
         </w:tc>
@@ -1804,7 +3597,7 @@
               <w:rPr>
                 <w:rFonts w:hint="eastAsia"/>
               </w:rPr>
-              <w:t>使用平台的多数功能前需要完成用户注册步骤。</w:t>
+              <w:t>用户在注册页面中提交注册邮箱和密码，系统向用户邮箱发送验证码。</w:t>
             </w:r>
           </w:p>
         </w:tc>
@@ -1828,7 +3621,6 @@
                 <w:b/>
                 <w:bCs/>
               </w:rPr>
-              <w:lastRenderedPageBreak/>
               <w:t>参与者</w:t>
             </w:r>
           </w:p>
@@ -1988,7 +3780,13 @@
               <w:rPr>
                 <w:rFonts w:hint="eastAsia"/>
               </w:rPr>
-              <w:t>未注册用户浏览平台时，点击注册按钮。</w:t>
+              <w:t>未注册用户浏览</w:t>
+            </w:r>
+            <w:r>
+              <w:rPr>
+                <w:rFonts w:hint="eastAsia"/>
+              </w:rPr>
+              <w:t>注册页面并提交注册邮箱和密码等注册信息。</w:t>
             </w:r>
           </w:p>
           <w:p>
@@ -2006,19 +3804,7 @@
               <w:rPr>
                 <w:rFonts w:hint="eastAsia"/>
               </w:rPr>
-              <w:t>用户输入注册邮箱和密码</w:t>
-            </w:r>
-            <w:r>
-              <w:rPr>
-                <w:rFonts w:hint="eastAsia"/>
-              </w:rPr>
-              <w:t>并</w:t>
-            </w:r>
-            <w:r>
-              <w:rPr>
-                <w:rFonts w:hint="eastAsia"/>
-              </w:rPr>
-              <w:t>提交。</w:t>
+              <w:t>保存用户注册信息到数据库，并标记用户注册为未完成状态。</w:t>
             </w:r>
           </w:p>
           <w:p>
@@ -2036,7 +3822,7 @@
               <w:rPr>
                 <w:rFonts w:hint="eastAsia"/>
               </w:rPr>
-              <w:t>保存用户信息到数据库。</w:t>
+              <w:t>向用户注册邮箱发送验证码，并提示用户登录邮箱查看。</w:t>
             </w:r>
           </w:p>
         </w:tc>
@@ -2085,7 +3871,13 @@
               <w:rPr>
                 <w:rFonts w:hint="eastAsia"/>
               </w:rPr>
-              <w:t>2a</w:t>
+              <w:t>1</w:t>
+            </w:r>
+            <w:r>
+              <w:rPr>
+                <w:rFonts w:hint="eastAsia"/>
+              </w:rPr>
+              <w:t>a</w:t>
             </w:r>
             <w:r>
               <w:rPr>
@@ -2097,7 +3889,27 @@
               <w:rPr>
                 <w:rFonts w:hint="eastAsia"/>
               </w:rPr>
-              <w:t>若用户邮箱已被注册，则相应地提示用户。</w:t>
+              <w:t>若用户邮箱已被注册，</w:t>
+            </w:r>
+            <w:r>
+              <w:rPr>
+                <w:rFonts w:hint="eastAsia"/>
+              </w:rPr>
+              <w:t>则相应地提示用户邮箱已被注册，</w:t>
+            </w:r>
+            <w:proofErr w:type="gramStart"/>
+            <w:r>
+              <w:rPr>
+                <w:rFonts w:hint="eastAsia"/>
+              </w:rPr>
+              <w:t>并提供登录系统中“</w:t>
+            </w:r>
+            <w:proofErr w:type="gramEnd"/>
+            <w:r>
+              <w:rPr>
+                <w:rFonts w:hint="eastAsia"/>
+              </w:rPr>
+              <w:t>找回密码”页面的链接。</w:t>
             </w:r>
           </w:p>
         </w:tc>
@@ -2121,6 +3933,559 @@
                 <w:b/>
                 <w:bCs/>
               </w:rPr>
+              <w:t>补充说明</w:t>
+            </w:r>
+          </w:p>
+        </w:tc>
+        <w:tc>
+          <w:tcPr>
+            <w:tcW w:w="7288" w:type="dxa"/>
+            <w:vAlign w:val="center"/>
+          </w:tcPr>
+          <w:p>
+            <w:pPr>
+              <w:pStyle w:val="11"/>
+            </w:pPr>
+            <w:r>
+              <w:rPr>
+                <w:rFonts w:hint="eastAsia"/>
+              </w:rPr>
+              <w:t>无</w:t>
+            </w:r>
+          </w:p>
+        </w:tc>
+      </w:tr>
+    </w:tbl>
+    <w:p>
+      <w:pPr>
+        <w:pStyle w:val="3"/>
+      </w:pPr>
+      <w:bookmarkStart w:id="7" w:name="_Toc24209229"/>
+      <w:r>
+        <w:rPr>
+          <w:rFonts w:hint="eastAsia"/>
+        </w:rPr>
+        <w:t>验证邮箱地址并成为注册用户</w:t>
+      </w:r>
+      <w:bookmarkEnd w:id="7"/>
+    </w:p>
+    <w:tbl>
+      <w:tblPr>
+        <w:tblW w:w="8528" w:type="dxa"/>
+        <w:tblBorders>
+          <w:top w:val="single" w:sz="4" w:space="0" w:color="808080"/>
+          <w:left w:val="single" w:sz="4" w:space="0" w:color="808080"/>
+          <w:bottom w:val="single" w:sz="4" w:space="0" w:color="808080"/>
+          <w:right w:val="single" w:sz="4" w:space="0" w:color="808080"/>
+          <w:insideH w:val="single" w:sz="4" w:space="0" w:color="808080"/>
+          <w:insideV w:val="single" w:sz="4" w:space="0" w:color="808080"/>
+        </w:tblBorders>
+        <w:tblLook w:val="0000" w:firstRow="0" w:lastRow="0" w:firstColumn="0" w:lastColumn="0" w:noHBand="0" w:noVBand="0"/>
+      </w:tblPr>
+      <w:tblGrid>
+        <w:gridCol w:w="1240"/>
+        <w:gridCol w:w="7288"/>
+      </w:tblGrid>
+      <w:tr>
+        <w:tc>
+          <w:tcPr>
+            <w:tcW w:w="1240" w:type="dxa"/>
+            <w:shd w:val="clear" w:color="auto" w:fill="D9D9D9"/>
+          </w:tcPr>
+          <w:p>
+            <w:pPr>
+              <w:pStyle w:val="11"/>
+              <w:rPr>
+                <w:b/>
+                <w:bCs/>
+              </w:rPr>
+            </w:pPr>
+            <w:proofErr w:type="gramStart"/>
+            <w:r>
+              <w:rPr>
+                <w:rFonts w:hint="eastAsia"/>
+                <w:b/>
+                <w:bCs/>
+              </w:rPr>
+              <w:t>用例号</w:t>
+            </w:r>
+            <w:proofErr w:type="gramEnd"/>
+          </w:p>
+        </w:tc>
+        <w:tc>
+          <w:tcPr>
+            <w:tcW w:w="7288" w:type="dxa"/>
+            <w:shd w:val="clear" w:color="auto" w:fill="D9D9D9"/>
+            <w:vAlign w:val="center"/>
+          </w:tcPr>
+          <w:p>
+            <w:pPr>
+              <w:pStyle w:val="11"/>
+              <w:rPr>
+                <w:rFonts w:cs="Microsoft Sans Serif"/>
+              </w:rPr>
+            </w:pPr>
+            <w:r>
+              <w:rPr>
+                <w:rFonts w:hint="eastAsia"/>
+              </w:rPr>
+              <w:t>U</w:t>
+            </w:r>
+            <w:r>
+              <w:t>C00</w:t>
+            </w:r>
+            <w:r>
+              <w:rPr>
+                <w:rFonts w:hint="eastAsia"/>
+              </w:rPr>
+              <w:t>2</w:t>
+            </w:r>
+          </w:p>
+        </w:tc>
+      </w:tr>
+      <w:tr>
+        <w:tc>
+          <w:tcPr>
+            <w:tcW w:w="1240" w:type="dxa"/>
+            <w:shd w:val="clear" w:color="auto" w:fill="D9D9D9"/>
+          </w:tcPr>
+          <w:p>
+            <w:pPr>
+              <w:pStyle w:val="11"/>
+              <w:rPr>
+                <w:b/>
+                <w:bCs/>
+              </w:rPr>
+            </w:pPr>
+            <w:r>
+              <w:rPr>
+                <w:rFonts w:hint="eastAsia"/>
+                <w:b/>
+                <w:bCs/>
+              </w:rPr>
+              <w:t>用例名称</w:t>
+            </w:r>
+          </w:p>
+        </w:tc>
+        <w:tc>
+          <w:tcPr>
+            <w:tcW w:w="7288" w:type="dxa"/>
+            <w:shd w:val="clear" w:color="auto" w:fill="D9D9D9"/>
+            <w:vAlign w:val="center"/>
+          </w:tcPr>
+          <w:p>
+            <w:pPr>
+              <w:pStyle w:val="11"/>
+            </w:pPr>
+            <w:r>
+              <w:rPr>
+                <w:rFonts w:hint="eastAsia"/>
+              </w:rPr>
+              <w:t>验证邮箱地址并成为注册用户</w:t>
+            </w:r>
+          </w:p>
+        </w:tc>
+      </w:tr>
+      <w:tr>
+        <w:tc>
+          <w:tcPr>
+            <w:tcW w:w="1240" w:type="dxa"/>
+          </w:tcPr>
+          <w:p>
+            <w:pPr>
+              <w:pStyle w:val="11"/>
+              <w:rPr>
+                <w:b/>
+                <w:bCs/>
+              </w:rPr>
+            </w:pPr>
+            <w:r>
+              <w:rPr>
+                <w:rFonts w:hint="eastAsia"/>
+                <w:b/>
+                <w:bCs/>
+              </w:rPr>
+              <w:t>用例描述</w:t>
+            </w:r>
+          </w:p>
+        </w:tc>
+        <w:tc>
+          <w:tcPr>
+            <w:tcW w:w="7288" w:type="dxa"/>
+            <w:vAlign w:val="center"/>
+          </w:tcPr>
+          <w:p>
+            <w:pPr>
+              <w:pStyle w:val="ad"/>
+            </w:pPr>
+            <w:r>
+              <w:rPr>
+                <w:rFonts w:hint="eastAsia"/>
+              </w:rPr>
+              <w:t>用户在邮箱中取得验证码，并在注册页面中正确输入验证码，成为注册用户。</w:t>
+            </w:r>
+          </w:p>
+        </w:tc>
+      </w:tr>
+      <w:tr>
+        <w:tc>
+          <w:tcPr>
+            <w:tcW w:w="1240" w:type="dxa"/>
+          </w:tcPr>
+          <w:p>
+            <w:pPr>
+              <w:pStyle w:val="11"/>
+              <w:rPr>
+                <w:b/>
+                <w:bCs/>
+              </w:rPr>
+            </w:pPr>
+            <w:r>
+              <w:rPr>
+                <w:rFonts w:hint="eastAsia"/>
+                <w:b/>
+                <w:bCs/>
+              </w:rPr>
+              <w:t>参与者</w:t>
+            </w:r>
+          </w:p>
+        </w:tc>
+        <w:tc>
+          <w:tcPr>
+            <w:tcW w:w="7288" w:type="dxa"/>
+            <w:vAlign w:val="center"/>
+          </w:tcPr>
+          <w:p>
+            <w:pPr>
+              <w:pStyle w:val="11"/>
+            </w:pPr>
+            <w:r>
+              <w:rPr>
+                <w:rFonts w:hint="eastAsia"/>
+              </w:rPr>
+              <w:t>未注册用户</w:t>
+            </w:r>
+          </w:p>
+        </w:tc>
+      </w:tr>
+      <w:tr>
+        <w:tc>
+          <w:tcPr>
+            <w:tcW w:w="1240" w:type="dxa"/>
+          </w:tcPr>
+          <w:p>
+            <w:pPr>
+              <w:pStyle w:val="11"/>
+              <w:rPr>
+                <w:b/>
+                <w:bCs/>
+              </w:rPr>
+            </w:pPr>
+            <w:r>
+              <w:rPr>
+                <w:rFonts w:hint="eastAsia"/>
+                <w:b/>
+                <w:bCs/>
+              </w:rPr>
+              <w:t>前置条件</w:t>
+            </w:r>
+          </w:p>
+        </w:tc>
+        <w:tc>
+          <w:tcPr>
+            <w:tcW w:w="7288" w:type="dxa"/>
+            <w:vAlign w:val="center"/>
+          </w:tcPr>
+          <w:p>
+            <w:pPr>
+              <w:pStyle w:val="11"/>
+            </w:pPr>
+            <w:r>
+              <w:rPr>
+                <w:rFonts w:hint="eastAsia"/>
+              </w:rPr>
+              <w:t>完成</w:t>
+            </w:r>
+            <w:r>
+              <w:rPr>
+                <w:rFonts w:hint="eastAsia"/>
+              </w:rPr>
+              <w:t>U</w:t>
+            </w:r>
+            <w:r>
+              <w:t>C001</w:t>
+            </w:r>
+          </w:p>
+        </w:tc>
+      </w:tr>
+      <w:tr>
+        <w:tc>
+          <w:tcPr>
+            <w:tcW w:w="1240" w:type="dxa"/>
+          </w:tcPr>
+          <w:p>
+            <w:pPr>
+              <w:pStyle w:val="11"/>
+              <w:rPr>
+                <w:b/>
+                <w:bCs/>
+              </w:rPr>
+            </w:pPr>
+            <w:r>
+              <w:rPr>
+                <w:rFonts w:hint="eastAsia"/>
+                <w:b/>
+                <w:bCs/>
+              </w:rPr>
+              <w:t>后置条件</w:t>
+            </w:r>
+          </w:p>
+        </w:tc>
+        <w:tc>
+          <w:tcPr>
+            <w:tcW w:w="7288" w:type="dxa"/>
+            <w:vAlign w:val="center"/>
+          </w:tcPr>
+          <w:p>
+            <w:pPr>
+              <w:rPr>
+                <w:rFonts w:ascii="宋体" w:eastAsia="宋体" w:hAnsi="宋体"/>
+              </w:rPr>
+            </w:pPr>
+            <w:r>
+              <w:rPr>
+                <w:rFonts w:ascii="宋体" w:eastAsia="宋体" w:hAnsi="宋体" w:hint="eastAsia"/>
+              </w:rPr>
+              <w:t>无</w:t>
+            </w:r>
+          </w:p>
+        </w:tc>
+      </w:tr>
+      <w:tr>
+        <w:trPr>
+          <w:cantSplit/>
+          <w:trHeight w:val="740"/>
+        </w:trPr>
+        <w:tc>
+          <w:tcPr>
+            <w:tcW w:w="1240" w:type="dxa"/>
+            <w:tcBorders>
+              <w:bottom w:val="single" w:sz="4" w:space="0" w:color="808080"/>
+            </w:tcBorders>
+          </w:tcPr>
+          <w:p>
+            <w:pPr>
+              <w:pStyle w:val="11"/>
+              <w:rPr>
+                <w:b/>
+                <w:bCs/>
+              </w:rPr>
+            </w:pPr>
+            <w:r>
+              <w:rPr>
+                <w:rFonts w:hint="eastAsia"/>
+                <w:b/>
+                <w:bCs/>
+              </w:rPr>
+              <w:t>基本路径</w:t>
+            </w:r>
+          </w:p>
+        </w:tc>
+        <w:tc>
+          <w:tcPr>
+            <w:tcW w:w="7288" w:type="dxa"/>
+            <w:tcBorders>
+              <w:bottom w:val="single" w:sz="4" w:space="0" w:color="808080"/>
+            </w:tcBorders>
+            <w:vAlign w:val="center"/>
+          </w:tcPr>
+          <w:p>
+            <w:pPr>
+              <w:pStyle w:val="ad"/>
+              <w:keepLines/>
+              <w:numPr>
+                <w:ilvl w:val="0"/>
+                <w:numId w:val="13"/>
+              </w:numPr>
+              <w:suppressAutoHyphens w:val="0"/>
+              <w:spacing w:after="120" w:line="240" w:lineRule="atLeast"/>
+            </w:pPr>
+            <w:r>
+              <w:rPr>
+                <w:rFonts w:hint="eastAsia"/>
+              </w:rPr>
+              <w:t>未注册用户</w:t>
+            </w:r>
+            <w:r>
+              <w:rPr>
+                <w:rFonts w:hint="eastAsia"/>
+              </w:rPr>
+              <w:t>在注册页面中正确输入邮箱验证码。</w:t>
+            </w:r>
+          </w:p>
+          <w:p>
+            <w:pPr>
+              <w:pStyle w:val="ad"/>
+              <w:keepLines/>
+              <w:numPr>
+                <w:ilvl w:val="0"/>
+                <w:numId w:val="13"/>
+              </w:numPr>
+              <w:suppressAutoHyphens w:val="0"/>
+              <w:spacing w:after="120" w:line="240" w:lineRule="atLeast"/>
+            </w:pPr>
+            <w:r>
+              <w:rPr>
+                <w:rFonts w:hint="eastAsia"/>
+              </w:rPr>
+              <w:t>系统登记用户为正式注册用户。提示用户跳转到登录界面。</w:t>
+            </w:r>
+          </w:p>
+        </w:tc>
+      </w:tr>
+      <w:tr>
+        <w:tc>
+          <w:tcPr>
+            <w:tcW w:w="1240" w:type="dxa"/>
+          </w:tcPr>
+          <w:p>
+            <w:pPr>
+              <w:pStyle w:val="11"/>
+              <w:rPr>
+                <w:b/>
+                <w:bCs/>
+              </w:rPr>
+            </w:pPr>
+            <w:r>
+              <w:rPr>
+                <w:rFonts w:hint="eastAsia"/>
+                <w:b/>
+                <w:bCs/>
+              </w:rPr>
+              <w:t>扩展</w:t>
+            </w:r>
+            <w:r>
+              <w:rPr>
+                <w:rFonts w:hint="eastAsia"/>
+                <w:b/>
+                <w:bCs/>
+              </w:rPr>
+              <w:t>点</w:t>
+            </w:r>
+          </w:p>
+        </w:tc>
+        <w:tc>
+          <w:tcPr>
+            <w:tcW w:w="7288" w:type="dxa"/>
+            <w:vAlign w:val="center"/>
+          </w:tcPr>
+          <w:p>
+            <w:pPr>
+              <w:pStyle w:val="ad"/>
+            </w:pPr>
+            <w:r>
+              <w:rPr>
+                <w:rFonts w:hint="eastAsia"/>
+              </w:rPr>
+              <w:t>1a</w:t>
+            </w:r>
+            <w:r>
+              <w:rPr>
+                <w:rFonts w:hint="eastAsia"/>
+              </w:rPr>
+              <w:t>，若</w:t>
+            </w:r>
+            <w:r>
+              <w:rPr>
+                <w:rFonts w:hint="eastAsia"/>
+              </w:rPr>
+              <w:t>邮箱验证码输入错误，则提示用户邮箱验证码输入错误。</w:t>
+            </w:r>
+          </w:p>
+          <w:p>
+            <w:pPr>
+              <w:pStyle w:val="ad"/>
+            </w:pPr>
+            <w:r>
+              <w:rPr>
+                <w:rFonts w:hint="eastAsia"/>
+              </w:rPr>
+              <w:t>*</w:t>
+            </w:r>
+            <w:r>
+              <w:rPr>
+                <w:rFonts w:hint="eastAsia"/>
+              </w:rPr>
+              <w:t>，用户</w:t>
+            </w:r>
+            <w:r>
+              <w:rPr>
+                <w:rFonts w:hint="eastAsia"/>
+              </w:rPr>
+              <w:t>若</w:t>
+            </w:r>
+            <w:r>
+              <w:rPr>
+                <w:rFonts w:hint="eastAsia"/>
+              </w:rPr>
+              <w:t>没有收到验证码，</w:t>
+            </w:r>
+            <w:proofErr w:type="gramStart"/>
+            <w:r>
+              <w:rPr>
+                <w:rFonts w:hint="eastAsia"/>
+              </w:rPr>
+              <w:t>可以</w:t>
+            </w:r>
+            <w:r>
+              <w:rPr>
+                <w:rFonts w:hint="eastAsia"/>
+              </w:rPr>
+              <w:t>点击“</w:t>
+            </w:r>
+            <w:proofErr w:type="gramEnd"/>
+            <w:r>
+              <w:rPr>
+                <w:rFonts w:hint="eastAsia"/>
+              </w:rPr>
+              <w:t>重新发送验证码”按钮让</w:t>
+            </w:r>
+            <w:r>
+              <w:rPr>
+                <w:rFonts w:hint="eastAsia"/>
+              </w:rPr>
+              <w:t>重新发送邮</w:t>
+            </w:r>
+            <w:r>
+              <w:rPr>
+                <w:rFonts w:hint="eastAsia"/>
+              </w:rPr>
+              <w:lastRenderedPageBreak/>
+              <w:t>箱验证码。</w:t>
+            </w:r>
+          </w:p>
+        </w:tc>
+      </w:tr>
+      <w:tr>
+        <w:tc>
+          <w:tcPr>
+            <w:tcW w:w="1240" w:type="dxa"/>
+          </w:tcPr>
+          <w:p>
+            <w:pPr>
+              <w:pStyle w:val="11"/>
+              <w:rPr>
+                <w:b/>
+                <w:bCs/>
+              </w:rPr>
+            </w:pPr>
+            <w:r>
+              <w:rPr>
+                <w:rFonts w:hint="eastAsia"/>
+                <w:b/>
+                <w:bCs/>
+              </w:rPr>
+              <w:lastRenderedPageBreak/>
               <w:t>补充说明</w:t>
             </w:r>
           </w:p>
@@ -2172,7 +4537,7 @@
                     </pic:cNvPicPr>
                   </pic:nvPicPr>
                   <pic:blipFill>
-                    <a:blip r:embed="rId9" cstate="print">
+                    <a:blip r:embed="rId10" cstate="print">
                       <a:extLst>
                         <a:ext uri="{28A0092B-C50C-407E-A947-70E740481C1C}">
                           <a14:useLocalDpi xmlns:a14="http://schemas.microsoft.com/office/drawing/2010/main" val="0"/>
@@ -2248,6 +4613,12 @@
         </w:rPr>
         <w:t>用户注册</w:t>
       </w:r>
+      <w:r>
+        <w:rPr>
+          <w:rFonts w:hint="eastAsia"/>
+        </w:rPr>
+        <w:t>整体流程</w:t>
+      </w:r>
     </w:p>
     <w:p/>
     <w:p>
@@ -2255,12 +4626,10 @@
         <w:keepNext/>
         <w:jc w:val="center"/>
       </w:pPr>
-      <w:bookmarkStart w:id="5" w:name="_GoBack"/>
       <w:r>
         <w:rPr>
           <w:noProof/>
         </w:rPr>
-        <w:lastRenderedPageBreak/>
         <w:drawing>
           <wp:inline distT="0" distB="0" distL="0" distR="0" wp14:anchorId="5819E056" wp14:editId="3143D2CA">
             <wp:extent cx="4599295" cy="2773417"/>
@@ -2279,7 +4648,7 @@
                     </pic:cNvPicPr>
                   </pic:nvPicPr>
                   <pic:blipFill>
-                    <a:blip r:embed="rId10">
+                    <a:blip r:embed="rId11">
                       <a:extLst>
                         <a:ext uri="{28A0092B-C50C-407E-A947-70E740481C1C}">
                           <a14:useLocalDpi xmlns:a14="http://schemas.microsoft.com/office/drawing/2010/main" val="0"/>
@@ -2310,7 +4679,6 @@
           </wp:inline>
         </w:drawing>
       </w:r>
-      <w:bookmarkEnd w:id="5"/>
     </w:p>
     <w:p>
       <w:pPr>
@@ -2355,6 +4723,12 @@
           <w:rFonts w:hint="eastAsia"/>
         </w:rPr>
         <w:t>用户注册</w:t>
+      </w:r>
+      <w:r>
+        <w:rPr>
+          <w:rFonts w:hint="eastAsia"/>
+        </w:rPr>
+        <w:t>整体流程</w:t>
       </w:r>
     </w:p>
     <w:p/>
@@ -2367,6 +4741,7 @@
         <w:rPr>
           <w:noProof/>
         </w:rPr>
+        <w:lastRenderedPageBreak/>
         <w:drawing>
           <wp:inline distT="0" distB="0" distL="0" distR="0" wp14:anchorId="73C02851" wp14:editId="5614B727">
             <wp:extent cx="4899546" cy="2452608"/>
@@ -2385,7 +4760,7 @@
                     </pic:cNvPicPr>
                   </pic:nvPicPr>
                   <pic:blipFill>
-                    <a:blip r:embed="rId11">
+                    <a:blip r:embed="rId12">
                       <a:extLst>
                         <a:ext uri="{28A0092B-C50C-407E-A947-70E740481C1C}">
                           <a14:useLocalDpi xmlns:a14="http://schemas.microsoft.com/office/drawing/2010/main" val="0"/>
@@ -2464,16 +4839,22 @@
     </w:p>
     <w:p>
       <w:pPr>
-        <w:pStyle w:val="3"/>
-      </w:pPr>
-      <w:bookmarkStart w:id="6" w:name="_Toc22665640"/>
+        <w:pStyle w:val="2"/>
+      </w:pPr>
+      <w:bookmarkStart w:id="8" w:name="_Toc24209230"/>
       <w:r>
         <w:rPr>
           <w:rFonts w:hint="eastAsia"/>
         </w:rPr>
         <w:t>用户登录</w:t>
       </w:r>
-      <w:bookmarkEnd w:id="6"/>
+      <w:r>
+        <w:rPr>
+          <w:rFonts w:hint="eastAsia"/>
+        </w:rPr>
+        <w:t>子系统</w:t>
+      </w:r>
+      <w:bookmarkEnd w:id="8"/>
     </w:p>
     <w:p>
       <w:pPr>
@@ -2485,9 +4866,9 @@
           <w:noProof/>
         </w:rPr>
         <w:drawing>
-          <wp:inline distT="0" distB="0" distL="0" distR="0" wp14:anchorId="0616171C" wp14:editId="2AEF0F52">
-            <wp:extent cx="1787857" cy="1481184"/>
-            <wp:effectExtent l="0" t="0" r="3175" b="5080"/>
+          <wp:inline distT="0" distB="0" distL="0" distR="0" wp14:anchorId="0616171C" wp14:editId="4F09EDF0">
+            <wp:extent cx="4297793" cy="1615259"/>
+            <wp:effectExtent l="0" t="0" r="7620" b="4445"/>
             <wp:docPr id="24" name="图片 24"/>
             <wp:cNvGraphicFramePr>
               <a:graphicFrameLocks xmlns:a="http://schemas.openxmlformats.org/drawingml/2006/main" noChangeAspect="1"/>
@@ -2501,23 +4882,21 @@
                       <a:picLocks noChangeAspect="1" noChangeArrowheads="1"/>
                     </pic:cNvPicPr>
                   </pic:nvPicPr>
-                  <pic:blipFill>
-                    <a:blip r:embed="rId12">
+                  <pic:blipFill rotWithShape="1">
+                    <a:blip r:embed="rId13" cstate="print">
                       <a:extLst>
                         <a:ext uri="{28A0092B-C50C-407E-A947-70E740481C1C}">
                           <a14:useLocalDpi xmlns:a14="http://schemas.microsoft.com/office/drawing/2010/main" val="0"/>
                         </a:ext>
                       </a:extLst>
                     </a:blip>
-                    <a:srcRect/>
-                    <a:stretch>
-                      <a:fillRect/>
-                    </a:stretch>
+                    <a:srcRect l="1596" t="23977"/>
+                    <a:stretch/>
                   </pic:blipFill>
                   <pic:spPr bwMode="auto">
                     <a:xfrm>
                       <a:off x="0" y="0"/>
-                      <a:ext cx="1820880" cy="1508543"/>
+                      <a:ext cx="4310536" cy="1620048"/>
                     </a:xfrm>
                     <a:prstGeom prst="rect">
                       <a:avLst/>
@@ -2526,6 +4905,11 @@
                     <a:ln>
                       <a:noFill/>
                     </a:ln>
+                    <a:extLst>
+                      <a:ext uri="{53640926-AAD7-44D8-BBD7-CCE9431645EC}">
+                        <a14:shadowObscured xmlns:a14="http://schemas.microsoft.com/office/drawing/2010/main"/>
+                      </a:ext>
+                    </a:extLst>
                   </pic:spPr>
                 </pic:pic>
               </a:graphicData>
@@ -2564,7 +4948,7 @@
         <w:rPr>
           <w:noProof/>
         </w:rPr>
-        <w:t>2</w:t>
+        <w:t>3</w:t>
       </w:r>
       <w:r>
         <w:fldChar w:fldCharType="end"/>
@@ -2600,10 +4984,31 @@
         <w:rPr>
           <w:rFonts w:hint="eastAsia"/>
         </w:rPr>
-        <w:t>登录。平台允许</w:t>
-      </w:r>
-      <w:r>
-        <w:t>未登录的游客访问有限的功能。</w:t>
+        <w:t>使用邮箱和密码登录。未来平台考虑添加数字广大</w:t>
+      </w:r>
+      <w:r>
+        <w:rPr>
+          <w:rFonts w:hint="eastAsia"/>
+        </w:rPr>
+        <w:t>OAuth</w:t>
+      </w:r>
+      <w:r>
+        <w:rPr>
+          <w:rFonts w:hint="eastAsia"/>
+        </w:rPr>
+        <w:t>登录和</w:t>
+      </w:r>
+      <w:r>
+        <w:rPr>
+          <w:rFonts w:hint="eastAsia"/>
+        </w:rPr>
+        <w:t>QQ</w:t>
+      </w:r>
+      <w:r>
+        <w:rPr>
+          <w:rFonts w:hint="eastAsia"/>
+        </w:rPr>
+        <w:t>登录等第三方登录方式。</w:t>
       </w:r>
     </w:p>
     <w:p>
@@ -2620,16 +5025,7 @@
         <w:t>登录</w:t>
       </w:r>
       <w:r>
-        <w:t>密码而且无法使用第三方</w:t>
-      </w:r>
-      <w:r>
-        <w:rPr>
-          <w:rFonts w:hint="eastAsia"/>
-        </w:rPr>
-        <w:t>登录</w:t>
-      </w:r>
-      <w:r>
-        <w:t>时，用户可</w:t>
+        <w:t>密码时，用户可</w:t>
       </w:r>
       <w:r>
         <w:rPr>
@@ -2650,60 +5046,32 @@
     <w:p>
       <w:pPr>
         <w:ind w:firstLine="420"/>
-      </w:pPr>
-      <w:r>
-        <w:t>用户可以</w:t>
-      </w:r>
-      <w:r>
-        <w:rPr>
-          <w:rFonts w:hint="eastAsia"/>
-        </w:rPr>
-        <w:t>为账户</w:t>
-      </w:r>
-      <w:r>
-        <w:t>绑定第三方</w:t>
-      </w:r>
-      <w:r>
-        <w:rPr>
-          <w:rFonts w:hint="eastAsia"/>
-        </w:rPr>
-        <w:t>登录，</w:t>
-      </w:r>
-      <w:proofErr w:type="gramStart"/>
-      <w:r>
-        <w:rPr>
-          <w:rFonts w:hint="eastAsia"/>
-        </w:rPr>
-        <w:t>比如</w:t>
-      </w:r>
-      <w:r>
-        <w:t>微信</w:t>
-      </w:r>
-      <w:r>
-        <w:rPr>
-          <w:rFonts w:hint="eastAsia"/>
-        </w:rPr>
-        <w:t>登录</w:t>
-      </w:r>
-      <w:proofErr w:type="gramEnd"/>
-      <w:r>
-        <w:rPr>
-          <w:rFonts w:hint="eastAsia"/>
-        </w:rPr>
-        <w:t>或</w:t>
-      </w:r>
-      <w:r>
-        <w:t>QQ</w:t>
-      </w:r>
-      <w:r>
-        <w:rPr>
-          <w:rFonts w:hint="eastAsia"/>
-        </w:rPr>
-        <w:t>登录</w:t>
-      </w:r>
-      <w:r>
-        <w:t>。</w:t>
-      </w:r>
+        <w:rPr>
+          <w:rFonts w:hint="eastAsia"/>
+        </w:rPr>
+      </w:pPr>
+      <w:r>
+        <w:rPr>
+          <w:rFonts w:hint="eastAsia"/>
+        </w:rPr>
+        <w:t>用户登录之后，可以随时退出登录。退出登录后用户将从当前页面返回用户注册或用户登录页面。</w:t>
+      </w:r>
+    </w:p>
+    <w:p>
+      <w:pPr>
+        <w:pStyle w:val="3"/>
+        <w:rPr>
+          <w:rFonts w:hint="eastAsia"/>
+        </w:rPr>
+      </w:pPr>
+      <w:bookmarkStart w:id="9" w:name="_Toc24209231"/>
+      <w:r>
+        <w:rPr>
+          <w:rFonts w:hint="eastAsia"/>
+        </w:rPr>
+        <w:t>使用邮箱地址获取重置密码验证码</w:t>
+      </w:r>
+      <w:bookmarkEnd w:id="9"/>
     </w:p>
     <w:tbl>
       <w:tblPr>
@@ -2774,7 +5142,7 @@
               <w:rPr>
                 <w:rFonts w:hint="eastAsia"/>
               </w:rPr>
-              <w:t>2</w:t>
+              <w:t>3</w:t>
             </w:r>
           </w:p>
         </w:tc>
@@ -2817,7 +5185,7 @@
               <w:rPr>
                 <w:rFonts w:hint="eastAsia"/>
               </w:rPr>
-              <w:t>用户登陆</w:t>
+              <w:t>使用邮箱地址获取重置密码验证码</w:t>
             </w:r>
           </w:p>
         </w:tc>
@@ -2853,12 +5221,67 @@
           <w:p>
             <w:pPr>
               <w:pStyle w:val="ad"/>
-            </w:pPr>
-            <w:r>
-              <w:rPr>
-                <w:rFonts w:hint="eastAsia"/>
-              </w:rPr>
-              <w:t>用户登陆系统。</w:t>
+              <w:rPr>
+                <w:rFonts w:hint="eastAsia"/>
+              </w:rPr>
+            </w:pPr>
+            <w:r>
+              <w:rPr>
+                <w:rFonts w:hint="eastAsia"/>
+              </w:rPr>
+              <w:t>用户在忘记密码时，可以使用重置密码功能。</w:t>
+            </w:r>
+            <w:r>
+              <w:rPr>
+                <w:rFonts w:hint="eastAsia"/>
+              </w:rPr>
+              <w:t>平台向用户的注册邮箱发送包含重置密码链接的邮件</w:t>
+            </w:r>
+            <w:r>
+              <w:rPr>
+                <w:rFonts w:hint="eastAsia"/>
+              </w:rPr>
+              <w:t>，</w:t>
+            </w:r>
+            <w:r>
+              <w:rPr>
+                <w:rFonts w:hint="eastAsia"/>
+              </w:rPr>
+              <w:t>以便</w:t>
+            </w:r>
+            <w:r>
+              <w:rPr>
+                <w:rFonts w:hint="eastAsia"/>
+              </w:rPr>
+              <w:t>在</w:t>
+            </w:r>
+            <w:r>
+              <w:rPr>
+                <w:rFonts w:hint="eastAsia"/>
+              </w:rPr>
+              <w:t>U</w:t>
+            </w:r>
+            <w:r>
+              <w:t>C004</w:t>
+            </w:r>
+            <w:r>
+              <w:rPr>
+                <w:rFonts w:hint="eastAsia"/>
+              </w:rPr>
+              <w:t>中</w:t>
+            </w:r>
+            <w:r>
+              <w:rPr>
+                <w:rFonts w:hint="eastAsia"/>
+              </w:rPr>
+              <w:t>输入新的密码和验证码，完成重置</w:t>
+            </w:r>
+            <w:r>
+              <w:rPr>
+                <w:rFonts w:hint="eastAsia"/>
+              </w:rPr>
+              <w:lastRenderedPageBreak/>
+              <w:t>密码过程。</w:t>
             </w:r>
           </w:p>
         </w:tc>
@@ -2882,6 +5305,7 @@
                 <w:b/>
                 <w:bCs/>
               </w:rPr>
+              <w:lastRenderedPageBreak/>
               <w:t>参与者</w:t>
             </w:r>
           </w:p>
@@ -2940,7 +5364,7 @@
               <w:rPr>
                 <w:rFonts w:hint="eastAsia"/>
               </w:rPr>
-              <w:t>用户未登录</w:t>
+              <w:t>无</w:t>
             </w:r>
           </w:p>
         </w:tc>
@@ -3041,7 +5465,7 @@
               <w:rPr>
                 <w:rFonts w:hint="eastAsia"/>
               </w:rPr>
-              <w:t>未登录用户浏览平台时，点击登陆按钮。</w:t>
+              <w:t>未登录用户在重置密码页面输入注册邮箱，并点击重置密码按钮。</w:t>
             </w:r>
           </w:p>
           <w:p>
@@ -3059,7 +5483,7 @@
               <w:rPr>
                 <w:rFonts w:hint="eastAsia"/>
               </w:rPr>
-              <w:t>用户输入注册邮箱和密码并提交。</w:t>
+              <w:t>系统向用户邮箱发送重置密码验证码，并提示用户登录邮箱查看。</w:t>
             </w:r>
           </w:p>
         </w:tc>
@@ -3108,13 +5532,25 @@
               <w:rPr>
                 <w:rFonts w:hint="eastAsia"/>
               </w:rPr>
-              <w:t>2a</w:t>
-            </w:r>
-            <w:r>
-              <w:rPr>
-                <w:rFonts w:hint="eastAsia"/>
-              </w:rPr>
-              <w:t>，若信息验证通过则允许用户登陆，否则提示用户登陆信息有误。</w:t>
+              <w:t>1</w:t>
+            </w:r>
+            <w:r>
+              <w:rPr>
+                <w:rFonts w:hint="eastAsia"/>
+              </w:rPr>
+              <w:t>a</w:t>
+            </w:r>
+            <w:r>
+              <w:rPr>
+                <w:rFonts w:hint="eastAsia"/>
+              </w:rPr>
+              <w:t>，若</w:t>
+            </w:r>
+            <w:r>
+              <w:rPr>
+                <w:rFonts w:hint="eastAsia"/>
+              </w:rPr>
+              <w:t>用户输入的邮箱在系统中没有注册，则相应地提示用户账户不存在。</w:t>
             </w:r>
           </w:p>
         </w:tc>
@@ -3162,6 +5598,1084 @@
       </w:tr>
     </w:tbl>
     <w:p/>
+    <w:p>
+      <w:pPr>
+        <w:pStyle w:val="3"/>
+      </w:pPr>
+      <w:bookmarkStart w:id="10" w:name="_Toc24209232"/>
+      <w:r>
+        <w:rPr>
+          <w:rFonts w:hint="eastAsia"/>
+        </w:rPr>
+        <w:t>验证邮箱并重置密码</w:t>
+      </w:r>
+      <w:bookmarkEnd w:id="10"/>
+    </w:p>
+    <w:tbl>
+      <w:tblPr>
+        <w:tblW w:w="8528" w:type="dxa"/>
+        <w:tblBorders>
+          <w:top w:val="single" w:sz="4" w:space="0" w:color="808080"/>
+          <w:left w:val="single" w:sz="4" w:space="0" w:color="808080"/>
+          <w:bottom w:val="single" w:sz="4" w:space="0" w:color="808080"/>
+          <w:right w:val="single" w:sz="4" w:space="0" w:color="808080"/>
+          <w:insideH w:val="single" w:sz="4" w:space="0" w:color="808080"/>
+          <w:insideV w:val="single" w:sz="4" w:space="0" w:color="808080"/>
+        </w:tblBorders>
+        <w:tblLook w:val="0000" w:firstRow="0" w:lastRow="0" w:firstColumn="0" w:lastColumn="0" w:noHBand="0" w:noVBand="0"/>
+      </w:tblPr>
+      <w:tblGrid>
+        <w:gridCol w:w="1240"/>
+        <w:gridCol w:w="7288"/>
+      </w:tblGrid>
+      <w:tr>
+        <w:tc>
+          <w:tcPr>
+            <w:tcW w:w="1240" w:type="dxa"/>
+            <w:shd w:val="clear" w:color="auto" w:fill="D9D9D9"/>
+          </w:tcPr>
+          <w:p>
+            <w:pPr>
+              <w:pStyle w:val="11"/>
+              <w:rPr>
+                <w:b/>
+                <w:bCs/>
+              </w:rPr>
+            </w:pPr>
+            <w:proofErr w:type="gramStart"/>
+            <w:r>
+              <w:rPr>
+                <w:rFonts w:hint="eastAsia"/>
+                <w:b/>
+                <w:bCs/>
+              </w:rPr>
+              <w:t>用例号</w:t>
+            </w:r>
+            <w:proofErr w:type="gramEnd"/>
+          </w:p>
+        </w:tc>
+        <w:tc>
+          <w:tcPr>
+            <w:tcW w:w="7288" w:type="dxa"/>
+            <w:shd w:val="clear" w:color="auto" w:fill="D9D9D9"/>
+            <w:vAlign w:val="center"/>
+          </w:tcPr>
+          <w:p>
+            <w:pPr>
+              <w:pStyle w:val="11"/>
+              <w:rPr>
+                <w:rFonts w:cs="Microsoft Sans Serif"/>
+              </w:rPr>
+            </w:pPr>
+            <w:r>
+              <w:rPr>
+                <w:rFonts w:hint="eastAsia"/>
+              </w:rPr>
+              <w:t>U</w:t>
+            </w:r>
+            <w:r>
+              <w:t>C00</w:t>
+            </w:r>
+            <w:r>
+              <w:rPr>
+                <w:rFonts w:hint="eastAsia"/>
+              </w:rPr>
+              <w:t>4</w:t>
+            </w:r>
+          </w:p>
+        </w:tc>
+      </w:tr>
+      <w:tr>
+        <w:tc>
+          <w:tcPr>
+            <w:tcW w:w="1240" w:type="dxa"/>
+            <w:shd w:val="clear" w:color="auto" w:fill="D9D9D9"/>
+          </w:tcPr>
+          <w:p>
+            <w:pPr>
+              <w:pStyle w:val="11"/>
+              <w:rPr>
+                <w:b/>
+                <w:bCs/>
+              </w:rPr>
+            </w:pPr>
+            <w:r>
+              <w:rPr>
+                <w:rFonts w:hint="eastAsia"/>
+                <w:b/>
+                <w:bCs/>
+              </w:rPr>
+              <w:t>用例名称</w:t>
+            </w:r>
+          </w:p>
+        </w:tc>
+        <w:tc>
+          <w:tcPr>
+            <w:tcW w:w="7288" w:type="dxa"/>
+            <w:shd w:val="clear" w:color="auto" w:fill="D9D9D9"/>
+            <w:vAlign w:val="center"/>
+          </w:tcPr>
+          <w:p>
+            <w:pPr>
+              <w:pStyle w:val="11"/>
+            </w:pPr>
+            <w:r>
+              <w:rPr>
+                <w:rFonts w:hint="eastAsia"/>
+              </w:rPr>
+              <w:t>验证邮箱并重置密码</w:t>
+            </w:r>
+          </w:p>
+        </w:tc>
+      </w:tr>
+      <w:tr>
+        <w:tc>
+          <w:tcPr>
+            <w:tcW w:w="1240" w:type="dxa"/>
+          </w:tcPr>
+          <w:p>
+            <w:pPr>
+              <w:pStyle w:val="11"/>
+              <w:rPr>
+                <w:b/>
+                <w:bCs/>
+              </w:rPr>
+            </w:pPr>
+            <w:r>
+              <w:rPr>
+                <w:rFonts w:hint="eastAsia"/>
+                <w:b/>
+                <w:bCs/>
+              </w:rPr>
+              <w:t>用例描述</w:t>
+            </w:r>
+          </w:p>
+        </w:tc>
+        <w:tc>
+          <w:tcPr>
+            <w:tcW w:w="7288" w:type="dxa"/>
+            <w:vAlign w:val="center"/>
+          </w:tcPr>
+          <w:p>
+            <w:pPr>
+              <w:pStyle w:val="ad"/>
+              <w:rPr>
+                <w:rFonts w:hint="eastAsia"/>
+              </w:rPr>
+            </w:pPr>
+            <w:r>
+              <w:rPr>
+                <w:rFonts w:hint="eastAsia"/>
+              </w:rPr>
+              <w:t>用户在忘记密码时，可以使用重置密码功能。</w:t>
+            </w:r>
+            <w:r>
+              <w:rPr>
+                <w:rFonts w:hint="eastAsia"/>
+              </w:rPr>
+              <w:t>用户需要在</w:t>
+            </w:r>
+            <w:r>
+              <w:rPr>
+                <w:rFonts w:hint="eastAsia"/>
+              </w:rPr>
+              <w:t>U</w:t>
+            </w:r>
+            <w:r>
+              <w:t>C00</w:t>
+            </w:r>
+            <w:r>
+              <w:rPr>
+                <w:rFonts w:hint="eastAsia"/>
+              </w:rPr>
+              <w:t>3</w:t>
+            </w:r>
+            <w:r>
+              <w:rPr>
+                <w:rFonts w:hint="eastAsia"/>
+              </w:rPr>
+              <w:t>中取得重置密码验证码，然后在此用例中输入新密码和正确的验证码，完成密码重置的过程。</w:t>
+            </w:r>
+          </w:p>
+        </w:tc>
+      </w:tr>
+      <w:tr>
+        <w:tc>
+          <w:tcPr>
+            <w:tcW w:w="1240" w:type="dxa"/>
+          </w:tcPr>
+          <w:p>
+            <w:pPr>
+              <w:pStyle w:val="11"/>
+              <w:rPr>
+                <w:b/>
+                <w:bCs/>
+              </w:rPr>
+            </w:pPr>
+            <w:r>
+              <w:rPr>
+                <w:rFonts w:hint="eastAsia"/>
+                <w:b/>
+                <w:bCs/>
+              </w:rPr>
+              <w:t>参与者</w:t>
+            </w:r>
+          </w:p>
+        </w:tc>
+        <w:tc>
+          <w:tcPr>
+            <w:tcW w:w="7288" w:type="dxa"/>
+            <w:vAlign w:val="center"/>
+          </w:tcPr>
+          <w:p>
+            <w:pPr>
+              <w:pStyle w:val="11"/>
+            </w:pPr>
+            <w:r>
+              <w:rPr>
+                <w:rFonts w:hint="eastAsia"/>
+              </w:rPr>
+              <w:t>未登录用户</w:t>
+            </w:r>
+          </w:p>
+        </w:tc>
+      </w:tr>
+      <w:tr>
+        <w:tc>
+          <w:tcPr>
+            <w:tcW w:w="1240" w:type="dxa"/>
+          </w:tcPr>
+          <w:p>
+            <w:pPr>
+              <w:pStyle w:val="11"/>
+              <w:rPr>
+                <w:b/>
+                <w:bCs/>
+              </w:rPr>
+            </w:pPr>
+            <w:r>
+              <w:rPr>
+                <w:rFonts w:hint="eastAsia"/>
+                <w:b/>
+                <w:bCs/>
+              </w:rPr>
+              <w:t>前置条件</w:t>
+            </w:r>
+          </w:p>
+        </w:tc>
+        <w:tc>
+          <w:tcPr>
+            <w:tcW w:w="7288" w:type="dxa"/>
+            <w:vAlign w:val="center"/>
+          </w:tcPr>
+          <w:p>
+            <w:pPr>
+              <w:pStyle w:val="11"/>
+            </w:pPr>
+            <w:r>
+              <w:rPr>
+                <w:rFonts w:hint="eastAsia"/>
+              </w:rPr>
+              <w:t>完成</w:t>
+            </w:r>
+            <w:r>
+              <w:rPr>
+                <w:rFonts w:hint="eastAsia"/>
+              </w:rPr>
+              <w:t>U</w:t>
+            </w:r>
+            <w:r>
+              <w:t>C003</w:t>
+            </w:r>
+          </w:p>
+        </w:tc>
+      </w:tr>
+      <w:tr>
+        <w:tc>
+          <w:tcPr>
+            <w:tcW w:w="1240" w:type="dxa"/>
+          </w:tcPr>
+          <w:p>
+            <w:pPr>
+              <w:pStyle w:val="11"/>
+              <w:rPr>
+                <w:b/>
+                <w:bCs/>
+              </w:rPr>
+            </w:pPr>
+            <w:r>
+              <w:rPr>
+                <w:rFonts w:hint="eastAsia"/>
+                <w:b/>
+                <w:bCs/>
+              </w:rPr>
+              <w:t>后置条件</w:t>
+            </w:r>
+          </w:p>
+        </w:tc>
+        <w:tc>
+          <w:tcPr>
+            <w:tcW w:w="7288" w:type="dxa"/>
+            <w:vAlign w:val="center"/>
+          </w:tcPr>
+          <w:p>
+            <w:pPr>
+              <w:rPr>
+                <w:rFonts w:ascii="宋体" w:eastAsia="宋体" w:hAnsi="宋体"/>
+              </w:rPr>
+            </w:pPr>
+            <w:r>
+              <w:rPr>
+                <w:rFonts w:ascii="宋体" w:eastAsia="宋体" w:hAnsi="宋体" w:hint="eastAsia"/>
+              </w:rPr>
+              <w:t>无</w:t>
+            </w:r>
+          </w:p>
+        </w:tc>
+      </w:tr>
+      <w:tr>
+        <w:trPr>
+          <w:cantSplit/>
+          <w:trHeight w:val="740"/>
+        </w:trPr>
+        <w:tc>
+          <w:tcPr>
+            <w:tcW w:w="1240" w:type="dxa"/>
+            <w:tcBorders>
+              <w:bottom w:val="single" w:sz="4" w:space="0" w:color="808080"/>
+            </w:tcBorders>
+          </w:tcPr>
+          <w:p>
+            <w:pPr>
+              <w:pStyle w:val="11"/>
+              <w:rPr>
+                <w:b/>
+                <w:bCs/>
+              </w:rPr>
+            </w:pPr>
+            <w:r>
+              <w:rPr>
+                <w:rFonts w:hint="eastAsia"/>
+                <w:b/>
+                <w:bCs/>
+              </w:rPr>
+              <w:t>基本路径</w:t>
+            </w:r>
+          </w:p>
+        </w:tc>
+        <w:tc>
+          <w:tcPr>
+            <w:tcW w:w="7288" w:type="dxa"/>
+            <w:tcBorders>
+              <w:bottom w:val="single" w:sz="4" w:space="0" w:color="808080"/>
+            </w:tcBorders>
+            <w:vAlign w:val="center"/>
+          </w:tcPr>
+          <w:p>
+            <w:pPr>
+              <w:pStyle w:val="ad"/>
+              <w:keepLines/>
+              <w:numPr>
+                <w:ilvl w:val="0"/>
+                <w:numId w:val="14"/>
+              </w:numPr>
+              <w:suppressAutoHyphens w:val="0"/>
+              <w:spacing w:after="120" w:line="240" w:lineRule="atLeast"/>
+            </w:pPr>
+            <w:r>
+              <w:rPr>
+                <w:rFonts w:hint="eastAsia"/>
+              </w:rPr>
+              <w:t>用户在重置密码页面中输入验证码和新密码，并提交。</w:t>
+            </w:r>
+          </w:p>
+          <w:p>
+            <w:pPr>
+              <w:pStyle w:val="ad"/>
+              <w:keepLines/>
+              <w:numPr>
+                <w:ilvl w:val="0"/>
+                <w:numId w:val="14"/>
+              </w:numPr>
+              <w:suppressAutoHyphens w:val="0"/>
+              <w:spacing w:after="120" w:line="240" w:lineRule="atLeast"/>
+            </w:pPr>
+            <w:r>
+              <w:rPr>
+                <w:rFonts w:hint="eastAsia"/>
+              </w:rPr>
+              <w:t>系统登记用户的新密码，并引导用户跳转到登录页面进行登录</w:t>
+            </w:r>
+            <w:r>
+              <w:rPr>
+                <w:rFonts w:hint="eastAsia"/>
+              </w:rPr>
+              <w:t>。</w:t>
+            </w:r>
+          </w:p>
+        </w:tc>
+      </w:tr>
+      <w:tr>
+        <w:tc>
+          <w:tcPr>
+            <w:tcW w:w="1240" w:type="dxa"/>
+          </w:tcPr>
+          <w:p>
+            <w:pPr>
+              <w:pStyle w:val="11"/>
+              <w:rPr>
+                <w:b/>
+                <w:bCs/>
+              </w:rPr>
+            </w:pPr>
+            <w:r>
+              <w:rPr>
+                <w:rFonts w:hint="eastAsia"/>
+                <w:b/>
+                <w:bCs/>
+              </w:rPr>
+              <w:t>扩展</w:t>
+            </w:r>
+            <w:r>
+              <w:rPr>
+                <w:rFonts w:hint="eastAsia"/>
+                <w:b/>
+                <w:bCs/>
+              </w:rPr>
+              <w:t>点</w:t>
+            </w:r>
+          </w:p>
+        </w:tc>
+        <w:tc>
+          <w:tcPr>
+            <w:tcW w:w="7288" w:type="dxa"/>
+            <w:vAlign w:val="center"/>
+          </w:tcPr>
+          <w:p>
+            <w:pPr>
+              <w:pStyle w:val="ad"/>
+            </w:pPr>
+            <w:r>
+              <w:rPr>
+                <w:rFonts w:hint="eastAsia"/>
+              </w:rPr>
+              <w:t>1</w:t>
+            </w:r>
+            <w:r>
+              <w:rPr>
+                <w:rFonts w:hint="eastAsia"/>
+              </w:rPr>
+              <w:t>a</w:t>
+            </w:r>
+            <w:r>
+              <w:rPr>
+                <w:rFonts w:hint="eastAsia"/>
+              </w:rPr>
+              <w:t>，</w:t>
+            </w:r>
+            <w:r>
+              <w:rPr>
+                <w:rFonts w:hint="eastAsia"/>
+              </w:rPr>
+              <w:t>若用户输出的验证码有误，则提示用户验证码错误，要求用户重新输入验证码，直到正确为止。</w:t>
+            </w:r>
+          </w:p>
+          <w:p>
+            <w:pPr>
+              <w:pStyle w:val="ad"/>
+              <w:rPr>
+                <w:rFonts w:hint="eastAsia"/>
+              </w:rPr>
+            </w:pPr>
+            <w:r>
+              <w:rPr>
+                <w:rFonts w:hint="eastAsia"/>
+              </w:rPr>
+              <w:t>*</w:t>
+            </w:r>
+            <w:r>
+              <w:rPr>
+                <w:rFonts w:hint="eastAsia"/>
+              </w:rPr>
+              <w:t>，用户若没有收到验证码，</w:t>
+            </w:r>
+            <w:proofErr w:type="gramStart"/>
+            <w:r>
+              <w:rPr>
+                <w:rFonts w:hint="eastAsia"/>
+              </w:rPr>
+              <w:t>则可以点击“</w:t>
+            </w:r>
+            <w:proofErr w:type="gramEnd"/>
+            <w:r>
+              <w:rPr>
+                <w:rFonts w:hint="eastAsia"/>
+              </w:rPr>
+              <w:t>重新发送验证码”按钮，要求系统重新发送验证码。</w:t>
+            </w:r>
+          </w:p>
+        </w:tc>
+      </w:tr>
+      <w:tr>
+        <w:tc>
+          <w:tcPr>
+            <w:tcW w:w="1240" w:type="dxa"/>
+          </w:tcPr>
+          <w:p>
+            <w:pPr>
+              <w:pStyle w:val="11"/>
+              <w:rPr>
+                <w:b/>
+                <w:bCs/>
+              </w:rPr>
+            </w:pPr>
+            <w:r>
+              <w:rPr>
+                <w:rFonts w:hint="eastAsia"/>
+                <w:b/>
+                <w:bCs/>
+              </w:rPr>
+              <w:t>补充说明</w:t>
+            </w:r>
+          </w:p>
+        </w:tc>
+        <w:tc>
+          <w:tcPr>
+            <w:tcW w:w="7288" w:type="dxa"/>
+            <w:vAlign w:val="center"/>
+          </w:tcPr>
+          <w:p>
+            <w:pPr>
+              <w:pStyle w:val="11"/>
+            </w:pPr>
+            <w:r>
+              <w:rPr>
+                <w:rFonts w:hint="eastAsia"/>
+              </w:rPr>
+              <w:t>无</w:t>
+            </w:r>
+          </w:p>
+        </w:tc>
+      </w:tr>
+    </w:tbl>
+    <w:p/>
+    <w:p>
+      <w:pPr>
+        <w:pStyle w:val="3"/>
+      </w:pPr>
+      <w:bookmarkStart w:id="11" w:name="_Toc24209233"/>
+      <w:r>
+        <w:rPr>
+          <w:rFonts w:hint="eastAsia"/>
+        </w:rPr>
+        <w:t>使用邮箱和密码登录</w:t>
+      </w:r>
+      <w:bookmarkEnd w:id="11"/>
+    </w:p>
+    <w:tbl>
+      <w:tblPr>
+        <w:tblW w:w="8528" w:type="dxa"/>
+        <w:tblBorders>
+          <w:top w:val="single" w:sz="4" w:space="0" w:color="808080"/>
+          <w:left w:val="single" w:sz="4" w:space="0" w:color="808080"/>
+          <w:bottom w:val="single" w:sz="4" w:space="0" w:color="808080"/>
+          <w:right w:val="single" w:sz="4" w:space="0" w:color="808080"/>
+          <w:insideH w:val="single" w:sz="4" w:space="0" w:color="808080"/>
+          <w:insideV w:val="single" w:sz="4" w:space="0" w:color="808080"/>
+        </w:tblBorders>
+        <w:tblLook w:val="0000" w:firstRow="0" w:lastRow="0" w:firstColumn="0" w:lastColumn="0" w:noHBand="0" w:noVBand="0"/>
+      </w:tblPr>
+      <w:tblGrid>
+        <w:gridCol w:w="1240"/>
+        <w:gridCol w:w="7288"/>
+      </w:tblGrid>
+      <w:tr>
+        <w:tc>
+          <w:tcPr>
+            <w:tcW w:w="1240" w:type="dxa"/>
+            <w:shd w:val="clear" w:color="auto" w:fill="D9D9D9"/>
+          </w:tcPr>
+          <w:p>
+            <w:pPr>
+              <w:pStyle w:val="11"/>
+              <w:rPr>
+                <w:b/>
+                <w:bCs/>
+              </w:rPr>
+            </w:pPr>
+            <w:proofErr w:type="gramStart"/>
+            <w:r>
+              <w:rPr>
+                <w:rFonts w:hint="eastAsia"/>
+                <w:b/>
+                <w:bCs/>
+              </w:rPr>
+              <w:t>用例号</w:t>
+            </w:r>
+            <w:proofErr w:type="gramEnd"/>
+          </w:p>
+        </w:tc>
+        <w:tc>
+          <w:tcPr>
+            <w:tcW w:w="7288" w:type="dxa"/>
+            <w:shd w:val="clear" w:color="auto" w:fill="D9D9D9"/>
+            <w:vAlign w:val="center"/>
+          </w:tcPr>
+          <w:p>
+            <w:pPr>
+              <w:pStyle w:val="11"/>
+              <w:rPr>
+                <w:rFonts w:cs="Microsoft Sans Serif"/>
+              </w:rPr>
+            </w:pPr>
+            <w:r>
+              <w:rPr>
+                <w:rFonts w:hint="eastAsia"/>
+              </w:rPr>
+              <w:t>U</w:t>
+            </w:r>
+            <w:r>
+              <w:t>C00</w:t>
+            </w:r>
+            <w:r>
+              <w:rPr>
+                <w:rFonts w:hint="eastAsia"/>
+              </w:rPr>
+              <w:t>5</w:t>
+            </w:r>
+          </w:p>
+        </w:tc>
+      </w:tr>
+      <w:tr>
+        <w:tc>
+          <w:tcPr>
+            <w:tcW w:w="1240" w:type="dxa"/>
+            <w:shd w:val="clear" w:color="auto" w:fill="D9D9D9"/>
+          </w:tcPr>
+          <w:p>
+            <w:pPr>
+              <w:pStyle w:val="11"/>
+              <w:rPr>
+                <w:b/>
+                <w:bCs/>
+              </w:rPr>
+            </w:pPr>
+            <w:r>
+              <w:rPr>
+                <w:rFonts w:hint="eastAsia"/>
+                <w:b/>
+                <w:bCs/>
+              </w:rPr>
+              <w:t>用例名称</w:t>
+            </w:r>
+          </w:p>
+        </w:tc>
+        <w:tc>
+          <w:tcPr>
+            <w:tcW w:w="7288" w:type="dxa"/>
+            <w:shd w:val="clear" w:color="auto" w:fill="D9D9D9"/>
+            <w:vAlign w:val="center"/>
+          </w:tcPr>
+          <w:p>
+            <w:pPr>
+              <w:pStyle w:val="11"/>
+            </w:pPr>
+            <w:r>
+              <w:rPr>
+                <w:rFonts w:hint="eastAsia"/>
+              </w:rPr>
+              <w:t>使用邮箱和密码登录</w:t>
+            </w:r>
+          </w:p>
+        </w:tc>
+      </w:tr>
+      <w:tr>
+        <w:tc>
+          <w:tcPr>
+            <w:tcW w:w="1240" w:type="dxa"/>
+          </w:tcPr>
+          <w:p>
+            <w:pPr>
+              <w:pStyle w:val="11"/>
+              <w:rPr>
+                <w:b/>
+                <w:bCs/>
+              </w:rPr>
+            </w:pPr>
+            <w:r>
+              <w:rPr>
+                <w:rFonts w:hint="eastAsia"/>
+                <w:b/>
+                <w:bCs/>
+              </w:rPr>
+              <w:lastRenderedPageBreak/>
+              <w:t>用例描述</w:t>
+            </w:r>
+          </w:p>
+        </w:tc>
+        <w:tc>
+          <w:tcPr>
+            <w:tcW w:w="7288" w:type="dxa"/>
+            <w:vAlign w:val="center"/>
+          </w:tcPr>
+          <w:p>
+            <w:pPr>
+              <w:pStyle w:val="ad"/>
+              <w:rPr>
+                <w:rFonts w:hint="eastAsia"/>
+              </w:rPr>
+            </w:pPr>
+            <w:r>
+              <w:rPr>
+                <w:rFonts w:hint="eastAsia"/>
+              </w:rPr>
+              <w:t>用户使用注册邮箱和密码登录系统。</w:t>
+            </w:r>
+          </w:p>
+        </w:tc>
+      </w:tr>
+      <w:tr>
+        <w:tc>
+          <w:tcPr>
+            <w:tcW w:w="1240" w:type="dxa"/>
+          </w:tcPr>
+          <w:p>
+            <w:pPr>
+              <w:pStyle w:val="11"/>
+              <w:rPr>
+                <w:b/>
+                <w:bCs/>
+              </w:rPr>
+            </w:pPr>
+            <w:r>
+              <w:rPr>
+                <w:rFonts w:hint="eastAsia"/>
+                <w:b/>
+                <w:bCs/>
+              </w:rPr>
+              <w:t>参与者</w:t>
+            </w:r>
+          </w:p>
+        </w:tc>
+        <w:tc>
+          <w:tcPr>
+            <w:tcW w:w="7288" w:type="dxa"/>
+            <w:vAlign w:val="center"/>
+          </w:tcPr>
+          <w:p>
+            <w:pPr>
+              <w:pStyle w:val="11"/>
+            </w:pPr>
+            <w:r>
+              <w:rPr>
+                <w:rFonts w:hint="eastAsia"/>
+              </w:rPr>
+              <w:t>未登录用户</w:t>
+            </w:r>
+          </w:p>
+        </w:tc>
+      </w:tr>
+      <w:tr>
+        <w:tc>
+          <w:tcPr>
+            <w:tcW w:w="1240" w:type="dxa"/>
+          </w:tcPr>
+          <w:p>
+            <w:pPr>
+              <w:pStyle w:val="11"/>
+              <w:rPr>
+                <w:b/>
+                <w:bCs/>
+              </w:rPr>
+            </w:pPr>
+            <w:r>
+              <w:rPr>
+                <w:rFonts w:hint="eastAsia"/>
+                <w:b/>
+                <w:bCs/>
+              </w:rPr>
+              <w:t>前置条件</w:t>
+            </w:r>
+          </w:p>
+        </w:tc>
+        <w:tc>
+          <w:tcPr>
+            <w:tcW w:w="7288" w:type="dxa"/>
+            <w:vAlign w:val="center"/>
+          </w:tcPr>
+          <w:p>
+            <w:pPr>
+              <w:pStyle w:val="11"/>
+            </w:pPr>
+            <w:r>
+              <w:rPr>
+                <w:rFonts w:hint="eastAsia"/>
+              </w:rPr>
+              <w:t>无</w:t>
+            </w:r>
+          </w:p>
+        </w:tc>
+      </w:tr>
+      <w:tr>
+        <w:tc>
+          <w:tcPr>
+            <w:tcW w:w="1240" w:type="dxa"/>
+          </w:tcPr>
+          <w:p>
+            <w:pPr>
+              <w:pStyle w:val="11"/>
+              <w:rPr>
+                <w:b/>
+                <w:bCs/>
+              </w:rPr>
+            </w:pPr>
+            <w:r>
+              <w:rPr>
+                <w:rFonts w:hint="eastAsia"/>
+                <w:b/>
+                <w:bCs/>
+              </w:rPr>
+              <w:t>后置条件</w:t>
+            </w:r>
+          </w:p>
+        </w:tc>
+        <w:tc>
+          <w:tcPr>
+            <w:tcW w:w="7288" w:type="dxa"/>
+            <w:vAlign w:val="center"/>
+          </w:tcPr>
+          <w:p>
+            <w:pPr>
+              <w:rPr>
+                <w:rFonts w:ascii="宋体" w:eastAsia="宋体" w:hAnsi="宋体"/>
+              </w:rPr>
+            </w:pPr>
+            <w:r>
+              <w:rPr>
+                <w:rFonts w:ascii="宋体" w:eastAsia="宋体" w:hAnsi="宋体" w:hint="eastAsia"/>
+              </w:rPr>
+              <w:t>无</w:t>
+            </w:r>
+          </w:p>
+        </w:tc>
+      </w:tr>
+      <w:tr>
+        <w:trPr>
+          <w:cantSplit/>
+          <w:trHeight w:val="740"/>
+        </w:trPr>
+        <w:tc>
+          <w:tcPr>
+            <w:tcW w:w="1240" w:type="dxa"/>
+            <w:tcBorders>
+              <w:bottom w:val="single" w:sz="4" w:space="0" w:color="808080"/>
+            </w:tcBorders>
+          </w:tcPr>
+          <w:p>
+            <w:pPr>
+              <w:pStyle w:val="11"/>
+              <w:rPr>
+                <w:b/>
+                <w:bCs/>
+              </w:rPr>
+            </w:pPr>
+            <w:r>
+              <w:rPr>
+                <w:rFonts w:hint="eastAsia"/>
+                <w:b/>
+                <w:bCs/>
+              </w:rPr>
+              <w:t>基本路径</w:t>
+            </w:r>
+          </w:p>
+        </w:tc>
+        <w:tc>
+          <w:tcPr>
+            <w:tcW w:w="7288" w:type="dxa"/>
+            <w:tcBorders>
+              <w:bottom w:val="single" w:sz="4" w:space="0" w:color="808080"/>
+            </w:tcBorders>
+            <w:vAlign w:val="center"/>
+          </w:tcPr>
+          <w:p>
+            <w:pPr>
+              <w:pStyle w:val="ad"/>
+              <w:keepLines/>
+              <w:numPr>
+                <w:ilvl w:val="0"/>
+                <w:numId w:val="15"/>
+              </w:numPr>
+              <w:suppressAutoHyphens w:val="0"/>
+              <w:spacing w:after="120" w:line="240" w:lineRule="atLeast"/>
+            </w:pPr>
+            <w:r>
+              <w:rPr>
+                <w:rFonts w:hint="eastAsia"/>
+              </w:rPr>
+              <w:t>用户在登录页面输入注册邮箱和验证码，并点击登录按钮。</w:t>
+            </w:r>
+          </w:p>
+          <w:p>
+            <w:pPr>
+              <w:pStyle w:val="ad"/>
+              <w:keepLines/>
+              <w:numPr>
+                <w:ilvl w:val="0"/>
+                <w:numId w:val="15"/>
+              </w:numPr>
+              <w:suppressAutoHyphens w:val="0"/>
+              <w:spacing w:after="120" w:line="240" w:lineRule="atLeast"/>
+            </w:pPr>
+            <w:r>
+              <w:rPr>
+                <w:rFonts w:hint="eastAsia"/>
+              </w:rPr>
+              <w:t>系统验证用户凭证，验证成功后跳转至个人信息页面。</w:t>
+            </w:r>
+          </w:p>
+        </w:tc>
+      </w:tr>
+      <w:tr>
+        <w:tc>
+          <w:tcPr>
+            <w:tcW w:w="1240" w:type="dxa"/>
+          </w:tcPr>
+          <w:p>
+            <w:pPr>
+              <w:pStyle w:val="11"/>
+              <w:rPr>
+                <w:b/>
+                <w:bCs/>
+              </w:rPr>
+            </w:pPr>
+            <w:r>
+              <w:rPr>
+                <w:rFonts w:hint="eastAsia"/>
+                <w:b/>
+                <w:bCs/>
+              </w:rPr>
+              <w:t>扩展</w:t>
+            </w:r>
+            <w:r>
+              <w:rPr>
+                <w:rFonts w:hint="eastAsia"/>
+                <w:b/>
+                <w:bCs/>
+              </w:rPr>
+              <w:t>点</w:t>
+            </w:r>
+          </w:p>
+        </w:tc>
+        <w:tc>
+          <w:tcPr>
+            <w:tcW w:w="7288" w:type="dxa"/>
+            <w:vAlign w:val="center"/>
+          </w:tcPr>
+          <w:p>
+            <w:pPr>
+              <w:pStyle w:val="ad"/>
+            </w:pPr>
+            <w:r>
+              <w:rPr>
+                <w:rFonts w:hint="eastAsia"/>
+              </w:rPr>
+              <w:t>1</w:t>
+            </w:r>
+            <w:r>
+              <w:rPr>
+                <w:rFonts w:hint="eastAsia"/>
+              </w:rPr>
+              <w:t>a</w:t>
+            </w:r>
+            <w:r>
+              <w:rPr>
+                <w:rFonts w:hint="eastAsia"/>
+              </w:rPr>
+              <w:t>，若信息验证通过则允许用户登陆，否则提示用户登陆信息有误</w:t>
+            </w:r>
+            <w:r>
+              <w:rPr>
+                <w:rFonts w:hint="eastAsia"/>
+              </w:rPr>
+              <w:t>，要求用户重新输入登录信息，直到正确为止</w:t>
+            </w:r>
+            <w:r>
+              <w:rPr>
+                <w:rFonts w:hint="eastAsia"/>
+              </w:rPr>
+              <w:t>。</w:t>
+            </w:r>
+            <w:r>
+              <w:rPr>
+                <w:rFonts w:hint="eastAsia"/>
+              </w:rPr>
+              <w:t>在用户</w:t>
+            </w:r>
+            <w:r>
+              <w:rPr>
+                <w:rFonts w:hint="eastAsia"/>
+              </w:rPr>
+              <w:t>3</w:t>
+            </w:r>
+            <w:r>
+              <w:rPr>
+                <w:rFonts w:hint="eastAsia"/>
+              </w:rPr>
+              <w:t>次输入错误的信息后，提示用户可以使用重置密码功能。</w:t>
+            </w:r>
+          </w:p>
+        </w:tc>
+      </w:tr>
+      <w:tr>
+        <w:tc>
+          <w:tcPr>
+            <w:tcW w:w="1240" w:type="dxa"/>
+          </w:tcPr>
+          <w:p>
+            <w:pPr>
+              <w:pStyle w:val="11"/>
+              <w:rPr>
+                <w:b/>
+                <w:bCs/>
+              </w:rPr>
+            </w:pPr>
+            <w:r>
+              <w:rPr>
+                <w:rFonts w:hint="eastAsia"/>
+                <w:b/>
+                <w:bCs/>
+              </w:rPr>
+              <w:t>补充说明</w:t>
+            </w:r>
+          </w:p>
+        </w:tc>
+        <w:tc>
+          <w:tcPr>
+            <w:tcW w:w="7288" w:type="dxa"/>
+            <w:vAlign w:val="center"/>
+          </w:tcPr>
+          <w:p>
+            <w:pPr>
+              <w:pStyle w:val="11"/>
+            </w:pPr>
+            <w:r>
+              <w:rPr>
+                <w:rFonts w:hint="eastAsia"/>
+              </w:rPr>
+              <w:t>无</w:t>
+            </w:r>
+          </w:p>
+        </w:tc>
+      </w:tr>
+    </w:tbl>
+    <w:p/>
+    <w:p>
+      <w:pPr>
+        <w:rPr>
+          <w:rFonts w:hint="eastAsia"/>
+        </w:rPr>
+      </w:pPr>
+    </w:p>
     <w:p>
       <w:pPr>
         <w:keepNext/>
@@ -3189,7 +6703,7 @@
                     </pic:cNvPicPr>
                   </pic:nvPicPr>
                   <pic:blipFill>
-                    <a:blip r:embed="rId13" cstate="print">
+                    <a:blip r:embed="rId14" cstate="print">
                       <a:extLst>
                         <a:ext uri="{28A0092B-C50C-407E-A947-70E740481C1C}">
                           <a14:useLocalDpi xmlns:a14="http://schemas.microsoft.com/office/drawing/2010/main" val="0"/>
@@ -3263,7 +6777,7 @@
         <w:rPr>
           <w:rFonts w:hint="eastAsia"/>
         </w:rPr>
-        <w:t>用户登陆</w:t>
+        <w:t>使用邮箱和密码登录</w:t>
       </w:r>
     </w:p>
     <w:p/>
@@ -3276,7 +6790,6 @@
         <w:rPr>
           <w:noProof/>
         </w:rPr>
-        <w:lastRenderedPageBreak/>
         <w:drawing>
           <wp:inline distT="0" distB="0" distL="0" distR="0" wp14:anchorId="60C36083" wp14:editId="7D8B7589">
             <wp:extent cx="4544704" cy="2734713"/>
@@ -3295,7 +6808,7 @@
                     </pic:cNvPicPr>
                   </pic:nvPicPr>
                   <pic:blipFill>
-                    <a:blip r:embed="rId14">
+                    <a:blip r:embed="rId15">
                       <a:extLst>
                         <a:ext uri="{28A0092B-C50C-407E-A947-70E740481C1C}">
                           <a14:useLocalDpi xmlns:a14="http://schemas.microsoft.com/office/drawing/2010/main" val="0"/>
@@ -3369,19 +6882,32 @@
         <w:rPr>
           <w:rFonts w:hint="eastAsia"/>
         </w:rPr>
-        <w:t>用户登陆</w:t>
+        <w:t>使用邮箱和密码登录</w:t>
       </w:r>
     </w:p>
     <w:p/>
     <w:p>
       <w:pPr>
-        <w:pStyle w:val="3"/>
-      </w:pPr>
-      <w:bookmarkStart w:id="7" w:name="_Toc22665641"/>
-      <w:r>
-        <w:t>个人主页</w:t>
-      </w:r>
-      <w:bookmarkEnd w:id="7"/>
+        <w:pStyle w:val="2"/>
+      </w:pPr>
+      <w:bookmarkStart w:id="12" w:name="_Toc24209234"/>
+      <w:r>
+        <w:lastRenderedPageBreak/>
+        <w:t>个人</w:t>
+      </w:r>
+      <w:r>
+        <w:rPr>
+          <w:rFonts w:hint="eastAsia"/>
+        </w:rPr>
+        <w:t>信息</w:t>
+      </w:r>
+      <w:r>
+        <w:rPr>
+          <w:rFonts w:hint="eastAsia"/>
+        </w:rPr>
+        <w:t>子系统</w:t>
+      </w:r>
+      <w:bookmarkEnd w:id="12"/>
     </w:p>
     <w:p>
       <w:pPr>
@@ -3397,7 +6923,34 @@
         <w:t>登录</w:t>
       </w:r>
       <w:r>
-        <w:t>之后被引导至用户主页。在用户主页中，用户可以浏览自己参与的作业收集项目，以及建立新的作业收集项目。</w:t>
+        <w:t>之后被引导至</w:t>
+      </w:r>
+      <w:r>
+        <w:rPr>
+          <w:rFonts w:hint="eastAsia"/>
+        </w:rPr>
+        <w:t>个人信息页面</w:t>
+      </w:r>
+      <w:r>
+        <w:t>。在</w:t>
+      </w:r>
+      <w:r>
+        <w:rPr>
+          <w:rFonts w:hint="eastAsia"/>
+        </w:rPr>
+        <w:t>个人信息页面</w:t>
+      </w:r>
+      <w:r>
+        <w:t>中，用户可以浏览自己参与的作业收集项目</w:t>
+      </w:r>
+      <w:r>
+        <w:rPr>
+          <w:rFonts w:hint="eastAsia"/>
+        </w:rPr>
+        <w:t>。教师用户可以</w:t>
+      </w:r>
+      <w:r>
+        <w:t>建立新的作业收集项目。</w:t>
       </w:r>
     </w:p>
     <w:p>
@@ -3413,6 +6966,7 @@
         </w:rPr>
         <w:t>个人</w:t>
       </w:r>
+      <w:bookmarkStart w:id="13" w:name="_GoBack"/>
       <w:r>
         <w:rPr>
           <w:rFonts w:hint="eastAsia"/>
@@ -3420,7 +6974,11 @@
         <w:t>面板</w:t>
       </w:r>
       <w:r>
-        <w:t>中补全自己的姓名、性别等个人信息。</w:t>
+        <w:t>中补全自己</w:t>
+      </w:r>
+      <w:bookmarkEnd w:id="13"/>
+      <w:r>
+        <w:t>的姓名、性别等个人信息。</w:t>
       </w:r>
     </w:p>
     <w:p>
@@ -3431,6 +6989,12 @@
         <w:rPr>
           <w:rFonts w:hint="eastAsia"/>
         </w:rPr>
+        <w:t>未来考虑加入第三方登录。</w:t>
+      </w:r>
+      <w:r>
+        <w:rPr>
+          <w:rFonts w:hint="eastAsia"/>
+        </w:rPr>
         <w:t>用户</w:t>
       </w:r>
       <w:r>
@@ -3470,19 +7034,7 @@
         <w:rPr>
           <w:rFonts w:hint="eastAsia"/>
         </w:rPr>
-        <w:t>，</w:t>
-      </w:r>
-      <w:r>
-        <w:rPr>
-          <w:rFonts w:hint="eastAsia"/>
-        </w:rPr>
-        <w:t>可以修改自己的密码。</w:t>
-      </w:r>
-      <w:r>
-        <w:rPr>
-          <w:rFonts w:hint="eastAsia"/>
-        </w:rPr>
-        <w:t>用户可以修改自己账户使用的邮箱地址。当用户邮箱地址被修改时，基于邮箱地址的身份认证也要相应地生效或失效。</w:t>
+        <w:t>。</w:t>
       </w:r>
     </w:p>
     <w:p>
@@ -3490,7 +7042,22 @@
         <w:ind w:firstLine="420"/>
       </w:pPr>
       <w:r>
-        <w:t>用户可以导出已上传的所有数据。</w:t>
+        <w:rPr>
+          <w:rFonts w:hint="eastAsia"/>
+        </w:rPr>
+        <w:t>用户可以在个人信息页面中</w:t>
+      </w:r>
+      <w:r>
+        <w:rPr>
+          <w:rFonts w:hint="eastAsia"/>
+        </w:rPr>
+        <w:t>可以修改自己的密码。</w:t>
+      </w:r>
+      <w:r>
+        <w:rPr>
+          <w:rFonts w:hint="eastAsia"/>
+        </w:rPr>
+        <w:t>用户可以修改自己账户使用的邮箱地址。当用户邮箱地址被修改时，基于邮箱地址的身份认证也要相应地生效或失效。</w:t>
       </w:r>
     </w:p>
     <w:p>
@@ -3498,46 +7065,56 @@
         <w:ind w:firstLine="420"/>
       </w:pPr>
       <w:r>
-        <w:t>用户可以</w:t>
-      </w:r>
-      <w:r>
-        <w:rPr>
-          <w:rFonts w:hint="eastAsia"/>
-        </w:rPr>
-        <w:t>在个人面板中</w:t>
-      </w:r>
-      <w:r>
-        <w:t>删除自己的账户。在删除账户前，用户必须先</w:t>
-      </w:r>
-      <w:r>
-        <w:rPr>
-          <w:rFonts w:hint="eastAsia"/>
-        </w:rPr>
-        <w:t>确认</w:t>
-      </w:r>
-      <w:r>
-        <w:t>删除在平台上创建的</w:t>
-      </w:r>
-      <w:r>
-        <w:rPr>
-          <w:rFonts w:hint="eastAsia"/>
-        </w:rPr>
-        <w:t>所有</w:t>
-      </w:r>
-      <w:r>
-        <w:t>内容。</w:t>
+        <w:t>用户可以导出已上传的所有数据。</w:t>
       </w:r>
     </w:p>
     <w:p>
       <w:pPr>
-        <w:pStyle w:val="4"/>
-      </w:pPr>
+        <w:ind w:firstLine="420"/>
+      </w:pPr>
+      <w:r>
+        <w:t>用户可以</w:t>
+      </w:r>
+      <w:r>
+        <w:rPr>
+          <w:rFonts w:hint="eastAsia"/>
+        </w:rPr>
+        <w:t>在个人面板中</w:t>
+      </w:r>
+      <w:r>
+        <w:t>删除自己的账户。在删除账户前，用户必须先</w:t>
+      </w:r>
+      <w:r>
+        <w:rPr>
+          <w:rFonts w:hint="eastAsia"/>
+        </w:rPr>
+        <w:t>确认</w:t>
+      </w:r>
+      <w:r>
+        <w:t>删除在平台上创建的</w:t>
+      </w:r>
+      <w:r>
+        <w:rPr>
+          <w:rFonts w:hint="eastAsia"/>
+        </w:rPr>
+        <w:t>所有</w:t>
+      </w:r>
+      <w:r>
+        <w:t>内容。</w:t>
+      </w:r>
+    </w:p>
+    <w:p>
+      <w:pPr>
+        <w:pStyle w:val="3"/>
+      </w:pPr>
+      <w:bookmarkStart w:id="14" w:name="_Toc24209235"/>
       <w:r>
         <w:rPr>
           <w:rFonts w:hint="eastAsia"/>
         </w:rPr>
         <w:t>浏览自己参与的以及建立新的作业项目</w:t>
       </w:r>
+      <w:bookmarkEnd w:id="14"/>
     </w:p>
     <w:tbl>
       <w:tblPr>
@@ -3848,7 +7425,6 @@
                 <w:b/>
                 <w:bCs/>
               </w:rPr>
-              <w:lastRenderedPageBreak/>
               <w:t>基本路径</w:t>
             </w:r>
           </w:p>
@@ -3867,7 +7443,7 @@
               <w:keepLines/>
               <w:numPr>
                 <w:ilvl w:val="0"/>
-                <w:numId w:val="12"/>
+                <w:numId w:val="15"/>
               </w:numPr>
               <w:suppressAutoHyphens w:val="0"/>
               <w:spacing w:after="120" w:line="240" w:lineRule="atLeast"/>
@@ -3885,7 +7461,7 @@
               <w:keepLines/>
               <w:numPr>
                 <w:ilvl w:val="0"/>
-                <w:numId w:val="12"/>
+                <w:numId w:val="15"/>
               </w:numPr>
               <w:suppressAutoHyphens w:val="0"/>
               <w:spacing w:after="120" w:line="240" w:lineRule="atLeast"/>
@@ -3903,7 +7479,7 @@
               <w:keepLines/>
               <w:numPr>
                 <w:ilvl w:val="0"/>
-                <w:numId w:val="12"/>
+                <w:numId w:val="15"/>
               </w:numPr>
               <w:suppressAutoHyphens w:val="0"/>
               <w:spacing w:after="120" w:line="240" w:lineRule="atLeast"/>
@@ -4032,116 +7608,12 @@
         <w:rPr>
           <w:noProof/>
         </w:rPr>
+        <w:lastRenderedPageBreak/>
         <w:drawing>
           <wp:inline distT="0" distB="0" distL="0" distR="0" wp14:anchorId="1457A36A" wp14:editId="6007828C">
             <wp:extent cx="5465928" cy="3610832"/>
             <wp:effectExtent l="0" t="0" r="1905" b="8890"/>
             <wp:docPr id="1" name="图片 1"/>
-            <wp:cNvGraphicFramePr>
-              <a:graphicFrameLocks xmlns:a="http://schemas.openxmlformats.org/drawingml/2006/main" noChangeAspect="1"/>
-            </wp:cNvGraphicFramePr>
-            <a:graphic xmlns:a="http://schemas.openxmlformats.org/drawingml/2006/main">
-              <a:graphicData uri="http://schemas.openxmlformats.org/drawingml/2006/picture">
-                <pic:pic xmlns:pic="http://schemas.openxmlformats.org/drawingml/2006/picture">
-                  <pic:nvPicPr>
-                    <pic:cNvPr id="1" name=""/>
-                    <pic:cNvPicPr/>
-                  </pic:nvPicPr>
-                  <pic:blipFill>
-                    <a:blip r:embed="rId15"/>
-                    <a:stretch>
-                      <a:fillRect/>
-                    </a:stretch>
-                  </pic:blipFill>
-                  <pic:spPr>
-                    <a:xfrm>
-                      <a:off x="0" y="0"/>
-                      <a:ext cx="5772686" cy="3813479"/>
-                    </a:xfrm>
-                    <a:prstGeom prst="rect">
-                      <a:avLst/>
-                    </a:prstGeom>
-                  </pic:spPr>
-                </pic:pic>
-              </a:graphicData>
-            </a:graphic>
-          </wp:inline>
-        </w:drawing>
-      </w:r>
-    </w:p>
-    <w:p>
-      <w:pPr>
-        <w:pStyle w:val="a5"/>
-        <w:jc w:val="center"/>
-        <w:rPr>
-          <w:sz w:val="24"/>
-          <w:szCs w:val="24"/>
-        </w:rPr>
-      </w:pPr>
-      <w:r>
-        <w:t>活动图</w:t>
-      </w:r>
-      <w:r>
-        <w:t xml:space="preserve"> </w:t>
-      </w:r>
-      <w:r>
-        <w:fldChar w:fldCharType="begin"/>
-      </w:r>
-      <w:r>
-        <w:instrText xml:space="preserve"> SEQ </w:instrText>
-      </w:r>
-      <w:r>
-        <w:instrText>活动图</w:instrText>
-      </w:r>
-      <w:r>
-        <w:instrText xml:space="preserve"> \* ARABIC </w:instrText>
-      </w:r>
-      <w:r>
-        <w:fldChar w:fldCharType="separate"/>
-      </w:r>
-      <w:r>
-        <w:rPr>
-          <w:noProof/>
-        </w:rPr>
-        <w:t>3</w:t>
-      </w:r>
-      <w:r>
-        <w:fldChar w:fldCharType="end"/>
-      </w:r>
-      <w:r>
-        <w:t xml:space="preserve"> </w:t>
-      </w:r>
-      <w:r>
-        <w:rPr>
-          <w:rFonts w:hint="eastAsia"/>
-        </w:rPr>
-        <w:t>浏览自己参与的以及建立新的作业项目</w:t>
-      </w:r>
-    </w:p>
-    <w:p>
-      <w:pPr>
-        <w:jc w:val="center"/>
-        <w:rPr>
-          <w:sz w:val="24"/>
-          <w:szCs w:val="24"/>
-        </w:rPr>
-      </w:pPr>
-    </w:p>
-    <w:p>
-      <w:pPr>
-        <w:keepNext/>
-        <w:jc w:val="center"/>
-      </w:pPr>
-      <w:r>
-        <w:rPr>
-          <w:noProof/>
-        </w:rPr>
-        <w:lastRenderedPageBreak/>
-        <w:drawing>
-          <wp:inline distT="0" distB="0" distL="0" distR="0" wp14:anchorId="7C5A0B65" wp14:editId="257427D1">
-            <wp:extent cx="4347713" cy="3861574"/>
-            <wp:effectExtent l="0" t="0" r="0" b="5715"/>
-            <wp:docPr id="10" name="图片 10"/>
             <wp:cNvGraphicFramePr>
               <a:graphicFrameLocks xmlns:a="http://schemas.openxmlformats.org/drawingml/2006/main" noChangeAspect="1"/>
             </wp:cNvGraphicFramePr>
@@ -4161,6 +7633,110 @@
                   <pic:spPr>
                     <a:xfrm>
                       <a:off x="0" y="0"/>
+                      <a:ext cx="5772686" cy="3813479"/>
+                    </a:xfrm>
+                    <a:prstGeom prst="rect">
+                      <a:avLst/>
+                    </a:prstGeom>
+                  </pic:spPr>
+                </pic:pic>
+              </a:graphicData>
+            </a:graphic>
+          </wp:inline>
+        </w:drawing>
+      </w:r>
+    </w:p>
+    <w:p>
+      <w:pPr>
+        <w:pStyle w:val="a5"/>
+        <w:jc w:val="center"/>
+        <w:rPr>
+          <w:sz w:val="24"/>
+          <w:szCs w:val="24"/>
+        </w:rPr>
+      </w:pPr>
+      <w:r>
+        <w:t>活动图</w:t>
+      </w:r>
+      <w:r>
+        <w:t xml:space="preserve"> </w:t>
+      </w:r>
+      <w:r>
+        <w:fldChar w:fldCharType="begin"/>
+      </w:r>
+      <w:r>
+        <w:instrText xml:space="preserve"> SEQ </w:instrText>
+      </w:r>
+      <w:r>
+        <w:instrText>活动图</w:instrText>
+      </w:r>
+      <w:r>
+        <w:instrText xml:space="preserve"> \* ARABIC </w:instrText>
+      </w:r>
+      <w:r>
+        <w:fldChar w:fldCharType="separate"/>
+      </w:r>
+      <w:r>
+        <w:rPr>
+          <w:noProof/>
+        </w:rPr>
+        <w:t>3</w:t>
+      </w:r>
+      <w:r>
+        <w:fldChar w:fldCharType="end"/>
+      </w:r>
+      <w:r>
+        <w:t xml:space="preserve"> </w:t>
+      </w:r>
+      <w:r>
+        <w:rPr>
+          <w:rFonts w:hint="eastAsia"/>
+        </w:rPr>
+        <w:t>浏览自己参与的以及建立新的作业项目</w:t>
+      </w:r>
+    </w:p>
+    <w:p>
+      <w:pPr>
+        <w:jc w:val="center"/>
+        <w:rPr>
+          <w:sz w:val="24"/>
+          <w:szCs w:val="24"/>
+        </w:rPr>
+      </w:pPr>
+    </w:p>
+    <w:p>
+      <w:pPr>
+        <w:keepNext/>
+        <w:jc w:val="center"/>
+      </w:pPr>
+      <w:r>
+        <w:rPr>
+          <w:noProof/>
+        </w:rPr>
+        <w:drawing>
+          <wp:inline distT="0" distB="0" distL="0" distR="0" wp14:anchorId="7C5A0B65" wp14:editId="257427D1">
+            <wp:extent cx="4347713" cy="3861574"/>
+            <wp:effectExtent l="0" t="0" r="0" b="5715"/>
+            <wp:docPr id="10" name="图片 10"/>
+            <wp:cNvGraphicFramePr>
+              <a:graphicFrameLocks xmlns:a="http://schemas.openxmlformats.org/drawingml/2006/main" noChangeAspect="1"/>
+            </wp:cNvGraphicFramePr>
+            <a:graphic xmlns:a="http://schemas.openxmlformats.org/drawingml/2006/main">
+              <a:graphicData uri="http://schemas.openxmlformats.org/drawingml/2006/picture">
+                <pic:pic xmlns:pic="http://schemas.openxmlformats.org/drawingml/2006/picture">
+                  <pic:nvPicPr>
+                    <pic:cNvPr id="1" name=""/>
+                    <pic:cNvPicPr/>
+                  </pic:nvPicPr>
+                  <pic:blipFill>
+                    <a:blip r:embed="rId17"/>
+                    <a:stretch>
+                      <a:fillRect/>
+                    </a:stretch>
+                  </pic:blipFill>
+                  <pic:spPr>
+                    <a:xfrm>
+                      <a:off x="0" y="0"/>
                       <a:ext cx="4411886" cy="3918572"/>
                     </a:xfrm>
                     <a:prstGeom prst="rect">
@@ -4222,14 +7798,17 @@
     <w:p/>
     <w:p>
       <w:pPr>
-        <w:pStyle w:val="4"/>
-      </w:pPr>
-      <w:r>
-        <w:rPr>
-          <w:rFonts w:hint="eastAsia"/>
-        </w:rPr>
+        <w:pStyle w:val="3"/>
+      </w:pPr>
+      <w:bookmarkStart w:id="15" w:name="_Toc24209236"/>
+      <w:r>
+        <w:rPr>
+          <w:rFonts w:hint="eastAsia"/>
+        </w:rPr>
+        <w:lastRenderedPageBreak/>
         <w:t>补全个人信息</w:t>
       </w:r>
+      <w:bookmarkEnd w:id="15"/>
     </w:p>
     <w:tbl>
       <w:tblPr>
@@ -4718,7 +8297,6 @@
                 <w:b/>
                 <w:bCs/>
               </w:rPr>
-              <w:lastRenderedPageBreak/>
               <w:t>补充说明</w:t>
             </w:r>
           </w:p>
@@ -4765,110 +8343,6 @@
             <wp:extent cx="5322810" cy="3650776"/>
             <wp:effectExtent l="0" t="0" r="0" b="6985"/>
             <wp:docPr id="11" name="图片 11"/>
-            <wp:cNvGraphicFramePr>
-              <a:graphicFrameLocks xmlns:a="http://schemas.openxmlformats.org/drawingml/2006/main" noChangeAspect="1"/>
-            </wp:cNvGraphicFramePr>
-            <a:graphic xmlns:a="http://schemas.openxmlformats.org/drawingml/2006/main">
-              <a:graphicData uri="http://schemas.openxmlformats.org/drawingml/2006/picture">
-                <pic:pic xmlns:pic="http://schemas.openxmlformats.org/drawingml/2006/picture">
-                  <pic:nvPicPr>
-                    <pic:cNvPr id="1" name=""/>
-                    <pic:cNvPicPr/>
-                  </pic:nvPicPr>
-                  <pic:blipFill>
-                    <a:blip r:embed="rId17"/>
-                    <a:stretch>
-                      <a:fillRect/>
-                    </a:stretch>
-                  </pic:blipFill>
-                  <pic:spPr>
-                    <a:xfrm>
-                      <a:off x="0" y="0"/>
-                      <a:ext cx="5356668" cy="3673998"/>
-                    </a:xfrm>
-                    <a:prstGeom prst="rect">
-                      <a:avLst/>
-                    </a:prstGeom>
-                  </pic:spPr>
-                </pic:pic>
-              </a:graphicData>
-            </a:graphic>
-          </wp:inline>
-        </w:drawing>
-      </w:r>
-    </w:p>
-    <w:p>
-      <w:pPr>
-        <w:pStyle w:val="a5"/>
-        <w:jc w:val="center"/>
-        <w:rPr>
-          <w:sz w:val="24"/>
-          <w:szCs w:val="24"/>
-        </w:rPr>
-      </w:pPr>
-      <w:r>
-        <w:t>顺序图</w:t>
-      </w:r>
-      <w:r>
-        <w:t xml:space="preserve"> </w:t>
-      </w:r>
-      <w:r>
-        <w:fldChar w:fldCharType="begin"/>
-      </w:r>
-      <w:r>
-        <w:instrText xml:space="preserve"> SEQ </w:instrText>
-      </w:r>
-      <w:r>
-        <w:instrText>顺序图</w:instrText>
-      </w:r>
-      <w:r>
-        <w:instrText xml:space="preserve"> \* ARABIC </w:instrText>
-      </w:r>
-      <w:r>
-        <w:fldChar w:fldCharType="separate"/>
-      </w:r>
-      <w:r>
-        <w:rPr>
-          <w:noProof/>
-        </w:rPr>
-        <w:t>4</w:t>
-      </w:r>
-      <w:r>
-        <w:fldChar w:fldCharType="end"/>
-      </w:r>
-      <w:r>
-        <w:t xml:space="preserve"> </w:t>
-      </w:r>
-      <w:r>
-        <w:rPr>
-          <w:rFonts w:hint="eastAsia"/>
-        </w:rPr>
-        <w:t>补全个人信息</w:t>
-      </w:r>
-    </w:p>
-    <w:p>
-      <w:pPr>
-        <w:jc w:val="center"/>
-        <w:rPr>
-          <w:sz w:val="24"/>
-          <w:szCs w:val="24"/>
-        </w:rPr>
-      </w:pPr>
-    </w:p>
-    <w:p>
-      <w:pPr>
-        <w:keepNext/>
-        <w:jc w:val="center"/>
-      </w:pPr>
-      <w:r>
-        <w:rPr>
-          <w:noProof/>
-        </w:rPr>
-        <w:drawing>
-          <wp:inline distT="0" distB="0" distL="0" distR="0" wp14:anchorId="52944067" wp14:editId="1C7792C6">
-            <wp:extent cx="4953000" cy="3600450"/>
-            <wp:effectExtent l="0" t="0" r="0" b="0"/>
-            <wp:docPr id="12" name="图片 12"/>
             <wp:cNvGraphicFramePr>
               <a:graphicFrameLocks xmlns:a="http://schemas.openxmlformats.org/drawingml/2006/main" noChangeAspect="1"/>
             </wp:cNvGraphicFramePr>
@@ -4888,6 +8362,110 @@
                   <pic:spPr>
                     <a:xfrm>
                       <a:off x="0" y="0"/>
+                      <a:ext cx="5356668" cy="3673998"/>
+                    </a:xfrm>
+                    <a:prstGeom prst="rect">
+                      <a:avLst/>
+                    </a:prstGeom>
+                  </pic:spPr>
+                </pic:pic>
+              </a:graphicData>
+            </a:graphic>
+          </wp:inline>
+        </w:drawing>
+      </w:r>
+    </w:p>
+    <w:p>
+      <w:pPr>
+        <w:pStyle w:val="a5"/>
+        <w:jc w:val="center"/>
+        <w:rPr>
+          <w:sz w:val="24"/>
+          <w:szCs w:val="24"/>
+        </w:rPr>
+      </w:pPr>
+      <w:r>
+        <w:t>顺序图</w:t>
+      </w:r>
+      <w:r>
+        <w:t xml:space="preserve"> </w:t>
+      </w:r>
+      <w:r>
+        <w:fldChar w:fldCharType="begin"/>
+      </w:r>
+      <w:r>
+        <w:instrText xml:space="preserve"> SEQ </w:instrText>
+      </w:r>
+      <w:r>
+        <w:instrText>顺序图</w:instrText>
+      </w:r>
+      <w:r>
+        <w:instrText xml:space="preserve"> \* ARABIC </w:instrText>
+      </w:r>
+      <w:r>
+        <w:fldChar w:fldCharType="separate"/>
+      </w:r>
+      <w:r>
+        <w:rPr>
+          <w:noProof/>
+        </w:rPr>
+        <w:t>4</w:t>
+      </w:r>
+      <w:r>
+        <w:fldChar w:fldCharType="end"/>
+      </w:r>
+      <w:r>
+        <w:t xml:space="preserve"> </w:t>
+      </w:r>
+      <w:r>
+        <w:rPr>
+          <w:rFonts w:hint="eastAsia"/>
+        </w:rPr>
+        <w:t>补全个人信息</w:t>
+      </w:r>
+    </w:p>
+    <w:p>
+      <w:pPr>
+        <w:jc w:val="center"/>
+        <w:rPr>
+          <w:sz w:val="24"/>
+          <w:szCs w:val="24"/>
+        </w:rPr>
+      </w:pPr>
+    </w:p>
+    <w:p>
+      <w:pPr>
+        <w:keepNext/>
+        <w:jc w:val="center"/>
+      </w:pPr>
+      <w:r>
+        <w:rPr>
+          <w:noProof/>
+        </w:rPr>
+        <w:drawing>
+          <wp:inline distT="0" distB="0" distL="0" distR="0" wp14:anchorId="52944067" wp14:editId="1C7792C6">
+            <wp:extent cx="4953000" cy="3600450"/>
+            <wp:effectExtent l="0" t="0" r="0" b="0"/>
+            <wp:docPr id="12" name="图片 12"/>
+            <wp:cNvGraphicFramePr>
+              <a:graphicFrameLocks xmlns:a="http://schemas.openxmlformats.org/drawingml/2006/main" noChangeAspect="1"/>
+            </wp:cNvGraphicFramePr>
+            <a:graphic xmlns:a="http://schemas.openxmlformats.org/drawingml/2006/main">
+              <a:graphicData uri="http://schemas.openxmlformats.org/drawingml/2006/picture">
+                <pic:pic xmlns:pic="http://schemas.openxmlformats.org/drawingml/2006/picture">
+                  <pic:nvPicPr>
+                    <pic:cNvPr id="1" name=""/>
+                    <pic:cNvPicPr/>
+                  </pic:nvPicPr>
+                  <pic:blipFill>
+                    <a:blip r:embed="rId19"/>
+                    <a:stretch>
+                      <a:fillRect/>
+                    </a:stretch>
+                  </pic:blipFill>
+                  <pic:spPr>
+                    <a:xfrm>
+                      <a:off x="0" y="0"/>
                       <a:ext cx="4953000" cy="3600450"/>
                     </a:xfrm>
                     <a:prstGeom prst="rect">
@@ -4961,20 +8539,19 @@
     </w:p>
     <w:p>
       <w:pPr>
-        <w:pStyle w:val="4"/>
-      </w:pPr>
-      <w:r>
-        <w:rPr>
-          <w:rFonts w:ascii="宋体" w:hAnsi="宋体"/>
-        </w:rPr>
+        <w:pStyle w:val="3"/>
+      </w:pPr>
+      <w:bookmarkStart w:id="16" w:name="_Toc24209237"/>
+      <w:r>
         <w:t>绑定或解除绑定</w:t>
       </w:r>
       <w:r>
         <w:rPr>
-          <w:rFonts w:ascii="宋体" w:hAnsi="宋体" w:hint="eastAsia"/>
+          <w:rFonts w:hint="eastAsia"/>
         </w:rPr>
         <w:t>第三方登录</w:t>
       </w:r>
+      <w:bookmarkEnd w:id="16"/>
     </w:p>
     <w:tbl>
       <w:tblPr>
@@ -5476,14 +9053,17 @@
     </w:p>
     <w:p>
       <w:pPr>
-        <w:pStyle w:val="4"/>
-      </w:pPr>
-      <w:r>
-        <w:rPr>
-          <w:rFonts w:hint="eastAsia"/>
-        </w:rPr>
+        <w:pStyle w:val="3"/>
+      </w:pPr>
+      <w:bookmarkStart w:id="17" w:name="_Toc24209238"/>
+      <w:r>
+        <w:rPr>
+          <w:rFonts w:hint="eastAsia"/>
+        </w:rPr>
+        <w:lastRenderedPageBreak/>
         <w:t>导出个人数据</w:t>
       </w:r>
+      <w:bookmarkEnd w:id="17"/>
     </w:p>
     <w:tbl>
       <w:tblPr>
@@ -5981,107 +9561,11 @@
         <w:rPr>
           <w:noProof/>
         </w:rPr>
-        <w:lastRenderedPageBreak/>
         <w:drawing>
           <wp:inline distT="0" distB="0" distL="0" distR="0" wp14:anchorId="32468A3A" wp14:editId="573193CF">
             <wp:extent cx="5274310" cy="3661410"/>
             <wp:effectExtent l="0" t="0" r="2540" b="0"/>
             <wp:docPr id="13" name="图片 13"/>
-            <wp:cNvGraphicFramePr>
-              <a:graphicFrameLocks xmlns:a="http://schemas.openxmlformats.org/drawingml/2006/main" noChangeAspect="1"/>
-            </wp:cNvGraphicFramePr>
-            <a:graphic xmlns:a="http://schemas.openxmlformats.org/drawingml/2006/main">
-              <a:graphicData uri="http://schemas.openxmlformats.org/drawingml/2006/picture">
-                <pic:pic xmlns:pic="http://schemas.openxmlformats.org/drawingml/2006/picture">
-                  <pic:nvPicPr>
-                    <pic:cNvPr id="1" name=""/>
-                    <pic:cNvPicPr/>
-                  </pic:nvPicPr>
-                  <pic:blipFill>
-                    <a:blip r:embed="rId19"/>
-                    <a:stretch>
-                      <a:fillRect/>
-                    </a:stretch>
-                  </pic:blipFill>
-                  <pic:spPr>
-                    <a:xfrm>
-                      <a:off x="0" y="0"/>
-                      <a:ext cx="5274310" cy="3661410"/>
-                    </a:xfrm>
-                    <a:prstGeom prst="rect">
-                      <a:avLst/>
-                    </a:prstGeom>
-                  </pic:spPr>
-                </pic:pic>
-              </a:graphicData>
-            </a:graphic>
-          </wp:inline>
-        </w:drawing>
-      </w:r>
-    </w:p>
-    <w:p>
-      <w:pPr>
-        <w:pStyle w:val="a5"/>
-        <w:jc w:val="center"/>
-        <w:rPr>
-          <w:sz w:val="24"/>
-          <w:szCs w:val="24"/>
-        </w:rPr>
-      </w:pPr>
-      <w:r>
-        <w:t>活动图</w:t>
-      </w:r>
-      <w:r>
-        <w:t xml:space="preserve"> </w:t>
-      </w:r>
-      <w:r>
-        <w:fldChar w:fldCharType="begin"/>
-      </w:r>
-      <w:r>
-        <w:instrText xml:space="preserve"> SEQ </w:instrText>
-      </w:r>
-      <w:r>
-        <w:instrText>活动图</w:instrText>
-      </w:r>
-      <w:r>
-        <w:instrText xml:space="preserve"> \* ARABIC </w:instrText>
-      </w:r>
-      <w:r>
-        <w:fldChar w:fldCharType="separate"/>
-      </w:r>
-      <w:r>
-        <w:rPr>
-          <w:noProof/>
-        </w:rPr>
-        <w:t>4</w:t>
-      </w:r>
-      <w:r>
-        <w:fldChar w:fldCharType="end"/>
-      </w:r>
-      <w:r>
-        <w:t xml:space="preserve"> </w:t>
-      </w:r>
-      <w:r>
-        <w:rPr>
-          <w:rFonts w:hint="eastAsia"/>
-        </w:rPr>
-        <w:t>导出个人数据</w:t>
-      </w:r>
-    </w:p>
-    <w:p>
-      <w:pPr>
-        <w:keepNext/>
-        <w:jc w:val="center"/>
-      </w:pPr>
-      <w:r>
-        <w:rPr>
-          <w:noProof/>
-        </w:rPr>
-        <w:drawing>
-          <wp:inline distT="0" distB="0" distL="0" distR="0" wp14:anchorId="240043A4" wp14:editId="359D0522">
-            <wp:extent cx="4715302" cy="2823731"/>
-            <wp:effectExtent l="0" t="0" r="0" b="0"/>
-            <wp:docPr id="14" name="图片 14"/>
             <wp:cNvGraphicFramePr>
               <a:graphicFrameLocks xmlns:a="http://schemas.openxmlformats.org/drawingml/2006/main" noChangeAspect="1"/>
             </wp:cNvGraphicFramePr>
@@ -6101,6 +9585,102 @@
                   <pic:spPr>
                     <a:xfrm>
                       <a:off x="0" y="0"/>
+                      <a:ext cx="5274310" cy="3661410"/>
+                    </a:xfrm>
+                    <a:prstGeom prst="rect">
+                      <a:avLst/>
+                    </a:prstGeom>
+                  </pic:spPr>
+                </pic:pic>
+              </a:graphicData>
+            </a:graphic>
+          </wp:inline>
+        </w:drawing>
+      </w:r>
+    </w:p>
+    <w:p>
+      <w:pPr>
+        <w:pStyle w:val="a5"/>
+        <w:jc w:val="center"/>
+        <w:rPr>
+          <w:sz w:val="24"/>
+          <w:szCs w:val="24"/>
+        </w:rPr>
+      </w:pPr>
+      <w:r>
+        <w:t>活动图</w:t>
+      </w:r>
+      <w:r>
+        <w:t xml:space="preserve"> </w:t>
+      </w:r>
+      <w:r>
+        <w:fldChar w:fldCharType="begin"/>
+      </w:r>
+      <w:r>
+        <w:instrText xml:space="preserve"> SEQ </w:instrText>
+      </w:r>
+      <w:r>
+        <w:instrText>活动图</w:instrText>
+      </w:r>
+      <w:r>
+        <w:instrText xml:space="preserve"> \* ARABIC </w:instrText>
+      </w:r>
+      <w:r>
+        <w:fldChar w:fldCharType="separate"/>
+      </w:r>
+      <w:r>
+        <w:rPr>
+          <w:noProof/>
+        </w:rPr>
+        <w:t>4</w:t>
+      </w:r>
+      <w:r>
+        <w:fldChar w:fldCharType="end"/>
+      </w:r>
+      <w:r>
+        <w:t xml:space="preserve"> </w:t>
+      </w:r>
+      <w:r>
+        <w:rPr>
+          <w:rFonts w:hint="eastAsia"/>
+        </w:rPr>
+        <w:t>导出个人数据</w:t>
+      </w:r>
+    </w:p>
+    <w:p>
+      <w:pPr>
+        <w:keepNext/>
+        <w:jc w:val="center"/>
+      </w:pPr>
+      <w:r>
+        <w:rPr>
+          <w:noProof/>
+        </w:rPr>
+        <w:lastRenderedPageBreak/>
+        <w:drawing>
+          <wp:inline distT="0" distB="0" distL="0" distR="0" wp14:anchorId="240043A4" wp14:editId="359D0522">
+            <wp:extent cx="4715302" cy="2823731"/>
+            <wp:effectExtent l="0" t="0" r="0" b="0"/>
+            <wp:docPr id="14" name="图片 14"/>
+            <wp:cNvGraphicFramePr>
+              <a:graphicFrameLocks xmlns:a="http://schemas.openxmlformats.org/drawingml/2006/main" noChangeAspect="1"/>
+            </wp:cNvGraphicFramePr>
+            <a:graphic xmlns:a="http://schemas.openxmlformats.org/drawingml/2006/main">
+              <a:graphicData uri="http://schemas.openxmlformats.org/drawingml/2006/picture">
+                <pic:pic xmlns:pic="http://schemas.openxmlformats.org/drawingml/2006/picture">
+                  <pic:nvPicPr>
+                    <pic:cNvPr id="1" name=""/>
+                    <pic:cNvPicPr/>
+                  </pic:nvPicPr>
+                  <pic:blipFill>
+                    <a:blip r:embed="rId21"/>
+                    <a:stretch>
+                      <a:fillRect/>
+                    </a:stretch>
+                  </pic:blipFill>
+                  <pic:spPr>
+                    <a:xfrm>
+                      <a:off x="0" y="0"/>
                       <a:ext cx="4720652" cy="2826935"/>
                     </a:xfrm>
                     <a:prstGeom prst="rect">
@@ -6174,14 +9754,16 @@
     </w:p>
     <w:p>
       <w:pPr>
-        <w:pStyle w:val="4"/>
-      </w:pPr>
+        <w:pStyle w:val="3"/>
+      </w:pPr>
+      <w:bookmarkStart w:id="18" w:name="_Toc24209239"/>
       <w:r>
         <w:rPr>
           <w:rFonts w:hint="eastAsia"/>
         </w:rPr>
         <w:t>删除个人账户</w:t>
       </w:r>
+      <w:bookmarkEnd w:id="18"/>
     </w:p>
     <w:tbl>
       <w:tblPr>
@@ -6271,7 +9853,6 @@
                 <w:b/>
                 <w:bCs/>
               </w:rPr>
-              <w:lastRenderedPageBreak/>
               <w:t>用例名称</w:t>
             </w:r>
           </w:p>
@@ -6643,116 +10224,12 @@
         <w:rPr>
           <w:noProof/>
         </w:rPr>
+        <w:lastRenderedPageBreak/>
         <w:drawing>
           <wp:inline distT="0" distB="0" distL="0" distR="0" wp14:anchorId="7869B039" wp14:editId="099A6350">
             <wp:extent cx="5274310" cy="3513455"/>
             <wp:effectExtent l="0" t="0" r="2540" b="0"/>
             <wp:docPr id="15" name="图片 15"/>
-            <wp:cNvGraphicFramePr>
-              <a:graphicFrameLocks xmlns:a="http://schemas.openxmlformats.org/drawingml/2006/main" noChangeAspect="1"/>
-            </wp:cNvGraphicFramePr>
-            <a:graphic xmlns:a="http://schemas.openxmlformats.org/drawingml/2006/main">
-              <a:graphicData uri="http://schemas.openxmlformats.org/drawingml/2006/picture">
-                <pic:pic xmlns:pic="http://schemas.openxmlformats.org/drawingml/2006/picture">
-                  <pic:nvPicPr>
-                    <pic:cNvPr id="1" name=""/>
-                    <pic:cNvPicPr/>
-                  </pic:nvPicPr>
-                  <pic:blipFill>
-                    <a:blip r:embed="rId21"/>
-                    <a:stretch>
-                      <a:fillRect/>
-                    </a:stretch>
-                  </pic:blipFill>
-                  <pic:spPr>
-                    <a:xfrm>
-                      <a:off x="0" y="0"/>
-                      <a:ext cx="5274310" cy="3513455"/>
-                    </a:xfrm>
-                    <a:prstGeom prst="rect">
-                      <a:avLst/>
-                    </a:prstGeom>
-                  </pic:spPr>
-                </pic:pic>
-              </a:graphicData>
-            </a:graphic>
-          </wp:inline>
-        </w:drawing>
-      </w:r>
-    </w:p>
-    <w:p>
-      <w:pPr>
-        <w:pStyle w:val="a5"/>
-        <w:jc w:val="center"/>
-        <w:rPr>
-          <w:sz w:val="24"/>
-          <w:szCs w:val="24"/>
-        </w:rPr>
-      </w:pPr>
-      <w:r>
-        <w:t>活动图</w:t>
-      </w:r>
-      <w:r>
-        <w:t xml:space="preserve"> </w:t>
-      </w:r>
-      <w:r>
-        <w:fldChar w:fldCharType="begin"/>
-      </w:r>
-      <w:r>
-        <w:instrText xml:space="preserve"> SEQ </w:instrText>
-      </w:r>
-      <w:r>
-        <w:instrText>活动图</w:instrText>
-      </w:r>
-      <w:r>
-        <w:instrText xml:space="preserve"> \* ARABIC </w:instrText>
-      </w:r>
-      <w:r>
-        <w:fldChar w:fldCharType="separate"/>
-      </w:r>
-      <w:r>
-        <w:rPr>
-          <w:noProof/>
-        </w:rPr>
-        <w:t>5</w:t>
-      </w:r>
-      <w:r>
-        <w:fldChar w:fldCharType="end"/>
-      </w:r>
-      <w:r>
-        <w:t xml:space="preserve"> </w:t>
-      </w:r>
-      <w:r>
-        <w:rPr>
-          <w:rFonts w:hint="eastAsia"/>
-        </w:rPr>
-        <w:t>删除个人账户</w:t>
-      </w:r>
-    </w:p>
-    <w:p>
-      <w:pPr>
-        <w:jc w:val="center"/>
-        <w:rPr>
-          <w:sz w:val="24"/>
-          <w:szCs w:val="24"/>
-        </w:rPr>
-      </w:pPr>
-    </w:p>
-    <w:p>
-      <w:pPr>
-        <w:keepNext/>
-        <w:jc w:val="center"/>
-      </w:pPr>
-      <w:r>
-        <w:rPr>
-          <w:noProof/>
-        </w:rPr>
-        <w:lastRenderedPageBreak/>
-        <w:drawing>
-          <wp:inline distT="0" distB="0" distL="0" distR="0" wp14:anchorId="02E0970F" wp14:editId="30ACC2D9">
-            <wp:extent cx="4660711" cy="3007073"/>
-            <wp:effectExtent l="0" t="0" r="6985" b="3175"/>
-            <wp:docPr id="9" name="图片 9"/>
             <wp:cNvGraphicFramePr>
               <a:graphicFrameLocks xmlns:a="http://schemas.openxmlformats.org/drawingml/2006/main" noChangeAspect="1"/>
             </wp:cNvGraphicFramePr>
@@ -6772,6 +10249,110 @@
                   <pic:spPr>
                     <a:xfrm>
                       <a:off x="0" y="0"/>
+                      <a:ext cx="5274310" cy="3513455"/>
+                    </a:xfrm>
+                    <a:prstGeom prst="rect">
+                      <a:avLst/>
+                    </a:prstGeom>
+                  </pic:spPr>
+                </pic:pic>
+              </a:graphicData>
+            </a:graphic>
+          </wp:inline>
+        </w:drawing>
+      </w:r>
+    </w:p>
+    <w:p>
+      <w:pPr>
+        <w:pStyle w:val="a5"/>
+        <w:jc w:val="center"/>
+        <w:rPr>
+          <w:sz w:val="24"/>
+          <w:szCs w:val="24"/>
+        </w:rPr>
+      </w:pPr>
+      <w:r>
+        <w:t>活动图</w:t>
+      </w:r>
+      <w:r>
+        <w:t xml:space="preserve"> </w:t>
+      </w:r>
+      <w:r>
+        <w:fldChar w:fldCharType="begin"/>
+      </w:r>
+      <w:r>
+        <w:instrText xml:space="preserve"> SEQ </w:instrText>
+      </w:r>
+      <w:r>
+        <w:instrText>活动图</w:instrText>
+      </w:r>
+      <w:r>
+        <w:instrText xml:space="preserve"> \* ARABIC </w:instrText>
+      </w:r>
+      <w:r>
+        <w:fldChar w:fldCharType="separate"/>
+      </w:r>
+      <w:r>
+        <w:rPr>
+          <w:noProof/>
+        </w:rPr>
+        <w:t>5</w:t>
+      </w:r>
+      <w:r>
+        <w:fldChar w:fldCharType="end"/>
+      </w:r>
+      <w:r>
+        <w:t xml:space="preserve"> </w:t>
+      </w:r>
+      <w:r>
+        <w:rPr>
+          <w:rFonts w:hint="eastAsia"/>
+        </w:rPr>
+        <w:t>删除个人账户</w:t>
+      </w:r>
+    </w:p>
+    <w:p>
+      <w:pPr>
+        <w:jc w:val="center"/>
+        <w:rPr>
+          <w:sz w:val="24"/>
+          <w:szCs w:val="24"/>
+        </w:rPr>
+      </w:pPr>
+    </w:p>
+    <w:p>
+      <w:pPr>
+        <w:keepNext/>
+        <w:jc w:val="center"/>
+      </w:pPr>
+      <w:r>
+        <w:rPr>
+          <w:noProof/>
+        </w:rPr>
+        <w:drawing>
+          <wp:inline distT="0" distB="0" distL="0" distR="0" wp14:anchorId="02E0970F" wp14:editId="30ACC2D9">
+            <wp:extent cx="4660711" cy="3007073"/>
+            <wp:effectExtent l="0" t="0" r="6985" b="3175"/>
+            <wp:docPr id="9" name="图片 9"/>
+            <wp:cNvGraphicFramePr>
+              <a:graphicFrameLocks xmlns:a="http://schemas.openxmlformats.org/drawingml/2006/main" noChangeAspect="1"/>
+            </wp:cNvGraphicFramePr>
+            <a:graphic xmlns:a="http://schemas.openxmlformats.org/drawingml/2006/main">
+              <a:graphicData uri="http://schemas.openxmlformats.org/drawingml/2006/picture">
+                <pic:pic xmlns:pic="http://schemas.openxmlformats.org/drawingml/2006/picture">
+                  <pic:nvPicPr>
+                    <pic:cNvPr id="1" name=""/>
+                    <pic:cNvPicPr/>
+                  </pic:nvPicPr>
+                  <pic:blipFill>
+                    <a:blip r:embed="rId23"/>
+                    <a:stretch>
+                      <a:fillRect/>
+                    </a:stretch>
+                  </pic:blipFill>
+                  <pic:spPr>
+                    <a:xfrm>
+                      <a:off x="0" y="0"/>
                       <a:ext cx="4679483" cy="3019184"/>
                     </a:xfrm>
                     <a:prstGeom prst="rect">
@@ -6836,15 +10417,22 @@
     </w:p>
     <w:p>
       <w:pPr>
-        <w:pStyle w:val="3"/>
-      </w:pPr>
-      <w:bookmarkStart w:id="8" w:name="_作业收集"/>
-      <w:bookmarkStart w:id="9" w:name="_Toc22665642"/>
-      <w:bookmarkEnd w:id="8"/>
-      <w:r>
+        <w:pStyle w:val="2"/>
+      </w:pPr>
+      <w:bookmarkStart w:id="19" w:name="_作业收集"/>
+      <w:bookmarkStart w:id="20" w:name="_Toc24209240"/>
+      <w:bookmarkEnd w:id="19"/>
+      <w:r>
+        <w:lastRenderedPageBreak/>
         <w:t>作业收集</w:t>
       </w:r>
-      <w:bookmarkEnd w:id="9"/>
+      <w:r>
+        <w:rPr>
+          <w:rFonts w:hint="eastAsia"/>
+        </w:rPr>
+        <w:t>子系统</w:t>
+      </w:r>
+      <w:bookmarkEnd w:id="20"/>
     </w:p>
     <w:p>
       <w:pPr>
@@ -6873,7 +10461,7 @@
                     </pic:cNvPicPr>
                   </pic:nvPicPr>
                   <pic:blipFill>
-                    <a:blip r:embed="rId23" cstate="print">
+                    <a:blip r:embed="rId24" cstate="print">
                       <a:extLst>
                         <a:ext uri="{28A0092B-C50C-407E-A947-70E740481C1C}">
                           <a14:useLocalDpi xmlns:a14="http://schemas.microsoft.com/office/drawing/2010/main" val="0"/>
@@ -6934,7 +10522,7 @@
         <w:rPr>
           <w:noProof/>
         </w:rPr>
-        <w:t>3</w:t>
+        <w:t>4</w:t>
       </w:r>
       <w:r>
         <w:fldChar w:fldCharType="end"/>
@@ -7100,7 +10688,6 @@
         <w:rPr>
           <w:rFonts w:hint="eastAsia"/>
         </w:rPr>
-        <w:lastRenderedPageBreak/>
         <w:t>参与方可就某个作业收集项目</w:t>
       </w:r>
       <w:r>
@@ -7197,14 +10784,16 @@
     </w:p>
     <w:p>
       <w:pPr>
-        <w:pStyle w:val="4"/>
-      </w:pPr>
+        <w:pStyle w:val="3"/>
+      </w:pPr>
+      <w:bookmarkStart w:id="21" w:name="_Toc24209241"/>
       <w:r>
         <w:rPr>
           <w:rFonts w:hint="eastAsia"/>
         </w:rPr>
         <w:t>作业收集（发起方）</w:t>
       </w:r>
+      <w:bookmarkEnd w:id="21"/>
     </w:p>
     <w:tbl>
       <w:tblPr>
@@ -7362,7 +10951,15 @@
                 <w:rFonts w:hint="eastAsia"/>
                 <w:snapToGrid w:val="0"/>
               </w:rPr>
-              <w:t>方创建作业</w:t>
+              <w:t>方创建作</w:t>
+            </w:r>
+            <w:r>
+              <w:rPr>
+                <w:rFonts w:hint="eastAsia"/>
+                <w:snapToGrid w:val="0"/>
+              </w:rPr>
+              <w:lastRenderedPageBreak/>
+              <w:t>业</w:t>
             </w:r>
             <w:proofErr w:type="gramEnd"/>
             <w:r>
@@ -7410,6 +11007,7 @@
                 <w:b/>
                 <w:bCs/>
               </w:rPr>
+              <w:lastRenderedPageBreak/>
               <w:t>参与者</w:t>
             </w:r>
           </w:p>
@@ -7790,7 +11388,7 @@
                     </pic:cNvPicPr>
                   </pic:nvPicPr>
                   <pic:blipFill>
-                    <a:blip r:embed="rId24">
+                    <a:blip r:embed="rId25">
                       <a:extLst>
                         <a:ext uri="{28A0092B-C50C-407E-A947-70E740481C1C}">
                           <a14:useLocalDpi xmlns:a14="http://schemas.microsoft.com/office/drawing/2010/main" val="0"/>
@@ -7896,7 +11494,7 @@
                     </pic:cNvPicPr>
                   </pic:nvPicPr>
                   <pic:blipFill>
-                    <a:blip r:embed="rId25">
+                    <a:blip r:embed="rId26">
                       <a:extLst>
                         <a:ext uri="{28A0092B-C50C-407E-A947-70E740481C1C}">
                           <a14:useLocalDpi xmlns:a14="http://schemas.microsoft.com/office/drawing/2010/main" val="0"/>
@@ -7976,14 +11574,16 @@
     <w:p/>
     <w:p>
       <w:pPr>
-        <w:pStyle w:val="4"/>
-      </w:pPr>
+        <w:pStyle w:val="3"/>
+      </w:pPr>
+      <w:bookmarkStart w:id="22" w:name="_Toc24209242"/>
       <w:r>
         <w:rPr>
           <w:rFonts w:hint="eastAsia"/>
         </w:rPr>
         <w:t>作业收集（参与方）</w:t>
       </w:r>
+      <w:bookmarkEnd w:id="22"/>
     </w:p>
     <w:tbl>
       <w:tblPr>
@@ -8487,7 +12087,7 @@
                     </pic:cNvPicPr>
                   </pic:nvPicPr>
                   <pic:blipFill>
-                    <a:blip r:embed="rId26">
+                    <a:blip r:embed="rId27">
                       <a:extLst>
                         <a:ext uri="{28A0092B-C50C-407E-A947-70E740481C1C}">
                           <a14:useLocalDpi xmlns:a14="http://schemas.microsoft.com/office/drawing/2010/main" val="0"/>
@@ -8593,7 +12193,7 @@
                     </pic:cNvPicPr>
                   </pic:nvPicPr>
                   <pic:blipFill>
-                    <a:blip r:embed="rId27">
+                    <a:blip r:embed="rId28">
                       <a:extLst>
                         <a:ext uri="{28A0092B-C50C-407E-A947-70E740481C1C}">
                           <a14:useLocalDpi xmlns:a14="http://schemas.microsoft.com/office/drawing/2010/main" val="0"/>
@@ -8672,14 +12272,16 @@
     </w:p>
     <w:p>
       <w:pPr>
-        <w:pStyle w:val="4"/>
-      </w:pPr>
+        <w:pStyle w:val="3"/>
+      </w:pPr>
+      <w:bookmarkStart w:id="23" w:name="_Toc24209243"/>
       <w:r>
         <w:rPr>
           <w:rFonts w:hint="eastAsia"/>
         </w:rPr>
         <w:t>作业评分和评论</w:t>
       </w:r>
+      <w:bookmarkEnd w:id="23"/>
     </w:p>
     <w:tbl>
       <w:tblPr>
@@ -9187,7 +12789,7 @@
                     </pic:cNvPicPr>
                   </pic:nvPicPr>
                   <pic:blipFill>
-                    <a:blip r:embed="rId28">
+                    <a:blip r:embed="rId29">
                       <a:extLst>
                         <a:ext uri="{28A0092B-C50C-407E-A947-70E740481C1C}">
                           <a14:useLocalDpi xmlns:a14="http://schemas.microsoft.com/office/drawing/2010/main" val="0"/>
@@ -9293,7 +12895,7 @@
                     </pic:cNvPicPr>
                   </pic:nvPicPr>
                   <pic:blipFill>
-                    <a:blip r:embed="rId29">
+                    <a:blip r:embed="rId30">
                       <a:extLst>
                         <a:ext uri="{28A0092B-C50C-407E-A947-70E740481C1C}">
                           <a14:useLocalDpi xmlns:a14="http://schemas.microsoft.com/office/drawing/2010/main" val="0"/>
@@ -9398,7 +13000,7 @@
                     </pic:cNvPicPr>
                   </pic:nvPicPr>
                   <pic:blipFill>
-                    <a:blip r:embed="rId30">
+                    <a:blip r:embed="rId31">
                       <a:extLst>
                         <a:ext uri="{28A0092B-C50C-407E-A947-70E740481C1C}">
                           <a14:useLocalDpi xmlns:a14="http://schemas.microsoft.com/office/drawing/2010/main" val="0"/>
@@ -9477,9 +13079,9 @@
     </w:p>
     <w:p>
       <w:pPr>
-        <w:pStyle w:val="3"/>
-      </w:pPr>
-      <w:bookmarkStart w:id="10" w:name="_Toc22665643"/>
+        <w:pStyle w:val="2"/>
+      </w:pPr>
+      <w:bookmarkStart w:id="24" w:name="_Toc24209244"/>
       <w:r>
         <w:rPr>
           <w:rFonts w:hint="eastAsia"/>
@@ -9487,7 +13089,13 @@
         <w:lastRenderedPageBreak/>
         <w:t>平台管理</w:t>
       </w:r>
-      <w:bookmarkEnd w:id="10"/>
+      <w:r>
+        <w:rPr>
+          <w:rFonts w:hint="eastAsia"/>
+        </w:rPr>
+        <w:t>子系统</w:t>
+      </w:r>
+      <w:bookmarkEnd w:id="24"/>
     </w:p>
     <w:p>
       <w:pPr>
@@ -9516,7 +13124,7 @@
                     </pic:cNvPicPr>
                   </pic:nvPicPr>
                   <pic:blipFill>
-                    <a:blip r:embed="rId31">
+                    <a:blip r:embed="rId32">
                       <a:extLst>
                         <a:ext uri="{28A0092B-C50C-407E-A947-70E740481C1C}">
                           <a14:useLocalDpi xmlns:a14="http://schemas.microsoft.com/office/drawing/2010/main" val="0"/>
@@ -9668,7 +13276,7 @@
                     <pic:cNvPicPr/>
                   </pic:nvPicPr>
                   <pic:blipFill>
-                    <a:blip r:embed="rId32" cstate="print">
+                    <a:blip r:embed="rId33" cstate="print">
                       <a:extLst>
                         <a:ext uri="{28A0092B-C50C-407E-A947-70E740481C1C}">
                           <a14:useLocalDpi xmlns:a14="http://schemas.microsoft.com/office/drawing/2010/main" val="0"/>
@@ -9758,9 +13366,9 @@
     </w:p>
     <w:p>
       <w:pPr>
-        <w:pStyle w:val="2"/>
-      </w:pPr>
-      <w:bookmarkStart w:id="11" w:name="_Toc22665644"/>
+        <w:pStyle w:val="1"/>
+      </w:pPr>
+      <w:bookmarkStart w:id="25" w:name="_Toc24209245"/>
       <w:r>
         <w:rPr>
           <w:rFonts w:hint="eastAsia"/>
@@ -9774,20 +13382,20 @@
         </w:rPr>
         <w:t>的非功能性需求</w:t>
       </w:r>
-      <w:bookmarkEnd w:id="11"/>
+      <w:bookmarkEnd w:id="25"/>
     </w:p>
     <w:p>
       <w:pPr>
-        <w:pStyle w:val="3"/>
-      </w:pPr>
-      <w:bookmarkStart w:id="12" w:name="_Toc22665645"/>
+        <w:pStyle w:val="2"/>
+      </w:pPr>
+      <w:bookmarkStart w:id="26" w:name="_Toc24209246"/>
       <w:r>
         <w:rPr>
           <w:rFonts w:hint="eastAsia"/>
         </w:rPr>
         <w:t>可靠</w:t>
       </w:r>
-      <w:bookmarkEnd w:id="12"/>
+      <w:bookmarkEnd w:id="26"/>
     </w:p>
     <w:p>
       <w:pPr>
@@ -9826,16 +13434,16 @@
     </w:p>
     <w:p>
       <w:pPr>
-        <w:pStyle w:val="3"/>
-      </w:pPr>
-      <w:bookmarkStart w:id="13" w:name="_Toc22665646"/>
+        <w:pStyle w:val="2"/>
+      </w:pPr>
+      <w:bookmarkStart w:id="27" w:name="_Toc24209247"/>
       <w:r>
         <w:rPr>
           <w:rFonts w:hint="eastAsia"/>
         </w:rPr>
         <w:t>可用</w:t>
       </w:r>
-      <w:bookmarkEnd w:id="13"/>
+      <w:bookmarkEnd w:id="27"/>
     </w:p>
     <w:p>
       <w:pPr>
@@ -9895,16 +13503,16 @@
     </w:p>
     <w:p>
       <w:pPr>
-        <w:pStyle w:val="3"/>
-      </w:pPr>
-      <w:bookmarkStart w:id="14" w:name="_Toc22665647"/>
+        <w:pStyle w:val="2"/>
+      </w:pPr>
+      <w:bookmarkStart w:id="28" w:name="_Toc24209248"/>
       <w:r>
         <w:rPr>
           <w:rFonts w:hint="eastAsia"/>
         </w:rPr>
         <w:t>可扩充</w:t>
       </w:r>
-      <w:bookmarkEnd w:id="14"/>
+      <w:bookmarkEnd w:id="28"/>
     </w:p>
     <w:p>
       <w:pPr>
@@ -9931,16 +13539,16 @@
     </w:p>
     <w:p>
       <w:pPr>
-        <w:pStyle w:val="3"/>
-      </w:pPr>
-      <w:bookmarkStart w:id="15" w:name="_Toc22665648"/>
+        <w:pStyle w:val="2"/>
+      </w:pPr>
+      <w:bookmarkStart w:id="29" w:name="_Toc24209249"/>
       <w:r>
         <w:rPr>
           <w:rFonts w:hint="eastAsia"/>
         </w:rPr>
         <w:t>性能</w:t>
       </w:r>
-      <w:bookmarkEnd w:id="15"/>
+      <w:bookmarkEnd w:id="29"/>
     </w:p>
     <w:p>
       <w:pPr>
@@ -10033,16 +13641,16 @@
     </w:p>
     <w:p>
       <w:pPr>
-        <w:pStyle w:val="2"/>
-      </w:pPr>
-      <w:bookmarkStart w:id="16" w:name="_Toc22665649"/>
+        <w:pStyle w:val="1"/>
+      </w:pPr>
+      <w:bookmarkStart w:id="30" w:name="_Toc24209250"/>
       <w:r>
         <w:rPr>
           <w:rFonts w:hint="eastAsia"/>
         </w:rPr>
         <w:t>总结</w:t>
       </w:r>
-      <w:bookmarkEnd w:id="16"/>
+      <w:bookmarkEnd w:id="30"/>
     </w:p>
     <w:p>
       <w:pPr>
@@ -10231,7 +13839,7 @@
         </w:rPr>
         <w:t>在开发的过程中，我们注意到互联网上存在一些类似的作业收集系统，比如重庆交通大学的</w:t>
       </w:r>
-      <w:hyperlink r:id="rId33" w:history="1">
+      <w:hyperlink r:id="rId34" w:history="1">
         <w:r>
           <w:rPr>
             <w:rStyle w:val="a6"/>
@@ -11256,10 +14864,10 @@
     </w:lvl>
   </w:abstractNum>
   <w:abstractNum w:abstractNumId="9" w15:restartNumberingAfterBreak="0">
-    <w:nsid w:val="55101E9B"/>
+    <w:nsid w:val="543D6CEC"/>
     <w:multiLevelType w:val="hybridMultilevel"/>
-    <w:tmpl w:val="B89831D0"/>
-    <w:lvl w:ilvl="0" w:tplc="E598798E">
+    <w:tmpl w:val="51A2327A"/>
+    <w:lvl w:ilvl="0" w:tplc="E0629706">
       <w:start w:val="1"/>
       <w:numFmt w:val="decimal"/>
       <w:lvlText w:val="%1，"/>
@@ -11345,6 +14953,184 @@
     </w:lvl>
   </w:abstractNum>
   <w:abstractNum w:abstractNumId="10" w15:restartNumberingAfterBreak="0">
+    <w:nsid w:val="55101E9B"/>
+    <w:multiLevelType w:val="hybridMultilevel"/>
+    <w:tmpl w:val="B89831D0"/>
+    <w:lvl w:ilvl="0" w:tplc="E598798E">
+      <w:start w:val="1"/>
+      <w:numFmt w:val="decimal"/>
+      <w:lvlText w:val="%1，"/>
+      <w:lvlJc w:val="left"/>
+      <w:pPr>
+        <w:ind w:left="360" w:hanging="360"/>
+      </w:pPr>
+      <w:rPr>
+        <w:rFonts w:hint="default"/>
+      </w:rPr>
+    </w:lvl>
+    <w:lvl w:ilvl="1" w:tplc="04090019" w:tentative="1">
+      <w:start w:val="1"/>
+      <w:numFmt w:val="lowerLetter"/>
+      <w:lvlText w:val="%2)"/>
+      <w:lvlJc w:val="left"/>
+      <w:pPr>
+        <w:ind w:left="840" w:hanging="420"/>
+      </w:pPr>
+    </w:lvl>
+    <w:lvl w:ilvl="2" w:tplc="0409001B" w:tentative="1">
+      <w:start w:val="1"/>
+      <w:numFmt w:val="lowerRoman"/>
+      <w:lvlText w:val="%3."/>
+      <w:lvlJc w:val="right"/>
+      <w:pPr>
+        <w:ind w:left="1260" w:hanging="420"/>
+      </w:pPr>
+    </w:lvl>
+    <w:lvl w:ilvl="3" w:tplc="0409000F" w:tentative="1">
+      <w:start w:val="1"/>
+      <w:numFmt w:val="decimal"/>
+      <w:lvlText w:val="%4."/>
+      <w:lvlJc w:val="left"/>
+      <w:pPr>
+        <w:ind w:left="1680" w:hanging="420"/>
+      </w:pPr>
+    </w:lvl>
+    <w:lvl w:ilvl="4" w:tplc="04090019" w:tentative="1">
+      <w:start w:val="1"/>
+      <w:numFmt w:val="lowerLetter"/>
+      <w:lvlText w:val="%5)"/>
+      <w:lvlJc w:val="left"/>
+      <w:pPr>
+        <w:ind w:left="2100" w:hanging="420"/>
+      </w:pPr>
+    </w:lvl>
+    <w:lvl w:ilvl="5" w:tplc="0409001B" w:tentative="1">
+      <w:start w:val="1"/>
+      <w:numFmt w:val="lowerRoman"/>
+      <w:lvlText w:val="%6."/>
+      <w:lvlJc w:val="right"/>
+      <w:pPr>
+        <w:ind w:left="2520" w:hanging="420"/>
+      </w:pPr>
+    </w:lvl>
+    <w:lvl w:ilvl="6" w:tplc="0409000F" w:tentative="1">
+      <w:start w:val="1"/>
+      <w:numFmt w:val="decimal"/>
+      <w:lvlText w:val="%7."/>
+      <w:lvlJc w:val="left"/>
+      <w:pPr>
+        <w:ind w:left="2940" w:hanging="420"/>
+      </w:pPr>
+    </w:lvl>
+    <w:lvl w:ilvl="7" w:tplc="04090019" w:tentative="1">
+      <w:start w:val="1"/>
+      <w:numFmt w:val="lowerLetter"/>
+      <w:lvlText w:val="%8)"/>
+      <w:lvlJc w:val="left"/>
+      <w:pPr>
+        <w:ind w:left="3360" w:hanging="420"/>
+      </w:pPr>
+    </w:lvl>
+    <w:lvl w:ilvl="8" w:tplc="0409001B" w:tentative="1">
+      <w:start w:val="1"/>
+      <w:numFmt w:val="lowerRoman"/>
+      <w:lvlText w:val="%9."/>
+      <w:lvlJc w:val="right"/>
+      <w:pPr>
+        <w:ind w:left="3780" w:hanging="420"/>
+      </w:pPr>
+    </w:lvl>
+  </w:abstractNum>
+  <w:abstractNum w:abstractNumId="11" w15:restartNumberingAfterBreak="0">
+    <w:nsid w:val="5C822993"/>
+    <w:multiLevelType w:val="hybridMultilevel"/>
+    <w:tmpl w:val="51A2327A"/>
+    <w:lvl w:ilvl="0" w:tplc="E0629706">
+      <w:start w:val="1"/>
+      <w:numFmt w:val="decimal"/>
+      <w:lvlText w:val="%1，"/>
+      <w:lvlJc w:val="left"/>
+      <w:pPr>
+        <w:ind w:left="360" w:hanging="360"/>
+      </w:pPr>
+      <w:rPr>
+        <w:rFonts w:hint="default"/>
+      </w:rPr>
+    </w:lvl>
+    <w:lvl w:ilvl="1" w:tplc="04090019" w:tentative="1">
+      <w:start w:val="1"/>
+      <w:numFmt w:val="lowerLetter"/>
+      <w:lvlText w:val="%2)"/>
+      <w:lvlJc w:val="left"/>
+      <w:pPr>
+        <w:ind w:left="840" w:hanging="420"/>
+      </w:pPr>
+    </w:lvl>
+    <w:lvl w:ilvl="2" w:tplc="0409001B" w:tentative="1">
+      <w:start w:val="1"/>
+      <w:numFmt w:val="lowerRoman"/>
+      <w:lvlText w:val="%3."/>
+      <w:lvlJc w:val="right"/>
+      <w:pPr>
+        <w:ind w:left="1260" w:hanging="420"/>
+      </w:pPr>
+    </w:lvl>
+    <w:lvl w:ilvl="3" w:tplc="0409000F" w:tentative="1">
+      <w:start w:val="1"/>
+      <w:numFmt w:val="decimal"/>
+      <w:lvlText w:val="%4."/>
+      <w:lvlJc w:val="left"/>
+      <w:pPr>
+        <w:ind w:left="1680" w:hanging="420"/>
+      </w:pPr>
+    </w:lvl>
+    <w:lvl w:ilvl="4" w:tplc="04090019" w:tentative="1">
+      <w:start w:val="1"/>
+      <w:numFmt w:val="lowerLetter"/>
+      <w:lvlText w:val="%5)"/>
+      <w:lvlJc w:val="left"/>
+      <w:pPr>
+        <w:ind w:left="2100" w:hanging="420"/>
+      </w:pPr>
+    </w:lvl>
+    <w:lvl w:ilvl="5" w:tplc="0409001B" w:tentative="1">
+      <w:start w:val="1"/>
+      <w:numFmt w:val="lowerRoman"/>
+      <w:lvlText w:val="%6."/>
+      <w:lvlJc w:val="right"/>
+      <w:pPr>
+        <w:ind w:left="2520" w:hanging="420"/>
+      </w:pPr>
+    </w:lvl>
+    <w:lvl w:ilvl="6" w:tplc="0409000F" w:tentative="1">
+      <w:start w:val="1"/>
+      <w:numFmt w:val="decimal"/>
+      <w:lvlText w:val="%7."/>
+      <w:lvlJc w:val="left"/>
+      <w:pPr>
+        <w:ind w:left="2940" w:hanging="420"/>
+      </w:pPr>
+    </w:lvl>
+    <w:lvl w:ilvl="7" w:tplc="04090019" w:tentative="1">
+      <w:start w:val="1"/>
+      <w:numFmt w:val="lowerLetter"/>
+      <w:lvlText w:val="%8)"/>
+      <w:lvlJc w:val="left"/>
+      <w:pPr>
+        <w:ind w:left="3360" w:hanging="420"/>
+      </w:pPr>
+    </w:lvl>
+    <w:lvl w:ilvl="8" w:tplc="0409001B" w:tentative="1">
+      <w:start w:val="1"/>
+      <w:numFmt w:val="lowerRoman"/>
+      <w:lvlText w:val="%9."/>
+      <w:lvlJc w:val="right"/>
+      <w:pPr>
+        <w:ind w:left="3780" w:hanging="420"/>
+      </w:pPr>
+    </w:lvl>
+  </w:abstractNum>
+  <w:abstractNum w:abstractNumId="12" w15:restartNumberingAfterBreak="0">
     <w:nsid w:val="655E0E9F"/>
     <w:multiLevelType w:val="multilevel"/>
     <w:tmpl w:val="33AEFCE0"/>
@@ -11484,11 +15270,100 @@
       </w:rPr>
     </w:lvl>
   </w:abstractNum>
-  <w:abstractNum w:abstractNumId="11" w15:restartNumberingAfterBreak="0">
+  <w:abstractNum w:abstractNumId="13" w15:restartNumberingAfterBreak="0">
     <w:nsid w:val="66006B72"/>
     <w:multiLevelType w:val="hybridMultilevel"/>
     <w:tmpl w:val="9AEE0244"/>
     <w:lvl w:ilvl="0" w:tplc="B4163564">
+      <w:start w:val="1"/>
+      <w:numFmt w:val="decimal"/>
+      <w:lvlText w:val="%1，"/>
+      <w:lvlJc w:val="left"/>
+      <w:pPr>
+        <w:ind w:left="360" w:hanging="360"/>
+      </w:pPr>
+      <w:rPr>
+        <w:rFonts w:hint="default"/>
+      </w:rPr>
+    </w:lvl>
+    <w:lvl w:ilvl="1" w:tplc="04090019" w:tentative="1">
+      <w:start w:val="1"/>
+      <w:numFmt w:val="lowerLetter"/>
+      <w:lvlText w:val="%2)"/>
+      <w:lvlJc w:val="left"/>
+      <w:pPr>
+        <w:ind w:left="840" w:hanging="420"/>
+      </w:pPr>
+    </w:lvl>
+    <w:lvl w:ilvl="2" w:tplc="0409001B" w:tentative="1">
+      <w:start w:val="1"/>
+      <w:numFmt w:val="lowerRoman"/>
+      <w:lvlText w:val="%3."/>
+      <w:lvlJc w:val="right"/>
+      <w:pPr>
+        <w:ind w:left="1260" w:hanging="420"/>
+      </w:pPr>
+    </w:lvl>
+    <w:lvl w:ilvl="3" w:tplc="0409000F" w:tentative="1">
+      <w:start w:val="1"/>
+      <w:numFmt w:val="decimal"/>
+      <w:lvlText w:val="%4."/>
+      <w:lvlJc w:val="left"/>
+      <w:pPr>
+        <w:ind w:left="1680" w:hanging="420"/>
+      </w:pPr>
+    </w:lvl>
+    <w:lvl w:ilvl="4" w:tplc="04090019" w:tentative="1">
+      <w:start w:val="1"/>
+      <w:numFmt w:val="lowerLetter"/>
+      <w:lvlText w:val="%5)"/>
+      <w:lvlJc w:val="left"/>
+      <w:pPr>
+        <w:ind w:left="2100" w:hanging="420"/>
+      </w:pPr>
+    </w:lvl>
+    <w:lvl w:ilvl="5" w:tplc="0409001B" w:tentative="1">
+      <w:start w:val="1"/>
+      <w:numFmt w:val="lowerRoman"/>
+      <w:lvlText w:val="%6."/>
+      <w:lvlJc w:val="right"/>
+      <w:pPr>
+        <w:ind w:left="2520" w:hanging="420"/>
+      </w:pPr>
+    </w:lvl>
+    <w:lvl w:ilvl="6" w:tplc="0409000F" w:tentative="1">
+      <w:start w:val="1"/>
+      <w:numFmt w:val="decimal"/>
+      <w:lvlText w:val="%7."/>
+      <w:lvlJc w:val="left"/>
+      <w:pPr>
+        <w:ind w:left="2940" w:hanging="420"/>
+      </w:pPr>
+    </w:lvl>
+    <w:lvl w:ilvl="7" w:tplc="04090019" w:tentative="1">
+      <w:start w:val="1"/>
+      <w:numFmt w:val="lowerLetter"/>
+      <w:lvlText w:val="%8)"/>
+      <w:lvlJc w:val="left"/>
+      <w:pPr>
+        <w:ind w:left="3360" w:hanging="420"/>
+      </w:pPr>
+    </w:lvl>
+    <w:lvl w:ilvl="8" w:tplc="0409001B" w:tentative="1">
+      <w:start w:val="1"/>
+      <w:numFmt w:val="lowerRoman"/>
+      <w:lvlText w:val="%9."/>
+      <w:lvlJc w:val="right"/>
+      <w:pPr>
+        <w:ind w:left="3780" w:hanging="420"/>
+      </w:pPr>
+    </w:lvl>
+  </w:abstractNum>
+  <w:abstractNum w:abstractNumId="14" w15:restartNumberingAfterBreak="0">
+    <w:nsid w:val="698B4109"/>
+    <w:multiLevelType w:val="hybridMultilevel"/>
+    <w:tmpl w:val="51A2327A"/>
+    <w:lvl w:ilvl="0" w:tplc="E0629706">
       <w:start w:val="1"/>
       <w:numFmt w:val="decimal"/>
       <w:lvlText w:val="%1，"/>
@@ -11586,16 +15461,16 @@
     <w:abstractNumId w:val="0"/>
   </w:num>
   <w:num w:numId="5">
-    <w:abstractNumId w:val="11"/>
+    <w:abstractNumId w:val="13"/>
   </w:num>
   <w:num w:numId="6">
     <w:abstractNumId w:val="5"/>
   </w:num>
   <w:num w:numId="7">
-    <w:abstractNumId w:val="9"/>
+    <w:abstractNumId w:val="10"/>
   </w:num>
   <w:num w:numId="8">
-    <w:abstractNumId w:val="10"/>
+    <w:abstractNumId w:val="12"/>
   </w:num>
   <w:num w:numId="9">
     <w:abstractNumId w:val="3"/>
@@ -11608,6 +15483,15 @@
   </w:num>
   <w:num w:numId="12">
     <w:abstractNumId w:val="2"/>
+  </w:num>
+  <w:num w:numId="13">
+    <w:abstractNumId w:val="11"/>
+  </w:num>
+  <w:num w:numId="14">
+    <w:abstractNumId w:val="9"/>
+  </w:num>
+  <w:num w:numId="15">
+    <w:abstractNumId w:val="14"/>
   </w:num>
 </w:numbering>
 </file>
@@ -11626,7 +15510,7 @@
     </w:rPrDefault>
     <w:pPrDefault/>
   </w:docDefaults>
-  <w:latentStyles w:defLockedState="0" w:defUIPriority="99" w:defSemiHidden="0" w:defUnhideWhenUsed="0" w:defQFormat="0" w:count="377">
+  <w:latentStyles w:defLockedState="0" w:defUIPriority="99" w:defSemiHidden="0" w:defUnhideWhenUsed="0" w:defQFormat="0" w:count="376">
     <w:lsdException w:name="Normal" w:uiPriority="0" w:qFormat="1"/>
     <w:lsdException w:name="heading 1" w:uiPriority="9" w:qFormat="1"/>
     <w:lsdException w:name="heading 2" w:semiHidden="1" w:uiPriority="9" w:unhideWhenUsed="1" w:qFormat="1"/>
@@ -12003,11 +15887,11 @@
     <w:lsdException w:name="Hashtag" w:semiHidden="1" w:unhideWhenUsed="1"/>
     <w:lsdException w:name="Unresolved Mention" w:semiHidden="1" w:unhideWhenUsed="1"/>
     <w:lsdException w:name="Smart Link" w:semiHidden="1" w:unhideWhenUsed="1"/>
-    <w:lsdException w:name="Smart Link Error" w:semiHidden="1" w:unhideWhenUsed="1"/>
   </w:latentStyles>
   <w:style w:type="paragraph" w:default="1" w:styleId="a">
     <w:name w:val="Normal"/>
     <w:qFormat/>
+    <w:rsid w:val="005E6FA0"/>
     <w:pPr>
       <w:widowControl w:val="0"/>
       <w:jc w:val="both"/>
@@ -12015,24 +15899,17 @@
   </w:style>
   <w:style w:type="paragraph" w:styleId="1">
     <w:name w:val="heading 1"/>
-    <w:basedOn w:val="a"/>
+    <w:basedOn w:val="2"/>
     <w:next w:val="a"/>
     <w:link w:val="10"/>
     <w:uiPriority w:val="9"/>
     <w:qFormat/>
-    <w:rsid w:val="00290F69"/>
+    <w:rsid w:val="002B1567"/>
     <w:pPr>
-      <w:keepNext/>
-      <w:keepLines/>
-      <w:spacing w:before="340" w:after="330" w:line="578" w:lineRule="auto"/>
       <w:outlineLvl w:val="0"/>
     </w:pPr>
     <w:rPr>
-      <w:b/>
-      <w:bCs/>
-      <w:kern w:val="44"/>
-      <w:sz w:val="44"/>
-      <w:szCs w:val="44"/>
+      <w:lang w:val="zh-CN"/>
     </w:rPr>
   </w:style>
   <w:style w:type="paragraph" w:styleId="2">
@@ -12066,7 +15943,7 @@
     <w:uiPriority w:val="9"/>
     <w:unhideWhenUsed/>
     <w:qFormat/>
-    <w:rsid w:val="00FA44C1"/>
+    <w:rsid w:val="001C0998"/>
     <w:pPr>
       <w:keepNext/>
       <w:keepLines/>
@@ -12076,7 +15953,7 @@
     <w:rPr>
       <w:b/>
       <w:bCs/>
-      <w:sz w:val="32"/>
+      <w:sz w:val="24"/>
       <w:szCs w:val="32"/>
     </w:rPr>
   </w:style>
@@ -12192,13 +16069,14 @@
     <w:basedOn w:val="a0"/>
     <w:link w:val="1"/>
     <w:uiPriority w:val="9"/>
-    <w:rsid w:val="00290F69"/>
+    <w:rsid w:val="002B1567"/>
     <w:rPr>
+      <w:rFonts w:asciiTheme="majorHAnsi" w:eastAsiaTheme="majorEastAsia" w:hAnsiTheme="majorHAnsi" w:cstheme="majorBidi"/>
       <w:b/>
       <w:bCs/>
-      <w:kern w:val="44"/>
-      <w:sz w:val="44"/>
-      <w:szCs w:val="44"/>
+      <w:sz w:val="32"/>
+      <w:szCs w:val="32"/>
+      <w:lang w:val="zh-CN"/>
     </w:rPr>
   </w:style>
   <w:style w:type="character" w:customStyle="1" w:styleId="20">
@@ -12220,11 +16098,11 @@
     <w:basedOn w:val="a0"/>
     <w:link w:val="3"/>
     <w:uiPriority w:val="9"/>
-    <w:rsid w:val="00FA44C1"/>
+    <w:rsid w:val="001C0998"/>
     <w:rPr>
       <w:b/>
       <w:bCs/>
-      <w:sz w:val="32"/>
+      <w:sz w:val="24"/>
       <w:szCs w:val="32"/>
     </w:rPr>
   </w:style>
@@ -12407,13 +16285,10 @@
       <w:outlineLvl w:val="9"/>
     </w:pPr>
     <w:rPr>
-      <w:rFonts w:asciiTheme="majorHAnsi" w:eastAsiaTheme="majorEastAsia" w:hAnsiTheme="majorHAnsi" w:cstheme="majorBidi"/>
       <w:b w:val="0"/>
       <w:bCs w:val="0"/>
       <w:color w:val="2F5496" w:themeColor="accent1" w:themeShade="BF"/>
       <w:kern w:val="0"/>
-      <w:sz w:val="32"/>
-      <w:szCs w:val="32"/>
     </w:rPr>
   </w:style>
   <w:style w:type="paragraph" w:styleId="TOC1">
@@ -12461,6 +16336,22 @@
       <w:sz w:val="28"/>
       <w:szCs w:val="28"/>
     </w:rPr>
+  </w:style>
+  <w:style w:type="table" w:styleId="af">
+    <w:name w:val="Table Grid"/>
+    <w:basedOn w:val="a1"/>
+    <w:uiPriority w:val="39"/>
+    <w:rsid w:val="004B1A71"/>
+    <w:tblPr>
+      <w:tblBorders>
+        <w:top w:val="single" w:sz="4" w:space="0" w:color="auto"/>
+        <w:left w:val="single" w:sz="4" w:space="0" w:color="auto"/>
+        <w:bottom w:val="single" w:sz="4" w:space="0" w:color="auto"/>
+        <w:right w:val="single" w:sz="4" w:space="0" w:color="auto"/>
+        <w:insideH w:val="single" w:sz="4" w:space="0" w:color="auto"/>
+        <w:insideV w:val="single" w:sz="4" w:space="0" w:color="auto"/>
+      </w:tblBorders>
+    </w:tblPr>
   </w:style>
 </w:styles>
 </file>
@@ -12731,7 +16622,7 @@
 </file>
 
 <file path=customXml/itemProps1.xml><?xml version="1.0" encoding="utf-8"?>
-<ds:datastoreItem xmlns:ds="http://schemas.openxmlformats.org/officeDocument/2006/customXml" ds:itemID="{67197A23-D1D3-413E-814A-4A348A1B05A4}">
+<ds:datastoreItem xmlns:ds="http://schemas.openxmlformats.org/officeDocument/2006/customXml" ds:itemID="{CE79D8FC-DD5C-429F-9DD1-D8BF89434E8A}">
   <ds:schemaRefs>
     <ds:schemaRef ds:uri="http://schemas.openxmlformats.org/officeDocument/2006/bibliography"/>
   </ds:schemaRefs>

--- a/需求分析文档/需求分析文档.docx
+++ b/需求分析文档/需求分析文档.docx
@@ -6,7 +6,7 @@
       <w:pPr>
         <w:pStyle w:val="a3"/>
       </w:pPr>
-      <w:bookmarkStart w:id="0" w:name="_Toc24209222"/>
+      <w:bookmarkStart w:id="0" w:name="_Toc24211478"/>
       <w:r>
         <w:t>作业收集平台</w:t>
       </w:r>
@@ -68,7 +68,7 @@
       <w:pPr>
         <w:pStyle w:val="1"/>
       </w:pPr>
-      <w:bookmarkStart w:id="1" w:name="_Toc24209223"/>
+      <w:bookmarkStart w:id="1" w:name="_Toc24211479"/>
       <w:r>
         <w:rPr>
           <w:rFonts w:hint="eastAsia"/>
@@ -251,7 +251,7 @@
       <w:pPr>
         <w:pStyle w:val="1"/>
       </w:pPr>
-      <w:bookmarkStart w:id="2" w:name="_Toc24209224"/>
+      <w:bookmarkStart w:id="2" w:name="_Toc24211480"/>
       <w:r>
         <w:rPr>
           <w:rFonts w:hint="eastAsia"/>
@@ -299,7 +299,7 @@
           <w:r>
             <w:fldChar w:fldCharType="separate"/>
           </w:r>
-          <w:hyperlink w:anchor="_Toc24209222" w:history="1">
+          <w:hyperlink w:anchor="_Toc24211478" w:history="1">
             <w:r>
               <w:rPr>
                 <w:rStyle w:val="a6"/>
@@ -342,7 +342,7 @@
                 <w:noProof/>
                 <w:webHidden/>
               </w:rPr>
-              <w:instrText xml:space="preserve"> PAGEREF _Toc24209222 \h </w:instrText>
+              <w:instrText xml:space="preserve"> PAGEREF _Toc24211478 \h </w:instrText>
             </w:r>
             <w:r>
               <w:rPr>
@@ -385,7 +385,7 @@
               <w:sz w:val="22"/>
             </w:rPr>
           </w:pPr>
-          <w:hyperlink w:anchor="_Toc24209223" w:history="1">
+          <w:hyperlink w:anchor="_Toc24211479" w:history="1">
             <w:r>
               <w:rPr>
                 <w:rStyle w:val="a6"/>
@@ -413,7 +413,7 @@
                 <w:noProof/>
                 <w:webHidden/>
               </w:rPr>
-              <w:instrText xml:space="preserve"> PAGEREF _Toc24209223 \h </w:instrText>
+              <w:instrText xml:space="preserve"> PAGEREF _Toc24211479 \h </w:instrText>
             </w:r>
             <w:r>
               <w:rPr>
@@ -456,7 +456,7 @@
               <w:sz w:val="22"/>
             </w:rPr>
           </w:pPr>
-          <w:hyperlink w:anchor="_Toc24209224" w:history="1">
+          <w:hyperlink w:anchor="_Toc24211480" w:history="1">
             <w:r>
               <w:rPr>
                 <w:rStyle w:val="a6"/>
@@ -484,7 +484,7 @@
                 <w:noProof/>
                 <w:webHidden/>
               </w:rPr>
-              <w:instrText xml:space="preserve"> PAGEREF _Toc24209224 \h </w:instrText>
+              <w:instrText xml:space="preserve"> PAGEREF _Toc24211480 \h </w:instrText>
             </w:r>
             <w:r>
               <w:rPr>
@@ -527,7 +527,7 @@
               <w:sz w:val="22"/>
             </w:rPr>
           </w:pPr>
-          <w:hyperlink w:anchor="_Toc24209225" w:history="1">
+          <w:hyperlink w:anchor="_Toc24211481" w:history="1">
             <w:r>
               <w:rPr>
                 <w:rStyle w:val="a6"/>
@@ -555,7 +555,7 @@
                 <w:noProof/>
                 <w:webHidden/>
               </w:rPr>
-              <w:instrText xml:space="preserve"> PAGEREF _Toc24209225 \h </w:instrText>
+              <w:instrText xml:space="preserve"> PAGEREF _Toc24211481 \h </w:instrText>
             </w:r>
             <w:r>
               <w:rPr>
@@ -598,7 +598,7 @@
               <w:sz w:val="22"/>
             </w:rPr>
           </w:pPr>
-          <w:hyperlink w:anchor="_Toc24209226" w:history="1">
+          <w:hyperlink w:anchor="_Toc24211482" w:history="1">
             <w:r>
               <w:rPr>
                 <w:rStyle w:val="a6"/>
@@ -626,7 +626,7 @@
                 <w:noProof/>
                 <w:webHidden/>
               </w:rPr>
-              <w:instrText xml:space="preserve"> PAGEREF _Toc24209226 \h </w:instrText>
+              <w:instrText xml:space="preserve"> PAGEREF _Toc24211482 \h </w:instrText>
             </w:r>
             <w:r>
               <w:rPr>
@@ -669,7 +669,7 @@
               <w:sz w:val="22"/>
             </w:rPr>
           </w:pPr>
-          <w:hyperlink w:anchor="_Toc24209227" w:history="1">
+          <w:hyperlink w:anchor="_Toc24211483" w:history="1">
             <w:r>
               <w:rPr>
                 <w:rStyle w:val="a6"/>
@@ -697,7 +697,7 @@
                 <w:noProof/>
                 <w:webHidden/>
               </w:rPr>
-              <w:instrText xml:space="preserve"> PAGEREF _Toc24209227 \h </w:instrText>
+              <w:instrText xml:space="preserve"> PAGEREF _Toc24211483 \h </w:instrText>
             </w:r>
             <w:r>
               <w:rPr>
@@ -740,7 +740,7 @@
               <w:sz w:val="22"/>
             </w:rPr>
           </w:pPr>
-          <w:hyperlink w:anchor="_Toc24209228" w:history="1">
+          <w:hyperlink w:anchor="_Toc24211484" w:history="1">
             <w:r>
               <w:rPr>
                 <w:rStyle w:val="a6"/>
@@ -768,7 +768,7 @@
                 <w:noProof/>
                 <w:webHidden/>
               </w:rPr>
-              <w:instrText xml:space="preserve"> PAGEREF _Toc24209228 \h </w:instrText>
+              <w:instrText xml:space="preserve"> PAGEREF _Toc24211484 \h </w:instrText>
             </w:r>
             <w:r>
               <w:rPr>
@@ -811,7 +811,7 @@
               <w:sz w:val="22"/>
             </w:rPr>
           </w:pPr>
-          <w:hyperlink w:anchor="_Toc24209229" w:history="1">
+          <w:hyperlink w:anchor="_Toc24211485" w:history="1">
             <w:r>
               <w:rPr>
                 <w:rStyle w:val="a6"/>
@@ -839,7 +839,7 @@
                 <w:noProof/>
                 <w:webHidden/>
               </w:rPr>
-              <w:instrText xml:space="preserve"> PAGEREF _Toc24209229 \h </w:instrText>
+              <w:instrText xml:space="preserve"> PAGEREF _Toc24211485 \h </w:instrText>
             </w:r>
             <w:r>
               <w:rPr>
@@ -882,7 +882,7 @@
               <w:sz w:val="22"/>
             </w:rPr>
           </w:pPr>
-          <w:hyperlink w:anchor="_Toc24209230" w:history="1">
+          <w:hyperlink w:anchor="_Toc24211486" w:history="1">
             <w:r>
               <w:rPr>
                 <w:rStyle w:val="a6"/>
@@ -910,7 +910,7 @@
                 <w:noProof/>
                 <w:webHidden/>
               </w:rPr>
-              <w:instrText xml:space="preserve"> PAGEREF _Toc24209230 \h </w:instrText>
+              <w:instrText xml:space="preserve"> PAGEREF _Toc24211486 \h </w:instrText>
             </w:r>
             <w:r>
               <w:rPr>
@@ -953,7 +953,7 @@
               <w:sz w:val="22"/>
             </w:rPr>
           </w:pPr>
-          <w:hyperlink w:anchor="_Toc24209231" w:history="1">
+          <w:hyperlink w:anchor="_Toc24211487" w:history="1">
             <w:r>
               <w:rPr>
                 <w:rStyle w:val="a6"/>
@@ -981,7 +981,7 @@
                 <w:noProof/>
                 <w:webHidden/>
               </w:rPr>
-              <w:instrText xml:space="preserve"> PAGEREF _Toc24209231 \h </w:instrText>
+              <w:instrText xml:space="preserve"> PAGEREF _Toc24211487 \h </w:instrText>
             </w:r>
             <w:r>
               <w:rPr>
@@ -1024,7 +1024,7 @@
               <w:sz w:val="22"/>
             </w:rPr>
           </w:pPr>
-          <w:hyperlink w:anchor="_Toc24209232" w:history="1">
+          <w:hyperlink w:anchor="_Toc24211488" w:history="1">
             <w:r>
               <w:rPr>
                 <w:rStyle w:val="a6"/>
@@ -1052,7 +1052,7 @@
                 <w:noProof/>
                 <w:webHidden/>
               </w:rPr>
-              <w:instrText xml:space="preserve"> PAGEREF _Toc24209232 \h </w:instrText>
+              <w:instrText xml:space="preserve"> PAGEREF _Toc24211488 \h </w:instrText>
             </w:r>
             <w:r>
               <w:rPr>
@@ -1095,7 +1095,7 @@
               <w:sz w:val="22"/>
             </w:rPr>
           </w:pPr>
-          <w:hyperlink w:anchor="_Toc24209233" w:history="1">
+          <w:hyperlink w:anchor="_Toc24211489" w:history="1">
             <w:r>
               <w:rPr>
                 <w:rStyle w:val="a6"/>
@@ -1123,7 +1123,7 @@
                 <w:noProof/>
                 <w:webHidden/>
               </w:rPr>
-              <w:instrText xml:space="preserve"> PAGEREF _Toc24209233 \h </w:instrText>
+              <w:instrText xml:space="preserve"> PAGEREF _Toc24211489 \h </w:instrText>
             </w:r>
             <w:r>
               <w:rPr>
@@ -1166,7 +1166,7 @@
               <w:sz w:val="22"/>
             </w:rPr>
           </w:pPr>
-          <w:hyperlink w:anchor="_Toc24209234" w:history="1">
+          <w:hyperlink w:anchor="_Toc24211490" w:history="1">
             <w:r>
               <w:rPr>
                 <w:rStyle w:val="a6"/>
@@ -1194,7 +1194,7 @@
                 <w:noProof/>
                 <w:webHidden/>
               </w:rPr>
-              <w:instrText xml:space="preserve"> PAGEREF _Toc24209234 \h </w:instrText>
+              <w:instrText xml:space="preserve"> PAGEREF _Toc24211490 \h </w:instrText>
             </w:r>
             <w:r>
               <w:rPr>
@@ -1214,7 +1214,7 @@
                 <w:noProof/>
                 <w:webHidden/>
               </w:rPr>
-              <w:t>10</w:t>
+              <w:t>11</w:t>
             </w:r>
             <w:r>
               <w:rPr>
@@ -1237,14 +1237,14 @@
               <w:sz w:val="22"/>
             </w:rPr>
           </w:pPr>
-          <w:hyperlink w:anchor="_Toc24209235" w:history="1">
+          <w:hyperlink w:anchor="_Toc24211491" w:history="1">
             <w:r>
               <w:rPr>
                 <w:rStyle w:val="a6"/>
                 <w:rFonts w:hint="eastAsia"/>
                 <w:noProof/>
               </w:rPr>
-              <w:t>浏览自己参与的以及建立新的作业项目</w:t>
+              <w:t>访问和修改个人信息</w:t>
             </w:r>
             <w:r>
               <w:rPr>
@@ -1265,7 +1265,7 @@
                 <w:noProof/>
                 <w:webHidden/>
               </w:rPr>
-              <w:instrText xml:space="preserve"> PAGEREF _Toc24209235 \h </w:instrText>
+              <w:instrText xml:space="preserve"> PAGEREF _Toc24211491 \h </w:instrText>
             </w:r>
             <w:r>
               <w:rPr>
@@ -1285,7 +1285,7 @@
                 <w:noProof/>
                 <w:webHidden/>
               </w:rPr>
-              <w:t>10</w:t>
+              <w:t>11</w:t>
             </w:r>
             <w:r>
               <w:rPr>
@@ -1308,14 +1308,14 @@
               <w:sz w:val="22"/>
             </w:rPr>
           </w:pPr>
-          <w:hyperlink w:anchor="_Toc24209236" w:history="1">
+          <w:hyperlink w:anchor="_Toc24211492" w:history="1">
             <w:r>
               <w:rPr>
                 <w:rStyle w:val="a6"/>
                 <w:rFonts w:hint="eastAsia"/>
                 <w:noProof/>
               </w:rPr>
-              <w:t>补全个人信息</w:t>
+              <w:t>修改密码</w:t>
             </w:r>
             <w:r>
               <w:rPr>
@@ -1336,7 +1336,7 @@
                 <w:noProof/>
                 <w:webHidden/>
               </w:rPr>
-              <w:instrText xml:space="preserve"> PAGEREF _Toc24209236 \h </w:instrText>
+              <w:instrText xml:space="preserve"> PAGEREF _Toc24211492 \h </w:instrText>
             </w:r>
             <w:r>
               <w:rPr>
@@ -1356,7 +1356,7 @@
                 <w:noProof/>
                 <w:webHidden/>
               </w:rPr>
-              <w:t>12</w:t>
+              <w:t>13</w:t>
             </w:r>
             <w:r>
               <w:rPr>
@@ -1379,14 +1379,14 @@
               <w:sz w:val="22"/>
             </w:rPr>
           </w:pPr>
-          <w:hyperlink w:anchor="_Toc24209237" w:history="1">
+          <w:hyperlink w:anchor="_Toc24211493" w:history="1">
             <w:r>
               <w:rPr>
                 <w:rStyle w:val="a6"/>
                 <w:rFonts w:hint="eastAsia"/>
                 <w:noProof/>
               </w:rPr>
-              <w:t>绑定或解除绑定第三方登录</w:t>
+              <w:t>修改邮箱</w:t>
             </w:r>
             <w:r>
               <w:rPr>
@@ -1407,7 +1407,7 @@
                 <w:noProof/>
                 <w:webHidden/>
               </w:rPr>
-              <w:instrText xml:space="preserve"> PAGEREF _Toc24209237 \h </w:instrText>
+              <w:instrText xml:space="preserve"> PAGEREF _Toc24211493 \h </w:instrText>
             </w:r>
             <w:r>
               <w:rPr>
@@ -1450,14 +1450,14 @@
               <w:sz w:val="22"/>
             </w:rPr>
           </w:pPr>
-          <w:hyperlink w:anchor="_Toc24209238" w:history="1">
+          <w:hyperlink w:anchor="_Toc24211494" w:history="1">
             <w:r>
               <w:rPr>
                 <w:rStyle w:val="a6"/>
                 <w:rFonts w:hint="eastAsia"/>
                 <w:noProof/>
               </w:rPr>
-              <w:t>导出个人数据</w:t>
+              <w:t>绑定或解除绑定第三方登录（待补充）</w:t>
             </w:r>
             <w:r>
               <w:rPr>
@@ -1478,7 +1478,7 @@
                 <w:noProof/>
                 <w:webHidden/>
               </w:rPr>
-              <w:instrText xml:space="preserve"> PAGEREF _Toc24209238 \h </w:instrText>
+              <w:instrText xml:space="preserve"> PAGEREF _Toc24211494 \h </w:instrText>
             </w:r>
             <w:r>
               <w:rPr>
@@ -1498,7 +1498,7 @@
                 <w:noProof/>
                 <w:webHidden/>
               </w:rPr>
-              <w:t>14</w:t>
+              <w:t>13</w:t>
             </w:r>
             <w:r>
               <w:rPr>
@@ -1521,13 +1521,84 @@
               <w:sz w:val="22"/>
             </w:rPr>
           </w:pPr>
-          <w:hyperlink w:anchor="_Toc24209239" w:history="1">
+          <w:hyperlink w:anchor="_Toc24211495" w:history="1">
             <w:r>
               <w:rPr>
                 <w:rStyle w:val="a6"/>
                 <w:rFonts w:hint="eastAsia"/>
                 <w:noProof/>
               </w:rPr>
+              <w:t>导出个人数据</w:t>
+            </w:r>
+            <w:r>
+              <w:rPr>
+                <w:noProof/>
+                <w:webHidden/>
+              </w:rPr>
+              <w:tab/>
+            </w:r>
+            <w:r>
+              <w:rPr>
+                <w:noProof/>
+                <w:webHidden/>
+              </w:rPr>
+              <w:fldChar w:fldCharType="begin"/>
+            </w:r>
+            <w:r>
+              <w:rPr>
+                <w:noProof/>
+                <w:webHidden/>
+              </w:rPr>
+              <w:instrText xml:space="preserve"> PAGEREF _Toc24211495 \h </w:instrText>
+            </w:r>
+            <w:r>
+              <w:rPr>
+                <w:noProof/>
+                <w:webHidden/>
+              </w:rPr>
+            </w:r>
+            <w:r>
+              <w:rPr>
+                <w:noProof/>
+                <w:webHidden/>
+              </w:rPr>
+              <w:fldChar w:fldCharType="separate"/>
+            </w:r>
+            <w:r>
+              <w:rPr>
+                <w:noProof/>
+                <w:webHidden/>
+              </w:rPr>
+              <w:t>13</w:t>
+            </w:r>
+            <w:r>
+              <w:rPr>
+                <w:noProof/>
+                <w:webHidden/>
+              </w:rPr>
+              <w:fldChar w:fldCharType="end"/>
+            </w:r>
+          </w:hyperlink>
+        </w:p>
+        <w:p>
+          <w:pPr>
+            <w:pStyle w:val="TOC3"/>
+            <w:tabs>
+              <w:tab w:val="right" w:leader="dot" w:pos="8630"/>
+            </w:tabs>
+            <w:rPr>
+              <w:noProof/>
+              <w:kern w:val="0"/>
+              <w:sz w:val="22"/>
+            </w:rPr>
+          </w:pPr>
+          <w:hyperlink w:anchor="_Toc24211496" w:history="1">
+            <w:r>
+              <w:rPr>
+                <w:rStyle w:val="a6"/>
+                <w:rFonts w:hint="eastAsia"/>
+                <w:noProof/>
+              </w:rPr>
               <w:t>删除个人账户</w:t>
             </w:r>
             <w:r>
@@ -1549,7 +1620,7 @@
                 <w:noProof/>
                 <w:webHidden/>
               </w:rPr>
-              <w:instrText xml:space="preserve"> PAGEREF _Toc24209239 \h </w:instrText>
+              <w:instrText xml:space="preserve"> PAGEREF _Toc24211496 \h </w:instrText>
             </w:r>
             <w:r>
               <w:rPr>
@@ -1592,7 +1663,7 @@
               <w:sz w:val="22"/>
             </w:rPr>
           </w:pPr>
-          <w:hyperlink w:anchor="_Toc24209240" w:history="1">
+          <w:hyperlink w:anchor="_Toc24211497" w:history="1">
             <w:r>
               <w:rPr>
                 <w:rStyle w:val="a6"/>
@@ -1620,7 +1691,7 @@
                 <w:noProof/>
                 <w:webHidden/>
               </w:rPr>
-              <w:instrText xml:space="preserve"> PAGEREF _Toc24209240 \h </w:instrText>
+              <w:instrText xml:space="preserve"> PAGEREF _Toc24211497 \h </w:instrText>
             </w:r>
             <w:r>
               <w:rPr>
@@ -1640,7 +1711,7 @@
                 <w:noProof/>
                 <w:webHidden/>
               </w:rPr>
-              <w:t>17</w:t>
+              <w:t>16</w:t>
             </w:r>
             <w:r>
               <w:rPr>
@@ -1663,7 +1734,7 @@
               <w:sz w:val="22"/>
             </w:rPr>
           </w:pPr>
-          <w:hyperlink w:anchor="_Toc24209241" w:history="1">
+          <w:hyperlink w:anchor="_Toc24211498" w:history="1">
             <w:r>
               <w:rPr>
                 <w:rStyle w:val="a6"/>
@@ -1691,7 +1762,7 @@
                 <w:noProof/>
                 <w:webHidden/>
               </w:rPr>
-              <w:instrText xml:space="preserve"> PAGEREF _Toc24209241 \h </w:instrText>
+              <w:instrText xml:space="preserve"> PAGEREF _Toc24211498 \h </w:instrText>
             </w:r>
             <w:r>
               <w:rPr>
@@ -1734,7 +1805,7 @@
               <w:sz w:val="22"/>
             </w:rPr>
           </w:pPr>
-          <w:hyperlink w:anchor="_Toc24209242" w:history="1">
+          <w:hyperlink w:anchor="_Toc24211499" w:history="1">
             <w:r>
               <w:rPr>
                 <w:rStyle w:val="a6"/>
@@ -1762,7 +1833,7 @@
                 <w:noProof/>
                 <w:webHidden/>
               </w:rPr>
-              <w:instrText xml:space="preserve"> PAGEREF _Toc24209242 \h </w:instrText>
+              <w:instrText xml:space="preserve"> PAGEREF _Toc24211499 \h </w:instrText>
             </w:r>
             <w:r>
               <w:rPr>
@@ -1782,7 +1853,7 @@
                 <w:noProof/>
                 <w:webHidden/>
               </w:rPr>
-              <w:t>20</w:t>
+              <w:t>19</w:t>
             </w:r>
             <w:r>
               <w:rPr>
@@ -1805,7 +1876,7 @@
               <w:sz w:val="22"/>
             </w:rPr>
           </w:pPr>
-          <w:hyperlink w:anchor="_Toc24209243" w:history="1">
+          <w:hyperlink w:anchor="_Toc24211500" w:history="1">
             <w:r>
               <w:rPr>
                 <w:rStyle w:val="a6"/>
@@ -1833,7 +1904,7 @@
                 <w:noProof/>
                 <w:webHidden/>
               </w:rPr>
-              <w:instrText xml:space="preserve"> PAGEREF _Toc24209243 \h </w:instrText>
+              <w:instrText xml:space="preserve"> PAGEREF _Toc24211500 \h </w:instrText>
             </w:r>
             <w:r>
               <w:rPr>
@@ -1853,7 +1924,7 @@
                 <w:noProof/>
                 <w:webHidden/>
               </w:rPr>
-              <w:t>22</w:t>
+              <w:t>21</w:t>
             </w:r>
             <w:r>
               <w:rPr>
@@ -1876,7 +1947,7 @@
               <w:sz w:val="22"/>
             </w:rPr>
           </w:pPr>
-          <w:hyperlink w:anchor="_Toc24209244" w:history="1">
+          <w:hyperlink w:anchor="_Toc24211501" w:history="1">
             <w:r>
               <w:rPr>
                 <w:rStyle w:val="a6"/>
@@ -1904,7 +1975,7 @@
                 <w:noProof/>
                 <w:webHidden/>
               </w:rPr>
-              <w:instrText xml:space="preserve"> PAGEREF _Toc24209244 \h </w:instrText>
+              <w:instrText xml:space="preserve"> PAGEREF _Toc24211501 \h </w:instrText>
             </w:r>
             <w:r>
               <w:rPr>
@@ -1924,7 +1995,7 @@
                 <w:noProof/>
                 <w:webHidden/>
               </w:rPr>
-              <w:t>26</w:t>
+              <w:t>25</w:t>
             </w:r>
             <w:r>
               <w:rPr>
@@ -1947,7 +2018,7 @@
               <w:sz w:val="22"/>
             </w:rPr>
           </w:pPr>
-          <w:hyperlink w:anchor="_Toc24209245" w:history="1">
+          <w:hyperlink w:anchor="_Toc24211502" w:history="1">
             <w:r>
               <w:rPr>
                 <w:rStyle w:val="a6"/>
@@ -1975,7 +2046,7 @@
                 <w:noProof/>
                 <w:webHidden/>
               </w:rPr>
-              <w:instrText xml:space="preserve"> PAGEREF _Toc24209245 \h </w:instrText>
+              <w:instrText xml:space="preserve"> PAGEREF _Toc24211502 \h </w:instrText>
             </w:r>
             <w:r>
               <w:rPr>
@@ -1995,7 +2066,7 @@
                 <w:noProof/>
                 <w:webHidden/>
               </w:rPr>
-              <w:t>27</w:t>
+              <w:t>26</w:t>
             </w:r>
             <w:r>
               <w:rPr>
@@ -2018,7 +2089,7 @@
               <w:sz w:val="22"/>
             </w:rPr>
           </w:pPr>
-          <w:hyperlink w:anchor="_Toc24209246" w:history="1">
+          <w:hyperlink w:anchor="_Toc24211503" w:history="1">
             <w:r>
               <w:rPr>
                 <w:rStyle w:val="a6"/>
@@ -2046,7 +2117,7 @@
                 <w:noProof/>
                 <w:webHidden/>
               </w:rPr>
-              <w:instrText xml:space="preserve"> PAGEREF _Toc24209246 \h </w:instrText>
+              <w:instrText xml:space="preserve"> PAGEREF _Toc24211503 \h </w:instrText>
             </w:r>
             <w:r>
               <w:rPr>
@@ -2066,7 +2137,7 @@
                 <w:noProof/>
                 <w:webHidden/>
               </w:rPr>
-              <w:t>27</w:t>
+              <w:t>26</w:t>
             </w:r>
             <w:r>
               <w:rPr>
@@ -2089,7 +2160,7 @@
               <w:sz w:val="22"/>
             </w:rPr>
           </w:pPr>
-          <w:hyperlink w:anchor="_Toc24209247" w:history="1">
+          <w:hyperlink w:anchor="_Toc24211504" w:history="1">
             <w:r>
               <w:rPr>
                 <w:rStyle w:val="a6"/>
@@ -2117,7 +2188,7 @@
                 <w:noProof/>
                 <w:webHidden/>
               </w:rPr>
-              <w:instrText xml:space="preserve"> PAGEREF _Toc24209247 \h </w:instrText>
+              <w:instrText xml:space="preserve"> PAGEREF _Toc24211504 \h </w:instrText>
             </w:r>
             <w:r>
               <w:rPr>
@@ -2137,7 +2208,7 @@
                 <w:noProof/>
                 <w:webHidden/>
               </w:rPr>
-              <w:t>27</w:t>
+              <w:t>26</w:t>
             </w:r>
             <w:r>
               <w:rPr>
@@ -2160,7 +2231,7 @@
               <w:sz w:val="22"/>
             </w:rPr>
           </w:pPr>
-          <w:hyperlink w:anchor="_Toc24209248" w:history="1">
+          <w:hyperlink w:anchor="_Toc24211505" w:history="1">
             <w:r>
               <w:rPr>
                 <w:rStyle w:val="a6"/>
@@ -2188,7 +2259,7 @@
                 <w:noProof/>
                 <w:webHidden/>
               </w:rPr>
-              <w:instrText xml:space="preserve"> PAGEREF _Toc24209248 \h </w:instrText>
+              <w:instrText xml:space="preserve"> PAGEREF _Toc24211505 \h </w:instrText>
             </w:r>
             <w:r>
               <w:rPr>
@@ -2208,7 +2279,7 @@
                 <w:noProof/>
                 <w:webHidden/>
               </w:rPr>
-              <w:t>27</w:t>
+              <w:t>26</w:t>
             </w:r>
             <w:r>
               <w:rPr>
@@ -2231,7 +2302,7 @@
               <w:sz w:val="22"/>
             </w:rPr>
           </w:pPr>
-          <w:hyperlink w:anchor="_Toc24209249" w:history="1">
+          <w:hyperlink w:anchor="_Toc24211506" w:history="1">
             <w:r>
               <w:rPr>
                 <w:rStyle w:val="a6"/>
@@ -2259,7 +2330,7 @@
                 <w:noProof/>
                 <w:webHidden/>
               </w:rPr>
-              <w:instrText xml:space="preserve"> PAGEREF _Toc24209249 \h </w:instrText>
+              <w:instrText xml:space="preserve"> PAGEREF _Toc24211506 \h </w:instrText>
             </w:r>
             <w:r>
               <w:rPr>
@@ -2279,7 +2350,7 @@
                 <w:noProof/>
                 <w:webHidden/>
               </w:rPr>
-              <w:t>27</w:t>
+              <w:t>26</w:t>
             </w:r>
             <w:r>
               <w:rPr>
@@ -2302,7 +2373,7 @@
               <w:sz w:val="22"/>
             </w:rPr>
           </w:pPr>
-          <w:hyperlink w:anchor="_Toc24209250" w:history="1">
+          <w:hyperlink w:anchor="_Toc24211507" w:history="1">
             <w:r>
               <w:rPr>
                 <w:rStyle w:val="a6"/>
@@ -2330,7 +2401,7 @@
                 <w:noProof/>
                 <w:webHidden/>
               </w:rPr>
-              <w:instrText xml:space="preserve"> PAGEREF _Toc24209250 \h </w:instrText>
+              <w:instrText xml:space="preserve"> PAGEREF _Toc24211507 \h </w:instrText>
             </w:r>
             <w:r>
               <w:rPr>
@@ -2350,7 +2421,7 @@
                 <w:noProof/>
                 <w:webHidden/>
               </w:rPr>
-              <w:t>27</w:t>
+              <w:t>26</w:t>
             </w:r>
             <w:r>
               <w:rPr>
@@ -2386,7 +2457,7 @@
       <w:pPr>
         <w:pStyle w:val="1"/>
       </w:pPr>
-      <w:bookmarkStart w:id="3" w:name="_Toc24209225"/>
+      <w:bookmarkStart w:id="3" w:name="_Toc24211481"/>
       <w:r>
         <w:rPr>
           <w:rFonts w:hint="eastAsia"/>
@@ -2550,7 +2621,7 @@
       <w:pPr>
         <w:pStyle w:val="1"/>
       </w:pPr>
-      <w:bookmarkStart w:id="4" w:name="_Toc24209226"/>
+      <w:bookmarkStart w:id="4" w:name="_Toc24211482"/>
       <w:r>
         <w:rPr>
           <w:rFonts w:hint="eastAsia"/>
@@ -2659,9 +2730,6 @@
     <w:p>
       <w:pPr>
         <w:ind w:firstLine="420"/>
-        <w:rPr>
-          <w:rFonts w:hint="eastAsia"/>
-        </w:rPr>
       </w:pPr>
       <w:r>
         <w:rPr>
@@ -2865,11 +2933,6 @@
             <w:tcW w:w="1129" w:type="dxa"/>
           </w:tcPr>
           <w:p>
-            <w:pPr>
-              <w:rPr>
-                <w:rFonts w:hint="eastAsia"/>
-              </w:rPr>
-            </w:pPr>
             <w:r>
               <w:t>UC003</w:t>
             </w:r>
@@ -2880,11 +2943,6 @@
             <w:tcW w:w="1560" w:type="dxa"/>
           </w:tcPr>
           <w:p>
-            <w:pPr>
-              <w:rPr>
-                <w:rFonts w:hint="eastAsia"/>
-              </w:rPr>
-            </w:pPr>
             <w:r>
               <w:rPr>
                 <w:rFonts w:hint="eastAsia"/>
@@ -2898,11 +2956,6 @@
             <w:tcW w:w="1275" w:type="dxa"/>
           </w:tcPr>
           <w:p>
-            <w:pPr>
-              <w:rPr>
-                <w:rFonts w:hint="eastAsia"/>
-              </w:rPr>
-            </w:pPr>
             <w:r>
               <w:rPr>
                 <w:rFonts w:hint="eastAsia"/>
@@ -2916,11 +2969,6 @@
             <w:tcW w:w="4678" w:type="dxa"/>
           </w:tcPr>
           <w:p>
-            <w:pPr>
-              <w:rPr>
-                <w:rFonts w:hint="eastAsia"/>
-              </w:rPr>
-            </w:pPr>
             <w:r>
               <w:rPr>
                 <w:rFonts w:hint="eastAsia"/>
@@ -2946,11 +2994,6 @@
             <w:tcW w:w="1560" w:type="dxa"/>
           </w:tcPr>
           <w:p>
-            <w:pPr>
-              <w:rPr>
-                <w:rFonts w:hint="eastAsia"/>
-              </w:rPr>
-            </w:pPr>
             <w:r>
               <w:rPr>
                 <w:rFonts w:hint="eastAsia"/>
@@ -2964,11 +3007,6 @@
             <w:tcW w:w="1275" w:type="dxa"/>
           </w:tcPr>
           <w:p>
-            <w:pPr>
-              <w:rPr>
-                <w:rFonts w:hint="eastAsia"/>
-              </w:rPr>
-            </w:pPr>
             <w:r>
               <w:rPr>
                 <w:rFonts w:hint="eastAsia"/>
@@ -2982,11 +3020,6 @@
             <w:tcW w:w="4678" w:type="dxa"/>
           </w:tcPr>
           <w:p>
-            <w:pPr>
-              <w:rPr>
-                <w:rFonts w:hint="eastAsia"/>
-              </w:rPr>
-            </w:pPr>
             <w:r>
               <w:rPr>
                 <w:rFonts w:hint="eastAsia"/>
@@ -3018,11 +3051,6 @@
             <w:tcW w:w="1560" w:type="dxa"/>
           </w:tcPr>
           <w:p>
-            <w:pPr>
-              <w:rPr>
-                <w:rFonts w:hint="eastAsia"/>
-              </w:rPr>
-            </w:pPr>
             <w:r>
               <w:rPr>
                 <w:rFonts w:hint="eastAsia"/>
@@ -3036,11 +3064,6 @@
             <w:tcW w:w="1275" w:type="dxa"/>
           </w:tcPr>
           <w:p>
-            <w:pPr>
-              <w:rPr>
-                <w:rFonts w:hint="eastAsia"/>
-              </w:rPr>
-            </w:pPr>
             <w:r>
               <w:rPr>
                 <w:rFonts w:hint="eastAsia"/>
@@ -3054,11 +3077,6 @@
             <w:tcW w:w="4678" w:type="dxa"/>
           </w:tcPr>
           <w:p>
-            <w:pPr>
-              <w:rPr>
-                <w:rFonts w:hint="eastAsia"/>
-              </w:rPr>
-            </w:pPr>
             <w:r>
               <w:rPr>
                 <w:rFonts w:hint="eastAsia"/>
@@ -3084,11 +3102,6 @@
             <w:tcW w:w="1560" w:type="dxa"/>
           </w:tcPr>
           <w:p>
-            <w:pPr>
-              <w:rPr>
-                <w:rFonts w:hint="eastAsia"/>
-              </w:rPr>
-            </w:pPr>
             <w:r>
               <w:rPr>
                 <w:rFonts w:hint="eastAsia"/>
@@ -3102,11 +3115,6 @@
             <w:tcW w:w="1275" w:type="dxa"/>
           </w:tcPr>
           <w:p>
-            <w:pPr>
-              <w:rPr>
-                <w:rFonts w:hint="eastAsia"/>
-              </w:rPr>
-            </w:pPr>
             <w:r>
               <w:rPr>
                 <w:rFonts w:hint="eastAsia"/>
@@ -3120,17 +3128,332 @@
             <w:tcW w:w="4678" w:type="dxa"/>
           </w:tcPr>
           <w:p>
-            <w:pPr>
-              <w:rPr>
-                <w:rFonts w:hint="eastAsia"/>
-              </w:rPr>
-            </w:pPr>
             <w:r>
               <w:rPr>
                 <w:rFonts w:hint="eastAsia"/>
               </w:rPr>
               <w:t>退出登录</w:t>
             </w:r>
+          </w:p>
+        </w:tc>
+      </w:tr>
+      <w:tr>
+        <w:tc>
+          <w:tcPr>
+            <w:tcW w:w="1129" w:type="dxa"/>
+          </w:tcPr>
+          <w:p>
+            <w:r>
+              <w:rPr>
+                <w:rFonts w:hint="eastAsia"/>
+              </w:rPr>
+              <w:t>UC</w:t>
+            </w:r>
+            <w:r>
+              <w:t>007</w:t>
+            </w:r>
+          </w:p>
+        </w:tc>
+        <w:tc>
+          <w:tcPr>
+            <w:tcW w:w="1560" w:type="dxa"/>
+          </w:tcPr>
+          <w:p>
+            <w:pPr>
+              <w:rPr>
+                <w:rFonts w:hint="eastAsia"/>
+              </w:rPr>
+            </w:pPr>
+            <w:r>
+              <w:rPr>
+                <w:rFonts w:hint="eastAsia"/>
+              </w:rPr>
+              <w:t>个人信息</w:t>
+            </w:r>
+          </w:p>
+        </w:tc>
+        <w:tc>
+          <w:tcPr>
+            <w:tcW w:w="1275" w:type="dxa"/>
+          </w:tcPr>
+          <w:p>
+            <w:pPr>
+              <w:rPr>
+                <w:rFonts w:hint="eastAsia"/>
+              </w:rPr>
+            </w:pPr>
+            <w:r>
+              <w:rPr>
+                <w:rFonts w:hint="eastAsia"/>
+              </w:rPr>
+              <w:t>用户</w:t>
+            </w:r>
+          </w:p>
+        </w:tc>
+        <w:tc>
+          <w:tcPr>
+            <w:tcW w:w="4678" w:type="dxa"/>
+          </w:tcPr>
+          <w:p>
+            <w:pPr>
+              <w:rPr>
+                <w:rFonts w:hint="eastAsia"/>
+              </w:rPr>
+            </w:pPr>
+          </w:p>
+        </w:tc>
+      </w:tr>
+      <w:tr>
+        <w:tc>
+          <w:tcPr>
+            <w:tcW w:w="1129" w:type="dxa"/>
+          </w:tcPr>
+          <w:p>
+            <w:pPr>
+              <w:rPr>
+                <w:rFonts w:hint="eastAsia"/>
+              </w:rPr>
+            </w:pPr>
+            <w:r>
+              <w:t>UC008</w:t>
+            </w:r>
+          </w:p>
+        </w:tc>
+        <w:tc>
+          <w:tcPr>
+            <w:tcW w:w="1560" w:type="dxa"/>
+          </w:tcPr>
+          <w:p>
+            <w:pPr>
+              <w:rPr>
+                <w:rFonts w:hint="eastAsia"/>
+              </w:rPr>
+            </w:pPr>
+            <w:r>
+              <w:rPr>
+                <w:rFonts w:hint="eastAsia"/>
+              </w:rPr>
+              <w:t>个人信息</w:t>
+            </w:r>
+          </w:p>
+        </w:tc>
+        <w:tc>
+          <w:tcPr>
+            <w:tcW w:w="1275" w:type="dxa"/>
+          </w:tcPr>
+          <w:p>
+            <w:pPr>
+              <w:rPr>
+                <w:rFonts w:hint="eastAsia"/>
+              </w:rPr>
+            </w:pPr>
+            <w:r>
+              <w:rPr>
+                <w:rFonts w:hint="eastAsia"/>
+              </w:rPr>
+              <w:t>用户</w:t>
+            </w:r>
+          </w:p>
+        </w:tc>
+        <w:tc>
+          <w:tcPr>
+            <w:tcW w:w="4678" w:type="dxa"/>
+          </w:tcPr>
+          <w:p>
+            <w:pPr>
+              <w:rPr>
+                <w:rFonts w:hint="eastAsia"/>
+              </w:rPr>
+            </w:pPr>
+          </w:p>
+        </w:tc>
+      </w:tr>
+      <w:tr>
+        <w:tc>
+          <w:tcPr>
+            <w:tcW w:w="1129" w:type="dxa"/>
+          </w:tcPr>
+          <w:p>
+            <w:r>
+              <w:rPr>
+                <w:rFonts w:hint="eastAsia"/>
+              </w:rPr>
+              <w:t>UC009</w:t>
+            </w:r>
+          </w:p>
+        </w:tc>
+        <w:tc>
+          <w:tcPr>
+            <w:tcW w:w="1560" w:type="dxa"/>
+          </w:tcPr>
+          <w:p>
+            <w:pPr>
+              <w:rPr>
+                <w:rFonts w:hint="eastAsia"/>
+              </w:rPr>
+            </w:pPr>
+            <w:r>
+              <w:rPr>
+                <w:rFonts w:hint="eastAsia"/>
+              </w:rPr>
+              <w:t>个人信息</w:t>
+            </w:r>
+          </w:p>
+        </w:tc>
+        <w:tc>
+          <w:tcPr>
+            <w:tcW w:w="1275" w:type="dxa"/>
+          </w:tcPr>
+          <w:p>
+            <w:pPr>
+              <w:rPr>
+                <w:rFonts w:hint="eastAsia"/>
+              </w:rPr>
+            </w:pPr>
+            <w:r>
+              <w:rPr>
+                <w:rFonts w:hint="eastAsia"/>
+              </w:rPr>
+              <w:t>用户</w:t>
+            </w:r>
+          </w:p>
+        </w:tc>
+        <w:tc>
+          <w:tcPr>
+            <w:tcW w:w="4678" w:type="dxa"/>
+          </w:tcPr>
+          <w:p>
+            <w:pPr>
+              <w:rPr>
+                <w:rFonts w:hint="eastAsia"/>
+              </w:rPr>
+            </w:pPr>
+          </w:p>
+        </w:tc>
+      </w:tr>
+      <w:tr>
+        <w:tc>
+          <w:tcPr>
+            <w:tcW w:w="1129" w:type="dxa"/>
+          </w:tcPr>
+          <w:p>
+            <w:pPr>
+              <w:rPr>
+                <w:rFonts w:hint="eastAsia"/>
+              </w:rPr>
+            </w:pPr>
+            <w:r>
+              <w:rPr>
+                <w:rFonts w:hint="eastAsia"/>
+              </w:rPr>
+              <w:t>UC</w:t>
+            </w:r>
+            <w:r>
+              <w:t>010</w:t>
+            </w:r>
+          </w:p>
+        </w:tc>
+        <w:tc>
+          <w:tcPr>
+            <w:tcW w:w="1560" w:type="dxa"/>
+          </w:tcPr>
+          <w:p>
+            <w:pPr>
+              <w:rPr>
+                <w:rFonts w:hint="eastAsia"/>
+              </w:rPr>
+            </w:pPr>
+            <w:r>
+              <w:rPr>
+                <w:rFonts w:hint="eastAsia"/>
+              </w:rPr>
+              <w:t>个人信息</w:t>
+            </w:r>
+          </w:p>
+        </w:tc>
+        <w:tc>
+          <w:tcPr>
+            <w:tcW w:w="1275" w:type="dxa"/>
+          </w:tcPr>
+          <w:p>
+            <w:pPr>
+              <w:rPr>
+                <w:rFonts w:hint="eastAsia"/>
+              </w:rPr>
+            </w:pPr>
+            <w:r>
+              <w:rPr>
+                <w:rFonts w:hint="eastAsia"/>
+              </w:rPr>
+              <w:t>用户</w:t>
+            </w:r>
+          </w:p>
+        </w:tc>
+        <w:tc>
+          <w:tcPr>
+            <w:tcW w:w="4678" w:type="dxa"/>
+          </w:tcPr>
+          <w:p>
+            <w:pPr>
+              <w:rPr>
+                <w:rFonts w:hint="eastAsia"/>
+              </w:rPr>
+            </w:pPr>
+          </w:p>
+        </w:tc>
+      </w:tr>
+      <w:tr>
+        <w:tc>
+          <w:tcPr>
+            <w:tcW w:w="1129" w:type="dxa"/>
+          </w:tcPr>
+          <w:p>
+            <w:pPr>
+              <w:rPr>
+                <w:rFonts w:hint="eastAsia"/>
+              </w:rPr>
+            </w:pPr>
+            <w:r>
+              <w:t>UC011</w:t>
+            </w:r>
+            <w:bookmarkStart w:id="5" w:name="_GoBack"/>
+            <w:bookmarkEnd w:id="5"/>
+          </w:p>
+        </w:tc>
+        <w:tc>
+          <w:tcPr>
+            <w:tcW w:w="1560" w:type="dxa"/>
+          </w:tcPr>
+          <w:p>
+            <w:pPr>
+              <w:rPr>
+                <w:rFonts w:hint="eastAsia"/>
+              </w:rPr>
+            </w:pPr>
+          </w:p>
+        </w:tc>
+        <w:tc>
+          <w:tcPr>
+            <w:tcW w:w="1275" w:type="dxa"/>
+          </w:tcPr>
+          <w:p>
+            <w:pPr>
+              <w:rPr>
+                <w:rFonts w:hint="eastAsia"/>
+              </w:rPr>
+            </w:pPr>
+          </w:p>
+        </w:tc>
+        <w:tc>
+          <w:tcPr>
+            <w:tcW w:w="4678" w:type="dxa"/>
+          </w:tcPr>
+          <w:p>
+            <w:pPr>
+              <w:rPr>
+                <w:rFonts w:hint="eastAsia"/>
+              </w:rPr>
+            </w:pPr>
           </w:p>
         </w:tc>
       </w:tr>
@@ -3260,7 +3583,7 @@
       <w:pPr>
         <w:pStyle w:val="2"/>
       </w:pPr>
-      <w:bookmarkStart w:id="5" w:name="_Toc24209227"/>
+      <w:bookmarkStart w:id="6" w:name="_Toc24211483"/>
       <w:r>
         <w:rPr>
           <w:rFonts w:hint="eastAsia"/>
@@ -3273,7 +3596,7 @@
         </w:rPr>
         <w:t>子系统</w:t>
       </w:r>
-      <w:bookmarkEnd w:id="5"/>
+      <w:bookmarkEnd w:id="6"/>
     </w:p>
     <w:p>
       <w:pPr>
@@ -3441,14 +3764,14 @@
       <w:pPr>
         <w:pStyle w:val="3"/>
       </w:pPr>
-      <w:bookmarkStart w:id="6" w:name="_Toc24209228"/>
+      <w:bookmarkStart w:id="7" w:name="_Toc24211484"/>
       <w:r>
         <w:rPr>
           <w:rFonts w:hint="eastAsia"/>
         </w:rPr>
         <w:t>提交注册邮箱并获取邮箱地址验证码</w:t>
       </w:r>
-      <w:bookmarkEnd w:id="6"/>
+      <w:bookmarkEnd w:id="7"/>
     </w:p>
     <w:tbl>
       <w:tblPr>
@@ -3960,14 +4283,14 @@
       <w:pPr>
         <w:pStyle w:val="3"/>
       </w:pPr>
-      <w:bookmarkStart w:id="7" w:name="_Toc24209229"/>
+      <w:bookmarkStart w:id="8" w:name="_Toc24211485"/>
       <w:r>
         <w:rPr>
           <w:rFonts w:hint="eastAsia"/>
         </w:rPr>
         <w:t>验证邮箱地址并成为注册用户</w:t>
       </w:r>
-      <w:bookmarkEnd w:id="7"/>
+      <w:bookmarkEnd w:id="8"/>
     </w:p>
     <w:tbl>
       <w:tblPr>
@@ -4841,7 +5164,7 @@
       <w:pPr>
         <w:pStyle w:val="2"/>
       </w:pPr>
-      <w:bookmarkStart w:id="8" w:name="_Toc24209230"/>
+      <w:bookmarkStart w:id="9" w:name="_Toc24211486"/>
       <w:r>
         <w:rPr>
           <w:rFonts w:hint="eastAsia"/>
@@ -4854,7 +5177,7 @@
         </w:rPr>
         <w:t>子系统</w:t>
       </w:r>
-      <w:bookmarkEnd w:id="8"/>
+      <w:bookmarkEnd w:id="9"/>
     </w:p>
     <w:p>
       <w:pPr>
@@ -5046,9 +5369,6 @@
     <w:p>
       <w:pPr>
         <w:ind w:firstLine="420"/>
-        <w:rPr>
-          <w:rFonts w:hint="eastAsia"/>
-        </w:rPr>
       </w:pPr>
       <w:r>
         <w:rPr>
@@ -5060,554 +5380,13 @@
     <w:p>
       <w:pPr>
         <w:pStyle w:val="3"/>
-        <w:rPr>
-          <w:rFonts w:hint="eastAsia"/>
-        </w:rPr>
-      </w:pPr>
-      <w:bookmarkStart w:id="9" w:name="_Toc24209231"/>
+      </w:pPr>
+      <w:bookmarkStart w:id="10" w:name="_Toc24211487"/>
       <w:r>
         <w:rPr>
           <w:rFonts w:hint="eastAsia"/>
         </w:rPr>
         <w:t>使用邮箱地址获取重置密码验证码</w:t>
-      </w:r>
-      <w:bookmarkEnd w:id="9"/>
-    </w:p>
-    <w:tbl>
-      <w:tblPr>
-        <w:tblW w:w="8528" w:type="dxa"/>
-        <w:tblBorders>
-          <w:top w:val="single" w:sz="4" w:space="0" w:color="808080"/>
-          <w:left w:val="single" w:sz="4" w:space="0" w:color="808080"/>
-          <w:bottom w:val="single" w:sz="4" w:space="0" w:color="808080"/>
-          <w:right w:val="single" w:sz="4" w:space="0" w:color="808080"/>
-          <w:insideH w:val="single" w:sz="4" w:space="0" w:color="808080"/>
-          <w:insideV w:val="single" w:sz="4" w:space="0" w:color="808080"/>
-        </w:tblBorders>
-        <w:tblLook w:val="0000" w:firstRow="0" w:lastRow="0" w:firstColumn="0" w:lastColumn="0" w:noHBand="0" w:noVBand="0"/>
-      </w:tblPr>
-      <w:tblGrid>
-        <w:gridCol w:w="1240"/>
-        <w:gridCol w:w="7288"/>
-      </w:tblGrid>
-      <w:tr>
-        <w:tc>
-          <w:tcPr>
-            <w:tcW w:w="1240" w:type="dxa"/>
-            <w:shd w:val="clear" w:color="auto" w:fill="D9D9D9"/>
-          </w:tcPr>
-          <w:p>
-            <w:pPr>
-              <w:pStyle w:val="11"/>
-              <w:rPr>
-                <w:b/>
-                <w:bCs/>
-              </w:rPr>
-            </w:pPr>
-            <w:proofErr w:type="gramStart"/>
-            <w:r>
-              <w:rPr>
-                <w:rFonts w:hint="eastAsia"/>
-                <w:b/>
-                <w:bCs/>
-              </w:rPr>
-              <w:t>用例号</w:t>
-            </w:r>
-            <w:proofErr w:type="gramEnd"/>
-          </w:p>
-        </w:tc>
-        <w:tc>
-          <w:tcPr>
-            <w:tcW w:w="7288" w:type="dxa"/>
-            <w:shd w:val="clear" w:color="auto" w:fill="D9D9D9"/>
-            <w:vAlign w:val="center"/>
-          </w:tcPr>
-          <w:p>
-            <w:pPr>
-              <w:pStyle w:val="11"/>
-              <w:rPr>
-                <w:rFonts w:cs="Microsoft Sans Serif"/>
-              </w:rPr>
-            </w:pPr>
-            <w:r>
-              <w:rPr>
-                <w:rFonts w:hint="eastAsia"/>
-              </w:rPr>
-              <w:t>U</w:t>
-            </w:r>
-            <w:r>
-              <w:t>C00</w:t>
-            </w:r>
-            <w:r>
-              <w:rPr>
-                <w:rFonts w:hint="eastAsia"/>
-              </w:rPr>
-              <w:t>3</w:t>
-            </w:r>
-          </w:p>
-        </w:tc>
-      </w:tr>
-      <w:tr>
-        <w:tc>
-          <w:tcPr>
-            <w:tcW w:w="1240" w:type="dxa"/>
-            <w:shd w:val="clear" w:color="auto" w:fill="D9D9D9"/>
-          </w:tcPr>
-          <w:p>
-            <w:pPr>
-              <w:pStyle w:val="11"/>
-              <w:rPr>
-                <w:b/>
-                <w:bCs/>
-              </w:rPr>
-            </w:pPr>
-            <w:r>
-              <w:rPr>
-                <w:rFonts w:hint="eastAsia"/>
-                <w:b/>
-                <w:bCs/>
-              </w:rPr>
-              <w:t>用例名称</w:t>
-            </w:r>
-          </w:p>
-        </w:tc>
-        <w:tc>
-          <w:tcPr>
-            <w:tcW w:w="7288" w:type="dxa"/>
-            <w:shd w:val="clear" w:color="auto" w:fill="D9D9D9"/>
-            <w:vAlign w:val="center"/>
-          </w:tcPr>
-          <w:p>
-            <w:pPr>
-              <w:pStyle w:val="11"/>
-            </w:pPr>
-            <w:r>
-              <w:rPr>
-                <w:rFonts w:hint="eastAsia"/>
-              </w:rPr>
-              <w:t>使用邮箱地址获取重置密码验证码</w:t>
-            </w:r>
-          </w:p>
-        </w:tc>
-      </w:tr>
-      <w:tr>
-        <w:tc>
-          <w:tcPr>
-            <w:tcW w:w="1240" w:type="dxa"/>
-          </w:tcPr>
-          <w:p>
-            <w:pPr>
-              <w:pStyle w:val="11"/>
-              <w:rPr>
-                <w:b/>
-                <w:bCs/>
-              </w:rPr>
-            </w:pPr>
-            <w:r>
-              <w:rPr>
-                <w:rFonts w:hint="eastAsia"/>
-                <w:b/>
-                <w:bCs/>
-              </w:rPr>
-              <w:t>用例描述</w:t>
-            </w:r>
-          </w:p>
-        </w:tc>
-        <w:tc>
-          <w:tcPr>
-            <w:tcW w:w="7288" w:type="dxa"/>
-            <w:vAlign w:val="center"/>
-          </w:tcPr>
-          <w:p>
-            <w:pPr>
-              <w:pStyle w:val="ad"/>
-              <w:rPr>
-                <w:rFonts w:hint="eastAsia"/>
-              </w:rPr>
-            </w:pPr>
-            <w:r>
-              <w:rPr>
-                <w:rFonts w:hint="eastAsia"/>
-              </w:rPr>
-              <w:t>用户在忘记密码时，可以使用重置密码功能。</w:t>
-            </w:r>
-            <w:r>
-              <w:rPr>
-                <w:rFonts w:hint="eastAsia"/>
-              </w:rPr>
-              <w:t>平台向用户的注册邮箱发送包含重置密码链接的邮件</w:t>
-            </w:r>
-            <w:r>
-              <w:rPr>
-                <w:rFonts w:hint="eastAsia"/>
-              </w:rPr>
-              <w:t>，</w:t>
-            </w:r>
-            <w:r>
-              <w:rPr>
-                <w:rFonts w:hint="eastAsia"/>
-              </w:rPr>
-              <w:t>以便</w:t>
-            </w:r>
-            <w:r>
-              <w:rPr>
-                <w:rFonts w:hint="eastAsia"/>
-              </w:rPr>
-              <w:t>在</w:t>
-            </w:r>
-            <w:r>
-              <w:rPr>
-                <w:rFonts w:hint="eastAsia"/>
-              </w:rPr>
-              <w:t>U</w:t>
-            </w:r>
-            <w:r>
-              <w:t>C004</w:t>
-            </w:r>
-            <w:r>
-              <w:rPr>
-                <w:rFonts w:hint="eastAsia"/>
-              </w:rPr>
-              <w:t>中</w:t>
-            </w:r>
-            <w:r>
-              <w:rPr>
-                <w:rFonts w:hint="eastAsia"/>
-              </w:rPr>
-              <w:t>输入新的密码和验证码，完成重置</w:t>
-            </w:r>
-            <w:r>
-              <w:rPr>
-                <w:rFonts w:hint="eastAsia"/>
-              </w:rPr>
-              <w:lastRenderedPageBreak/>
-              <w:t>密码过程。</w:t>
-            </w:r>
-          </w:p>
-        </w:tc>
-      </w:tr>
-      <w:tr>
-        <w:tc>
-          <w:tcPr>
-            <w:tcW w:w="1240" w:type="dxa"/>
-          </w:tcPr>
-          <w:p>
-            <w:pPr>
-              <w:pStyle w:val="11"/>
-              <w:rPr>
-                <w:b/>
-                <w:bCs/>
-              </w:rPr>
-            </w:pPr>
-            <w:r>
-              <w:rPr>
-                <w:rFonts w:hint="eastAsia"/>
-                <w:b/>
-                <w:bCs/>
-              </w:rPr>
-              <w:lastRenderedPageBreak/>
-              <w:t>参与者</w:t>
-            </w:r>
-          </w:p>
-        </w:tc>
-        <w:tc>
-          <w:tcPr>
-            <w:tcW w:w="7288" w:type="dxa"/>
-            <w:vAlign w:val="center"/>
-          </w:tcPr>
-          <w:p>
-            <w:pPr>
-              <w:pStyle w:val="11"/>
-            </w:pPr>
-            <w:r>
-              <w:rPr>
-                <w:rFonts w:hint="eastAsia"/>
-              </w:rPr>
-              <w:t>未登录用户</w:t>
-            </w:r>
-          </w:p>
-        </w:tc>
-      </w:tr>
-      <w:tr>
-        <w:tc>
-          <w:tcPr>
-            <w:tcW w:w="1240" w:type="dxa"/>
-          </w:tcPr>
-          <w:p>
-            <w:pPr>
-              <w:pStyle w:val="11"/>
-              <w:rPr>
-                <w:b/>
-                <w:bCs/>
-              </w:rPr>
-            </w:pPr>
-            <w:r>
-              <w:rPr>
-                <w:rFonts w:hint="eastAsia"/>
-                <w:b/>
-                <w:bCs/>
-              </w:rPr>
-              <w:t>前置条件</w:t>
-            </w:r>
-          </w:p>
-        </w:tc>
-        <w:tc>
-          <w:tcPr>
-            <w:tcW w:w="7288" w:type="dxa"/>
-            <w:vAlign w:val="center"/>
-          </w:tcPr>
-          <w:p>
-            <w:pPr>
-              <w:pStyle w:val="11"/>
-            </w:pPr>
-            <w:r>
-              <w:rPr>
-                <w:rFonts w:hint="eastAsia"/>
-              </w:rPr>
-              <w:t>无</w:t>
-            </w:r>
-          </w:p>
-        </w:tc>
-      </w:tr>
-      <w:tr>
-        <w:tc>
-          <w:tcPr>
-            <w:tcW w:w="1240" w:type="dxa"/>
-          </w:tcPr>
-          <w:p>
-            <w:pPr>
-              <w:pStyle w:val="11"/>
-              <w:rPr>
-                <w:b/>
-                <w:bCs/>
-              </w:rPr>
-            </w:pPr>
-            <w:r>
-              <w:rPr>
-                <w:rFonts w:hint="eastAsia"/>
-                <w:b/>
-                <w:bCs/>
-              </w:rPr>
-              <w:t>后置条件</w:t>
-            </w:r>
-          </w:p>
-        </w:tc>
-        <w:tc>
-          <w:tcPr>
-            <w:tcW w:w="7288" w:type="dxa"/>
-            <w:vAlign w:val="center"/>
-          </w:tcPr>
-          <w:p>
-            <w:pPr>
-              <w:rPr>
-                <w:rFonts w:ascii="宋体" w:eastAsia="宋体" w:hAnsi="宋体"/>
-              </w:rPr>
-            </w:pPr>
-            <w:r>
-              <w:rPr>
-                <w:rFonts w:ascii="宋体" w:eastAsia="宋体" w:hAnsi="宋体" w:hint="eastAsia"/>
-              </w:rPr>
-              <w:t>无</w:t>
-            </w:r>
-          </w:p>
-        </w:tc>
-      </w:tr>
-      <w:tr>
-        <w:trPr>
-          <w:cantSplit/>
-          <w:trHeight w:val="740"/>
-        </w:trPr>
-        <w:tc>
-          <w:tcPr>
-            <w:tcW w:w="1240" w:type="dxa"/>
-            <w:tcBorders>
-              <w:bottom w:val="single" w:sz="4" w:space="0" w:color="808080"/>
-            </w:tcBorders>
-          </w:tcPr>
-          <w:p>
-            <w:pPr>
-              <w:pStyle w:val="11"/>
-              <w:rPr>
-                <w:b/>
-                <w:bCs/>
-              </w:rPr>
-            </w:pPr>
-            <w:r>
-              <w:rPr>
-                <w:rFonts w:hint="eastAsia"/>
-                <w:b/>
-                <w:bCs/>
-              </w:rPr>
-              <w:t>基本路径</w:t>
-            </w:r>
-          </w:p>
-        </w:tc>
-        <w:tc>
-          <w:tcPr>
-            <w:tcW w:w="7288" w:type="dxa"/>
-            <w:tcBorders>
-              <w:bottom w:val="single" w:sz="4" w:space="0" w:color="808080"/>
-            </w:tcBorders>
-            <w:vAlign w:val="center"/>
-          </w:tcPr>
-          <w:p>
-            <w:pPr>
-              <w:pStyle w:val="ad"/>
-              <w:keepLines/>
-              <w:numPr>
-                <w:ilvl w:val="0"/>
-                <w:numId w:val="12"/>
-              </w:numPr>
-              <w:suppressAutoHyphens w:val="0"/>
-              <w:spacing w:after="120" w:line="240" w:lineRule="atLeast"/>
-            </w:pPr>
-            <w:r>
-              <w:rPr>
-                <w:rFonts w:hint="eastAsia"/>
-              </w:rPr>
-              <w:t>未登录用户在重置密码页面输入注册邮箱，并点击重置密码按钮。</w:t>
-            </w:r>
-          </w:p>
-          <w:p>
-            <w:pPr>
-              <w:pStyle w:val="ad"/>
-              <w:keepLines/>
-              <w:numPr>
-                <w:ilvl w:val="0"/>
-                <w:numId w:val="12"/>
-              </w:numPr>
-              <w:suppressAutoHyphens w:val="0"/>
-              <w:spacing w:after="120" w:line="240" w:lineRule="atLeast"/>
-            </w:pPr>
-            <w:r>
-              <w:rPr>
-                <w:rFonts w:hint="eastAsia"/>
-              </w:rPr>
-              <w:t>系统向用户邮箱发送重置密码验证码，并提示用户登录邮箱查看。</w:t>
-            </w:r>
-          </w:p>
-        </w:tc>
-      </w:tr>
-      <w:tr>
-        <w:tc>
-          <w:tcPr>
-            <w:tcW w:w="1240" w:type="dxa"/>
-          </w:tcPr>
-          <w:p>
-            <w:pPr>
-              <w:pStyle w:val="11"/>
-              <w:rPr>
-                <w:b/>
-                <w:bCs/>
-              </w:rPr>
-            </w:pPr>
-            <w:r>
-              <w:rPr>
-                <w:rFonts w:hint="eastAsia"/>
-                <w:b/>
-                <w:bCs/>
-              </w:rPr>
-              <w:t>扩展</w:t>
-            </w:r>
-            <w:r>
-              <w:rPr>
-                <w:rFonts w:hint="eastAsia"/>
-                <w:b/>
-                <w:bCs/>
-              </w:rPr>
-              <w:t>点</w:t>
-            </w:r>
-          </w:p>
-        </w:tc>
-        <w:tc>
-          <w:tcPr>
-            <w:tcW w:w="7288" w:type="dxa"/>
-            <w:vAlign w:val="center"/>
-          </w:tcPr>
-          <w:p>
-            <w:pPr>
-              <w:pStyle w:val="ad"/>
-            </w:pPr>
-            <w:r>
-              <w:rPr>
-                <w:rFonts w:hint="eastAsia"/>
-              </w:rPr>
-              <w:t>1</w:t>
-            </w:r>
-            <w:r>
-              <w:rPr>
-                <w:rFonts w:hint="eastAsia"/>
-              </w:rPr>
-              <w:t>a</w:t>
-            </w:r>
-            <w:r>
-              <w:rPr>
-                <w:rFonts w:hint="eastAsia"/>
-              </w:rPr>
-              <w:t>，若</w:t>
-            </w:r>
-            <w:r>
-              <w:rPr>
-                <w:rFonts w:hint="eastAsia"/>
-              </w:rPr>
-              <w:t>用户输入的邮箱在系统中没有注册，则相应地提示用户账户不存在。</w:t>
-            </w:r>
-          </w:p>
-        </w:tc>
-      </w:tr>
-      <w:tr>
-        <w:tc>
-          <w:tcPr>
-            <w:tcW w:w="1240" w:type="dxa"/>
-          </w:tcPr>
-          <w:p>
-            <w:pPr>
-              <w:pStyle w:val="11"/>
-              <w:rPr>
-                <w:b/>
-                <w:bCs/>
-              </w:rPr>
-            </w:pPr>
-            <w:r>
-              <w:rPr>
-                <w:rFonts w:hint="eastAsia"/>
-                <w:b/>
-                <w:bCs/>
-              </w:rPr>
-              <w:t>补充说明</w:t>
-            </w:r>
-          </w:p>
-        </w:tc>
-        <w:tc>
-          <w:tcPr>
-            <w:tcW w:w="7288" w:type="dxa"/>
-            <w:vAlign w:val="center"/>
-          </w:tcPr>
-          <w:p>
-            <w:pPr>
-              <w:pStyle w:val="11"/>
-            </w:pPr>
-            <w:r>
-              <w:rPr>
-                <w:rFonts w:hint="eastAsia"/>
-              </w:rPr>
-              <w:t>无</w:t>
-            </w:r>
-          </w:p>
-        </w:tc>
-      </w:tr>
-    </w:tbl>
-    <w:p/>
-    <w:p>
-      <w:pPr>
-        <w:pStyle w:val="3"/>
-      </w:pPr>
-      <w:bookmarkStart w:id="10" w:name="_Toc24209232"/>
-      <w:r>
-        <w:rPr>
-          <w:rFonts w:hint="eastAsia"/>
-        </w:rPr>
-        <w:t>验证邮箱并重置密码</w:t>
       </w:r>
       <w:bookmarkEnd w:id="10"/>
     </w:p>
@@ -5680,7 +5459,7 @@
               <w:rPr>
                 <w:rFonts w:hint="eastAsia"/>
               </w:rPr>
-              <w:t>4</w:t>
+              <w:t>3</w:t>
             </w:r>
           </w:p>
         </w:tc>
@@ -5723,7 +5502,7 @@
               <w:rPr>
                 <w:rFonts w:hint="eastAsia"/>
               </w:rPr>
-              <w:t>验证邮箱并重置密码</w:t>
+              <w:t>使用邮箱地址获取重置密码验证码</w:t>
             </w:r>
           </w:p>
         </w:tc>
@@ -5759,9 +5538,6 @@
           <w:p>
             <w:pPr>
               <w:pStyle w:val="ad"/>
-              <w:rPr>
-                <w:rFonts w:hint="eastAsia"/>
-              </w:rPr>
             </w:pPr>
             <w:r>
               <w:rPr>
@@ -5773,7 +5549,25 @@
               <w:rPr>
                 <w:rFonts w:hint="eastAsia"/>
               </w:rPr>
-              <w:t>用户需要在</w:t>
+              <w:t>平台向用户的注册邮箱发送包含重置密码链接的邮件</w:t>
+            </w:r>
+            <w:r>
+              <w:rPr>
+                <w:rFonts w:hint="eastAsia"/>
+              </w:rPr>
+              <w:t>，</w:t>
+            </w:r>
+            <w:r>
+              <w:rPr>
+                <w:rFonts w:hint="eastAsia"/>
+              </w:rPr>
+              <w:t>以便</w:t>
+            </w:r>
+            <w:r>
+              <w:rPr>
+                <w:rFonts w:hint="eastAsia"/>
+              </w:rPr>
+              <w:t>在</w:t>
             </w:r>
             <w:r>
               <w:rPr>
@@ -5782,19 +5576,26 @@
               <w:t>U</w:t>
             </w:r>
             <w:r>
-              <w:t>C00</w:t>
-            </w:r>
-            <w:r>
-              <w:rPr>
-                <w:rFonts w:hint="eastAsia"/>
-              </w:rPr>
-              <w:t>3</w:t>
-            </w:r>
-            <w:r>
-              <w:rPr>
-                <w:rFonts w:hint="eastAsia"/>
-              </w:rPr>
-              <w:t>中取得重置密码验证码，然后在此用例中输入新密码和正确的验证码，完成密码重置的过程。</w:t>
+              <w:t>C004</w:t>
+            </w:r>
+            <w:r>
+              <w:rPr>
+                <w:rFonts w:hint="eastAsia"/>
+              </w:rPr>
+              <w:t>中</w:t>
+            </w:r>
+            <w:r>
+              <w:rPr>
+                <w:rFonts w:hint="eastAsia"/>
+              </w:rPr>
+              <w:t>输入新的密码和验证码，完成重置</w:t>
+            </w:r>
+            <w:r>
+              <w:rPr>
+                <w:rFonts w:hint="eastAsia"/>
+              </w:rPr>
+              <w:lastRenderedPageBreak/>
+              <w:t>密码过程。</w:t>
             </w:r>
           </w:p>
         </w:tc>
@@ -5818,6 +5619,7 @@
                 <w:b/>
                 <w:bCs/>
               </w:rPr>
+              <w:lastRenderedPageBreak/>
               <w:t>参与者</w:t>
             </w:r>
           </w:p>
@@ -5876,16 +5678,7 @@
               <w:rPr>
                 <w:rFonts w:hint="eastAsia"/>
               </w:rPr>
-              <w:t>完成</w:t>
-            </w:r>
-            <w:r>
-              <w:rPr>
-                <w:rFonts w:hint="eastAsia"/>
-              </w:rPr>
-              <w:t>U</w:t>
-            </w:r>
-            <w:r>
-              <w:t>C003</w:t>
+              <w:t>无</w:t>
             </w:r>
           </w:p>
         </w:tc>
@@ -5977,7 +5770,7 @@
               <w:keepLines/>
               <w:numPr>
                 <w:ilvl w:val="0"/>
-                <w:numId w:val="14"/>
+                <w:numId w:val="12"/>
               </w:numPr>
               <w:suppressAutoHyphens w:val="0"/>
               <w:spacing w:after="120" w:line="240" w:lineRule="atLeast"/>
@@ -5986,7 +5779,7 @@
               <w:rPr>
                 <w:rFonts w:hint="eastAsia"/>
               </w:rPr>
-              <w:t>用户在重置密码页面中输入验证码和新密码，并提交。</w:t>
+              <w:t>未登录用户在重置密码页面输入注册邮箱，并点击重置密码按钮。</w:t>
             </w:r>
           </w:p>
           <w:p>
@@ -5995,7 +5788,7 @@
               <w:keepLines/>
               <w:numPr>
                 <w:ilvl w:val="0"/>
-                <w:numId w:val="14"/>
+                <w:numId w:val="12"/>
               </w:numPr>
               <w:suppressAutoHyphens w:val="0"/>
               <w:spacing w:after="120" w:line="240" w:lineRule="atLeast"/>
@@ -6004,13 +5797,7 @@
               <w:rPr>
                 <w:rFonts w:hint="eastAsia"/>
               </w:rPr>
-              <w:t>系统登记用户的新密码，并引导用户跳转到登录页面进行登录</w:t>
-            </w:r>
-            <w:r>
-              <w:rPr>
-                <w:rFonts w:hint="eastAsia"/>
-              </w:rPr>
-              <w:t>。</w:t>
+              <w:t>系统向用户邮箱发送重置密码验证码，并提示用户登录邮箱查看。</w:t>
             </w:r>
           </w:p>
         </w:tc>
@@ -6071,47 +5858,13 @@
               <w:rPr>
                 <w:rFonts w:hint="eastAsia"/>
               </w:rPr>
-              <w:t>，</w:t>
-            </w:r>
-            <w:r>
-              <w:rPr>
-                <w:rFonts w:hint="eastAsia"/>
-              </w:rPr>
-              <w:t>若用户输出的验证码有误，则提示用户验证码错误，要求用户重新输入验证码，直到正确为止。</w:t>
-            </w:r>
-          </w:p>
-          <w:p>
-            <w:pPr>
-              <w:pStyle w:val="ad"/>
-              <w:rPr>
-                <w:rFonts w:hint="eastAsia"/>
-              </w:rPr>
-            </w:pPr>
-            <w:r>
-              <w:rPr>
-                <w:rFonts w:hint="eastAsia"/>
-              </w:rPr>
-              <w:t>*</w:t>
-            </w:r>
-            <w:r>
-              <w:rPr>
-                <w:rFonts w:hint="eastAsia"/>
-              </w:rPr>
-              <w:t>，用户若没有收到验证码，</w:t>
-            </w:r>
-            <w:proofErr w:type="gramStart"/>
-            <w:r>
-              <w:rPr>
-                <w:rFonts w:hint="eastAsia"/>
-              </w:rPr>
-              <w:t>则可以点击“</w:t>
-            </w:r>
-            <w:proofErr w:type="gramEnd"/>
-            <w:r>
-              <w:rPr>
-                <w:rFonts w:hint="eastAsia"/>
-              </w:rPr>
-              <w:t>重新发送验证码”按钮，要求系统重新发送验证码。</w:t>
+              <w:t>，若</w:t>
+            </w:r>
+            <w:r>
+              <w:rPr>
+                <w:rFonts w:hint="eastAsia"/>
+              </w:rPr>
+              <w:t>用户输入的邮箱在系统中没有注册，则相应地提示用户账户不存在。</w:t>
             </w:r>
           </w:p>
         </w:tc>
@@ -6163,12 +5916,12 @@
       <w:pPr>
         <w:pStyle w:val="3"/>
       </w:pPr>
-      <w:bookmarkStart w:id="11" w:name="_Toc24209233"/>
-      <w:r>
-        <w:rPr>
-          <w:rFonts w:hint="eastAsia"/>
-        </w:rPr>
-        <w:t>使用邮箱和密码登录</w:t>
+      <w:bookmarkStart w:id="11" w:name="_Toc24211488"/>
+      <w:r>
+        <w:rPr>
+          <w:rFonts w:hint="eastAsia"/>
+        </w:rPr>
+        <w:t>验证邮箱并重置密码</w:t>
       </w:r>
       <w:bookmarkEnd w:id="11"/>
     </w:p>
@@ -6241,7 +5994,7 @@
               <w:rPr>
                 <w:rFonts w:hint="eastAsia"/>
               </w:rPr>
-              <w:t>5</w:t>
+              <w:t>4</w:t>
             </w:r>
           </w:p>
         </w:tc>
@@ -6284,7 +6037,7 @@
               <w:rPr>
                 <w:rFonts w:hint="eastAsia"/>
               </w:rPr>
-              <w:t>使用邮箱和密码登录</w:t>
+              <w:t>验证邮箱并重置密码</w:t>
             </w:r>
           </w:p>
         </w:tc>
@@ -6308,6 +6061,561 @@
                 <w:b/>
                 <w:bCs/>
               </w:rPr>
+              <w:t>用例描述</w:t>
+            </w:r>
+          </w:p>
+        </w:tc>
+        <w:tc>
+          <w:tcPr>
+            <w:tcW w:w="7288" w:type="dxa"/>
+            <w:vAlign w:val="center"/>
+          </w:tcPr>
+          <w:p>
+            <w:pPr>
+              <w:pStyle w:val="ad"/>
+            </w:pPr>
+            <w:r>
+              <w:rPr>
+                <w:rFonts w:hint="eastAsia"/>
+              </w:rPr>
+              <w:t>用户在忘记密码时，可以使用重置密码功能。</w:t>
+            </w:r>
+            <w:r>
+              <w:rPr>
+                <w:rFonts w:hint="eastAsia"/>
+              </w:rPr>
+              <w:t>用户需要在</w:t>
+            </w:r>
+            <w:r>
+              <w:rPr>
+                <w:rFonts w:hint="eastAsia"/>
+              </w:rPr>
+              <w:t>U</w:t>
+            </w:r>
+            <w:r>
+              <w:t>C00</w:t>
+            </w:r>
+            <w:r>
+              <w:rPr>
+                <w:rFonts w:hint="eastAsia"/>
+              </w:rPr>
+              <w:t>3</w:t>
+            </w:r>
+            <w:r>
+              <w:rPr>
+                <w:rFonts w:hint="eastAsia"/>
+              </w:rPr>
+              <w:t>中取得重置密码验证码，然后在此用例中输入新密码和正确的验证码，完成密码重置的过程。</w:t>
+            </w:r>
+          </w:p>
+        </w:tc>
+      </w:tr>
+      <w:tr>
+        <w:tc>
+          <w:tcPr>
+            <w:tcW w:w="1240" w:type="dxa"/>
+          </w:tcPr>
+          <w:p>
+            <w:pPr>
+              <w:pStyle w:val="11"/>
+              <w:rPr>
+                <w:b/>
+                <w:bCs/>
+              </w:rPr>
+            </w:pPr>
+            <w:r>
+              <w:rPr>
+                <w:rFonts w:hint="eastAsia"/>
+                <w:b/>
+                <w:bCs/>
+              </w:rPr>
+              <w:t>参与者</w:t>
+            </w:r>
+          </w:p>
+        </w:tc>
+        <w:tc>
+          <w:tcPr>
+            <w:tcW w:w="7288" w:type="dxa"/>
+            <w:vAlign w:val="center"/>
+          </w:tcPr>
+          <w:p>
+            <w:pPr>
+              <w:pStyle w:val="11"/>
+            </w:pPr>
+            <w:r>
+              <w:rPr>
+                <w:rFonts w:hint="eastAsia"/>
+              </w:rPr>
+              <w:t>未登录用户</w:t>
+            </w:r>
+          </w:p>
+        </w:tc>
+      </w:tr>
+      <w:tr>
+        <w:tc>
+          <w:tcPr>
+            <w:tcW w:w="1240" w:type="dxa"/>
+          </w:tcPr>
+          <w:p>
+            <w:pPr>
+              <w:pStyle w:val="11"/>
+              <w:rPr>
+                <w:b/>
+                <w:bCs/>
+              </w:rPr>
+            </w:pPr>
+            <w:r>
+              <w:rPr>
+                <w:rFonts w:hint="eastAsia"/>
+                <w:b/>
+                <w:bCs/>
+              </w:rPr>
+              <w:t>前置条件</w:t>
+            </w:r>
+          </w:p>
+        </w:tc>
+        <w:tc>
+          <w:tcPr>
+            <w:tcW w:w="7288" w:type="dxa"/>
+            <w:vAlign w:val="center"/>
+          </w:tcPr>
+          <w:p>
+            <w:pPr>
+              <w:pStyle w:val="11"/>
+            </w:pPr>
+            <w:r>
+              <w:rPr>
+                <w:rFonts w:hint="eastAsia"/>
+              </w:rPr>
+              <w:t>完成</w:t>
+            </w:r>
+            <w:r>
+              <w:rPr>
+                <w:rFonts w:hint="eastAsia"/>
+              </w:rPr>
+              <w:t>U</w:t>
+            </w:r>
+            <w:r>
+              <w:t>C003</w:t>
+            </w:r>
+          </w:p>
+        </w:tc>
+      </w:tr>
+      <w:tr>
+        <w:tc>
+          <w:tcPr>
+            <w:tcW w:w="1240" w:type="dxa"/>
+          </w:tcPr>
+          <w:p>
+            <w:pPr>
+              <w:pStyle w:val="11"/>
+              <w:rPr>
+                <w:b/>
+                <w:bCs/>
+              </w:rPr>
+            </w:pPr>
+            <w:r>
+              <w:rPr>
+                <w:rFonts w:hint="eastAsia"/>
+                <w:b/>
+                <w:bCs/>
+              </w:rPr>
+              <w:t>后置条件</w:t>
+            </w:r>
+          </w:p>
+        </w:tc>
+        <w:tc>
+          <w:tcPr>
+            <w:tcW w:w="7288" w:type="dxa"/>
+            <w:vAlign w:val="center"/>
+          </w:tcPr>
+          <w:p>
+            <w:pPr>
+              <w:rPr>
+                <w:rFonts w:ascii="宋体" w:eastAsia="宋体" w:hAnsi="宋体"/>
+              </w:rPr>
+            </w:pPr>
+            <w:r>
+              <w:rPr>
+                <w:rFonts w:ascii="宋体" w:eastAsia="宋体" w:hAnsi="宋体" w:hint="eastAsia"/>
+              </w:rPr>
+              <w:t>无</w:t>
+            </w:r>
+          </w:p>
+        </w:tc>
+      </w:tr>
+      <w:tr>
+        <w:trPr>
+          <w:cantSplit/>
+          <w:trHeight w:val="740"/>
+        </w:trPr>
+        <w:tc>
+          <w:tcPr>
+            <w:tcW w:w="1240" w:type="dxa"/>
+            <w:tcBorders>
+              <w:bottom w:val="single" w:sz="4" w:space="0" w:color="808080"/>
+            </w:tcBorders>
+          </w:tcPr>
+          <w:p>
+            <w:pPr>
+              <w:pStyle w:val="11"/>
+              <w:rPr>
+                <w:b/>
+                <w:bCs/>
+              </w:rPr>
+            </w:pPr>
+            <w:r>
+              <w:rPr>
+                <w:rFonts w:hint="eastAsia"/>
+                <w:b/>
+                <w:bCs/>
+              </w:rPr>
+              <w:t>基本路径</w:t>
+            </w:r>
+          </w:p>
+        </w:tc>
+        <w:tc>
+          <w:tcPr>
+            <w:tcW w:w="7288" w:type="dxa"/>
+            <w:tcBorders>
+              <w:bottom w:val="single" w:sz="4" w:space="0" w:color="808080"/>
+            </w:tcBorders>
+            <w:vAlign w:val="center"/>
+          </w:tcPr>
+          <w:p>
+            <w:pPr>
+              <w:pStyle w:val="ad"/>
+              <w:keepLines/>
+              <w:numPr>
+                <w:ilvl w:val="0"/>
+                <w:numId w:val="14"/>
+              </w:numPr>
+              <w:suppressAutoHyphens w:val="0"/>
+              <w:spacing w:after="120" w:line="240" w:lineRule="atLeast"/>
+            </w:pPr>
+            <w:r>
+              <w:rPr>
+                <w:rFonts w:hint="eastAsia"/>
+              </w:rPr>
+              <w:t>用户在重置密码页面中输入验证码和新密码，并提交。</w:t>
+            </w:r>
+          </w:p>
+          <w:p>
+            <w:pPr>
+              <w:pStyle w:val="ad"/>
+              <w:keepLines/>
+              <w:numPr>
+                <w:ilvl w:val="0"/>
+                <w:numId w:val="14"/>
+              </w:numPr>
+              <w:suppressAutoHyphens w:val="0"/>
+              <w:spacing w:after="120" w:line="240" w:lineRule="atLeast"/>
+            </w:pPr>
+            <w:r>
+              <w:rPr>
+                <w:rFonts w:hint="eastAsia"/>
+              </w:rPr>
+              <w:t>系统登记用户的新密码，并引导用户跳转到登录页面进行登录</w:t>
+            </w:r>
+            <w:r>
+              <w:rPr>
+                <w:rFonts w:hint="eastAsia"/>
+              </w:rPr>
+              <w:t>。</w:t>
+            </w:r>
+          </w:p>
+        </w:tc>
+      </w:tr>
+      <w:tr>
+        <w:tc>
+          <w:tcPr>
+            <w:tcW w:w="1240" w:type="dxa"/>
+          </w:tcPr>
+          <w:p>
+            <w:pPr>
+              <w:pStyle w:val="11"/>
+              <w:rPr>
+                <w:b/>
+                <w:bCs/>
+              </w:rPr>
+            </w:pPr>
+            <w:r>
+              <w:rPr>
+                <w:rFonts w:hint="eastAsia"/>
+                <w:b/>
+                <w:bCs/>
+              </w:rPr>
+              <w:t>扩展</w:t>
+            </w:r>
+            <w:r>
+              <w:rPr>
+                <w:rFonts w:hint="eastAsia"/>
+                <w:b/>
+                <w:bCs/>
+              </w:rPr>
+              <w:t>点</w:t>
+            </w:r>
+          </w:p>
+        </w:tc>
+        <w:tc>
+          <w:tcPr>
+            <w:tcW w:w="7288" w:type="dxa"/>
+            <w:vAlign w:val="center"/>
+          </w:tcPr>
+          <w:p>
+            <w:pPr>
+              <w:pStyle w:val="ad"/>
+            </w:pPr>
+            <w:r>
+              <w:rPr>
+                <w:rFonts w:hint="eastAsia"/>
+              </w:rPr>
+              <w:t>1</w:t>
+            </w:r>
+            <w:r>
+              <w:rPr>
+                <w:rFonts w:hint="eastAsia"/>
+              </w:rPr>
+              <w:t>a</w:t>
+            </w:r>
+            <w:r>
+              <w:rPr>
+                <w:rFonts w:hint="eastAsia"/>
+              </w:rPr>
+              <w:t>，</w:t>
+            </w:r>
+            <w:r>
+              <w:rPr>
+                <w:rFonts w:hint="eastAsia"/>
+              </w:rPr>
+              <w:t>若用户输出的验证码有误，则提示用户验证码错误，要求用户重新输入验证码，直到正确为止。</w:t>
+            </w:r>
+          </w:p>
+          <w:p>
+            <w:pPr>
+              <w:pStyle w:val="ad"/>
+            </w:pPr>
+            <w:r>
+              <w:rPr>
+                <w:rFonts w:hint="eastAsia"/>
+              </w:rPr>
+              <w:t>*</w:t>
+            </w:r>
+            <w:r>
+              <w:rPr>
+                <w:rFonts w:hint="eastAsia"/>
+              </w:rPr>
+              <w:t>，用户若没有收到验证码，</w:t>
+            </w:r>
+            <w:proofErr w:type="gramStart"/>
+            <w:r>
+              <w:rPr>
+                <w:rFonts w:hint="eastAsia"/>
+              </w:rPr>
+              <w:t>则可以点击“</w:t>
+            </w:r>
+            <w:proofErr w:type="gramEnd"/>
+            <w:r>
+              <w:rPr>
+                <w:rFonts w:hint="eastAsia"/>
+              </w:rPr>
+              <w:t>重新发送验证码”按钮，要求系统重新发送验证码。</w:t>
+            </w:r>
+          </w:p>
+        </w:tc>
+      </w:tr>
+      <w:tr>
+        <w:tc>
+          <w:tcPr>
+            <w:tcW w:w="1240" w:type="dxa"/>
+          </w:tcPr>
+          <w:p>
+            <w:pPr>
+              <w:pStyle w:val="11"/>
+              <w:rPr>
+                <w:b/>
+                <w:bCs/>
+              </w:rPr>
+            </w:pPr>
+            <w:r>
+              <w:rPr>
+                <w:rFonts w:hint="eastAsia"/>
+                <w:b/>
+                <w:bCs/>
+              </w:rPr>
+              <w:t>补充说明</w:t>
+            </w:r>
+          </w:p>
+        </w:tc>
+        <w:tc>
+          <w:tcPr>
+            <w:tcW w:w="7288" w:type="dxa"/>
+            <w:vAlign w:val="center"/>
+          </w:tcPr>
+          <w:p>
+            <w:pPr>
+              <w:pStyle w:val="11"/>
+            </w:pPr>
+            <w:r>
+              <w:rPr>
+                <w:rFonts w:hint="eastAsia"/>
+              </w:rPr>
+              <w:t>无</w:t>
+            </w:r>
+          </w:p>
+        </w:tc>
+      </w:tr>
+    </w:tbl>
+    <w:p/>
+    <w:p>
+      <w:pPr>
+        <w:pStyle w:val="3"/>
+      </w:pPr>
+      <w:bookmarkStart w:id="12" w:name="_Toc24211489"/>
+      <w:r>
+        <w:rPr>
+          <w:rFonts w:hint="eastAsia"/>
+        </w:rPr>
+        <w:t>使用邮箱和密码登录</w:t>
+      </w:r>
+      <w:bookmarkEnd w:id="12"/>
+    </w:p>
+    <w:tbl>
+      <w:tblPr>
+        <w:tblW w:w="8528" w:type="dxa"/>
+        <w:tblBorders>
+          <w:top w:val="single" w:sz="4" w:space="0" w:color="808080"/>
+          <w:left w:val="single" w:sz="4" w:space="0" w:color="808080"/>
+          <w:bottom w:val="single" w:sz="4" w:space="0" w:color="808080"/>
+          <w:right w:val="single" w:sz="4" w:space="0" w:color="808080"/>
+          <w:insideH w:val="single" w:sz="4" w:space="0" w:color="808080"/>
+          <w:insideV w:val="single" w:sz="4" w:space="0" w:color="808080"/>
+        </w:tblBorders>
+        <w:tblLook w:val="0000" w:firstRow="0" w:lastRow="0" w:firstColumn="0" w:lastColumn="0" w:noHBand="0" w:noVBand="0"/>
+      </w:tblPr>
+      <w:tblGrid>
+        <w:gridCol w:w="1240"/>
+        <w:gridCol w:w="7288"/>
+      </w:tblGrid>
+      <w:tr>
+        <w:tc>
+          <w:tcPr>
+            <w:tcW w:w="1240" w:type="dxa"/>
+            <w:shd w:val="clear" w:color="auto" w:fill="D9D9D9"/>
+          </w:tcPr>
+          <w:p>
+            <w:pPr>
+              <w:pStyle w:val="11"/>
+              <w:rPr>
+                <w:b/>
+                <w:bCs/>
+              </w:rPr>
+            </w:pPr>
+            <w:proofErr w:type="gramStart"/>
+            <w:r>
+              <w:rPr>
+                <w:rFonts w:hint="eastAsia"/>
+                <w:b/>
+                <w:bCs/>
+              </w:rPr>
+              <w:t>用例号</w:t>
+            </w:r>
+            <w:proofErr w:type="gramEnd"/>
+          </w:p>
+        </w:tc>
+        <w:tc>
+          <w:tcPr>
+            <w:tcW w:w="7288" w:type="dxa"/>
+            <w:shd w:val="clear" w:color="auto" w:fill="D9D9D9"/>
+            <w:vAlign w:val="center"/>
+          </w:tcPr>
+          <w:p>
+            <w:pPr>
+              <w:pStyle w:val="11"/>
+              <w:rPr>
+                <w:rFonts w:cs="Microsoft Sans Serif"/>
+              </w:rPr>
+            </w:pPr>
+            <w:r>
+              <w:rPr>
+                <w:rFonts w:hint="eastAsia"/>
+              </w:rPr>
+              <w:t>U</w:t>
+            </w:r>
+            <w:r>
+              <w:t>C00</w:t>
+            </w:r>
+            <w:r>
+              <w:rPr>
+                <w:rFonts w:hint="eastAsia"/>
+              </w:rPr>
+              <w:t>5</w:t>
+            </w:r>
+          </w:p>
+        </w:tc>
+      </w:tr>
+      <w:tr>
+        <w:tc>
+          <w:tcPr>
+            <w:tcW w:w="1240" w:type="dxa"/>
+            <w:shd w:val="clear" w:color="auto" w:fill="D9D9D9"/>
+          </w:tcPr>
+          <w:p>
+            <w:pPr>
+              <w:pStyle w:val="11"/>
+              <w:rPr>
+                <w:b/>
+                <w:bCs/>
+              </w:rPr>
+            </w:pPr>
+            <w:r>
+              <w:rPr>
+                <w:rFonts w:hint="eastAsia"/>
+                <w:b/>
+                <w:bCs/>
+              </w:rPr>
+              <w:t>用例名称</w:t>
+            </w:r>
+          </w:p>
+        </w:tc>
+        <w:tc>
+          <w:tcPr>
+            <w:tcW w:w="7288" w:type="dxa"/>
+            <w:shd w:val="clear" w:color="auto" w:fill="D9D9D9"/>
+            <w:vAlign w:val="center"/>
+          </w:tcPr>
+          <w:p>
+            <w:pPr>
+              <w:pStyle w:val="11"/>
+            </w:pPr>
+            <w:r>
+              <w:rPr>
+                <w:rFonts w:hint="eastAsia"/>
+              </w:rPr>
+              <w:t>使用邮箱和密码登录</w:t>
+            </w:r>
+          </w:p>
+        </w:tc>
+      </w:tr>
+      <w:tr>
+        <w:tc>
+          <w:tcPr>
+            <w:tcW w:w="1240" w:type="dxa"/>
+          </w:tcPr>
+          <w:p>
+            <w:pPr>
+              <w:pStyle w:val="11"/>
+              <w:rPr>
+                <w:b/>
+                <w:bCs/>
+              </w:rPr>
+            </w:pPr>
+            <w:r>
+              <w:rPr>
+                <w:rFonts w:hint="eastAsia"/>
+                <w:b/>
+                <w:bCs/>
+              </w:rPr>
               <w:lastRenderedPageBreak/>
               <w:t>用例描述</w:t>
             </w:r>
@@ -6321,9 +6629,6 @@
           <w:p>
             <w:pPr>
               <w:pStyle w:val="ad"/>
-              <w:rPr>
-                <w:rFonts w:hint="eastAsia"/>
-              </w:rPr>
             </w:pPr>
             <w:r>
               <w:rPr>
@@ -6669,13 +6974,7 @@
       </w:tr>
     </w:tbl>
     <w:p/>
-    <w:p>
-      <w:pPr>
-        <w:rPr>
-          <w:rFonts w:hint="eastAsia"/>
-        </w:rPr>
-      </w:pPr>
-    </w:p>
+    <w:p/>
     <w:p>
       <w:pPr>
         <w:keepNext/>
@@ -6890,7 +7189,7 @@
       <w:pPr>
         <w:pStyle w:val="2"/>
       </w:pPr>
-      <w:bookmarkStart w:id="12" w:name="_Toc24209234"/>
+      <w:bookmarkStart w:id="13" w:name="_Toc24211490"/>
       <w:r>
         <w:lastRenderedPageBreak/>
         <w:t>个人</w:t>
@@ -6907,78 +7206,158 @@
         </w:rPr>
         <w:t>子系统</w:t>
       </w:r>
-      <w:bookmarkEnd w:id="12"/>
+      <w:bookmarkEnd w:id="13"/>
     </w:p>
     <w:p>
       <w:pPr>
-        <w:ind w:firstLine="420"/>
-      </w:pPr>
-      <w:r>
-        <w:t>用户</w:t>
-      </w:r>
-      <w:r>
-        <w:rPr>
-          <w:rFonts w:hint="eastAsia"/>
-        </w:rPr>
-        <w:t>登录</w:t>
-      </w:r>
-      <w:r>
-        <w:t>之后被引导至</w:t>
-      </w:r>
-      <w:r>
-        <w:rPr>
-          <w:rFonts w:hint="eastAsia"/>
-        </w:rPr>
-        <w:t>个人信息页面</w:t>
-      </w:r>
-      <w:r>
-        <w:t>。在</w:t>
-      </w:r>
-      <w:r>
-        <w:rPr>
-          <w:rFonts w:hint="eastAsia"/>
-        </w:rPr>
-        <w:t>个人信息页面</w:t>
-      </w:r>
-      <w:r>
-        <w:t>中，用户可以浏览自己参与的作业收集项目</w:t>
-      </w:r>
-      <w:r>
-        <w:rPr>
-          <w:rFonts w:hint="eastAsia"/>
-        </w:rPr>
-        <w:t>。教师用户可以</w:t>
-      </w:r>
-      <w:r>
-        <w:t>建立新的作业收集项目。</w:t>
+        <w:keepNext/>
+        <w:jc w:val="center"/>
+      </w:pPr>
+      <w:r>
+        <w:rPr>
+          <w:noProof/>
+        </w:rPr>
+        <w:drawing>
+          <wp:inline distT="0" distB="0" distL="0" distR="0" wp14:anchorId="75785C41" wp14:editId="3530E593">
+            <wp:extent cx="3222714" cy="1667691"/>
+            <wp:effectExtent l="0" t="0" r="0" b="8890"/>
+            <wp:docPr id="5" name="图片 5"/>
+            <wp:cNvGraphicFramePr>
+              <a:graphicFrameLocks xmlns:a="http://schemas.openxmlformats.org/drawingml/2006/main" noChangeAspect="1"/>
+            </wp:cNvGraphicFramePr>
+            <a:graphic xmlns:a="http://schemas.openxmlformats.org/drawingml/2006/main">
+              <a:graphicData uri="http://schemas.openxmlformats.org/drawingml/2006/picture">
+                <pic:pic xmlns:pic="http://schemas.openxmlformats.org/drawingml/2006/picture">
+                  <pic:nvPicPr>
+                    <pic:cNvPr id="5" name="UML图-用例图-个人信息子系统.png"/>
+                    <pic:cNvPicPr/>
+                  </pic:nvPicPr>
+                  <pic:blipFill rotWithShape="1">
+                    <a:blip r:embed="rId16" cstate="print">
+                      <a:extLst>
+                        <a:ext uri="{28A0092B-C50C-407E-A947-70E740481C1C}">
+                          <a14:useLocalDpi xmlns:a14="http://schemas.microsoft.com/office/drawing/2010/main" val="0"/>
+                        </a:ext>
+                      </a:extLst>
+                    </a:blip>
+                    <a:srcRect l="12222" t="22378"/>
+                    <a:stretch/>
+                  </pic:blipFill>
+                  <pic:spPr bwMode="auto">
+                    <a:xfrm>
+                      <a:off x="0" y="0"/>
+                      <a:ext cx="3238185" cy="1675697"/>
+                    </a:xfrm>
+                    <a:prstGeom prst="rect">
+                      <a:avLst/>
+                    </a:prstGeom>
+                    <a:ln>
+                      <a:noFill/>
+                    </a:ln>
+                    <a:extLst>
+                      <a:ext uri="{53640926-AAD7-44D8-BBD7-CCE9431645EC}">
+                        <a14:shadowObscured xmlns:a14="http://schemas.microsoft.com/office/drawing/2010/main"/>
+                      </a:ext>
+                    </a:extLst>
+                  </pic:spPr>
+                </pic:pic>
+              </a:graphicData>
+            </a:graphic>
+          </wp:inline>
+        </w:drawing>
       </w:r>
     </w:p>
     <w:p>
       <w:pPr>
+        <w:pStyle w:val="a5"/>
+        <w:jc w:val="center"/>
+      </w:pPr>
+      <w:r>
+        <w:rPr>
+          <w:rFonts w:hint="eastAsia"/>
+        </w:rPr>
+        <w:t>用例图</w:t>
+      </w:r>
+      <w:r>
+        <w:rPr>
+          <w:rFonts w:hint="eastAsia"/>
+        </w:rPr>
+        <w:t xml:space="preserve"> </w:t>
+      </w:r>
+      <w:r>
+        <w:fldChar w:fldCharType="begin"/>
+      </w:r>
+      <w:r>
+        <w:instrText xml:space="preserve"> </w:instrText>
+      </w:r>
+      <w:r>
+        <w:rPr>
+          <w:rFonts w:hint="eastAsia"/>
+        </w:rPr>
+        <w:instrText xml:space="preserve">SEQ </w:instrText>
+      </w:r>
+      <w:r>
+        <w:rPr>
+          <w:rFonts w:hint="eastAsia"/>
+        </w:rPr>
+        <w:instrText>用例图</w:instrText>
+      </w:r>
+      <w:r>
+        <w:rPr>
+          <w:rFonts w:hint="eastAsia"/>
+        </w:rPr>
+        <w:instrText xml:space="preserve"> \* ARABIC</w:instrText>
+      </w:r>
+      <w:r>
+        <w:instrText xml:space="preserve"> </w:instrText>
+      </w:r>
+      <w:r>
+        <w:fldChar w:fldCharType="separate"/>
+      </w:r>
+      <w:r>
+        <w:rPr>
+          <w:noProof/>
+        </w:rPr>
+        <w:t>4</w:t>
+      </w:r>
+      <w:r>
+        <w:fldChar w:fldCharType="end"/>
+      </w:r>
+      <w:r>
+        <w:t xml:space="preserve"> </w:t>
+      </w:r>
+      <w:r>
+        <w:rPr>
+          <w:rFonts w:hint="eastAsia"/>
+        </w:rPr>
+        <w:t>个人信息</w:t>
+      </w:r>
+    </w:p>
+    <w:p/>
+    <w:p>
+      <w:pPr>
         <w:ind w:firstLine="420"/>
       </w:pPr>
       <w:r>
-        <w:t>用户可以在</w:t>
-      </w:r>
-      <w:r>
-        <w:rPr>
-          <w:rFonts w:hint="eastAsia"/>
-        </w:rPr>
-        <w:t>个人</w:t>
-      </w:r>
-      <w:bookmarkStart w:id="13" w:name="_GoBack"/>
-      <w:r>
-        <w:rPr>
-          <w:rFonts w:hint="eastAsia"/>
-        </w:rPr>
-        <w:t>面板</w:t>
-      </w:r>
-      <w:r>
-        <w:t>中补全自己</w:t>
-      </w:r>
-      <w:bookmarkEnd w:id="13"/>
-      <w:r>
-        <w:t>的姓名、性别等个人信息。</w:t>
+        <w:t>用户</w:t>
+      </w:r>
+      <w:r>
+        <w:rPr>
+          <w:rFonts w:hint="eastAsia"/>
+        </w:rPr>
+        <w:t>登录</w:t>
+      </w:r>
+      <w:r>
+        <w:t>之后被引导至</w:t>
+      </w:r>
+      <w:r>
+        <w:rPr>
+          <w:rFonts w:hint="eastAsia"/>
+        </w:rPr>
+        <w:t>个人信息页面</w:t>
+      </w:r>
+      <w:r>
+        <w:t>。</w:t>
       </w:r>
     </w:p>
     <w:p>
@@ -6986,55 +7365,16 @@
         <w:ind w:firstLine="420"/>
       </w:pPr>
       <w:r>
-        <w:rPr>
-          <w:rFonts w:hint="eastAsia"/>
-        </w:rPr>
-        <w:t>未来考虑加入第三方登录。</w:t>
-      </w:r>
-      <w:r>
-        <w:rPr>
-          <w:rFonts w:hint="eastAsia"/>
-        </w:rPr>
-        <w:t>用户</w:t>
-      </w:r>
-      <w:r>
-        <w:t>可在</w:t>
-      </w:r>
-      <w:r>
-        <w:rPr>
-          <w:rFonts w:hint="eastAsia"/>
-        </w:rPr>
-        <w:t>个人面板中</w:t>
-      </w:r>
-      <w:r>
-        <w:t>绑定或解除绑定</w:t>
-      </w:r>
-      <w:r>
-        <w:rPr>
-          <w:rFonts w:hint="eastAsia"/>
-        </w:rPr>
-        <w:t>第三方登录和广大</w:t>
-      </w:r>
-      <w:r>
-        <w:rPr>
-          <w:rFonts w:hint="eastAsia"/>
-        </w:rPr>
-        <w:t>OA</w:t>
-      </w:r>
-      <w:r>
-        <w:t>uth</w:t>
-      </w:r>
-      <w:r>
-        <w:rPr>
-          <w:rFonts w:hint="eastAsia"/>
-        </w:rPr>
-        <w:t>认证</w:t>
-      </w:r>
-      <w:r>
-        <w:rPr>
-          <w:rFonts w:hint="eastAsia"/>
-        </w:rPr>
-        <w:t>。</w:t>
+        <w:t>用户可以在</w:t>
+      </w:r>
+      <w:r>
+        <w:rPr>
+          <w:rFonts w:hint="eastAsia"/>
+        </w:rPr>
+        <w:t>个人信息页面</w:t>
+      </w:r>
+      <w:r>
+        <w:t>中补全自己的姓名、性别等个人信息。</w:t>
       </w:r>
     </w:p>
     <w:p>
@@ -7045,19 +7385,76 @@
         <w:rPr>
           <w:rFonts w:hint="eastAsia"/>
         </w:rPr>
-        <w:t>用户可以在个人信息页面中</w:t>
-      </w:r>
-      <w:r>
-        <w:rPr>
-          <w:rFonts w:hint="eastAsia"/>
-        </w:rPr>
-        <w:t>可以修改自己的密码。</w:t>
-      </w:r>
-      <w:r>
-        <w:rPr>
-          <w:rFonts w:hint="eastAsia"/>
-        </w:rPr>
-        <w:t>用户可以修改自己账户使用的邮箱地址。当用户邮箱地址被修改时，基于邮箱地址的身份认证也要相应地生效或失效。</w:t>
+        <w:t>未来考虑加入第三方登录。</w:t>
+      </w:r>
+      <w:r>
+        <w:rPr>
+          <w:rFonts w:hint="eastAsia"/>
+        </w:rPr>
+        <w:t>用户</w:t>
+      </w:r>
+      <w:r>
+        <w:t>可在</w:t>
+      </w:r>
+      <w:r>
+        <w:rPr>
+          <w:rFonts w:hint="eastAsia"/>
+        </w:rPr>
+        <w:t>个人信息页面</w:t>
+      </w:r>
+      <w:r>
+        <w:rPr>
+          <w:rFonts w:hint="eastAsia"/>
+        </w:rPr>
+        <w:t>中</w:t>
+      </w:r>
+      <w:r>
+        <w:t>绑定或解除绑定</w:t>
+      </w:r>
+      <w:r>
+        <w:rPr>
+          <w:rFonts w:hint="eastAsia"/>
+        </w:rPr>
+        <w:t>第三方登录和广大</w:t>
+      </w:r>
+      <w:r>
+        <w:rPr>
+          <w:rFonts w:hint="eastAsia"/>
+        </w:rPr>
+        <w:t>OA</w:t>
+      </w:r>
+      <w:r>
+        <w:t>uth</w:t>
+      </w:r>
+      <w:r>
+        <w:rPr>
+          <w:rFonts w:hint="eastAsia"/>
+        </w:rPr>
+        <w:t>认证</w:t>
+      </w:r>
+      <w:r>
+        <w:rPr>
+          <w:rFonts w:hint="eastAsia"/>
+        </w:rPr>
+        <w:t>，以及</w:t>
+      </w:r>
+      <w:r>
+        <w:rPr>
+          <w:rFonts w:hint="eastAsia"/>
+        </w:rPr>
+        <w:t>QQ</w:t>
+      </w:r>
+      <w:r>
+        <w:rPr>
+          <w:rFonts w:hint="eastAsia"/>
+        </w:rPr>
+        <w:t>登录等</w:t>
+      </w:r>
+      <w:r>
+        <w:rPr>
+          <w:rFonts w:hint="eastAsia"/>
+        </w:rPr>
+        <w:t>。</w:t>
       </w:r>
     </w:p>
     <w:p>
@@ -7065,54 +7462,60 @@
         <w:ind w:firstLine="420"/>
       </w:pPr>
       <w:r>
-        <w:t>用户可以导出已上传的所有数据。</w:t>
+        <w:rPr>
+          <w:rFonts w:hint="eastAsia"/>
+        </w:rPr>
+        <w:t>用户可以在个人信息页面中</w:t>
+      </w:r>
+      <w:r>
+        <w:rPr>
+          <w:rFonts w:hint="eastAsia"/>
+        </w:rPr>
+        <w:t>可以修改自己的密码</w:t>
+      </w:r>
+      <w:r>
+        <w:rPr>
+          <w:rFonts w:hint="eastAsia"/>
+        </w:rPr>
+        <w:t>，</w:t>
+      </w:r>
+      <w:r>
+        <w:rPr>
+          <w:rFonts w:hint="eastAsia"/>
+        </w:rPr>
+        <w:t>用户可以修改自己账户使用的邮箱地址。</w:t>
       </w:r>
     </w:p>
     <w:p>
       <w:pPr>
         <w:ind w:firstLine="420"/>
-      </w:pPr>
-      <w:r>
-        <w:t>用户可以</w:t>
-      </w:r>
-      <w:r>
-        <w:rPr>
-          <w:rFonts w:hint="eastAsia"/>
-        </w:rPr>
-        <w:t>在个人面板中</w:t>
-      </w:r>
-      <w:r>
-        <w:t>删除自己的账户。在删除账户前，用户必须先</w:t>
-      </w:r>
-      <w:r>
-        <w:rPr>
-          <w:rFonts w:hint="eastAsia"/>
-        </w:rPr>
-        <w:t>确认</w:t>
-      </w:r>
-      <w:r>
-        <w:t>删除在平台上创建的</w:t>
-      </w:r>
-      <w:r>
-        <w:rPr>
-          <w:rFonts w:hint="eastAsia"/>
-        </w:rPr>
-        <w:t>所有</w:t>
-      </w:r>
-      <w:r>
-        <w:t>内容。</w:t>
+        <w:rPr>
+          <w:rFonts w:hint="eastAsia"/>
+        </w:rPr>
+      </w:pPr>
+      <w:r>
+        <w:rPr>
+          <w:rFonts w:hint="eastAsia"/>
+        </w:rPr>
+        <w:t>用户可以导出个人数据和删除个人账户。</w:t>
       </w:r>
     </w:p>
     <w:p>
       <w:pPr>
         <w:pStyle w:val="3"/>
       </w:pPr>
-      <w:bookmarkStart w:id="14" w:name="_Toc24209235"/>
-      <w:r>
-        <w:rPr>
-          <w:rFonts w:hint="eastAsia"/>
-        </w:rPr>
-        <w:t>浏览自己参与的以及建立新的作业项目</w:t>
+      <w:bookmarkStart w:id="14" w:name="_Toc24211491"/>
+      <w:r>
+        <w:rPr>
+          <w:rFonts w:hint="eastAsia"/>
+        </w:rPr>
+        <w:t>访问和修改</w:t>
+      </w:r>
+      <w:r>
+        <w:rPr>
+          <w:rFonts w:hint="eastAsia"/>
+        </w:rPr>
+        <w:t>个人信息</w:t>
       </w:r>
       <w:bookmarkEnd w:id="14"/>
     </w:p>
@@ -7179,7 +7582,7 @@
               <w:t>UC</w:t>
             </w:r>
             <w:r>
-              <w:t>003</w:t>
+              <w:t>004</w:t>
             </w:r>
           </w:p>
         </w:tc>
@@ -7222,7 +7625,7 @@
               <w:rPr>
                 <w:rFonts w:hint="eastAsia"/>
               </w:rPr>
-              <w:t>浏览自己参与的以及建立新的作业项目</w:t>
+              <w:t>补全个人信息</w:t>
             </w:r>
           </w:p>
         </w:tc>
@@ -7263,13 +7666,7 @@
               <w:rPr>
                 <w:rFonts w:hint="eastAsia"/>
               </w:rPr>
-              <w:t>浏览自己参与的以及建立新的作业项目</w:t>
-            </w:r>
-            <w:r>
-              <w:rPr>
-                <w:rFonts w:hint="eastAsia"/>
-              </w:rPr>
-              <w:t xml:space="preserve"> </w:t>
+              <w:t>用户可以在个人信息页面中补全自己的姓名、性别等个人信息。</w:t>
             </w:r>
           </w:p>
         </w:tc>
@@ -7351,7 +7748,13 @@
               <w:rPr>
                 <w:rFonts w:hint="eastAsia"/>
               </w:rPr>
-              <w:t>用户已注册登录</w:t>
+              <w:t>用户</w:t>
+            </w:r>
+            <w:r>
+              <w:rPr>
+                <w:rFonts w:hint="eastAsia"/>
+              </w:rPr>
+              <w:t>登录</w:t>
             </w:r>
           </w:p>
         </w:tc>
@@ -7394,7 +7797,7 @@
               <w:rPr>
                 <w:rFonts w:ascii="宋体" w:eastAsia="宋体" w:hAnsi="宋体" w:hint="eastAsia"/>
               </w:rPr>
-              <w:t>发起者发起作业通知</w:t>
+              <w:t>无</w:t>
             </w:r>
           </w:p>
         </w:tc>
@@ -7443,7 +7846,7 @@
               <w:keepLines/>
               <w:numPr>
                 <w:ilvl w:val="0"/>
-                <w:numId w:val="15"/>
+                <w:numId w:val="3"/>
               </w:numPr>
               <w:suppressAutoHyphens w:val="0"/>
               <w:spacing w:after="120" w:line="240" w:lineRule="atLeast"/>
@@ -7452,7 +7855,7 @@
               <w:rPr>
                 <w:rFonts w:hint="eastAsia"/>
               </w:rPr>
-              <w:t>用户登录后被引导来到个人主页</w:t>
+              <w:t>用户登录后被指引到个人主页</w:t>
             </w:r>
           </w:p>
           <w:p>
@@ -7461,7 +7864,7 @@
               <w:keepLines/>
               <w:numPr>
                 <w:ilvl w:val="0"/>
-                <w:numId w:val="15"/>
+                <w:numId w:val="3"/>
               </w:numPr>
               <w:suppressAutoHyphens w:val="0"/>
               <w:spacing w:after="120" w:line="240" w:lineRule="atLeast"/>
@@ -7470,7 +7873,7 @@
               <w:rPr>
                 <w:rFonts w:hint="eastAsia"/>
               </w:rPr>
-              <w:t>浏览个人的作业项目</w:t>
+              <w:t>点击编辑个人信息</w:t>
             </w:r>
           </w:p>
           <w:p>
@@ -7479,7 +7882,7 @@
               <w:keepLines/>
               <w:numPr>
                 <w:ilvl w:val="0"/>
-                <w:numId w:val="15"/>
+                <w:numId w:val="3"/>
               </w:numPr>
               <w:suppressAutoHyphens w:val="0"/>
               <w:spacing w:after="120" w:line="240" w:lineRule="atLeast"/>
@@ -7488,7 +7891,7 @@
               <w:rPr>
                 <w:rFonts w:hint="eastAsia"/>
               </w:rPr>
-              <w:t>建立新的作业项目</w:t>
+              <w:t>在未填写栏目填写个人信息</w:t>
             </w:r>
           </w:p>
         </w:tc>
@@ -7532,18 +7935,60 @@
           <w:p>
             <w:pPr>
               <w:pStyle w:val="ad"/>
-            </w:pPr>
-            <w:r>
-              <w:rPr>
-                <w:rFonts w:hint="eastAsia"/>
-              </w:rPr>
-              <w:t>1</w:t>
-            </w:r>
-            <w:r>
-              <w:rPr>
-                <w:rFonts w:hint="eastAsia"/>
-              </w:rPr>
-              <w:t>，新建作业项目后，需要给作业项目合法的命名，否则系统将给予提醒</w:t>
+              <w:numPr>
+                <w:ilvl w:val="0"/>
+                <w:numId w:val="6"/>
+              </w:numPr>
+            </w:pPr>
+            <w:r>
+              <w:rPr>
+                <w:rFonts w:hint="eastAsia"/>
+              </w:rPr>
+              <w:t>性别一</w:t>
+            </w:r>
+            <w:proofErr w:type="gramStart"/>
+            <w:r>
+              <w:rPr>
+                <w:rFonts w:hint="eastAsia"/>
+              </w:rPr>
+              <w:t>栏只有</w:t>
+            </w:r>
+            <w:proofErr w:type="gramEnd"/>
+            <w:r>
+              <w:rPr>
+                <w:rFonts w:hint="eastAsia"/>
+              </w:rPr>
+              <w:t>“男”“女”两个选项</w:t>
+            </w:r>
+          </w:p>
+          <w:p>
+            <w:pPr>
+              <w:pStyle w:val="ad"/>
+              <w:numPr>
+                <w:ilvl w:val="0"/>
+                <w:numId w:val="6"/>
+              </w:numPr>
+            </w:pPr>
+            <w:r>
+              <w:rPr>
+                <w:rFonts w:hint="eastAsia"/>
+              </w:rPr>
+              <w:t>学号一栏，如果填写与教务系统提供的有误，系统将提示</w:t>
+            </w:r>
+          </w:p>
+          <w:p>
+            <w:pPr>
+              <w:pStyle w:val="ad"/>
+              <w:numPr>
+                <w:ilvl w:val="0"/>
+                <w:numId w:val="6"/>
+              </w:numPr>
+            </w:pPr>
+            <w:r>
+              <w:rPr>
+                <w:rFonts w:hint="eastAsia"/>
+              </w:rPr>
+              <w:t>学院一栏，则在系统提供的用户所在学校的所有学院里选一个</w:t>
             </w:r>
           </w:p>
         </w:tc>
@@ -7610,114 +8055,10 @@
         </w:rPr>
         <w:lastRenderedPageBreak/>
         <w:drawing>
-          <wp:inline distT="0" distB="0" distL="0" distR="0" wp14:anchorId="1457A36A" wp14:editId="6007828C">
-            <wp:extent cx="5465928" cy="3610832"/>
-            <wp:effectExtent l="0" t="0" r="1905" b="8890"/>
-            <wp:docPr id="1" name="图片 1"/>
-            <wp:cNvGraphicFramePr>
-              <a:graphicFrameLocks xmlns:a="http://schemas.openxmlformats.org/drawingml/2006/main" noChangeAspect="1"/>
-            </wp:cNvGraphicFramePr>
-            <a:graphic xmlns:a="http://schemas.openxmlformats.org/drawingml/2006/main">
-              <a:graphicData uri="http://schemas.openxmlformats.org/drawingml/2006/picture">
-                <pic:pic xmlns:pic="http://schemas.openxmlformats.org/drawingml/2006/picture">
-                  <pic:nvPicPr>
-                    <pic:cNvPr id="1" name=""/>
-                    <pic:cNvPicPr/>
-                  </pic:nvPicPr>
-                  <pic:blipFill>
-                    <a:blip r:embed="rId16"/>
-                    <a:stretch>
-                      <a:fillRect/>
-                    </a:stretch>
-                  </pic:blipFill>
-                  <pic:spPr>
-                    <a:xfrm>
-                      <a:off x="0" y="0"/>
-                      <a:ext cx="5772686" cy="3813479"/>
-                    </a:xfrm>
-                    <a:prstGeom prst="rect">
-                      <a:avLst/>
-                    </a:prstGeom>
-                  </pic:spPr>
-                </pic:pic>
-              </a:graphicData>
-            </a:graphic>
-          </wp:inline>
-        </w:drawing>
-      </w:r>
-    </w:p>
-    <w:p>
-      <w:pPr>
-        <w:pStyle w:val="a5"/>
-        <w:jc w:val="center"/>
-        <w:rPr>
-          <w:sz w:val="24"/>
-          <w:szCs w:val="24"/>
-        </w:rPr>
-      </w:pPr>
-      <w:r>
-        <w:t>活动图</w:t>
-      </w:r>
-      <w:r>
-        <w:t xml:space="preserve"> </w:t>
-      </w:r>
-      <w:r>
-        <w:fldChar w:fldCharType="begin"/>
-      </w:r>
-      <w:r>
-        <w:instrText xml:space="preserve"> SEQ </w:instrText>
-      </w:r>
-      <w:r>
-        <w:instrText>活动图</w:instrText>
-      </w:r>
-      <w:r>
-        <w:instrText xml:space="preserve"> \* ARABIC </w:instrText>
-      </w:r>
-      <w:r>
-        <w:fldChar w:fldCharType="separate"/>
-      </w:r>
-      <w:r>
-        <w:rPr>
-          <w:noProof/>
-        </w:rPr>
-        <w:t>3</w:t>
-      </w:r>
-      <w:r>
-        <w:fldChar w:fldCharType="end"/>
-      </w:r>
-      <w:r>
-        <w:t xml:space="preserve"> </w:t>
-      </w:r>
-      <w:r>
-        <w:rPr>
-          <w:rFonts w:hint="eastAsia"/>
-        </w:rPr>
-        <w:t>浏览自己参与的以及建立新的作业项目</w:t>
-      </w:r>
-    </w:p>
-    <w:p>
-      <w:pPr>
-        <w:jc w:val="center"/>
-        <w:rPr>
-          <w:sz w:val="24"/>
-          <w:szCs w:val="24"/>
-        </w:rPr>
-      </w:pPr>
-    </w:p>
-    <w:p>
-      <w:pPr>
-        <w:keepNext/>
-        <w:jc w:val="center"/>
-      </w:pPr>
-      <w:r>
-        <w:rPr>
-          <w:noProof/>
-        </w:rPr>
-        <w:drawing>
-          <wp:inline distT="0" distB="0" distL="0" distR="0" wp14:anchorId="7C5A0B65" wp14:editId="257427D1">
-            <wp:extent cx="4347713" cy="3861574"/>
-            <wp:effectExtent l="0" t="0" r="0" b="5715"/>
-            <wp:docPr id="10" name="图片 10"/>
+          <wp:inline distT="0" distB="0" distL="0" distR="0" wp14:anchorId="7428412F" wp14:editId="555E1DA0">
+            <wp:extent cx="5322810" cy="3650776"/>
+            <wp:effectExtent l="0" t="0" r="0" b="6985"/>
+            <wp:docPr id="11" name="图片 11"/>
             <wp:cNvGraphicFramePr>
               <a:graphicFrameLocks xmlns:a="http://schemas.openxmlformats.org/drawingml/2006/main" noChangeAspect="1"/>
             </wp:cNvGraphicFramePr>
@@ -7737,7 +8078,7 @@
                   <pic:spPr>
                     <a:xfrm>
                       <a:off x="0" y="0"/>
-                      <a:ext cx="4411886" cy="3918572"/>
+                      <a:ext cx="5356668" cy="3673998"/>
                     </a:xfrm>
                     <a:prstGeom prst="rect">
                       <a:avLst/>
@@ -7754,583 +8095,62 @@
       <w:pPr>
         <w:pStyle w:val="a5"/>
         <w:jc w:val="center"/>
-      </w:pPr>
-      <w:r>
-        <w:t>顺序图</w:t>
-      </w:r>
-      <w:r>
-        <w:t xml:space="preserve"> </w:t>
-      </w:r>
-      <w:r>
-        <w:fldChar w:fldCharType="begin"/>
-      </w:r>
-      <w:r>
-        <w:instrText xml:space="preserve"> SEQ </w:instrText>
-      </w:r>
-      <w:r>
-        <w:instrText>顺序图</w:instrText>
-      </w:r>
-      <w:r>
-        <w:instrText xml:space="preserve"> \* ARABIC </w:instrText>
-      </w:r>
-      <w:r>
-        <w:fldChar w:fldCharType="separate"/>
-      </w:r>
-      <w:r>
-        <w:rPr>
-          <w:noProof/>
-        </w:rPr>
-        <w:t>3</w:t>
-      </w:r>
-      <w:r>
-        <w:fldChar w:fldCharType="end"/>
-      </w:r>
-      <w:r>
-        <w:t xml:space="preserve"> </w:t>
-      </w:r>
-      <w:r>
-        <w:rPr>
-          <w:rFonts w:hint="eastAsia"/>
-        </w:rPr>
-        <w:t>浏览自己参与的以及建立新的作业项目</w:t>
-      </w:r>
-    </w:p>
-    <w:p/>
-    <w:p>
-      <w:pPr>
-        <w:pStyle w:val="3"/>
-      </w:pPr>
-      <w:bookmarkStart w:id="15" w:name="_Toc24209236"/>
-      <w:r>
-        <w:rPr>
-          <w:rFonts w:hint="eastAsia"/>
-        </w:rPr>
-        <w:lastRenderedPageBreak/>
-        <w:t>补全个人信息</w:t>
-      </w:r>
-      <w:bookmarkEnd w:id="15"/>
-    </w:p>
-    <w:tbl>
-      <w:tblPr>
-        <w:tblW w:w="8528" w:type="dxa"/>
-        <w:tblBorders>
-          <w:top w:val="single" w:sz="4" w:space="0" w:color="808080"/>
-          <w:left w:val="single" w:sz="4" w:space="0" w:color="808080"/>
-          <w:bottom w:val="single" w:sz="4" w:space="0" w:color="808080"/>
-          <w:right w:val="single" w:sz="4" w:space="0" w:color="808080"/>
-          <w:insideH w:val="single" w:sz="4" w:space="0" w:color="808080"/>
-          <w:insideV w:val="single" w:sz="4" w:space="0" w:color="808080"/>
-        </w:tblBorders>
-        <w:tblLook w:val="0000" w:firstRow="0" w:lastRow="0" w:firstColumn="0" w:lastColumn="0" w:noHBand="0" w:noVBand="0"/>
-      </w:tblPr>
-      <w:tblGrid>
-        <w:gridCol w:w="1240"/>
-        <w:gridCol w:w="7288"/>
-      </w:tblGrid>
-      <w:tr>
-        <w:tc>
-          <w:tcPr>
-            <w:tcW w:w="1240" w:type="dxa"/>
-            <w:shd w:val="clear" w:color="auto" w:fill="D9D9D9"/>
-          </w:tcPr>
-          <w:p>
-            <w:pPr>
-              <w:pStyle w:val="11"/>
-              <w:rPr>
-                <w:b/>
-                <w:bCs/>
-              </w:rPr>
-            </w:pPr>
-            <w:proofErr w:type="gramStart"/>
-            <w:r>
-              <w:rPr>
-                <w:rFonts w:hint="eastAsia"/>
-                <w:b/>
-                <w:bCs/>
-              </w:rPr>
-              <w:t>用例号</w:t>
-            </w:r>
-            <w:proofErr w:type="gramEnd"/>
-          </w:p>
-        </w:tc>
-        <w:tc>
-          <w:tcPr>
-            <w:tcW w:w="7288" w:type="dxa"/>
-            <w:shd w:val="clear" w:color="auto" w:fill="D9D9D9"/>
-            <w:vAlign w:val="center"/>
-          </w:tcPr>
-          <w:p>
-            <w:pPr>
-              <w:pStyle w:val="11"/>
-              <w:rPr>
-                <w:rFonts w:cs="Microsoft Sans Serif"/>
-              </w:rPr>
-            </w:pPr>
-            <w:r>
-              <w:rPr>
-                <w:rFonts w:hint="eastAsia"/>
-              </w:rPr>
-              <w:t>UC</w:t>
-            </w:r>
-            <w:r>
-              <w:t>004</w:t>
-            </w:r>
-          </w:p>
-        </w:tc>
-      </w:tr>
-      <w:tr>
-        <w:tc>
-          <w:tcPr>
-            <w:tcW w:w="1240" w:type="dxa"/>
-            <w:shd w:val="clear" w:color="auto" w:fill="D9D9D9"/>
-          </w:tcPr>
-          <w:p>
-            <w:pPr>
-              <w:pStyle w:val="11"/>
-              <w:rPr>
-                <w:b/>
-                <w:bCs/>
-              </w:rPr>
-            </w:pPr>
-            <w:r>
-              <w:rPr>
-                <w:rFonts w:hint="eastAsia"/>
-                <w:b/>
-                <w:bCs/>
-              </w:rPr>
-              <w:t>用例名称</w:t>
-            </w:r>
-          </w:p>
-        </w:tc>
-        <w:tc>
-          <w:tcPr>
-            <w:tcW w:w="7288" w:type="dxa"/>
-            <w:shd w:val="clear" w:color="auto" w:fill="D9D9D9"/>
-            <w:vAlign w:val="center"/>
-          </w:tcPr>
-          <w:p>
-            <w:pPr>
-              <w:pStyle w:val="11"/>
-            </w:pPr>
-            <w:r>
-              <w:rPr>
-                <w:rFonts w:hint="eastAsia"/>
-              </w:rPr>
-              <w:t>补全个人信息</w:t>
-            </w:r>
-          </w:p>
-        </w:tc>
-      </w:tr>
-      <w:tr>
-        <w:tc>
-          <w:tcPr>
-            <w:tcW w:w="1240" w:type="dxa"/>
-          </w:tcPr>
-          <w:p>
-            <w:pPr>
-              <w:pStyle w:val="11"/>
-              <w:rPr>
-                <w:b/>
-                <w:bCs/>
-              </w:rPr>
-            </w:pPr>
-            <w:r>
-              <w:rPr>
-                <w:rFonts w:hint="eastAsia"/>
-                <w:b/>
-                <w:bCs/>
-              </w:rPr>
-              <w:t>用例描述</w:t>
-            </w:r>
-          </w:p>
-        </w:tc>
-        <w:tc>
-          <w:tcPr>
-            <w:tcW w:w="7288" w:type="dxa"/>
-            <w:vAlign w:val="center"/>
-          </w:tcPr>
-          <w:p>
-            <w:pPr>
-              <w:pStyle w:val="ad"/>
-            </w:pPr>
-            <w:r>
-              <w:rPr>
-                <w:rFonts w:hint="eastAsia"/>
-              </w:rPr>
-              <w:t>补全个人信息</w:t>
-            </w:r>
-          </w:p>
-        </w:tc>
-      </w:tr>
-      <w:tr>
-        <w:tc>
-          <w:tcPr>
-            <w:tcW w:w="1240" w:type="dxa"/>
-          </w:tcPr>
-          <w:p>
-            <w:pPr>
-              <w:pStyle w:val="11"/>
-              <w:rPr>
-                <w:b/>
-                <w:bCs/>
-              </w:rPr>
-            </w:pPr>
-            <w:r>
-              <w:rPr>
-                <w:rFonts w:hint="eastAsia"/>
-                <w:b/>
-                <w:bCs/>
-              </w:rPr>
-              <w:t>参与者</w:t>
-            </w:r>
-          </w:p>
-        </w:tc>
-        <w:tc>
-          <w:tcPr>
-            <w:tcW w:w="7288" w:type="dxa"/>
-            <w:vAlign w:val="center"/>
-          </w:tcPr>
-          <w:p>
-            <w:pPr>
-              <w:pStyle w:val="11"/>
-            </w:pPr>
-            <w:r>
-              <w:rPr>
-                <w:rFonts w:hint="eastAsia"/>
-              </w:rPr>
-              <w:t>用户</w:t>
-            </w:r>
-          </w:p>
-        </w:tc>
-      </w:tr>
-      <w:tr>
-        <w:tc>
-          <w:tcPr>
-            <w:tcW w:w="1240" w:type="dxa"/>
-          </w:tcPr>
-          <w:p>
-            <w:pPr>
-              <w:pStyle w:val="11"/>
-              <w:rPr>
-                <w:b/>
-                <w:bCs/>
-              </w:rPr>
-            </w:pPr>
-            <w:r>
-              <w:rPr>
-                <w:rFonts w:hint="eastAsia"/>
-                <w:b/>
-                <w:bCs/>
-              </w:rPr>
-              <w:t>前置条件</w:t>
-            </w:r>
-          </w:p>
-        </w:tc>
-        <w:tc>
-          <w:tcPr>
-            <w:tcW w:w="7288" w:type="dxa"/>
-            <w:vAlign w:val="center"/>
-          </w:tcPr>
-          <w:p>
-            <w:pPr>
-              <w:pStyle w:val="11"/>
-            </w:pPr>
-            <w:r>
-              <w:rPr>
-                <w:rFonts w:hint="eastAsia"/>
-              </w:rPr>
-              <w:t>用户已注册登录</w:t>
-            </w:r>
-          </w:p>
-        </w:tc>
-      </w:tr>
-      <w:tr>
-        <w:tc>
-          <w:tcPr>
-            <w:tcW w:w="1240" w:type="dxa"/>
-          </w:tcPr>
-          <w:p>
-            <w:pPr>
-              <w:pStyle w:val="11"/>
-              <w:rPr>
-                <w:b/>
-                <w:bCs/>
-              </w:rPr>
-            </w:pPr>
-            <w:r>
-              <w:rPr>
-                <w:rFonts w:hint="eastAsia"/>
-                <w:b/>
-                <w:bCs/>
-              </w:rPr>
-              <w:t>后置条件</w:t>
-            </w:r>
-          </w:p>
-        </w:tc>
-        <w:tc>
-          <w:tcPr>
-            <w:tcW w:w="7288" w:type="dxa"/>
-            <w:vAlign w:val="center"/>
-          </w:tcPr>
-          <w:p>
-            <w:pPr>
-              <w:rPr>
-                <w:rFonts w:ascii="宋体" w:eastAsia="宋体" w:hAnsi="宋体"/>
-              </w:rPr>
-            </w:pPr>
-            <w:r>
-              <w:rPr>
-                <w:rFonts w:ascii="宋体" w:eastAsia="宋体" w:hAnsi="宋体" w:hint="eastAsia"/>
-              </w:rPr>
-              <w:t>个人信息不全</w:t>
-            </w:r>
-          </w:p>
-        </w:tc>
-      </w:tr>
-      <w:tr>
-        <w:trPr>
-          <w:cantSplit/>
-          <w:trHeight w:val="740"/>
-        </w:trPr>
-        <w:tc>
-          <w:tcPr>
-            <w:tcW w:w="1240" w:type="dxa"/>
-            <w:tcBorders>
-              <w:bottom w:val="single" w:sz="4" w:space="0" w:color="808080"/>
-            </w:tcBorders>
-          </w:tcPr>
-          <w:p>
-            <w:pPr>
-              <w:pStyle w:val="11"/>
-              <w:rPr>
-                <w:b/>
-                <w:bCs/>
-              </w:rPr>
-            </w:pPr>
-            <w:r>
-              <w:rPr>
-                <w:rFonts w:hint="eastAsia"/>
-                <w:b/>
-                <w:bCs/>
-              </w:rPr>
-              <w:t>基本路径</w:t>
-            </w:r>
-          </w:p>
-        </w:tc>
-        <w:tc>
-          <w:tcPr>
-            <w:tcW w:w="7288" w:type="dxa"/>
-            <w:tcBorders>
-              <w:bottom w:val="single" w:sz="4" w:space="0" w:color="808080"/>
-            </w:tcBorders>
-            <w:vAlign w:val="center"/>
-          </w:tcPr>
-          <w:p>
-            <w:pPr>
-              <w:pStyle w:val="ad"/>
-              <w:keepLines/>
-              <w:numPr>
-                <w:ilvl w:val="0"/>
-                <w:numId w:val="3"/>
-              </w:numPr>
-              <w:suppressAutoHyphens w:val="0"/>
-              <w:spacing w:after="120" w:line="240" w:lineRule="atLeast"/>
-            </w:pPr>
-            <w:r>
-              <w:rPr>
-                <w:rFonts w:hint="eastAsia"/>
-              </w:rPr>
-              <w:t>用户登录后被指引到个人主页</w:t>
-            </w:r>
-          </w:p>
-          <w:p>
-            <w:pPr>
-              <w:pStyle w:val="ad"/>
-              <w:keepLines/>
-              <w:numPr>
-                <w:ilvl w:val="0"/>
-                <w:numId w:val="3"/>
-              </w:numPr>
-              <w:suppressAutoHyphens w:val="0"/>
-              <w:spacing w:after="120" w:line="240" w:lineRule="atLeast"/>
-            </w:pPr>
-            <w:r>
-              <w:rPr>
-                <w:rFonts w:hint="eastAsia"/>
-              </w:rPr>
-              <w:t>点击编辑个人信息</w:t>
-            </w:r>
-          </w:p>
-          <w:p>
-            <w:pPr>
-              <w:pStyle w:val="ad"/>
-              <w:keepLines/>
-              <w:numPr>
-                <w:ilvl w:val="0"/>
-                <w:numId w:val="3"/>
-              </w:numPr>
-              <w:suppressAutoHyphens w:val="0"/>
-              <w:spacing w:after="120" w:line="240" w:lineRule="atLeast"/>
-            </w:pPr>
-            <w:r>
-              <w:rPr>
-                <w:rFonts w:hint="eastAsia"/>
-              </w:rPr>
-              <w:t>在未填写栏目填写个人信息</w:t>
-            </w:r>
-          </w:p>
-        </w:tc>
-      </w:tr>
-      <w:tr>
-        <w:tc>
-          <w:tcPr>
-            <w:tcW w:w="1240" w:type="dxa"/>
-          </w:tcPr>
-          <w:p>
-            <w:pPr>
-              <w:pStyle w:val="11"/>
-              <w:rPr>
-                <w:b/>
-                <w:bCs/>
-              </w:rPr>
-            </w:pPr>
-            <w:r>
-              <w:rPr>
-                <w:rFonts w:hint="eastAsia"/>
-                <w:b/>
-                <w:bCs/>
-              </w:rPr>
-              <w:t>扩展</w:t>
-            </w:r>
-            <w:r>
-              <w:rPr>
-                <w:rFonts w:hint="eastAsia"/>
-                <w:b/>
-                <w:bCs/>
-              </w:rPr>
-              <w:t>点</w:t>
-            </w:r>
-          </w:p>
-        </w:tc>
-        <w:tc>
-          <w:tcPr>
-            <w:tcW w:w="7288" w:type="dxa"/>
-            <w:vAlign w:val="center"/>
-          </w:tcPr>
-          <w:p>
-            <w:pPr>
-              <w:pStyle w:val="ad"/>
-              <w:numPr>
-                <w:ilvl w:val="0"/>
-                <w:numId w:val="6"/>
-              </w:numPr>
-            </w:pPr>
-            <w:r>
-              <w:rPr>
-                <w:rFonts w:hint="eastAsia"/>
-              </w:rPr>
-              <w:t>性别一</w:t>
-            </w:r>
-            <w:proofErr w:type="gramStart"/>
-            <w:r>
-              <w:rPr>
-                <w:rFonts w:hint="eastAsia"/>
-              </w:rPr>
-              <w:t>栏只有</w:t>
-            </w:r>
-            <w:proofErr w:type="gramEnd"/>
-            <w:r>
-              <w:rPr>
-                <w:rFonts w:hint="eastAsia"/>
-              </w:rPr>
-              <w:t>“男”“女”两个选项</w:t>
-            </w:r>
-          </w:p>
-          <w:p>
-            <w:pPr>
-              <w:pStyle w:val="ad"/>
-              <w:numPr>
-                <w:ilvl w:val="0"/>
-                <w:numId w:val="6"/>
-              </w:numPr>
-            </w:pPr>
-            <w:r>
-              <w:rPr>
-                <w:rFonts w:hint="eastAsia"/>
-              </w:rPr>
-              <w:t>学号一栏，如果填写与教务系统提供的有误，系统将提示</w:t>
-            </w:r>
-          </w:p>
-          <w:p>
-            <w:pPr>
-              <w:pStyle w:val="ad"/>
-              <w:numPr>
-                <w:ilvl w:val="0"/>
-                <w:numId w:val="6"/>
-              </w:numPr>
-            </w:pPr>
-            <w:r>
-              <w:rPr>
-                <w:rFonts w:hint="eastAsia"/>
-              </w:rPr>
-              <w:t>学院一栏，则在系统提供的用户所在学校的所有学院里选一个</w:t>
-            </w:r>
-          </w:p>
-        </w:tc>
-      </w:tr>
-      <w:tr>
-        <w:tc>
-          <w:tcPr>
-            <w:tcW w:w="1240" w:type="dxa"/>
-          </w:tcPr>
-          <w:p>
-            <w:pPr>
-              <w:pStyle w:val="11"/>
-              <w:rPr>
-                <w:b/>
-                <w:bCs/>
-              </w:rPr>
-            </w:pPr>
-            <w:r>
-              <w:rPr>
-                <w:rFonts w:hint="eastAsia"/>
-                <w:b/>
-                <w:bCs/>
-              </w:rPr>
-              <w:t>补充说明</w:t>
-            </w:r>
-          </w:p>
-        </w:tc>
-        <w:tc>
-          <w:tcPr>
-            <w:tcW w:w="7288" w:type="dxa"/>
-            <w:vAlign w:val="center"/>
-          </w:tcPr>
-          <w:p>
-            <w:pPr>
-              <w:pStyle w:val="11"/>
-            </w:pPr>
-            <w:r>
-              <w:rPr>
-                <w:rFonts w:hint="eastAsia"/>
-              </w:rPr>
-              <w:t>无</w:t>
-            </w:r>
-          </w:p>
-        </w:tc>
-      </w:tr>
-    </w:tbl>
-    <w:p>
-      <w:pPr>
-        <w:jc w:val="center"/>
         <w:rPr>
           <w:sz w:val="24"/>
           <w:szCs w:val="24"/>
         </w:rPr>
       </w:pPr>
+      <w:r>
+        <w:t>顺序图</w:t>
+      </w:r>
+      <w:r>
+        <w:t xml:space="preserve"> </w:t>
+      </w:r>
+      <w:r>
+        <w:fldChar w:fldCharType="begin"/>
+      </w:r>
+      <w:r>
+        <w:instrText xml:space="preserve"> SEQ </w:instrText>
+      </w:r>
+      <w:r>
+        <w:instrText>顺序图</w:instrText>
+      </w:r>
+      <w:r>
+        <w:instrText xml:space="preserve"> \* ARABIC </w:instrText>
+      </w:r>
+      <w:r>
+        <w:fldChar w:fldCharType="separate"/>
+      </w:r>
+      <w:r>
+        <w:rPr>
+          <w:noProof/>
+        </w:rPr>
+        <w:t>4</w:t>
+      </w:r>
+      <w:r>
+        <w:fldChar w:fldCharType="end"/>
+      </w:r>
+      <w:r>
+        <w:t xml:space="preserve"> </w:t>
+      </w:r>
+      <w:r>
+        <w:rPr>
+          <w:rFonts w:hint="eastAsia"/>
+        </w:rPr>
+        <w:t>补全个人信息</w:t>
+      </w:r>
     </w:p>
     <w:p>
       <w:pPr>
+        <w:jc w:val="center"/>
+        <w:rPr>
+          <w:sz w:val="24"/>
+          <w:szCs w:val="24"/>
+        </w:rPr>
+      </w:pPr>
+    </w:p>
+    <w:p>
+      <w:pPr>
         <w:keepNext/>
         <w:jc w:val="center"/>
       </w:pPr>
@@ -8339,10 +8159,10 @@
           <w:noProof/>
         </w:rPr>
         <w:drawing>
-          <wp:inline distT="0" distB="0" distL="0" distR="0" wp14:anchorId="7428412F" wp14:editId="555E1DA0">
-            <wp:extent cx="5322810" cy="3650776"/>
-            <wp:effectExtent l="0" t="0" r="0" b="6985"/>
-            <wp:docPr id="11" name="图片 11"/>
+          <wp:inline distT="0" distB="0" distL="0" distR="0" wp14:anchorId="52944067" wp14:editId="1C7792C6">
+            <wp:extent cx="4953000" cy="3600450"/>
+            <wp:effectExtent l="0" t="0" r="0" b="0"/>
+            <wp:docPr id="12" name="图片 12"/>
             <wp:cNvGraphicFramePr>
               <a:graphicFrameLocks xmlns:a="http://schemas.openxmlformats.org/drawingml/2006/main" noChangeAspect="1"/>
             </wp:cNvGraphicFramePr>
@@ -8362,110 +8182,6 @@
                   <pic:spPr>
                     <a:xfrm>
                       <a:off x="0" y="0"/>
-                      <a:ext cx="5356668" cy="3673998"/>
-                    </a:xfrm>
-                    <a:prstGeom prst="rect">
-                      <a:avLst/>
-                    </a:prstGeom>
-                  </pic:spPr>
-                </pic:pic>
-              </a:graphicData>
-            </a:graphic>
-          </wp:inline>
-        </w:drawing>
-      </w:r>
-    </w:p>
-    <w:p>
-      <w:pPr>
-        <w:pStyle w:val="a5"/>
-        <w:jc w:val="center"/>
-        <w:rPr>
-          <w:sz w:val="24"/>
-          <w:szCs w:val="24"/>
-        </w:rPr>
-      </w:pPr>
-      <w:r>
-        <w:t>顺序图</w:t>
-      </w:r>
-      <w:r>
-        <w:t xml:space="preserve"> </w:t>
-      </w:r>
-      <w:r>
-        <w:fldChar w:fldCharType="begin"/>
-      </w:r>
-      <w:r>
-        <w:instrText xml:space="preserve"> SEQ </w:instrText>
-      </w:r>
-      <w:r>
-        <w:instrText>顺序图</w:instrText>
-      </w:r>
-      <w:r>
-        <w:instrText xml:space="preserve"> \* ARABIC </w:instrText>
-      </w:r>
-      <w:r>
-        <w:fldChar w:fldCharType="separate"/>
-      </w:r>
-      <w:r>
-        <w:rPr>
-          <w:noProof/>
-        </w:rPr>
-        <w:t>4</w:t>
-      </w:r>
-      <w:r>
-        <w:fldChar w:fldCharType="end"/>
-      </w:r>
-      <w:r>
-        <w:t xml:space="preserve"> </w:t>
-      </w:r>
-      <w:r>
-        <w:rPr>
-          <w:rFonts w:hint="eastAsia"/>
-        </w:rPr>
-        <w:t>补全个人信息</w:t>
-      </w:r>
-    </w:p>
-    <w:p>
-      <w:pPr>
-        <w:jc w:val="center"/>
-        <w:rPr>
-          <w:sz w:val="24"/>
-          <w:szCs w:val="24"/>
-        </w:rPr>
-      </w:pPr>
-    </w:p>
-    <w:p>
-      <w:pPr>
-        <w:keepNext/>
-        <w:jc w:val="center"/>
-      </w:pPr>
-      <w:r>
-        <w:rPr>
-          <w:noProof/>
-        </w:rPr>
-        <w:drawing>
-          <wp:inline distT="0" distB="0" distL="0" distR="0" wp14:anchorId="52944067" wp14:editId="1C7792C6">
-            <wp:extent cx="4953000" cy="3600450"/>
-            <wp:effectExtent l="0" t="0" r="0" b="0"/>
-            <wp:docPr id="12" name="图片 12"/>
-            <wp:cNvGraphicFramePr>
-              <a:graphicFrameLocks xmlns:a="http://schemas.openxmlformats.org/drawingml/2006/main" noChangeAspect="1"/>
-            </wp:cNvGraphicFramePr>
-            <a:graphic xmlns:a="http://schemas.openxmlformats.org/drawingml/2006/main">
-              <a:graphicData uri="http://schemas.openxmlformats.org/drawingml/2006/picture">
-                <pic:pic xmlns:pic="http://schemas.openxmlformats.org/drawingml/2006/picture">
-                  <pic:nvPicPr>
-                    <pic:cNvPr id="1" name=""/>
-                    <pic:cNvPicPr/>
-                  </pic:nvPicPr>
-                  <pic:blipFill>
-                    <a:blip r:embed="rId19"/>
-                    <a:stretch>
-                      <a:fillRect/>
-                    </a:stretch>
-                  </pic:blipFill>
-                  <pic:spPr>
-                    <a:xfrm>
-                      <a:off x="0" y="0"/>
                       <a:ext cx="4953000" cy="3600450"/>
                     </a:xfrm>
                     <a:prstGeom prst="rect">
@@ -8541,527 +8257,42 @@
       <w:pPr>
         <w:pStyle w:val="3"/>
       </w:pPr>
-      <w:bookmarkStart w:id="16" w:name="_Toc24209237"/>
-      <w:r>
-        <w:t>绑定或解除绑定</w:t>
-      </w:r>
-      <w:r>
-        <w:rPr>
-          <w:rFonts w:hint="eastAsia"/>
-        </w:rPr>
-        <w:t>第三方登录</w:t>
+      <w:bookmarkStart w:id="15" w:name="_Toc24211492"/>
+      <w:r>
+        <w:rPr>
+          <w:rFonts w:hint="eastAsia"/>
+        </w:rPr>
+        <w:lastRenderedPageBreak/>
+        <w:t>修改密码</w:t>
+      </w:r>
+      <w:bookmarkEnd w:id="15"/>
+    </w:p>
+    <w:p>
+      <w:pPr>
+        <w:pStyle w:val="3"/>
+      </w:pPr>
+      <w:bookmarkStart w:id="16" w:name="_Toc24211493"/>
+      <w:r>
+        <w:rPr>
+          <w:rFonts w:hint="eastAsia"/>
+        </w:rPr>
+        <w:t>修改邮箱</w:t>
       </w:r>
       <w:bookmarkEnd w:id="16"/>
     </w:p>
-    <w:tbl>
-      <w:tblPr>
-        <w:tblW w:w="8528" w:type="dxa"/>
-        <w:tblBorders>
-          <w:top w:val="single" w:sz="4" w:space="0" w:color="808080"/>
-          <w:left w:val="single" w:sz="4" w:space="0" w:color="808080"/>
-          <w:bottom w:val="single" w:sz="4" w:space="0" w:color="808080"/>
-          <w:right w:val="single" w:sz="4" w:space="0" w:color="808080"/>
-          <w:insideH w:val="single" w:sz="4" w:space="0" w:color="808080"/>
-          <w:insideV w:val="single" w:sz="4" w:space="0" w:color="808080"/>
-        </w:tblBorders>
-        <w:tblLook w:val="0000" w:firstRow="0" w:lastRow="0" w:firstColumn="0" w:lastColumn="0" w:noHBand="0" w:noVBand="0"/>
-      </w:tblPr>
-      <w:tblGrid>
-        <w:gridCol w:w="1240"/>
-        <w:gridCol w:w="7288"/>
-      </w:tblGrid>
-      <w:tr>
-        <w:tc>
-          <w:tcPr>
-            <w:tcW w:w="1240" w:type="dxa"/>
-            <w:shd w:val="clear" w:color="auto" w:fill="D9D9D9"/>
-          </w:tcPr>
-          <w:p>
-            <w:pPr>
-              <w:pStyle w:val="11"/>
-              <w:rPr>
-                <w:b/>
-                <w:bCs/>
-              </w:rPr>
-            </w:pPr>
-            <w:proofErr w:type="gramStart"/>
-            <w:r>
-              <w:rPr>
-                <w:rFonts w:hint="eastAsia"/>
-                <w:b/>
-                <w:bCs/>
-              </w:rPr>
-              <w:t>用例号</w:t>
-            </w:r>
-            <w:proofErr w:type="gramEnd"/>
-          </w:p>
-        </w:tc>
-        <w:tc>
-          <w:tcPr>
-            <w:tcW w:w="7288" w:type="dxa"/>
-            <w:shd w:val="clear" w:color="auto" w:fill="D9D9D9"/>
-            <w:vAlign w:val="center"/>
-          </w:tcPr>
-          <w:p>
-            <w:pPr>
-              <w:pStyle w:val="11"/>
-              <w:rPr>
-                <w:rFonts w:cs="Microsoft Sans Serif"/>
-              </w:rPr>
-            </w:pPr>
-            <w:r>
-              <w:rPr>
-                <w:rFonts w:hint="eastAsia"/>
-              </w:rPr>
-              <w:t>UC</w:t>
-            </w:r>
-            <w:r>
-              <w:t>005</w:t>
-            </w:r>
-          </w:p>
-        </w:tc>
-      </w:tr>
-      <w:tr>
-        <w:tc>
-          <w:tcPr>
-            <w:tcW w:w="1240" w:type="dxa"/>
-            <w:shd w:val="clear" w:color="auto" w:fill="D9D9D9"/>
-          </w:tcPr>
-          <w:p>
-            <w:pPr>
-              <w:pStyle w:val="11"/>
-              <w:rPr>
-                <w:b/>
-                <w:bCs/>
-              </w:rPr>
-            </w:pPr>
-            <w:r>
-              <w:rPr>
-                <w:rFonts w:hint="eastAsia"/>
-                <w:b/>
-                <w:bCs/>
-              </w:rPr>
-              <w:t>用例名称</w:t>
-            </w:r>
-          </w:p>
-        </w:tc>
-        <w:tc>
-          <w:tcPr>
-            <w:tcW w:w="7288" w:type="dxa"/>
-            <w:shd w:val="clear" w:color="auto" w:fill="D9D9D9"/>
-            <w:vAlign w:val="center"/>
-          </w:tcPr>
-          <w:p>
-            <w:pPr>
-              <w:pStyle w:val="11"/>
-            </w:pPr>
-            <w:r>
-              <w:rPr>
-                <w:rFonts w:ascii="宋体" w:hAnsi="宋体"/>
-              </w:rPr>
-              <w:t>绑定或解除绑定</w:t>
-            </w:r>
-            <w:r>
-              <w:rPr>
-                <w:rFonts w:ascii="宋体" w:hAnsi="宋体" w:hint="eastAsia"/>
-              </w:rPr>
-              <w:t>第三方登录</w:t>
-            </w:r>
-          </w:p>
-        </w:tc>
-      </w:tr>
-      <w:tr>
-        <w:tc>
-          <w:tcPr>
-            <w:tcW w:w="1240" w:type="dxa"/>
-          </w:tcPr>
-          <w:p>
-            <w:pPr>
-              <w:pStyle w:val="11"/>
-              <w:rPr>
-                <w:b/>
-                <w:bCs/>
-              </w:rPr>
-            </w:pPr>
-            <w:r>
-              <w:rPr>
-                <w:rFonts w:hint="eastAsia"/>
-                <w:b/>
-                <w:bCs/>
-              </w:rPr>
-              <w:t>用例描述</w:t>
-            </w:r>
-          </w:p>
-        </w:tc>
-        <w:tc>
-          <w:tcPr>
-            <w:tcW w:w="7288" w:type="dxa"/>
-            <w:vAlign w:val="center"/>
-          </w:tcPr>
-          <w:p>
-            <w:pPr>
-              <w:pStyle w:val="ad"/>
-              <w:rPr>
-                <w:rFonts w:ascii="宋体" w:hAnsi="宋体"/>
-              </w:rPr>
-            </w:pPr>
-            <w:r>
-              <w:rPr>
-                <w:rFonts w:ascii="宋体" w:hAnsi="宋体"/>
-              </w:rPr>
-              <w:t>绑定或解除绑定</w:t>
-            </w:r>
-            <w:r>
-              <w:rPr>
-                <w:rFonts w:ascii="宋体" w:hAnsi="宋体" w:hint="eastAsia"/>
-              </w:rPr>
-              <w:t>第三方登录</w:t>
-            </w:r>
-          </w:p>
-        </w:tc>
-      </w:tr>
-      <w:tr>
-        <w:tc>
-          <w:tcPr>
-            <w:tcW w:w="1240" w:type="dxa"/>
-          </w:tcPr>
-          <w:p>
-            <w:pPr>
-              <w:pStyle w:val="11"/>
-              <w:rPr>
-                <w:b/>
-                <w:bCs/>
-              </w:rPr>
-            </w:pPr>
-            <w:r>
-              <w:rPr>
-                <w:rFonts w:hint="eastAsia"/>
-                <w:b/>
-                <w:bCs/>
-              </w:rPr>
-              <w:t>参与者</w:t>
-            </w:r>
-          </w:p>
-        </w:tc>
-        <w:tc>
-          <w:tcPr>
-            <w:tcW w:w="7288" w:type="dxa"/>
-            <w:vAlign w:val="center"/>
-          </w:tcPr>
-          <w:p>
-            <w:pPr>
-              <w:pStyle w:val="11"/>
-            </w:pPr>
-            <w:r>
-              <w:rPr>
-                <w:rFonts w:hint="eastAsia"/>
-              </w:rPr>
-              <w:t>用户</w:t>
-            </w:r>
-          </w:p>
-        </w:tc>
-      </w:tr>
-      <w:tr>
-        <w:tc>
-          <w:tcPr>
-            <w:tcW w:w="1240" w:type="dxa"/>
-          </w:tcPr>
-          <w:p>
-            <w:pPr>
-              <w:pStyle w:val="11"/>
-              <w:rPr>
-                <w:b/>
-                <w:bCs/>
-              </w:rPr>
-            </w:pPr>
-            <w:r>
-              <w:rPr>
-                <w:rFonts w:hint="eastAsia"/>
-                <w:b/>
-                <w:bCs/>
-              </w:rPr>
-              <w:t>前置条件</w:t>
-            </w:r>
-          </w:p>
-        </w:tc>
-        <w:tc>
-          <w:tcPr>
-            <w:tcW w:w="7288" w:type="dxa"/>
-            <w:vAlign w:val="center"/>
-          </w:tcPr>
-          <w:p>
-            <w:pPr>
-              <w:pStyle w:val="11"/>
-            </w:pPr>
-            <w:r>
-              <w:rPr>
-                <w:rFonts w:hint="eastAsia"/>
-              </w:rPr>
-              <w:t>用户已注册，个人密码已设置</w:t>
-            </w:r>
-          </w:p>
-        </w:tc>
-      </w:tr>
-      <w:tr>
-        <w:tc>
-          <w:tcPr>
-            <w:tcW w:w="1240" w:type="dxa"/>
-          </w:tcPr>
-          <w:p>
-            <w:pPr>
-              <w:pStyle w:val="11"/>
-              <w:rPr>
-                <w:b/>
-                <w:bCs/>
-              </w:rPr>
-            </w:pPr>
-            <w:r>
-              <w:rPr>
-                <w:rFonts w:hint="eastAsia"/>
-                <w:b/>
-                <w:bCs/>
-              </w:rPr>
-              <w:t>后置条件</w:t>
-            </w:r>
-          </w:p>
-        </w:tc>
-        <w:tc>
-          <w:tcPr>
-            <w:tcW w:w="7288" w:type="dxa"/>
-            <w:vAlign w:val="center"/>
-          </w:tcPr>
-          <w:p>
-            <w:r>
-              <w:rPr>
-                <w:rFonts w:hint="eastAsia"/>
-              </w:rPr>
-              <w:t>无</w:t>
-            </w:r>
-          </w:p>
-        </w:tc>
-      </w:tr>
-      <w:tr>
-        <w:trPr>
-          <w:cantSplit/>
-          <w:trHeight w:val="740"/>
-        </w:trPr>
-        <w:tc>
-          <w:tcPr>
-            <w:tcW w:w="1240" w:type="dxa"/>
-            <w:tcBorders>
-              <w:bottom w:val="single" w:sz="4" w:space="0" w:color="808080"/>
-            </w:tcBorders>
-          </w:tcPr>
-          <w:p>
-            <w:pPr>
-              <w:pStyle w:val="11"/>
-              <w:rPr>
-                <w:b/>
-                <w:bCs/>
-              </w:rPr>
-            </w:pPr>
-            <w:r>
-              <w:rPr>
-                <w:rFonts w:hint="eastAsia"/>
-                <w:b/>
-                <w:bCs/>
-              </w:rPr>
-              <w:t>基本路径</w:t>
-            </w:r>
-          </w:p>
-        </w:tc>
-        <w:tc>
-          <w:tcPr>
-            <w:tcW w:w="7288" w:type="dxa"/>
-            <w:tcBorders>
-              <w:bottom w:val="single" w:sz="4" w:space="0" w:color="808080"/>
-            </w:tcBorders>
-            <w:vAlign w:val="center"/>
-          </w:tcPr>
-          <w:p>
-            <w:pPr>
-              <w:pStyle w:val="ad"/>
-              <w:keepLines/>
-              <w:numPr>
-                <w:ilvl w:val="0"/>
-                <w:numId w:val="4"/>
-              </w:numPr>
-              <w:suppressAutoHyphens w:val="0"/>
-              <w:spacing w:after="120" w:line="240" w:lineRule="atLeast"/>
-            </w:pPr>
-            <w:r>
-              <w:rPr>
-                <w:rFonts w:hint="eastAsia"/>
-              </w:rPr>
-              <w:t>用户登录后被指引到个人主页</w:t>
-            </w:r>
-          </w:p>
-          <w:p>
-            <w:pPr>
-              <w:pStyle w:val="ad"/>
-              <w:keepLines/>
-              <w:numPr>
-                <w:ilvl w:val="0"/>
-                <w:numId w:val="4"/>
-              </w:numPr>
-              <w:suppressAutoHyphens w:val="0"/>
-              <w:spacing w:after="120" w:line="240" w:lineRule="atLeast"/>
-            </w:pPr>
-            <w:r>
-              <w:rPr>
-                <w:rFonts w:hint="eastAsia"/>
-              </w:rPr>
-              <w:t>点击“修改密码”，进行密码修改</w:t>
-            </w:r>
-          </w:p>
-          <w:p>
-            <w:pPr>
-              <w:pStyle w:val="ad"/>
-              <w:keepLines/>
-              <w:numPr>
-                <w:ilvl w:val="0"/>
-                <w:numId w:val="4"/>
-              </w:numPr>
-              <w:suppressAutoHyphens w:val="0"/>
-              <w:spacing w:after="120" w:line="240" w:lineRule="atLeast"/>
-            </w:pPr>
-            <w:r>
-              <w:rPr>
-                <w:rFonts w:hint="eastAsia"/>
-              </w:rPr>
-              <w:t>点击“账号绑定”，输入个人账号</w:t>
-            </w:r>
-          </w:p>
-        </w:tc>
-      </w:tr>
-      <w:tr>
-        <w:tc>
-          <w:tcPr>
-            <w:tcW w:w="1240" w:type="dxa"/>
-          </w:tcPr>
-          <w:p>
-            <w:pPr>
-              <w:pStyle w:val="11"/>
-              <w:rPr>
-                <w:b/>
-                <w:bCs/>
-              </w:rPr>
-            </w:pPr>
-            <w:r>
-              <w:rPr>
-                <w:rFonts w:hint="eastAsia"/>
-                <w:b/>
-                <w:bCs/>
-              </w:rPr>
-              <w:t>扩展</w:t>
-            </w:r>
-            <w:r>
-              <w:rPr>
-                <w:rFonts w:hint="eastAsia"/>
-                <w:b/>
-                <w:bCs/>
-              </w:rPr>
-              <w:t>点</w:t>
-            </w:r>
-          </w:p>
-        </w:tc>
-        <w:tc>
-          <w:tcPr>
-            <w:tcW w:w="7288" w:type="dxa"/>
-            <w:vAlign w:val="center"/>
-          </w:tcPr>
-          <w:p>
-            <w:pPr>
-              <w:pStyle w:val="ad"/>
-            </w:pPr>
-            <w:r>
-              <w:rPr>
-                <w:rFonts w:hint="eastAsia"/>
-              </w:rPr>
-              <w:t>无</w:t>
-            </w:r>
-          </w:p>
-        </w:tc>
-      </w:tr>
-      <w:tr>
-        <w:tc>
-          <w:tcPr>
-            <w:tcW w:w="1240" w:type="dxa"/>
-          </w:tcPr>
-          <w:p>
-            <w:pPr>
-              <w:pStyle w:val="11"/>
-              <w:rPr>
-                <w:b/>
-                <w:bCs/>
-              </w:rPr>
-            </w:pPr>
-            <w:r>
-              <w:rPr>
-                <w:rFonts w:hint="eastAsia"/>
-                <w:b/>
-                <w:bCs/>
-              </w:rPr>
-              <w:t>补充说明</w:t>
-            </w:r>
-          </w:p>
-        </w:tc>
-        <w:tc>
-          <w:tcPr>
-            <w:tcW w:w="7288" w:type="dxa"/>
-            <w:vAlign w:val="center"/>
-          </w:tcPr>
-          <w:p>
-            <w:pPr>
-              <w:pStyle w:val="11"/>
-            </w:pPr>
-            <w:r>
-              <w:rPr>
-                <w:rFonts w:hint="eastAsia"/>
-              </w:rPr>
-              <w:t>无</w:t>
-            </w:r>
-          </w:p>
-        </w:tc>
-      </w:tr>
-    </w:tbl>
     <w:p>
       <w:pPr>
-        <w:jc w:val="left"/>
-        <w:rPr>
-          <w:sz w:val="24"/>
-          <w:szCs w:val="24"/>
-        </w:rPr>
-      </w:pPr>
-    </w:p>
-    <w:p>
-      <w:pPr>
-        <w:jc w:val="left"/>
-        <w:rPr>
-          <w:sz w:val="24"/>
-          <w:szCs w:val="24"/>
-        </w:rPr>
-      </w:pPr>
-      <w:r>
-        <w:rPr>
-          <w:rFonts w:hint="eastAsia"/>
-          <w:sz w:val="24"/>
-          <w:szCs w:val="24"/>
-        </w:rPr>
-        <w:t>待补充</w:t>
-      </w:r>
-    </w:p>
-    <w:p>
-      <w:pPr>
         <w:pStyle w:val="3"/>
       </w:pPr>
-      <w:bookmarkStart w:id="17" w:name="_Toc24209238"/>
-      <w:r>
-        <w:rPr>
-          <w:rFonts w:hint="eastAsia"/>
-        </w:rPr>
-        <w:lastRenderedPageBreak/>
-        <w:t>导出个人数据</w:t>
+      <w:bookmarkStart w:id="17" w:name="_Toc24211494"/>
+      <w:r>
+        <w:t>绑定或解除绑定</w:t>
+      </w:r>
+      <w:r>
+        <w:rPr>
+          <w:rFonts w:hint="eastAsia"/>
+        </w:rPr>
+        <w:t>第三方登录</w:t>
       </w:r>
       <w:bookmarkEnd w:id="17"/>
     </w:p>
@@ -9128,7 +8359,7 @@
               <w:t>UC</w:t>
             </w:r>
             <w:r>
-              <w:t>006</w:t>
+              <w:t>005</w:t>
             </w:r>
           </w:p>
         </w:tc>
@@ -9169,9 +8400,15 @@
             </w:pPr>
             <w:r>
               <w:rPr>
-                <w:rFonts w:hint="eastAsia"/>
-              </w:rPr>
-              <w:t>导出个人数据</w:t>
+                <w:rFonts w:ascii="宋体" w:hAnsi="宋体"/>
+              </w:rPr>
+              <w:t>绑定或解除绑定</w:t>
+            </w:r>
+            <w:r>
+              <w:rPr>
+                <w:rFonts w:ascii="宋体" w:hAnsi="宋体" w:hint="eastAsia"/>
+              </w:rPr>
+              <w:t>第三方登录</w:t>
             </w:r>
           </w:p>
         </w:tc>
@@ -9207,12 +8444,21 @@
           <w:p>
             <w:pPr>
               <w:pStyle w:val="ad"/>
-            </w:pPr>
-            <w:r>
-              <w:rPr>
-                <w:rFonts w:hint="eastAsia"/>
-              </w:rPr>
-              <w:t>导出个人数据</w:t>
+              <w:rPr>
+                <w:rFonts w:ascii="宋体" w:hAnsi="宋体"/>
+              </w:rPr>
+            </w:pPr>
+            <w:r>
+              <w:rPr>
+                <w:rFonts w:ascii="宋体" w:hAnsi="宋体"/>
+              </w:rPr>
+              <w:t>绑定或解除绑定</w:t>
+            </w:r>
+            <w:r>
+              <w:rPr>
+                <w:rFonts w:ascii="宋体" w:hAnsi="宋体" w:hint="eastAsia"/>
+              </w:rPr>
+              <w:t>第三方登录</w:t>
             </w:r>
           </w:p>
         </w:tc>
@@ -9289,31 +8535,12 @@
           <w:p>
             <w:pPr>
               <w:pStyle w:val="11"/>
-              <w:numPr>
-                <w:ilvl w:val="0"/>
-                <w:numId w:val="5"/>
-              </w:numPr>
-            </w:pPr>
-            <w:r>
-              <w:rPr>
-                <w:rFonts w:hint="eastAsia"/>
-              </w:rPr>
-              <w:t>用户已登录</w:t>
-            </w:r>
-          </w:p>
-          <w:p>
-            <w:pPr>
-              <w:pStyle w:val="11"/>
-              <w:numPr>
-                <w:ilvl w:val="0"/>
-                <w:numId w:val="5"/>
-              </w:numPr>
-            </w:pPr>
-            <w:r>
-              <w:rPr>
-                <w:rFonts w:hint="eastAsia"/>
-              </w:rPr>
-              <w:t>过往有提交记录</w:t>
+            </w:pPr>
+            <w:r>
+              <w:rPr>
+                <w:rFonts w:hint="eastAsia"/>
+              </w:rPr>
+              <w:t>用户已注册，个人密码已设置</w:t>
             </w:r>
           </w:p>
         </w:tc>
@@ -9347,16 +8574,11 @@
             <w:vAlign w:val="center"/>
           </w:tcPr>
           <w:p>
-            <w:pPr>
-              <w:rPr>
-                <w:rFonts w:ascii="宋体" w:eastAsia="宋体" w:hAnsi="宋体"/>
-              </w:rPr>
-            </w:pPr>
-            <w:r>
-              <w:rPr>
-                <w:rFonts w:ascii="宋体" w:eastAsia="宋体" w:hAnsi="宋体" w:hint="eastAsia"/>
-              </w:rPr>
-              <w:t>个人数据未删除</w:t>
+            <w:r>
+              <w:rPr>
+                <w:rFonts w:hint="eastAsia"/>
+              </w:rPr>
+              <w:t>无</w:t>
             </w:r>
           </w:p>
         </w:tc>
@@ -9403,6 +8625,10 @@
             <w:pPr>
               <w:pStyle w:val="ad"/>
               <w:keepLines/>
+              <w:numPr>
+                <w:ilvl w:val="0"/>
+                <w:numId w:val="4"/>
+              </w:numPr>
               <w:suppressAutoHyphens w:val="0"/>
               <w:spacing w:after="120" w:line="240" w:lineRule="atLeast"/>
             </w:pPr>
@@ -9410,19 +8636,17 @@
               <w:rPr>
                 <w:rFonts w:hint="eastAsia"/>
               </w:rPr>
-              <w:t>1</w:t>
-            </w:r>
-            <w:r>
-              <w:rPr>
-                <w:rFonts w:hint="eastAsia"/>
-              </w:rPr>
-              <w:t>，用户登录后被指引到个人主页</w:t>
+              <w:t>用户登录后被指引到个人主页</w:t>
             </w:r>
           </w:p>
           <w:p>
             <w:pPr>
               <w:pStyle w:val="ad"/>
               <w:keepLines/>
+              <w:numPr>
+                <w:ilvl w:val="0"/>
+                <w:numId w:val="4"/>
+              </w:numPr>
               <w:suppressAutoHyphens w:val="0"/>
               <w:spacing w:after="120" w:line="240" w:lineRule="atLeast"/>
             </w:pPr>
@@ -9430,19 +8654,17 @@
               <w:rPr>
                 <w:rFonts w:hint="eastAsia"/>
               </w:rPr>
-              <w:t>2</w:t>
-            </w:r>
-            <w:r>
-              <w:rPr>
-                <w:rFonts w:hint="eastAsia"/>
-              </w:rPr>
-              <w:t>，点击选定自己的作业项目</w:t>
+              <w:t>点击“修改密码”，进行密码修改</w:t>
             </w:r>
           </w:p>
           <w:p>
             <w:pPr>
               <w:pStyle w:val="ad"/>
               <w:keepLines/>
+              <w:numPr>
+                <w:ilvl w:val="0"/>
+                <w:numId w:val="4"/>
+              </w:numPr>
               <w:suppressAutoHyphens w:val="0"/>
               <w:spacing w:after="120" w:line="240" w:lineRule="atLeast"/>
             </w:pPr>
@@ -9450,13 +8672,7 @@
               <w:rPr>
                 <w:rFonts w:hint="eastAsia"/>
               </w:rPr>
-              <w:t>3</w:t>
-            </w:r>
-            <w:r>
-              <w:rPr>
-                <w:rFonts w:hint="eastAsia"/>
-              </w:rPr>
-              <w:t>，点击“导出”</w:t>
+              <w:t>点击“账号绑定”，输入个人账号</w:t>
             </w:r>
           </w:p>
         </w:tc>
@@ -9554,214 +8770,37 @@
     </w:tbl>
     <w:p>
       <w:pPr>
-        <w:keepNext/>
-        <w:jc w:val="center"/>
-      </w:pPr>
-      <w:r>
-        <w:rPr>
-          <w:noProof/>
-        </w:rPr>
-        <w:drawing>
-          <wp:inline distT="0" distB="0" distL="0" distR="0" wp14:anchorId="32468A3A" wp14:editId="573193CF">
-            <wp:extent cx="5274310" cy="3661410"/>
-            <wp:effectExtent l="0" t="0" r="2540" b="0"/>
-            <wp:docPr id="13" name="图片 13"/>
-            <wp:cNvGraphicFramePr>
-              <a:graphicFrameLocks xmlns:a="http://schemas.openxmlformats.org/drawingml/2006/main" noChangeAspect="1"/>
-            </wp:cNvGraphicFramePr>
-            <a:graphic xmlns:a="http://schemas.openxmlformats.org/drawingml/2006/main">
-              <a:graphicData uri="http://schemas.openxmlformats.org/drawingml/2006/picture">
-                <pic:pic xmlns:pic="http://schemas.openxmlformats.org/drawingml/2006/picture">
-                  <pic:nvPicPr>
-                    <pic:cNvPr id="1" name=""/>
-                    <pic:cNvPicPr/>
-                  </pic:nvPicPr>
-                  <pic:blipFill>
-                    <a:blip r:embed="rId20"/>
-                    <a:stretch>
-                      <a:fillRect/>
-                    </a:stretch>
-                  </pic:blipFill>
-                  <pic:spPr>
-                    <a:xfrm>
-                      <a:off x="0" y="0"/>
-                      <a:ext cx="5274310" cy="3661410"/>
-                    </a:xfrm>
-                    <a:prstGeom prst="rect">
-                      <a:avLst/>
-                    </a:prstGeom>
-                  </pic:spPr>
-                </pic:pic>
-              </a:graphicData>
-            </a:graphic>
-          </wp:inline>
-        </w:drawing>
-      </w:r>
+        <w:jc w:val="left"/>
+        <w:rPr>
+          <w:sz w:val="24"/>
+          <w:szCs w:val="24"/>
+        </w:rPr>
+      </w:pPr>
     </w:p>
     <w:p>
-      <w:pPr>
-        <w:pStyle w:val="a5"/>
-        <w:jc w:val="center"/>
-        <w:rPr>
-          <w:sz w:val="24"/>
-          <w:szCs w:val="24"/>
-        </w:rPr>
-      </w:pPr>
-      <w:r>
-        <w:t>活动图</w:t>
-      </w:r>
-      <w:r>
-        <w:t xml:space="preserve"> </w:t>
-      </w:r>
-      <w:r>
-        <w:fldChar w:fldCharType="begin"/>
-      </w:r>
-      <w:r>
-        <w:instrText xml:space="preserve"> SEQ </w:instrText>
-      </w:r>
-      <w:r>
-        <w:instrText>活动图</w:instrText>
-      </w:r>
-      <w:r>
-        <w:instrText xml:space="preserve"> \* ARABIC </w:instrText>
-      </w:r>
-      <w:r>
-        <w:fldChar w:fldCharType="separate"/>
-      </w:r>
-      <w:r>
-        <w:rPr>
-          <w:noProof/>
-        </w:rPr>
-        <w:t>4</w:t>
-      </w:r>
-      <w:r>
-        <w:fldChar w:fldCharType="end"/>
-      </w:r>
-      <w:r>
-        <w:t xml:space="preserve"> </w:t>
-      </w:r>
-      <w:r>
-        <w:rPr>
-          <w:rFonts w:hint="eastAsia"/>
-        </w:rPr>
-        <w:t>导出个人数据</w:t>
+      <w:r>
+        <w:rPr>
+          <w:rFonts w:hint="eastAsia"/>
+        </w:rPr>
+        <w:t>待补充</w:t>
+      </w:r>
+      <w:r>
+        <w:rPr>
+          <w:rFonts w:hint="eastAsia"/>
+        </w:rPr>
+        <w:t>。</w:t>
       </w:r>
     </w:p>
     <w:p>
       <w:pPr>
-        <w:keepNext/>
-        <w:jc w:val="center"/>
-      </w:pPr>
-      <w:r>
-        <w:rPr>
-          <w:noProof/>
-        </w:rPr>
-        <w:lastRenderedPageBreak/>
-        <w:drawing>
-          <wp:inline distT="0" distB="0" distL="0" distR="0" wp14:anchorId="240043A4" wp14:editId="359D0522">
-            <wp:extent cx="4715302" cy="2823731"/>
-            <wp:effectExtent l="0" t="0" r="0" b="0"/>
-            <wp:docPr id="14" name="图片 14"/>
-            <wp:cNvGraphicFramePr>
-              <a:graphicFrameLocks xmlns:a="http://schemas.openxmlformats.org/drawingml/2006/main" noChangeAspect="1"/>
-            </wp:cNvGraphicFramePr>
-            <a:graphic xmlns:a="http://schemas.openxmlformats.org/drawingml/2006/main">
-              <a:graphicData uri="http://schemas.openxmlformats.org/drawingml/2006/picture">
-                <pic:pic xmlns:pic="http://schemas.openxmlformats.org/drawingml/2006/picture">
-                  <pic:nvPicPr>
-                    <pic:cNvPr id="1" name=""/>
-                    <pic:cNvPicPr/>
-                  </pic:nvPicPr>
-                  <pic:blipFill>
-                    <a:blip r:embed="rId21"/>
-                    <a:stretch>
-                      <a:fillRect/>
-                    </a:stretch>
-                  </pic:blipFill>
-                  <pic:spPr>
-                    <a:xfrm>
-                      <a:off x="0" y="0"/>
-                      <a:ext cx="4720652" cy="2826935"/>
-                    </a:xfrm>
-                    <a:prstGeom prst="rect">
-                      <a:avLst/>
-                    </a:prstGeom>
-                  </pic:spPr>
-                </pic:pic>
-              </a:graphicData>
-            </a:graphic>
-          </wp:inline>
-        </w:drawing>
-      </w:r>
-    </w:p>
-    <w:p>
-      <w:pPr>
-        <w:pStyle w:val="a5"/>
-        <w:jc w:val="center"/>
-        <w:rPr>
-          <w:sz w:val="24"/>
-          <w:szCs w:val="24"/>
-        </w:rPr>
-      </w:pPr>
-      <w:r>
-        <w:t>顺序图</w:t>
-      </w:r>
-      <w:r>
-        <w:t xml:space="preserve"> </w:t>
-      </w:r>
-      <w:r>
-        <w:fldChar w:fldCharType="begin"/>
-      </w:r>
-      <w:r>
-        <w:instrText xml:space="preserve"> SEQ </w:instrText>
-      </w:r>
-      <w:r>
-        <w:instrText>顺序图</w:instrText>
-      </w:r>
-      <w:r>
-        <w:instrText xml:space="preserve"> \* ARABIC </w:instrText>
-      </w:r>
-      <w:r>
-        <w:fldChar w:fldCharType="separate"/>
-      </w:r>
-      <w:r>
-        <w:rPr>
-          <w:noProof/>
-        </w:rPr>
-        <w:t>6</w:t>
-      </w:r>
-      <w:r>
-        <w:fldChar w:fldCharType="end"/>
-      </w:r>
-      <w:r>
-        <w:t xml:space="preserve"> </w:t>
-      </w:r>
+        <w:pStyle w:val="3"/>
+      </w:pPr>
+      <w:bookmarkStart w:id="18" w:name="_Toc24211495"/>
       <w:r>
         <w:rPr>
           <w:rFonts w:hint="eastAsia"/>
         </w:rPr>
         <w:t>导出个人数据</w:t>
-      </w:r>
-    </w:p>
-    <w:p>
-      <w:pPr>
-        <w:jc w:val="left"/>
-        <w:rPr>
-          <w:sz w:val="24"/>
-          <w:szCs w:val="24"/>
-        </w:rPr>
-      </w:pPr>
-    </w:p>
-    <w:p>
-      <w:pPr>
-        <w:pStyle w:val="3"/>
-      </w:pPr>
-      <w:bookmarkStart w:id="18" w:name="_Toc24209239"/>
-      <w:r>
-        <w:rPr>
-          <w:rFonts w:hint="eastAsia"/>
-        </w:rPr>
-        <w:t>删除个人账户</w:t>
       </w:r>
       <w:bookmarkEnd w:id="18"/>
     </w:p>
@@ -9828,6 +8867,707 @@
               <w:t>UC</w:t>
             </w:r>
             <w:r>
+              <w:t>006</w:t>
+            </w:r>
+          </w:p>
+        </w:tc>
+      </w:tr>
+      <w:tr>
+        <w:tc>
+          <w:tcPr>
+            <w:tcW w:w="1240" w:type="dxa"/>
+            <w:shd w:val="clear" w:color="auto" w:fill="D9D9D9"/>
+          </w:tcPr>
+          <w:p>
+            <w:pPr>
+              <w:pStyle w:val="11"/>
+              <w:rPr>
+                <w:b/>
+                <w:bCs/>
+              </w:rPr>
+            </w:pPr>
+            <w:r>
+              <w:rPr>
+                <w:rFonts w:hint="eastAsia"/>
+                <w:b/>
+                <w:bCs/>
+              </w:rPr>
+              <w:t>用例名称</w:t>
+            </w:r>
+          </w:p>
+        </w:tc>
+        <w:tc>
+          <w:tcPr>
+            <w:tcW w:w="7288" w:type="dxa"/>
+            <w:shd w:val="clear" w:color="auto" w:fill="D9D9D9"/>
+            <w:vAlign w:val="center"/>
+          </w:tcPr>
+          <w:p>
+            <w:pPr>
+              <w:pStyle w:val="11"/>
+            </w:pPr>
+            <w:r>
+              <w:rPr>
+                <w:rFonts w:hint="eastAsia"/>
+              </w:rPr>
+              <w:t>导出个人数据</w:t>
+            </w:r>
+          </w:p>
+        </w:tc>
+      </w:tr>
+      <w:tr>
+        <w:tc>
+          <w:tcPr>
+            <w:tcW w:w="1240" w:type="dxa"/>
+          </w:tcPr>
+          <w:p>
+            <w:pPr>
+              <w:pStyle w:val="11"/>
+              <w:rPr>
+                <w:b/>
+                <w:bCs/>
+              </w:rPr>
+            </w:pPr>
+            <w:r>
+              <w:rPr>
+                <w:rFonts w:hint="eastAsia"/>
+                <w:b/>
+                <w:bCs/>
+              </w:rPr>
+              <w:t>用例描述</w:t>
+            </w:r>
+          </w:p>
+        </w:tc>
+        <w:tc>
+          <w:tcPr>
+            <w:tcW w:w="7288" w:type="dxa"/>
+            <w:vAlign w:val="center"/>
+          </w:tcPr>
+          <w:p>
+            <w:pPr>
+              <w:pStyle w:val="ad"/>
+            </w:pPr>
+            <w:r>
+              <w:rPr>
+                <w:rFonts w:hint="eastAsia"/>
+              </w:rPr>
+              <w:t>导出个人数据</w:t>
+            </w:r>
+          </w:p>
+        </w:tc>
+      </w:tr>
+      <w:tr>
+        <w:tc>
+          <w:tcPr>
+            <w:tcW w:w="1240" w:type="dxa"/>
+          </w:tcPr>
+          <w:p>
+            <w:pPr>
+              <w:pStyle w:val="11"/>
+              <w:rPr>
+                <w:b/>
+                <w:bCs/>
+              </w:rPr>
+            </w:pPr>
+            <w:r>
+              <w:rPr>
+                <w:rFonts w:hint="eastAsia"/>
+                <w:b/>
+                <w:bCs/>
+              </w:rPr>
+              <w:t>参与者</w:t>
+            </w:r>
+          </w:p>
+        </w:tc>
+        <w:tc>
+          <w:tcPr>
+            <w:tcW w:w="7288" w:type="dxa"/>
+            <w:vAlign w:val="center"/>
+          </w:tcPr>
+          <w:p>
+            <w:pPr>
+              <w:pStyle w:val="11"/>
+            </w:pPr>
+            <w:r>
+              <w:rPr>
+                <w:rFonts w:hint="eastAsia"/>
+              </w:rPr>
+              <w:t>用户</w:t>
+            </w:r>
+          </w:p>
+        </w:tc>
+      </w:tr>
+      <w:tr>
+        <w:tc>
+          <w:tcPr>
+            <w:tcW w:w="1240" w:type="dxa"/>
+          </w:tcPr>
+          <w:p>
+            <w:pPr>
+              <w:pStyle w:val="11"/>
+              <w:rPr>
+                <w:b/>
+                <w:bCs/>
+              </w:rPr>
+            </w:pPr>
+            <w:r>
+              <w:rPr>
+                <w:rFonts w:hint="eastAsia"/>
+                <w:b/>
+                <w:bCs/>
+              </w:rPr>
+              <w:t>前置条件</w:t>
+            </w:r>
+          </w:p>
+        </w:tc>
+        <w:tc>
+          <w:tcPr>
+            <w:tcW w:w="7288" w:type="dxa"/>
+            <w:vAlign w:val="center"/>
+          </w:tcPr>
+          <w:p>
+            <w:pPr>
+              <w:pStyle w:val="11"/>
+              <w:numPr>
+                <w:ilvl w:val="0"/>
+                <w:numId w:val="5"/>
+              </w:numPr>
+            </w:pPr>
+            <w:r>
+              <w:rPr>
+                <w:rFonts w:hint="eastAsia"/>
+              </w:rPr>
+              <w:t>用户已登录</w:t>
+            </w:r>
+          </w:p>
+          <w:p>
+            <w:pPr>
+              <w:pStyle w:val="11"/>
+              <w:numPr>
+                <w:ilvl w:val="0"/>
+                <w:numId w:val="5"/>
+              </w:numPr>
+            </w:pPr>
+            <w:r>
+              <w:rPr>
+                <w:rFonts w:hint="eastAsia"/>
+              </w:rPr>
+              <w:t>过往有提交记录</w:t>
+            </w:r>
+          </w:p>
+        </w:tc>
+      </w:tr>
+      <w:tr>
+        <w:tc>
+          <w:tcPr>
+            <w:tcW w:w="1240" w:type="dxa"/>
+          </w:tcPr>
+          <w:p>
+            <w:pPr>
+              <w:pStyle w:val="11"/>
+              <w:rPr>
+                <w:b/>
+                <w:bCs/>
+              </w:rPr>
+            </w:pPr>
+            <w:r>
+              <w:rPr>
+                <w:rFonts w:hint="eastAsia"/>
+                <w:b/>
+                <w:bCs/>
+              </w:rPr>
+              <w:t>后置条件</w:t>
+            </w:r>
+          </w:p>
+        </w:tc>
+        <w:tc>
+          <w:tcPr>
+            <w:tcW w:w="7288" w:type="dxa"/>
+            <w:vAlign w:val="center"/>
+          </w:tcPr>
+          <w:p>
+            <w:pPr>
+              <w:rPr>
+                <w:rFonts w:ascii="宋体" w:eastAsia="宋体" w:hAnsi="宋体"/>
+              </w:rPr>
+            </w:pPr>
+            <w:r>
+              <w:rPr>
+                <w:rFonts w:ascii="宋体" w:eastAsia="宋体" w:hAnsi="宋体" w:hint="eastAsia"/>
+              </w:rPr>
+              <w:t>个人数据未删除</w:t>
+            </w:r>
+          </w:p>
+        </w:tc>
+      </w:tr>
+      <w:tr>
+        <w:trPr>
+          <w:cantSplit/>
+          <w:trHeight w:val="740"/>
+        </w:trPr>
+        <w:tc>
+          <w:tcPr>
+            <w:tcW w:w="1240" w:type="dxa"/>
+            <w:tcBorders>
+              <w:bottom w:val="single" w:sz="4" w:space="0" w:color="808080"/>
+            </w:tcBorders>
+          </w:tcPr>
+          <w:p>
+            <w:pPr>
+              <w:pStyle w:val="11"/>
+              <w:rPr>
+                <w:b/>
+                <w:bCs/>
+              </w:rPr>
+            </w:pPr>
+            <w:r>
+              <w:rPr>
+                <w:rFonts w:hint="eastAsia"/>
+                <w:b/>
+                <w:bCs/>
+              </w:rPr>
+              <w:t>基本路径</w:t>
+            </w:r>
+          </w:p>
+        </w:tc>
+        <w:tc>
+          <w:tcPr>
+            <w:tcW w:w="7288" w:type="dxa"/>
+            <w:tcBorders>
+              <w:bottom w:val="single" w:sz="4" w:space="0" w:color="808080"/>
+            </w:tcBorders>
+            <w:vAlign w:val="center"/>
+          </w:tcPr>
+          <w:p>
+            <w:pPr>
+              <w:pStyle w:val="ad"/>
+              <w:keepLines/>
+              <w:suppressAutoHyphens w:val="0"/>
+              <w:spacing w:after="120" w:line="240" w:lineRule="atLeast"/>
+            </w:pPr>
+            <w:r>
+              <w:rPr>
+                <w:rFonts w:hint="eastAsia"/>
+              </w:rPr>
+              <w:t>1</w:t>
+            </w:r>
+            <w:r>
+              <w:rPr>
+                <w:rFonts w:hint="eastAsia"/>
+              </w:rPr>
+              <w:t>，用户登录后被指引到个人主页</w:t>
+            </w:r>
+          </w:p>
+          <w:p>
+            <w:pPr>
+              <w:pStyle w:val="ad"/>
+              <w:keepLines/>
+              <w:suppressAutoHyphens w:val="0"/>
+              <w:spacing w:after="120" w:line="240" w:lineRule="atLeast"/>
+            </w:pPr>
+            <w:r>
+              <w:rPr>
+                <w:rFonts w:hint="eastAsia"/>
+              </w:rPr>
+              <w:t>2</w:t>
+            </w:r>
+            <w:r>
+              <w:rPr>
+                <w:rFonts w:hint="eastAsia"/>
+              </w:rPr>
+              <w:t>，点击选定自己的作业项目</w:t>
+            </w:r>
+          </w:p>
+          <w:p>
+            <w:pPr>
+              <w:pStyle w:val="ad"/>
+              <w:keepLines/>
+              <w:suppressAutoHyphens w:val="0"/>
+              <w:spacing w:after="120" w:line="240" w:lineRule="atLeast"/>
+            </w:pPr>
+            <w:r>
+              <w:rPr>
+                <w:rFonts w:hint="eastAsia"/>
+              </w:rPr>
+              <w:t>3</w:t>
+            </w:r>
+            <w:r>
+              <w:rPr>
+                <w:rFonts w:hint="eastAsia"/>
+              </w:rPr>
+              <w:t>，点击“导出”</w:t>
+            </w:r>
+          </w:p>
+        </w:tc>
+      </w:tr>
+      <w:tr>
+        <w:tc>
+          <w:tcPr>
+            <w:tcW w:w="1240" w:type="dxa"/>
+          </w:tcPr>
+          <w:p>
+            <w:pPr>
+              <w:pStyle w:val="11"/>
+              <w:rPr>
+                <w:b/>
+                <w:bCs/>
+              </w:rPr>
+            </w:pPr>
+            <w:r>
+              <w:rPr>
+                <w:rFonts w:hint="eastAsia"/>
+                <w:b/>
+                <w:bCs/>
+              </w:rPr>
+              <w:lastRenderedPageBreak/>
+              <w:t>扩展</w:t>
+            </w:r>
+            <w:r>
+              <w:rPr>
+                <w:rFonts w:hint="eastAsia"/>
+                <w:b/>
+                <w:bCs/>
+              </w:rPr>
+              <w:t>点</w:t>
+            </w:r>
+          </w:p>
+        </w:tc>
+        <w:tc>
+          <w:tcPr>
+            <w:tcW w:w="7288" w:type="dxa"/>
+            <w:vAlign w:val="center"/>
+          </w:tcPr>
+          <w:p>
+            <w:pPr>
+              <w:pStyle w:val="ad"/>
+            </w:pPr>
+            <w:r>
+              <w:rPr>
+                <w:rFonts w:hint="eastAsia"/>
+              </w:rPr>
+              <w:t>无</w:t>
+            </w:r>
+          </w:p>
+        </w:tc>
+      </w:tr>
+      <w:tr>
+        <w:tc>
+          <w:tcPr>
+            <w:tcW w:w="1240" w:type="dxa"/>
+          </w:tcPr>
+          <w:p>
+            <w:pPr>
+              <w:pStyle w:val="11"/>
+              <w:rPr>
+                <w:b/>
+                <w:bCs/>
+              </w:rPr>
+            </w:pPr>
+            <w:r>
+              <w:rPr>
+                <w:rFonts w:hint="eastAsia"/>
+                <w:b/>
+                <w:bCs/>
+              </w:rPr>
+              <w:t>补充说明</w:t>
+            </w:r>
+          </w:p>
+        </w:tc>
+        <w:tc>
+          <w:tcPr>
+            <w:tcW w:w="7288" w:type="dxa"/>
+            <w:vAlign w:val="center"/>
+          </w:tcPr>
+          <w:p>
+            <w:pPr>
+              <w:pStyle w:val="11"/>
+            </w:pPr>
+            <w:r>
+              <w:rPr>
+                <w:rFonts w:hint="eastAsia"/>
+              </w:rPr>
+              <w:t>无</w:t>
+            </w:r>
+          </w:p>
+        </w:tc>
+      </w:tr>
+    </w:tbl>
+    <w:p>
+      <w:pPr>
+        <w:keepNext/>
+        <w:jc w:val="center"/>
+      </w:pPr>
+      <w:r>
+        <w:rPr>
+          <w:noProof/>
+        </w:rPr>
+        <w:drawing>
+          <wp:inline distT="0" distB="0" distL="0" distR="0" wp14:anchorId="32468A3A" wp14:editId="573193CF">
+            <wp:extent cx="5274310" cy="3661410"/>
+            <wp:effectExtent l="0" t="0" r="2540" b="0"/>
+            <wp:docPr id="13" name="图片 13"/>
+            <wp:cNvGraphicFramePr>
+              <a:graphicFrameLocks xmlns:a="http://schemas.openxmlformats.org/drawingml/2006/main" noChangeAspect="1"/>
+            </wp:cNvGraphicFramePr>
+            <a:graphic xmlns:a="http://schemas.openxmlformats.org/drawingml/2006/main">
+              <a:graphicData uri="http://schemas.openxmlformats.org/drawingml/2006/picture">
+                <pic:pic xmlns:pic="http://schemas.openxmlformats.org/drawingml/2006/picture">
+                  <pic:nvPicPr>
+                    <pic:cNvPr id="1" name=""/>
+                    <pic:cNvPicPr/>
+                  </pic:nvPicPr>
+                  <pic:blipFill>
+                    <a:blip r:embed="rId19"/>
+                    <a:stretch>
+                      <a:fillRect/>
+                    </a:stretch>
+                  </pic:blipFill>
+                  <pic:spPr>
+                    <a:xfrm>
+                      <a:off x="0" y="0"/>
+                      <a:ext cx="5274310" cy="3661410"/>
+                    </a:xfrm>
+                    <a:prstGeom prst="rect">
+                      <a:avLst/>
+                    </a:prstGeom>
+                  </pic:spPr>
+                </pic:pic>
+              </a:graphicData>
+            </a:graphic>
+          </wp:inline>
+        </w:drawing>
+      </w:r>
+    </w:p>
+    <w:p>
+      <w:pPr>
+        <w:pStyle w:val="a5"/>
+        <w:jc w:val="center"/>
+        <w:rPr>
+          <w:sz w:val="24"/>
+          <w:szCs w:val="24"/>
+        </w:rPr>
+      </w:pPr>
+      <w:r>
+        <w:t>活动图</w:t>
+      </w:r>
+      <w:r>
+        <w:t xml:space="preserve"> </w:t>
+      </w:r>
+      <w:r>
+        <w:fldChar w:fldCharType="begin"/>
+      </w:r>
+      <w:r>
+        <w:instrText xml:space="preserve"> SEQ </w:instrText>
+      </w:r>
+      <w:r>
+        <w:instrText>活动图</w:instrText>
+      </w:r>
+      <w:r>
+        <w:instrText xml:space="preserve"> \* ARABIC </w:instrText>
+      </w:r>
+      <w:r>
+        <w:fldChar w:fldCharType="separate"/>
+      </w:r>
+      <w:r>
+        <w:rPr>
+          <w:noProof/>
+        </w:rPr>
+        <w:t>4</w:t>
+      </w:r>
+      <w:r>
+        <w:fldChar w:fldCharType="end"/>
+      </w:r>
+      <w:r>
+        <w:t xml:space="preserve"> </w:t>
+      </w:r>
+      <w:r>
+        <w:rPr>
+          <w:rFonts w:hint="eastAsia"/>
+        </w:rPr>
+        <w:t>导出个人数据</w:t>
+      </w:r>
+    </w:p>
+    <w:p>
+      <w:pPr>
+        <w:keepNext/>
+        <w:jc w:val="center"/>
+      </w:pPr>
+      <w:r>
+        <w:rPr>
+          <w:noProof/>
+        </w:rPr>
+        <w:drawing>
+          <wp:inline distT="0" distB="0" distL="0" distR="0" wp14:anchorId="240043A4" wp14:editId="359D0522">
+            <wp:extent cx="4715302" cy="2823731"/>
+            <wp:effectExtent l="0" t="0" r="0" b="0"/>
+            <wp:docPr id="14" name="图片 14"/>
+            <wp:cNvGraphicFramePr>
+              <a:graphicFrameLocks xmlns:a="http://schemas.openxmlformats.org/drawingml/2006/main" noChangeAspect="1"/>
+            </wp:cNvGraphicFramePr>
+            <a:graphic xmlns:a="http://schemas.openxmlformats.org/drawingml/2006/main">
+              <a:graphicData uri="http://schemas.openxmlformats.org/drawingml/2006/picture">
+                <pic:pic xmlns:pic="http://schemas.openxmlformats.org/drawingml/2006/picture">
+                  <pic:nvPicPr>
+                    <pic:cNvPr id="1" name=""/>
+                    <pic:cNvPicPr/>
+                  </pic:nvPicPr>
+                  <pic:blipFill>
+                    <a:blip r:embed="rId20"/>
+                    <a:stretch>
+                      <a:fillRect/>
+                    </a:stretch>
+                  </pic:blipFill>
+                  <pic:spPr>
+                    <a:xfrm>
+                      <a:off x="0" y="0"/>
+                      <a:ext cx="4720652" cy="2826935"/>
+                    </a:xfrm>
+                    <a:prstGeom prst="rect">
+                      <a:avLst/>
+                    </a:prstGeom>
+                  </pic:spPr>
+                </pic:pic>
+              </a:graphicData>
+            </a:graphic>
+          </wp:inline>
+        </w:drawing>
+      </w:r>
+    </w:p>
+    <w:p>
+      <w:pPr>
+        <w:pStyle w:val="a5"/>
+        <w:jc w:val="center"/>
+        <w:rPr>
+          <w:sz w:val="24"/>
+          <w:szCs w:val="24"/>
+        </w:rPr>
+      </w:pPr>
+      <w:r>
+        <w:t>顺序图</w:t>
+      </w:r>
+      <w:r>
+        <w:t xml:space="preserve"> </w:t>
+      </w:r>
+      <w:r>
+        <w:fldChar w:fldCharType="begin"/>
+      </w:r>
+      <w:r>
+        <w:instrText xml:space="preserve"> SEQ </w:instrText>
+      </w:r>
+      <w:r>
+        <w:instrText>顺序图</w:instrText>
+      </w:r>
+      <w:r>
+        <w:instrText xml:space="preserve"> \* ARABIC </w:instrText>
+      </w:r>
+      <w:r>
+        <w:fldChar w:fldCharType="separate"/>
+      </w:r>
+      <w:r>
+        <w:rPr>
+          <w:noProof/>
+        </w:rPr>
+        <w:t>6</w:t>
+      </w:r>
+      <w:r>
+        <w:fldChar w:fldCharType="end"/>
+      </w:r>
+      <w:r>
+        <w:t xml:space="preserve"> </w:t>
+      </w:r>
+      <w:r>
+        <w:rPr>
+          <w:rFonts w:hint="eastAsia"/>
+        </w:rPr>
+        <w:t>导出个人数据</w:t>
+      </w:r>
+    </w:p>
+    <w:p>
+      <w:pPr>
+        <w:jc w:val="left"/>
+        <w:rPr>
+          <w:sz w:val="24"/>
+          <w:szCs w:val="24"/>
+        </w:rPr>
+      </w:pPr>
+    </w:p>
+    <w:p>
+      <w:pPr>
+        <w:pStyle w:val="3"/>
+      </w:pPr>
+      <w:bookmarkStart w:id="19" w:name="_Toc24211496"/>
+      <w:r>
+        <w:rPr>
+          <w:rFonts w:hint="eastAsia"/>
+        </w:rPr>
+        <w:lastRenderedPageBreak/>
+        <w:t>删除个人账户</w:t>
+      </w:r>
+      <w:bookmarkEnd w:id="19"/>
+    </w:p>
+    <w:tbl>
+      <w:tblPr>
+        <w:tblW w:w="8528" w:type="dxa"/>
+        <w:tblBorders>
+          <w:top w:val="single" w:sz="4" w:space="0" w:color="808080"/>
+          <w:left w:val="single" w:sz="4" w:space="0" w:color="808080"/>
+          <w:bottom w:val="single" w:sz="4" w:space="0" w:color="808080"/>
+          <w:right w:val="single" w:sz="4" w:space="0" w:color="808080"/>
+          <w:insideH w:val="single" w:sz="4" w:space="0" w:color="808080"/>
+          <w:insideV w:val="single" w:sz="4" w:space="0" w:color="808080"/>
+        </w:tblBorders>
+        <w:tblLook w:val="0000" w:firstRow="0" w:lastRow="0" w:firstColumn="0" w:lastColumn="0" w:noHBand="0" w:noVBand="0"/>
+      </w:tblPr>
+      <w:tblGrid>
+        <w:gridCol w:w="1240"/>
+        <w:gridCol w:w="7288"/>
+      </w:tblGrid>
+      <w:tr>
+        <w:tc>
+          <w:tcPr>
+            <w:tcW w:w="1240" w:type="dxa"/>
+            <w:shd w:val="clear" w:color="auto" w:fill="D9D9D9"/>
+          </w:tcPr>
+          <w:p>
+            <w:pPr>
+              <w:pStyle w:val="11"/>
+              <w:rPr>
+                <w:b/>
+                <w:bCs/>
+              </w:rPr>
+            </w:pPr>
+            <w:proofErr w:type="gramStart"/>
+            <w:r>
+              <w:rPr>
+                <w:rFonts w:hint="eastAsia"/>
+                <w:b/>
+                <w:bCs/>
+              </w:rPr>
+              <w:t>用例号</w:t>
+            </w:r>
+            <w:proofErr w:type="gramEnd"/>
+          </w:p>
+        </w:tc>
+        <w:tc>
+          <w:tcPr>
+            <w:tcW w:w="7288" w:type="dxa"/>
+            <w:shd w:val="clear" w:color="auto" w:fill="D9D9D9"/>
+            <w:vAlign w:val="center"/>
+          </w:tcPr>
+          <w:p>
+            <w:pPr>
+              <w:pStyle w:val="11"/>
+              <w:rPr>
+                <w:rFonts w:cs="Microsoft Sans Serif"/>
+              </w:rPr>
+            </w:pPr>
+            <w:r>
+              <w:rPr>
+                <w:rFonts w:hint="eastAsia"/>
+              </w:rPr>
+              <w:t>UC</w:t>
+            </w:r>
+            <w:r>
               <w:t>007</w:t>
             </w:r>
           </w:p>
@@ -10224,12 +9964,116 @@
         <w:rPr>
           <w:noProof/>
         </w:rPr>
-        <w:lastRenderedPageBreak/>
         <w:drawing>
           <wp:inline distT="0" distB="0" distL="0" distR="0" wp14:anchorId="7869B039" wp14:editId="099A6350">
             <wp:extent cx="5274310" cy="3513455"/>
             <wp:effectExtent l="0" t="0" r="2540" b="0"/>
             <wp:docPr id="15" name="图片 15"/>
+            <wp:cNvGraphicFramePr>
+              <a:graphicFrameLocks xmlns:a="http://schemas.openxmlformats.org/drawingml/2006/main" noChangeAspect="1"/>
+            </wp:cNvGraphicFramePr>
+            <a:graphic xmlns:a="http://schemas.openxmlformats.org/drawingml/2006/main">
+              <a:graphicData uri="http://schemas.openxmlformats.org/drawingml/2006/picture">
+                <pic:pic xmlns:pic="http://schemas.openxmlformats.org/drawingml/2006/picture">
+                  <pic:nvPicPr>
+                    <pic:cNvPr id="1" name=""/>
+                    <pic:cNvPicPr/>
+                  </pic:nvPicPr>
+                  <pic:blipFill>
+                    <a:blip r:embed="rId21"/>
+                    <a:stretch>
+                      <a:fillRect/>
+                    </a:stretch>
+                  </pic:blipFill>
+                  <pic:spPr>
+                    <a:xfrm>
+                      <a:off x="0" y="0"/>
+                      <a:ext cx="5274310" cy="3513455"/>
+                    </a:xfrm>
+                    <a:prstGeom prst="rect">
+                      <a:avLst/>
+                    </a:prstGeom>
+                  </pic:spPr>
+                </pic:pic>
+              </a:graphicData>
+            </a:graphic>
+          </wp:inline>
+        </w:drawing>
+      </w:r>
+    </w:p>
+    <w:p>
+      <w:pPr>
+        <w:pStyle w:val="a5"/>
+        <w:jc w:val="center"/>
+        <w:rPr>
+          <w:sz w:val="24"/>
+          <w:szCs w:val="24"/>
+        </w:rPr>
+      </w:pPr>
+      <w:r>
+        <w:t>活动图</w:t>
+      </w:r>
+      <w:r>
+        <w:t xml:space="preserve"> </w:t>
+      </w:r>
+      <w:r>
+        <w:fldChar w:fldCharType="begin"/>
+      </w:r>
+      <w:r>
+        <w:instrText xml:space="preserve"> SEQ </w:instrText>
+      </w:r>
+      <w:r>
+        <w:instrText>活动图</w:instrText>
+      </w:r>
+      <w:r>
+        <w:instrText xml:space="preserve"> \* ARABIC </w:instrText>
+      </w:r>
+      <w:r>
+        <w:fldChar w:fldCharType="separate"/>
+      </w:r>
+      <w:r>
+        <w:rPr>
+          <w:noProof/>
+        </w:rPr>
+        <w:t>5</w:t>
+      </w:r>
+      <w:r>
+        <w:fldChar w:fldCharType="end"/>
+      </w:r>
+      <w:r>
+        <w:t xml:space="preserve"> </w:t>
+      </w:r>
+      <w:r>
+        <w:rPr>
+          <w:rFonts w:hint="eastAsia"/>
+        </w:rPr>
+        <w:t>删除个人账户</w:t>
+      </w:r>
+    </w:p>
+    <w:p>
+      <w:pPr>
+        <w:jc w:val="center"/>
+        <w:rPr>
+          <w:sz w:val="24"/>
+          <w:szCs w:val="24"/>
+        </w:rPr>
+      </w:pPr>
+    </w:p>
+    <w:p>
+      <w:pPr>
+        <w:keepNext/>
+        <w:jc w:val="center"/>
+      </w:pPr>
+      <w:r>
+        <w:rPr>
+          <w:noProof/>
+        </w:rPr>
+        <w:lastRenderedPageBreak/>
+        <w:drawing>
+          <wp:inline distT="0" distB="0" distL="0" distR="0" wp14:anchorId="02E0970F" wp14:editId="30ACC2D9">
+            <wp:extent cx="4660711" cy="3007073"/>
+            <wp:effectExtent l="0" t="0" r="6985" b="3175"/>
+            <wp:docPr id="9" name="图片 9"/>
             <wp:cNvGraphicFramePr>
               <a:graphicFrameLocks xmlns:a="http://schemas.openxmlformats.org/drawingml/2006/main" noChangeAspect="1"/>
             </wp:cNvGraphicFramePr>
@@ -10249,110 +10093,6 @@
                   <pic:spPr>
                     <a:xfrm>
                       <a:off x="0" y="0"/>
-                      <a:ext cx="5274310" cy="3513455"/>
-                    </a:xfrm>
-                    <a:prstGeom prst="rect">
-                      <a:avLst/>
-                    </a:prstGeom>
-                  </pic:spPr>
-                </pic:pic>
-              </a:graphicData>
-            </a:graphic>
-          </wp:inline>
-        </w:drawing>
-      </w:r>
-    </w:p>
-    <w:p>
-      <w:pPr>
-        <w:pStyle w:val="a5"/>
-        <w:jc w:val="center"/>
-        <w:rPr>
-          <w:sz w:val="24"/>
-          <w:szCs w:val="24"/>
-        </w:rPr>
-      </w:pPr>
-      <w:r>
-        <w:t>活动图</w:t>
-      </w:r>
-      <w:r>
-        <w:t xml:space="preserve"> </w:t>
-      </w:r>
-      <w:r>
-        <w:fldChar w:fldCharType="begin"/>
-      </w:r>
-      <w:r>
-        <w:instrText xml:space="preserve"> SEQ </w:instrText>
-      </w:r>
-      <w:r>
-        <w:instrText>活动图</w:instrText>
-      </w:r>
-      <w:r>
-        <w:instrText xml:space="preserve"> \* ARABIC </w:instrText>
-      </w:r>
-      <w:r>
-        <w:fldChar w:fldCharType="separate"/>
-      </w:r>
-      <w:r>
-        <w:rPr>
-          <w:noProof/>
-        </w:rPr>
-        <w:t>5</w:t>
-      </w:r>
-      <w:r>
-        <w:fldChar w:fldCharType="end"/>
-      </w:r>
-      <w:r>
-        <w:t xml:space="preserve"> </w:t>
-      </w:r>
-      <w:r>
-        <w:rPr>
-          <w:rFonts w:hint="eastAsia"/>
-        </w:rPr>
-        <w:t>删除个人账户</w:t>
-      </w:r>
-    </w:p>
-    <w:p>
-      <w:pPr>
-        <w:jc w:val="center"/>
-        <w:rPr>
-          <w:sz w:val="24"/>
-          <w:szCs w:val="24"/>
-        </w:rPr>
-      </w:pPr>
-    </w:p>
-    <w:p>
-      <w:pPr>
-        <w:keepNext/>
-        <w:jc w:val="center"/>
-      </w:pPr>
-      <w:r>
-        <w:rPr>
-          <w:noProof/>
-        </w:rPr>
-        <w:drawing>
-          <wp:inline distT="0" distB="0" distL="0" distR="0" wp14:anchorId="02E0970F" wp14:editId="30ACC2D9">
-            <wp:extent cx="4660711" cy="3007073"/>
-            <wp:effectExtent l="0" t="0" r="6985" b="3175"/>
-            <wp:docPr id="9" name="图片 9"/>
-            <wp:cNvGraphicFramePr>
-              <a:graphicFrameLocks xmlns:a="http://schemas.openxmlformats.org/drawingml/2006/main" noChangeAspect="1"/>
-            </wp:cNvGraphicFramePr>
-            <a:graphic xmlns:a="http://schemas.openxmlformats.org/drawingml/2006/main">
-              <a:graphicData uri="http://schemas.openxmlformats.org/drawingml/2006/picture">
-                <pic:pic xmlns:pic="http://schemas.openxmlformats.org/drawingml/2006/picture">
-                  <pic:nvPicPr>
-                    <pic:cNvPr id="1" name=""/>
-                    <pic:cNvPicPr/>
-                  </pic:nvPicPr>
-                  <pic:blipFill>
-                    <a:blip r:embed="rId23"/>
-                    <a:stretch>
-                      <a:fillRect/>
-                    </a:stretch>
-                  </pic:blipFill>
-                  <pic:spPr>
-                    <a:xfrm>
-                      <a:off x="0" y="0"/>
                       <a:ext cx="4679483" cy="3019184"/>
                     </a:xfrm>
                     <a:prstGeom prst="rect">
@@ -10419,11 +10159,10 @@
       <w:pPr>
         <w:pStyle w:val="2"/>
       </w:pPr>
-      <w:bookmarkStart w:id="19" w:name="_作业收集"/>
-      <w:bookmarkStart w:id="20" w:name="_Toc24209240"/>
-      <w:bookmarkEnd w:id="19"/>
-      <w:r>
-        <w:lastRenderedPageBreak/>
+      <w:bookmarkStart w:id="20" w:name="_作业收集"/>
+      <w:bookmarkStart w:id="21" w:name="_Toc24211497"/>
+      <w:bookmarkEnd w:id="20"/>
+      <w:r>
         <w:t>作业收集</w:t>
       </w:r>
       <w:r>
@@ -10432,7 +10171,7 @@
         </w:rPr>
         <w:t>子系统</w:t>
       </w:r>
-      <w:bookmarkEnd w:id="20"/>
+      <w:bookmarkEnd w:id="21"/>
     </w:p>
     <w:p>
       <w:pPr>
@@ -10461,7 +10200,7 @@
                     </pic:cNvPicPr>
                   </pic:nvPicPr>
                   <pic:blipFill>
-                    <a:blip r:embed="rId24" cstate="print">
+                    <a:blip r:embed="rId23" cstate="print">
                       <a:extLst>
                         <a:ext uri="{28A0092B-C50C-407E-A947-70E740481C1C}">
                           <a14:useLocalDpi xmlns:a14="http://schemas.microsoft.com/office/drawing/2010/main" val="0"/>
@@ -10522,7 +10261,7 @@
         <w:rPr>
           <w:noProof/>
         </w:rPr>
-        <w:t>4</w:t>
+        <w:t>5</w:t>
       </w:r>
       <w:r>
         <w:fldChar w:fldCharType="end"/>
@@ -10688,6 +10427,7 @@
         <w:rPr>
           <w:rFonts w:hint="eastAsia"/>
         </w:rPr>
+        <w:lastRenderedPageBreak/>
         <w:t>参与方可就某个作业收集项目</w:t>
       </w:r>
       <w:r>
@@ -10786,14 +10526,14 @@
       <w:pPr>
         <w:pStyle w:val="3"/>
       </w:pPr>
-      <w:bookmarkStart w:id="21" w:name="_Toc24209241"/>
+      <w:bookmarkStart w:id="22" w:name="_Toc24211498"/>
       <w:r>
         <w:rPr>
           <w:rFonts w:hint="eastAsia"/>
         </w:rPr>
         <w:t>作业收集（发起方）</w:t>
       </w:r>
-      <w:bookmarkEnd w:id="21"/>
+      <w:bookmarkEnd w:id="22"/>
     </w:p>
     <w:tbl>
       <w:tblPr>
@@ -10951,15 +10691,7 @@
                 <w:rFonts w:hint="eastAsia"/>
                 <w:snapToGrid w:val="0"/>
               </w:rPr>
-              <w:t>方创建作</w:t>
-            </w:r>
-            <w:r>
-              <w:rPr>
-                <w:rFonts w:hint="eastAsia"/>
-                <w:snapToGrid w:val="0"/>
-              </w:rPr>
-              <w:lastRenderedPageBreak/>
-              <w:t>业</w:t>
+              <w:t>方创建作业</w:t>
             </w:r>
             <w:proofErr w:type="gramEnd"/>
             <w:r>
@@ -11007,7 +10739,6 @@
                 <w:b/>
                 <w:bCs/>
               </w:rPr>
-              <w:lastRenderedPageBreak/>
               <w:t>参与者</w:t>
             </w:r>
           </w:p>
@@ -11388,7 +11119,7 @@
                     </pic:cNvPicPr>
                   </pic:nvPicPr>
                   <pic:blipFill>
-                    <a:blip r:embed="rId25">
+                    <a:blip r:embed="rId24">
                       <a:extLst>
                         <a:ext uri="{28A0092B-C50C-407E-A947-70E740481C1C}">
                           <a14:useLocalDpi xmlns:a14="http://schemas.microsoft.com/office/drawing/2010/main" val="0"/>
@@ -11494,7 +11225,7 @@
                     </pic:cNvPicPr>
                   </pic:nvPicPr>
                   <pic:blipFill>
-                    <a:blip r:embed="rId26">
+                    <a:blip r:embed="rId25">
                       <a:extLst>
                         <a:ext uri="{28A0092B-C50C-407E-A947-70E740481C1C}">
                           <a14:useLocalDpi xmlns:a14="http://schemas.microsoft.com/office/drawing/2010/main" val="0"/>
@@ -11576,14 +11307,14 @@
       <w:pPr>
         <w:pStyle w:val="3"/>
       </w:pPr>
-      <w:bookmarkStart w:id="22" w:name="_Toc24209242"/>
+      <w:bookmarkStart w:id="23" w:name="_Toc24211499"/>
       <w:r>
         <w:rPr>
           <w:rFonts w:hint="eastAsia"/>
         </w:rPr>
         <w:t>作业收集（参与方）</w:t>
       </w:r>
-      <w:bookmarkEnd w:id="22"/>
+      <w:bookmarkEnd w:id="23"/>
     </w:p>
     <w:tbl>
       <w:tblPr>
@@ -12087,7 +11818,7 @@
                     </pic:cNvPicPr>
                   </pic:nvPicPr>
                   <pic:blipFill>
-                    <a:blip r:embed="rId27">
+                    <a:blip r:embed="rId26">
                       <a:extLst>
                         <a:ext uri="{28A0092B-C50C-407E-A947-70E740481C1C}">
                           <a14:useLocalDpi xmlns:a14="http://schemas.microsoft.com/office/drawing/2010/main" val="0"/>
@@ -12193,7 +11924,7 @@
                     </pic:cNvPicPr>
                   </pic:nvPicPr>
                   <pic:blipFill>
-                    <a:blip r:embed="rId28">
+                    <a:blip r:embed="rId27">
                       <a:extLst>
                         <a:ext uri="{28A0092B-C50C-407E-A947-70E740481C1C}">
                           <a14:useLocalDpi xmlns:a14="http://schemas.microsoft.com/office/drawing/2010/main" val="0"/>
@@ -12274,14 +12005,14 @@
       <w:pPr>
         <w:pStyle w:val="3"/>
       </w:pPr>
-      <w:bookmarkStart w:id="23" w:name="_Toc24209243"/>
+      <w:bookmarkStart w:id="24" w:name="_Toc24211500"/>
       <w:r>
         <w:rPr>
           <w:rFonts w:hint="eastAsia"/>
         </w:rPr>
         <w:t>作业评分和评论</w:t>
       </w:r>
-      <w:bookmarkEnd w:id="23"/>
+      <w:bookmarkEnd w:id="24"/>
     </w:p>
     <w:tbl>
       <w:tblPr>
@@ -12789,7 +12520,7 @@
                     </pic:cNvPicPr>
                   </pic:nvPicPr>
                   <pic:blipFill>
-                    <a:blip r:embed="rId29">
+                    <a:blip r:embed="rId28">
                       <a:extLst>
                         <a:ext uri="{28A0092B-C50C-407E-A947-70E740481C1C}">
                           <a14:useLocalDpi xmlns:a14="http://schemas.microsoft.com/office/drawing/2010/main" val="0"/>
@@ -12895,7 +12626,7 @@
                     </pic:cNvPicPr>
                   </pic:nvPicPr>
                   <pic:blipFill>
-                    <a:blip r:embed="rId30">
+                    <a:blip r:embed="rId29">
                       <a:extLst>
                         <a:ext uri="{28A0092B-C50C-407E-A947-70E740481C1C}">
                           <a14:useLocalDpi xmlns:a14="http://schemas.microsoft.com/office/drawing/2010/main" val="0"/>
@@ -13000,7 +12731,7 @@
                     </pic:cNvPicPr>
                   </pic:nvPicPr>
                   <pic:blipFill>
-                    <a:blip r:embed="rId31">
+                    <a:blip r:embed="rId30">
                       <a:extLst>
                         <a:ext uri="{28A0092B-C50C-407E-A947-70E740481C1C}">
                           <a14:useLocalDpi xmlns:a14="http://schemas.microsoft.com/office/drawing/2010/main" val="0"/>
@@ -13081,7 +12812,7 @@
       <w:pPr>
         <w:pStyle w:val="2"/>
       </w:pPr>
-      <w:bookmarkStart w:id="24" w:name="_Toc24209244"/>
+      <w:bookmarkStart w:id="25" w:name="_Toc24211501"/>
       <w:r>
         <w:rPr>
           <w:rFonts w:hint="eastAsia"/>
@@ -13095,7 +12826,7 @@
         </w:rPr>
         <w:t>子系统</w:t>
       </w:r>
-      <w:bookmarkEnd w:id="24"/>
+      <w:bookmarkEnd w:id="25"/>
     </w:p>
     <w:p>
       <w:pPr>
@@ -13124,7 +12855,7 @@
                     </pic:cNvPicPr>
                   </pic:nvPicPr>
                   <pic:blipFill>
-                    <a:blip r:embed="rId32">
+                    <a:blip r:embed="rId31">
                       <a:extLst>
                         <a:ext uri="{28A0092B-C50C-407E-A947-70E740481C1C}">
                           <a14:useLocalDpi xmlns:a14="http://schemas.microsoft.com/office/drawing/2010/main" val="0"/>
@@ -13276,7 +13007,7 @@
                     <pic:cNvPicPr/>
                   </pic:nvPicPr>
                   <pic:blipFill>
-                    <a:blip r:embed="rId33" cstate="print">
+                    <a:blip r:embed="rId32" cstate="print">
                       <a:extLst>
                         <a:ext uri="{28A0092B-C50C-407E-A947-70E740481C1C}">
                           <a14:useLocalDpi xmlns:a14="http://schemas.microsoft.com/office/drawing/2010/main" val="0"/>
@@ -13368,7 +13099,7 @@
       <w:pPr>
         <w:pStyle w:val="1"/>
       </w:pPr>
-      <w:bookmarkStart w:id="25" w:name="_Toc24209245"/>
+      <w:bookmarkStart w:id="26" w:name="_Toc24211502"/>
       <w:r>
         <w:rPr>
           <w:rFonts w:hint="eastAsia"/>
@@ -13381,67 +13112,19 @@
           <w:rFonts w:hint="eastAsia"/>
         </w:rPr>
         <w:t>的非功能性需求</w:t>
-      </w:r>
-      <w:bookmarkEnd w:id="25"/>
-    </w:p>
-    <w:p>
-      <w:pPr>
-        <w:pStyle w:val="2"/>
-      </w:pPr>
-      <w:bookmarkStart w:id="26" w:name="_Toc24209246"/>
-      <w:r>
-        <w:rPr>
-          <w:rFonts w:hint="eastAsia"/>
-        </w:rPr>
-        <w:t>可靠</w:t>
       </w:r>
       <w:bookmarkEnd w:id="26"/>
     </w:p>
     <w:p>
       <w:pPr>
-        <w:ind w:firstLine="420"/>
-      </w:pPr>
-      <w:r>
-        <w:rPr>
-          <w:rFonts w:hint="eastAsia"/>
-        </w:rPr>
-        <w:t>我们期待平台能够全自动稳定地运行，即在硬件条件不发生变更的前提下，</w:t>
-      </w:r>
-      <w:r>
-        <w:rPr>
-          <w:rFonts w:hint="eastAsia"/>
-        </w:rPr>
-        <w:t>在</w:t>
-      </w:r>
-      <w:r>
-        <w:rPr>
-          <w:rFonts w:hint="eastAsia"/>
-        </w:rPr>
-        <w:t>没有</w:t>
-      </w:r>
-      <w:r>
-        <w:rPr>
-          <w:rFonts w:hint="eastAsia"/>
-        </w:rPr>
-        <w:t>人工干预的情况下尽可能保证服务可用性</w:t>
-      </w:r>
-      <w:r>
-        <w:rPr>
-          <w:rFonts w:hint="eastAsia"/>
-        </w:rPr>
-        <w:t>。</w:t>
-      </w:r>
-    </w:p>
-    <w:p>
-      <w:pPr>
         <w:pStyle w:val="2"/>
       </w:pPr>
-      <w:bookmarkStart w:id="27" w:name="_Toc24209247"/>
-      <w:r>
-        <w:rPr>
-          <w:rFonts w:hint="eastAsia"/>
-        </w:rPr>
-        <w:t>可用</w:t>
+      <w:bookmarkStart w:id="27" w:name="_Toc24211503"/>
+      <w:r>
+        <w:rPr>
+          <w:rFonts w:hint="eastAsia"/>
+        </w:rPr>
+        <w:t>可靠</w:t>
       </w:r>
       <w:bookmarkEnd w:id="27"/>
     </w:p>
@@ -13453,46 +13136,25 @@
         <w:rPr>
           <w:rFonts w:hint="eastAsia"/>
         </w:rPr>
-        <w:t>我们期望系统支持所有主流的浏览器，包括</w:t>
-      </w:r>
-      <w:r>
-        <w:t>Google Chrome</w:t>
-      </w:r>
-      <w:r>
-        <w:rPr>
-          <w:rFonts w:hint="eastAsia"/>
-        </w:rPr>
-        <w:t>、</w:t>
-      </w:r>
-      <w:r>
-        <w:t>Microsoft Edge</w:t>
-      </w:r>
-      <w:r>
-        <w:rPr>
-          <w:rFonts w:hint="eastAsia"/>
-        </w:rPr>
-        <w:t>和</w:t>
-      </w:r>
-      <w:r>
-        <w:t>Mozilla Firefox</w:t>
-      </w:r>
-      <w:r>
-        <w:rPr>
-          <w:rFonts w:hint="eastAsia"/>
-        </w:rPr>
-        <w:t>等。</w:t>
-      </w:r>
-      <w:r>
-        <w:rPr>
-          <w:rFonts w:hint="eastAsia"/>
-        </w:rPr>
-        <w:t>我们部分支持</w:t>
-      </w:r>
-      <w:r>
-        <w:rPr>
-          <w:rFonts w:hint="eastAsia"/>
-        </w:rPr>
-        <w:t>IE</w:t>
+        <w:t>我们期待平台能够全自动稳定地运行，即在硬件条件不发生变更的前提下，</w:t>
+      </w:r>
+      <w:r>
+        <w:rPr>
+          <w:rFonts w:hint="eastAsia"/>
+        </w:rPr>
+        <w:t>在</w:t>
+      </w:r>
+      <w:r>
+        <w:rPr>
+          <w:rFonts w:hint="eastAsia"/>
+        </w:rPr>
+        <w:t>没有</w:t>
+      </w:r>
+      <w:r>
+        <w:rPr>
+          <w:rFonts w:hint="eastAsia"/>
+        </w:rPr>
+        <w:t>人工干预的情况下尽可能保证服务可用性</w:t>
       </w:r>
       <w:r>
         <w:rPr>
@@ -13505,12 +13167,12 @@
       <w:pPr>
         <w:pStyle w:val="2"/>
       </w:pPr>
-      <w:bookmarkStart w:id="28" w:name="_Toc24209248"/>
-      <w:r>
-        <w:rPr>
-          <w:rFonts w:hint="eastAsia"/>
-        </w:rPr>
-        <w:t>可扩充</w:t>
+      <w:bookmarkStart w:id="28" w:name="_Toc24211504"/>
+      <w:r>
+        <w:rPr>
+          <w:rFonts w:hint="eastAsia"/>
+        </w:rPr>
+        <w:t>可用</w:t>
       </w:r>
       <w:bookmarkEnd w:id="28"/>
     </w:p>
@@ -13522,31 +13184,64 @@
         <w:rPr>
           <w:rFonts w:hint="eastAsia"/>
         </w:rPr>
-        <w:t>我们希望平台能作为</w:t>
-      </w:r>
-      <w:r>
-        <w:rPr>
-          <w:rFonts w:hint="eastAsia"/>
-        </w:rPr>
-        <w:t>一个子系统</w:t>
-      </w:r>
-      <w:r>
-        <w:rPr>
-          <w:rFonts w:hint="eastAsia"/>
-        </w:rPr>
-        <w:t>被整合到更大的系统中。平台须定义合适的应用程序编程接口，以便其他系统调用。</w:t>
+        <w:t>我们期望系统支持所有主流的浏览器，包括</w:t>
+      </w:r>
+      <w:r>
+        <w:t>Google Chrome</w:t>
+      </w:r>
+      <w:r>
+        <w:rPr>
+          <w:rFonts w:hint="eastAsia"/>
+        </w:rPr>
+        <w:t>、</w:t>
+      </w:r>
+      <w:r>
+        <w:t>Microsoft Edge</w:t>
+      </w:r>
+      <w:r>
+        <w:rPr>
+          <w:rFonts w:hint="eastAsia"/>
+        </w:rPr>
+        <w:t>和</w:t>
+      </w:r>
+      <w:r>
+        <w:t>Mozilla Firefox</w:t>
+      </w:r>
+      <w:r>
+        <w:rPr>
+          <w:rFonts w:hint="eastAsia"/>
+        </w:rPr>
+        <w:t>等。</w:t>
+      </w:r>
+      <w:r>
+        <w:rPr>
+          <w:rFonts w:hint="eastAsia"/>
+        </w:rPr>
+        <w:t>我们部分支持</w:t>
+      </w:r>
+      <w:r>
+        <w:rPr>
+          <w:rFonts w:hint="eastAsia"/>
+        </w:rPr>
+        <w:t>IE</w:t>
+      </w:r>
+      <w:r>
+        <w:rPr>
+          <w:rFonts w:hint="eastAsia"/>
+        </w:rPr>
+        <w:t>。</w:t>
       </w:r>
     </w:p>
     <w:p>
       <w:pPr>
         <w:pStyle w:val="2"/>
       </w:pPr>
-      <w:bookmarkStart w:id="29" w:name="_Toc24209249"/>
-      <w:r>
-        <w:rPr>
-          <w:rFonts w:hint="eastAsia"/>
-        </w:rPr>
-        <w:t>性能</w:t>
+      <w:bookmarkStart w:id="29" w:name="_Toc24211505"/>
+      <w:r>
+        <w:rPr>
+          <w:rFonts w:hint="eastAsia"/>
+        </w:rPr>
+        <w:t>可扩充</w:t>
       </w:r>
       <w:bookmarkEnd w:id="29"/>
     </w:p>
@@ -13558,97 +13253,31 @@
         <w:rPr>
           <w:rFonts w:hint="eastAsia"/>
         </w:rPr>
-        <w:t>考虑到学校教师和学生的规模。</w:t>
-      </w:r>
-      <w:r>
-        <w:rPr>
-          <w:rFonts w:hint="eastAsia"/>
-        </w:rPr>
-        <w:t>在项目试运行阶段，平台应至少能承受</w:t>
-      </w:r>
-      <w:r>
-        <w:rPr>
-          <w:rFonts w:hint="eastAsia"/>
-        </w:rPr>
-        <w:t>25</w:t>
-      </w:r>
-      <w:r>
-        <w:rPr>
-          <w:rFonts w:hint="eastAsia"/>
-        </w:rPr>
-        <w:t>人</w:t>
-      </w:r>
-      <w:r>
-        <w:rPr>
-          <w:rFonts w:hint="eastAsia"/>
-        </w:rPr>
-        <w:t>同时</w:t>
-      </w:r>
-      <w:r>
-        <w:rPr>
-          <w:rFonts w:hint="eastAsia"/>
-        </w:rPr>
-        <w:t>在线</w:t>
-      </w:r>
-      <w:r>
-        <w:rPr>
-          <w:rFonts w:hint="eastAsia"/>
-        </w:rPr>
-        <w:t>使用</w:t>
-      </w:r>
-      <w:r>
-        <w:rPr>
-          <w:rFonts w:hint="eastAsia"/>
-        </w:rPr>
-        <w:t>和</w:t>
-      </w:r>
-      <w:r>
-        <w:rPr>
-          <w:rFonts w:hint="eastAsia"/>
-        </w:rPr>
-        <w:t>容纳</w:t>
-      </w:r>
-      <w:r>
-        <w:rPr>
-          <w:rFonts w:hint="eastAsia"/>
-        </w:rPr>
-        <w:t>500</w:t>
-      </w:r>
-      <w:r>
-        <w:rPr>
-          <w:rFonts w:hint="eastAsia"/>
-        </w:rPr>
-        <w:t>人</w:t>
-      </w:r>
-      <w:r>
-        <w:rPr>
-          <w:rFonts w:hint="eastAsia"/>
-        </w:rPr>
-        <w:t>的</w:t>
-      </w:r>
-      <w:r>
-        <w:rPr>
-          <w:rFonts w:hint="eastAsia"/>
-        </w:rPr>
-        <w:t>信息</w:t>
-      </w:r>
-      <w:r>
-        <w:rPr>
-          <w:rFonts w:hint="eastAsia"/>
-        </w:rPr>
-        <w:t>存储。</w:t>
+        <w:t>我们希望平台能作为</w:t>
+      </w:r>
+      <w:r>
+        <w:rPr>
+          <w:rFonts w:hint="eastAsia"/>
+        </w:rPr>
+        <w:t>一个子系统</w:t>
+      </w:r>
+      <w:r>
+        <w:rPr>
+          <w:rFonts w:hint="eastAsia"/>
+        </w:rPr>
+        <w:t>被整合到更大的系统中。平台须定义合适的应用程序编程接口，以便其他系统调用。</w:t>
       </w:r>
     </w:p>
     <w:p>
       <w:pPr>
-        <w:pStyle w:val="1"/>
-      </w:pPr>
-      <w:bookmarkStart w:id="30" w:name="_Toc24209250"/>
-      <w:r>
-        <w:rPr>
-          <w:rFonts w:hint="eastAsia"/>
-        </w:rPr>
-        <w:t>总结</w:t>
+        <w:pStyle w:val="2"/>
+      </w:pPr>
+      <w:bookmarkStart w:id="30" w:name="_Toc24211506"/>
+      <w:r>
+        <w:rPr>
+          <w:rFonts w:hint="eastAsia"/>
+        </w:rPr>
+        <w:t>性能</w:t>
       </w:r>
       <w:bookmarkEnd w:id="30"/>
     </w:p>
@@ -13660,174 +13289,99 @@
         <w:rPr>
           <w:rFonts w:hint="eastAsia"/>
         </w:rPr>
-        <w:t>我们期望作业收集平台</w:t>
-      </w:r>
-      <w:r>
-        <w:rPr>
-          <w:rFonts w:hint="eastAsia"/>
-        </w:rPr>
-        <w:t>P</w:t>
-      </w:r>
-      <w:r>
-        <w:t>aperStack</w:t>
-      </w:r>
-      <w:r>
-        <w:rPr>
-          <w:rFonts w:hint="eastAsia"/>
-        </w:rPr>
-        <w:t>面向师生提供的服务能在一定程度上提升收集作业的效率，将作业收集的代理人从繁重重复的工作中解放出来，有效降低师生信息交流的成本。</w:t>
+        <w:t>考虑到学校教师和学生的规模。</w:t>
+      </w:r>
+      <w:r>
+        <w:rPr>
+          <w:rFonts w:hint="eastAsia"/>
+        </w:rPr>
+        <w:t>在项目试运行阶段，平台应至少能承受</w:t>
+      </w:r>
+      <w:r>
+        <w:rPr>
+          <w:rFonts w:hint="eastAsia"/>
+        </w:rPr>
+        <w:t>25</w:t>
+      </w:r>
+      <w:r>
+        <w:rPr>
+          <w:rFonts w:hint="eastAsia"/>
+        </w:rPr>
+        <w:t>人</w:t>
+      </w:r>
+      <w:r>
+        <w:rPr>
+          <w:rFonts w:hint="eastAsia"/>
+        </w:rPr>
+        <w:t>同时</w:t>
+      </w:r>
+      <w:r>
+        <w:rPr>
+          <w:rFonts w:hint="eastAsia"/>
+        </w:rPr>
+        <w:t>在线</w:t>
+      </w:r>
+      <w:r>
+        <w:rPr>
+          <w:rFonts w:hint="eastAsia"/>
+        </w:rPr>
+        <w:t>使用</w:t>
+      </w:r>
+      <w:r>
+        <w:rPr>
+          <w:rFonts w:hint="eastAsia"/>
+        </w:rPr>
+        <w:t>和</w:t>
+      </w:r>
+      <w:r>
+        <w:rPr>
+          <w:rFonts w:hint="eastAsia"/>
+        </w:rPr>
+        <w:t>容纳</w:t>
+      </w:r>
+      <w:r>
+        <w:rPr>
+          <w:rFonts w:hint="eastAsia"/>
+        </w:rPr>
+        <w:t>500</w:t>
+      </w:r>
+      <w:r>
+        <w:rPr>
+          <w:rFonts w:hint="eastAsia"/>
+        </w:rPr>
+        <w:t>人</w:t>
+      </w:r>
+      <w:r>
+        <w:rPr>
+          <w:rFonts w:hint="eastAsia"/>
+        </w:rPr>
+        <w:t>的</w:t>
+      </w:r>
+      <w:r>
+        <w:rPr>
+          <w:rFonts w:hint="eastAsia"/>
+        </w:rPr>
+        <w:t>信息</w:t>
+      </w:r>
+      <w:r>
+        <w:rPr>
+          <w:rFonts w:hint="eastAsia"/>
+        </w:rPr>
+        <w:t>存储。</w:t>
       </w:r>
     </w:p>
     <w:p>
       <w:pPr>
-        <w:ind w:firstLine="420"/>
-      </w:pPr>
-      <w:r>
-        <w:rPr>
-          <w:rFonts w:hint="eastAsia"/>
-        </w:rPr>
-        <w:t>在进行需求分析的过程中，我们也认识到平台的</w:t>
-      </w:r>
-      <w:r>
-        <w:rPr>
-          <w:rFonts w:hint="eastAsia"/>
-        </w:rPr>
-        <w:t>最终</w:t>
-      </w:r>
-      <w:r>
-        <w:rPr>
-          <w:rFonts w:hint="eastAsia"/>
-        </w:rPr>
-        <w:t>用户体验与学校是否</w:t>
-      </w:r>
-      <w:r>
-        <w:rPr>
-          <w:rFonts w:hint="eastAsia"/>
-        </w:rPr>
-        <w:t>提供支持</w:t>
-      </w:r>
-      <w:r>
-        <w:rPr>
-          <w:rFonts w:hint="eastAsia"/>
-        </w:rPr>
-        <w:t>有很大的关联。例如，在用户注册和登录环节，如果学校能开放数字广大认证系统的</w:t>
-      </w:r>
-      <w:r>
-        <w:rPr>
-          <w:rFonts w:hint="eastAsia"/>
-        </w:rPr>
-        <w:t>O</w:t>
-      </w:r>
-      <w:r>
-        <w:t xml:space="preserve">Auth </w:t>
-      </w:r>
-      <w:r>
-        <w:rPr>
-          <w:rFonts w:hint="eastAsia"/>
-        </w:rPr>
-        <w:t>API</w:t>
-      </w:r>
-      <w:r>
-        <w:rPr>
-          <w:rFonts w:hint="eastAsia"/>
-        </w:rPr>
-        <w:t>，那么用户就无需为平台单独注册账号，而能直接利用</w:t>
-      </w:r>
-      <w:r>
-        <w:rPr>
-          <w:rFonts w:hint="eastAsia"/>
-        </w:rPr>
-        <w:t>O</w:t>
-      </w:r>
-      <w:r>
-        <w:t>Auth</w:t>
-      </w:r>
-      <w:r>
-        <w:rPr>
-          <w:rFonts w:hint="eastAsia"/>
-        </w:rPr>
-        <w:t>进行经过身份认证的</w:t>
-      </w:r>
-      <w:r>
-        <w:rPr>
-          <w:rFonts w:hint="eastAsia"/>
-        </w:rPr>
-        <w:t>登录</w:t>
-      </w:r>
-      <w:r>
-        <w:rPr>
-          <w:rFonts w:hint="eastAsia"/>
-        </w:rPr>
-        <w:t>。再例如，教师从课程学生列表导入需要提交作业的学生账户这一功能仰赖</w:t>
-      </w:r>
-      <w:r>
-        <w:rPr>
-          <w:rFonts w:hint="eastAsia"/>
-        </w:rPr>
-        <w:t>于</w:t>
-      </w:r>
-      <w:r>
-        <w:rPr>
-          <w:rFonts w:hint="eastAsia"/>
-        </w:rPr>
-        <w:t>教务系统</w:t>
-      </w:r>
-      <w:r>
-        <w:rPr>
-          <w:rFonts w:hint="eastAsia"/>
-        </w:rPr>
-        <w:t>API</w:t>
-      </w:r>
-      <w:r>
-        <w:rPr>
-          <w:rFonts w:hint="eastAsia"/>
-        </w:rPr>
-        <w:t>。</w:t>
-      </w:r>
-      <w:proofErr w:type="gramStart"/>
-      <w:r>
-        <w:rPr>
-          <w:rFonts w:hint="eastAsia"/>
-        </w:rPr>
-        <w:t>若学校</w:t>
-      </w:r>
-      <w:r>
-        <w:rPr>
-          <w:rFonts w:hint="eastAsia"/>
-        </w:rPr>
-        <w:t>不能</w:t>
-      </w:r>
-      <w:proofErr w:type="gramEnd"/>
-      <w:r>
-        <w:rPr>
-          <w:rFonts w:hint="eastAsia"/>
-        </w:rPr>
-        <w:t>开放教务系统</w:t>
-      </w:r>
-      <w:r>
-        <w:rPr>
-          <w:rFonts w:hint="eastAsia"/>
-        </w:rPr>
-        <w:t>API</w:t>
-      </w:r>
-      <w:r>
-        <w:rPr>
-          <w:rFonts w:hint="eastAsia"/>
-        </w:rPr>
-        <w:t>，我们只好放弃原有思路并使用</w:t>
-      </w:r>
-      <w:r>
-        <w:rPr>
-          <w:rFonts w:hint="eastAsia"/>
-        </w:rPr>
-        <w:t>其他</w:t>
-      </w:r>
-      <w:r>
-        <w:rPr>
-          <w:rFonts w:hint="eastAsia"/>
-        </w:rPr>
-        <w:t>手段实现此项功能。在时今互联网浪潮的时代，开放互联的程度越高，用户的体验无疑会越好。</w:t>
-      </w:r>
+        <w:pStyle w:val="1"/>
+      </w:pPr>
+      <w:bookmarkStart w:id="31" w:name="_Toc24211507"/>
+      <w:r>
+        <w:rPr>
+          <w:rFonts w:hint="eastAsia"/>
+        </w:rPr>
+        <w:t>总结</w:t>
+      </w:r>
+      <w:bookmarkEnd w:id="31"/>
     </w:p>
     <w:p>
       <w:pPr>
@@ -13837,9 +13391,186 @@
         <w:rPr>
           <w:rFonts w:hint="eastAsia"/>
         </w:rPr>
+        <w:t>我们期望作业收集平台</w:t>
+      </w:r>
+      <w:r>
+        <w:rPr>
+          <w:rFonts w:hint="eastAsia"/>
+        </w:rPr>
+        <w:t>P</w:t>
+      </w:r>
+      <w:r>
+        <w:t>aperStack</w:t>
+      </w:r>
+      <w:r>
+        <w:rPr>
+          <w:rFonts w:hint="eastAsia"/>
+        </w:rPr>
+        <w:t>面向师生提供的服务能在一定程度上提升收集作业的效率，将作业收集的代理人从繁重重复的工作中解放出来，有效降低师生信息交流的成本。</w:t>
+      </w:r>
+    </w:p>
+    <w:p>
+      <w:pPr>
+        <w:ind w:firstLine="420"/>
+      </w:pPr>
+      <w:r>
+        <w:rPr>
+          <w:rFonts w:hint="eastAsia"/>
+        </w:rPr>
+        <w:t>在进行需求分析的过程中，我们也认识到平台的</w:t>
+      </w:r>
+      <w:r>
+        <w:rPr>
+          <w:rFonts w:hint="eastAsia"/>
+        </w:rPr>
+        <w:t>最终</w:t>
+      </w:r>
+      <w:r>
+        <w:rPr>
+          <w:rFonts w:hint="eastAsia"/>
+        </w:rPr>
+        <w:t>用户体验与学校是否</w:t>
+      </w:r>
+      <w:r>
+        <w:rPr>
+          <w:rFonts w:hint="eastAsia"/>
+        </w:rPr>
+        <w:t>提供支持</w:t>
+      </w:r>
+      <w:r>
+        <w:rPr>
+          <w:rFonts w:hint="eastAsia"/>
+        </w:rPr>
+        <w:t>有很大的关联。例如，在用户注册和登录环节，如果学校能开放数字广大认证系统的</w:t>
+      </w:r>
+      <w:r>
+        <w:rPr>
+          <w:rFonts w:hint="eastAsia"/>
+        </w:rPr>
+        <w:t>O</w:t>
+      </w:r>
+      <w:r>
+        <w:t xml:space="preserve">Auth </w:t>
+      </w:r>
+      <w:r>
+        <w:rPr>
+          <w:rFonts w:hint="eastAsia"/>
+        </w:rPr>
+        <w:t>API</w:t>
+      </w:r>
+      <w:r>
+        <w:rPr>
+          <w:rFonts w:hint="eastAsia"/>
+        </w:rPr>
+        <w:t>，那么用户就无需为平台单独注册账号，而能直接利用</w:t>
+      </w:r>
+      <w:r>
+        <w:rPr>
+          <w:rFonts w:hint="eastAsia"/>
+        </w:rPr>
+        <w:t>O</w:t>
+      </w:r>
+      <w:r>
+        <w:t>Auth</w:t>
+      </w:r>
+      <w:r>
+        <w:rPr>
+          <w:rFonts w:hint="eastAsia"/>
+        </w:rPr>
+        <w:t>进行经过身份认证的</w:t>
+      </w:r>
+      <w:r>
+        <w:rPr>
+          <w:rFonts w:hint="eastAsia"/>
+        </w:rPr>
+        <w:t>登录</w:t>
+      </w:r>
+      <w:r>
+        <w:rPr>
+          <w:rFonts w:hint="eastAsia"/>
+        </w:rPr>
+        <w:t>。再例如，教师从课程学生列表导入需要提交作业的学生账户这一功能仰赖</w:t>
+      </w:r>
+      <w:r>
+        <w:rPr>
+          <w:rFonts w:hint="eastAsia"/>
+        </w:rPr>
+        <w:t>于</w:t>
+      </w:r>
+      <w:r>
+        <w:rPr>
+          <w:rFonts w:hint="eastAsia"/>
+        </w:rPr>
+        <w:t>教务系统</w:t>
+      </w:r>
+      <w:r>
+        <w:rPr>
+          <w:rFonts w:hint="eastAsia"/>
+        </w:rPr>
+        <w:t>API</w:t>
+      </w:r>
+      <w:r>
+        <w:rPr>
+          <w:rFonts w:hint="eastAsia"/>
+        </w:rPr>
+        <w:t>。</w:t>
+      </w:r>
+      <w:proofErr w:type="gramStart"/>
+      <w:r>
+        <w:rPr>
+          <w:rFonts w:hint="eastAsia"/>
+        </w:rPr>
+        <w:t>若学校</w:t>
+      </w:r>
+      <w:r>
+        <w:rPr>
+          <w:rFonts w:hint="eastAsia"/>
+        </w:rPr>
+        <w:t>不能</w:t>
+      </w:r>
+      <w:proofErr w:type="gramEnd"/>
+      <w:r>
+        <w:rPr>
+          <w:rFonts w:hint="eastAsia"/>
+        </w:rPr>
+        <w:t>开放教务系统</w:t>
+      </w:r>
+      <w:r>
+        <w:rPr>
+          <w:rFonts w:hint="eastAsia"/>
+        </w:rPr>
+        <w:t>API</w:t>
+      </w:r>
+      <w:r>
+        <w:rPr>
+          <w:rFonts w:hint="eastAsia"/>
+        </w:rPr>
+        <w:t>，我们只好放弃原有思路并使用</w:t>
+      </w:r>
+      <w:r>
+        <w:rPr>
+          <w:rFonts w:hint="eastAsia"/>
+        </w:rPr>
+        <w:t>其他</w:t>
+      </w:r>
+      <w:r>
+        <w:rPr>
+          <w:rFonts w:hint="eastAsia"/>
+        </w:rPr>
+        <w:t>手段实现此项功能。在时今互联网浪潮的时代，开放互联的程度越高，用户的体验无疑会越好。</w:t>
+      </w:r>
+    </w:p>
+    <w:p>
+      <w:pPr>
+        <w:ind w:firstLine="420"/>
+      </w:pPr>
+      <w:r>
+        <w:rPr>
+          <w:rFonts w:hint="eastAsia"/>
+        </w:rPr>
         <w:t>在开发的过程中，我们注意到互联网上存在一些类似的作业收集系统，比如重庆交通大学的</w:t>
       </w:r>
-      <w:hyperlink r:id="rId34" w:history="1">
+      <w:hyperlink r:id="rId33" w:history="1">
         <w:r>
           <w:rPr>
             <w:rStyle w:val="a6"/>
@@ -13942,6 +13673,7 @@
       </w:r>
     </w:p>
     <w:sectPr>
+      <w:footerReference w:type="default" r:id="rId34"/>
       <w:pgSz w:w="12240" w:h="15840"/>
       <w:pgMar w:top="1440" w:right="1800" w:bottom="1440" w:left="1800" w:header="720" w:footer="720" w:gutter="0"/>
       <w:cols w:space="720"/>
@@ -13967,6 +13699,140 @@
     </w:p>
   </w:endnote>
 </w:endnotes>
+</file>
+
+<file path=word/footer1.xml><?xml version="1.0" encoding="utf-8"?>
+<w:ftr xmlns:wpc="http://schemas.microsoft.com/office/word/2010/wordprocessingCanvas" xmlns:cx="http://schemas.microsoft.com/office/drawing/2014/chartex" xmlns:cx1="http://schemas.microsoft.com/office/drawing/2015/9/8/chartex" xmlns:cx2="http://schemas.microsoft.com/office/drawing/2015/10/21/chartex" xmlns:cx3="http://schemas.microsoft.com/office/drawing/2016/5/9/chartex" xmlns:cx4="http://schemas.microsoft.com/office/drawing/2016/5/10/chartex" xmlns:cx5="http://schemas.microsoft.com/office/drawing/2016/5/11/chartex" xmlns:cx6="http://schemas.microsoft.com/office/drawing/2016/5/12/chartex" xmlns:cx7="http://schemas.microsoft.com/office/drawing/2016/5/13/chartex" xmlns:cx8="http://schemas.microsoft.com/office/drawing/2016/5/14/chartex" xmlns:mc="http://schemas.openxmlformats.org/markup-compatibility/2006" xmlns:aink="http://schemas.microsoft.com/office/drawing/2016/ink" xmlns:am3d="http://schemas.microsoft.com/office/drawing/2017/model3d" xmlns:o="urn:schemas-microsoft-com:office:office" xmlns:r="http://schemas.openxmlformats.org/officeDocument/2006/relationships" xmlns:m="http://schemas.openxmlformats.org/officeDocument/2006/math" xmlns:v="urn:schemas-microsoft-com:vml" xmlns:wp14="http://schemas.microsoft.com/office/word/2010/wordprocessingDrawing" xmlns:wp="http://schemas.openxmlformats.org/drawingml/2006/wordprocessingDrawing" xmlns:w10="urn:schemas-microsoft-com:office:word" xmlns:w="http://schemas.openxmlformats.org/wordprocessingml/2006/main" xmlns:w14="http://schemas.microsoft.com/office/word/2010/wordml" xmlns:w15="http://schemas.microsoft.com/office/word/2012/wordml" xmlns:w16cid="http://schemas.microsoft.com/office/word/2016/wordml/cid" xmlns:w16se="http://schemas.microsoft.com/office/word/2015/wordml/symex" xmlns:wpg="http://schemas.microsoft.com/office/word/2010/wordprocessingGroup" xmlns:wpi="http://schemas.microsoft.com/office/word/2010/wordprocessingInk" xmlns:wne="http://schemas.microsoft.com/office/word/2006/wordml" xmlns:wps="http://schemas.microsoft.com/office/word/2010/wordprocessingShape" mc:Ignorable="w14 w15 w16se w16cid wp14">
+  <w:sdt>
+    <w:sdtPr>
+      <w:id w:val="-1137945774"/>
+      <w:docPartObj>
+        <w:docPartGallery w:val="Page Numbers (Bottom of Page)"/>
+        <w:docPartUnique/>
+      </w:docPartObj>
+    </w:sdtPr>
+    <w:sdtContent>
+      <w:sdt>
+        <w:sdtPr>
+          <w:id w:val="1728636285"/>
+          <w:docPartObj>
+            <w:docPartGallery w:val="Page Numbers (Top of Page)"/>
+            <w:docPartUnique/>
+          </w:docPartObj>
+        </w:sdtPr>
+        <w:sdtContent>
+          <w:p>
+            <w:pPr>
+              <w:pStyle w:val="ab"/>
+              <w:jc w:val="center"/>
+            </w:pPr>
+            <w:r>
+              <w:rPr>
+                <w:lang w:val="zh-CN"/>
+              </w:rPr>
+              <w:t xml:space="preserve"> </w:t>
+            </w:r>
+            <w:r>
+              <w:rPr>
+                <w:b/>
+                <w:bCs/>
+                <w:sz w:val="24"/>
+                <w:szCs w:val="24"/>
+              </w:rPr>
+              <w:fldChar w:fldCharType="begin"/>
+            </w:r>
+            <w:r>
+              <w:rPr>
+                <w:b/>
+                <w:bCs/>
+              </w:rPr>
+              <w:instrText>PAGE</w:instrText>
+            </w:r>
+            <w:r>
+              <w:rPr>
+                <w:b/>
+                <w:bCs/>
+                <w:sz w:val="24"/>
+                <w:szCs w:val="24"/>
+              </w:rPr>
+              <w:fldChar w:fldCharType="separate"/>
+            </w:r>
+            <w:r>
+              <w:rPr>
+                <w:b/>
+                <w:bCs/>
+                <w:lang w:val="zh-CN"/>
+              </w:rPr>
+              <w:t>2</w:t>
+            </w:r>
+            <w:r>
+              <w:rPr>
+                <w:b/>
+                <w:bCs/>
+                <w:sz w:val="24"/>
+                <w:szCs w:val="24"/>
+              </w:rPr>
+              <w:fldChar w:fldCharType="end"/>
+            </w:r>
+            <w:r>
+              <w:rPr>
+                <w:lang w:val="zh-CN"/>
+              </w:rPr>
+              <w:t xml:space="preserve"> / </w:t>
+            </w:r>
+            <w:r>
+              <w:rPr>
+                <w:b/>
+                <w:bCs/>
+                <w:sz w:val="24"/>
+                <w:szCs w:val="24"/>
+              </w:rPr>
+              <w:fldChar w:fldCharType="begin"/>
+            </w:r>
+            <w:r>
+              <w:rPr>
+                <w:b/>
+                <w:bCs/>
+              </w:rPr>
+              <w:instrText>NUMPAGES</w:instrText>
+            </w:r>
+            <w:r>
+              <w:rPr>
+                <w:b/>
+                <w:bCs/>
+                <w:sz w:val="24"/>
+                <w:szCs w:val="24"/>
+              </w:rPr>
+              <w:fldChar w:fldCharType="separate"/>
+            </w:r>
+            <w:r>
+              <w:rPr>
+                <w:b/>
+                <w:bCs/>
+                <w:lang w:val="zh-CN"/>
+              </w:rPr>
+              <w:t>2</w:t>
+            </w:r>
+            <w:r>
+              <w:rPr>
+                <w:b/>
+                <w:bCs/>
+                <w:sz w:val="24"/>
+                <w:szCs w:val="24"/>
+              </w:rPr>
+              <w:fldChar w:fldCharType="end"/>
+            </w:r>
+          </w:p>
+        </w:sdtContent>
+      </w:sdt>
+    </w:sdtContent>
+  </w:sdt>
+  <w:p>
+    <w:pPr>
+      <w:pStyle w:val="ab"/>
+    </w:pPr>
+  </w:p>
+</w:ftr>
 </file>
 
 <file path=word/footnotes.xml><?xml version="1.0" encoding="utf-8"?>
@@ -16622,7 +16488,7 @@
 </file>
 
 <file path=customXml/itemProps1.xml><?xml version="1.0" encoding="utf-8"?>
-<ds:datastoreItem xmlns:ds="http://schemas.openxmlformats.org/officeDocument/2006/customXml" ds:itemID="{CE79D8FC-DD5C-429F-9DD1-D8BF89434E8A}">
+<ds:datastoreItem xmlns:ds="http://schemas.openxmlformats.org/officeDocument/2006/customXml" ds:itemID="{534715D9-4526-4FE6-AA85-8FF75CE439FD}">
   <ds:schemaRefs>
     <ds:schemaRef ds:uri="http://schemas.openxmlformats.org/officeDocument/2006/bibliography"/>
   </ds:schemaRefs>

--- a/需求分析文档/需求分析文档.docx
+++ b/需求分析文档/需求分析文档.docx
@@ -3159,11 +3159,6 @@
             <w:tcW w:w="1560" w:type="dxa"/>
           </w:tcPr>
           <w:p>
-            <w:pPr>
-              <w:rPr>
-                <w:rFonts w:hint="eastAsia"/>
-              </w:rPr>
-            </w:pPr>
             <w:r>
               <w:rPr>
                 <w:rFonts w:hint="eastAsia"/>
@@ -3177,11 +3172,6 @@
             <w:tcW w:w="1275" w:type="dxa"/>
           </w:tcPr>
           <w:p>
-            <w:pPr>
-              <w:rPr>
-                <w:rFonts w:hint="eastAsia"/>
-              </w:rPr>
-            </w:pPr>
             <w:r>
               <w:rPr>
                 <w:rFonts w:hint="eastAsia"/>
@@ -3195,11 +3185,12 @@
             <w:tcW w:w="4678" w:type="dxa"/>
           </w:tcPr>
           <w:p>
-            <w:pPr>
-              <w:rPr>
-                <w:rFonts w:hint="eastAsia"/>
-              </w:rPr>
-            </w:pPr>
+            <w:r>
+              <w:rPr>
+                <w:rFonts w:hint="eastAsia"/>
+              </w:rPr>
+              <w:t>访问和修改个人信息</w:t>
+            </w:r>
           </w:p>
         </w:tc>
       </w:tr>
@@ -3209,11 +3200,6 @@
             <w:tcW w:w="1129" w:type="dxa"/>
           </w:tcPr>
           <w:p>
-            <w:pPr>
-              <w:rPr>
-                <w:rFonts w:hint="eastAsia"/>
-              </w:rPr>
-            </w:pPr>
             <w:r>
               <w:t>UC008</w:t>
             </w:r>
@@ -3224,11 +3210,6 @@
             <w:tcW w:w="1560" w:type="dxa"/>
           </w:tcPr>
           <w:p>
-            <w:pPr>
-              <w:rPr>
-                <w:rFonts w:hint="eastAsia"/>
-              </w:rPr>
-            </w:pPr>
             <w:r>
               <w:rPr>
                 <w:rFonts w:hint="eastAsia"/>
@@ -3242,11 +3223,6 @@
             <w:tcW w:w="1275" w:type="dxa"/>
           </w:tcPr>
           <w:p>
-            <w:pPr>
-              <w:rPr>
-                <w:rFonts w:hint="eastAsia"/>
-              </w:rPr>
-            </w:pPr>
             <w:r>
               <w:rPr>
                 <w:rFonts w:hint="eastAsia"/>
@@ -3260,11 +3236,12 @@
             <w:tcW w:w="4678" w:type="dxa"/>
           </w:tcPr>
           <w:p>
-            <w:pPr>
-              <w:rPr>
-                <w:rFonts w:hint="eastAsia"/>
-              </w:rPr>
-            </w:pPr>
+            <w:r>
+              <w:rPr>
+                <w:rFonts w:hint="eastAsia"/>
+              </w:rPr>
+              <w:t>修改密码</w:t>
+            </w:r>
           </w:p>
         </w:tc>
       </w:tr>
@@ -3287,11 +3264,6 @@
             <w:tcW w:w="1560" w:type="dxa"/>
           </w:tcPr>
           <w:p>
-            <w:pPr>
-              <w:rPr>
-                <w:rFonts w:hint="eastAsia"/>
-              </w:rPr>
-            </w:pPr>
             <w:r>
               <w:rPr>
                 <w:rFonts w:hint="eastAsia"/>
@@ -3305,11 +3277,6 @@
             <w:tcW w:w="1275" w:type="dxa"/>
           </w:tcPr>
           <w:p>
-            <w:pPr>
-              <w:rPr>
-                <w:rFonts w:hint="eastAsia"/>
-              </w:rPr>
-            </w:pPr>
             <w:r>
               <w:rPr>
                 <w:rFonts w:hint="eastAsia"/>
@@ -3323,11 +3290,12 @@
             <w:tcW w:w="4678" w:type="dxa"/>
           </w:tcPr>
           <w:p>
-            <w:pPr>
-              <w:rPr>
-                <w:rFonts w:hint="eastAsia"/>
-              </w:rPr>
-            </w:pPr>
+            <w:r>
+              <w:rPr>
+                <w:rFonts w:hint="eastAsia"/>
+              </w:rPr>
+              <w:t>修改邮箱</w:t>
+            </w:r>
           </w:p>
         </w:tc>
       </w:tr>
@@ -3337,11 +3305,6 @@
             <w:tcW w:w="1129" w:type="dxa"/>
           </w:tcPr>
           <w:p>
-            <w:pPr>
-              <w:rPr>
-                <w:rFonts w:hint="eastAsia"/>
-              </w:rPr>
-            </w:pPr>
             <w:r>
               <w:rPr>
                 <w:rFonts w:hint="eastAsia"/>
@@ -3358,11 +3321,6 @@
             <w:tcW w:w="1560" w:type="dxa"/>
           </w:tcPr>
           <w:p>
-            <w:pPr>
-              <w:rPr>
-                <w:rFonts w:hint="eastAsia"/>
-              </w:rPr>
-            </w:pPr>
             <w:r>
               <w:rPr>
                 <w:rFonts w:hint="eastAsia"/>
@@ -3376,11 +3334,6 @@
             <w:tcW w:w="1275" w:type="dxa"/>
           </w:tcPr>
           <w:p>
-            <w:pPr>
-              <w:rPr>
-                <w:rFonts w:hint="eastAsia"/>
-              </w:rPr>
-            </w:pPr>
             <w:r>
               <w:rPr>
                 <w:rFonts w:hint="eastAsia"/>
@@ -3394,11 +3347,12 @@
             <w:tcW w:w="4678" w:type="dxa"/>
           </w:tcPr>
           <w:p>
-            <w:pPr>
-              <w:rPr>
-                <w:rFonts w:hint="eastAsia"/>
-              </w:rPr>
-            </w:pPr>
+            <w:r>
+              <w:rPr>
+                <w:rFonts w:hint="eastAsia"/>
+              </w:rPr>
+              <w:t>绑定或解除绑定第三方登录</w:t>
+            </w:r>
           </w:p>
         </w:tc>
       </w:tr>
@@ -3408,16 +3362,9 @@
             <w:tcW w:w="1129" w:type="dxa"/>
           </w:tcPr>
           <w:p>
-            <w:pPr>
-              <w:rPr>
-                <w:rFonts w:hint="eastAsia"/>
-              </w:rPr>
-            </w:pPr>
             <w:r>
               <w:t>UC011</w:t>
             </w:r>
-            <w:bookmarkStart w:id="5" w:name="_GoBack"/>
-            <w:bookmarkEnd w:id="5"/>
           </w:p>
         </w:tc>
         <w:tc>
@@ -3425,11 +3372,12 @@
             <w:tcW w:w="1560" w:type="dxa"/>
           </w:tcPr>
           <w:p>
-            <w:pPr>
-              <w:rPr>
-                <w:rFonts w:hint="eastAsia"/>
-              </w:rPr>
-            </w:pPr>
+            <w:r>
+              <w:rPr>
+                <w:rFonts w:hint="eastAsia"/>
+              </w:rPr>
+              <w:t>个人信息</w:t>
+            </w:r>
           </w:p>
         </w:tc>
         <w:tc>
@@ -3442,6 +3390,12 @@
                 <w:rFonts w:hint="eastAsia"/>
               </w:rPr>
             </w:pPr>
+            <w:r>
+              <w:rPr>
+                <w:rFonts w:hint="eastAsia"/>
+              </w:rPr>
+              <w:t>用户</w:t>
+            </w:r>
           </w:p>
         </w:tc>
         <w:tc>
@@ -3449,11 +3403,73 @@
             <w:tcW w:w="4678" w:type="dxa"/>
           </w:tcPr>
           <w:p>
-            <w:pPr>
-              <w:rPr>
-                <w:rFonts w:hint="eastAsia"/>
-              </w:rPr>
-            </w:pPr>
+            <w:r>
+              <w:rPr>
+                <w:rFonts w:hint="eastAsia"/>
+              </w:rPr>
+              <w:t>导出个人数据</w:t>
+            </w:r>
+          </w:p>
+        </w:tc>
+      </w:tr>
+      <w:tr>
+        <w:tc>
+          <w:tcPr>
+            <w:tcW w:w="1129" w:type="dxa"/>
+          </w:tcPr>
+          <w:p>
+            <w:r>
+              <w:t>UC012</w:t>
+            </w:r>
+          </w:p>
+        </w:tc>
+        <w:tc>
+          <w:tcPr>
+            <w:tcW w:w="1560" w:type="dxa"/>
+          </w:tcPr>
+          <w:p>
+            <w:pPr>
+              <w:rPr>
+                <w:rFonts w:hint="eastAsia"/>
+              </w:rPr>
+            </w:pPr>
+            <w:r>
+              <w:rPr>
+                <w:rFonts w:hint="eastAsia"/>
+              </w:rPr>
+              <w:t>个人信息</w:t>
+            </w:r>
+          </w:p>
+        </w:tc>
+        <w:tc>
+          <w:tcPr>
+            <w:tcW w:w="1275" w:type="dxa"/>
+          </w:tcPr>
+          <w:p>
+            <w:pPr>
+              <w:rPr>
+                <w:rFonts w:hint="eastAsia"/>
+              </w:rPr>
+            </w:pPr>
+            <w:r>
+              <w:rPr>
+                <w:rFonts w:hint="eastAsia"/>
+              </w:rPr>
+              <w:t>用户</w:t>
+            </w:r>
+          </w:p>
+        </w:tc>
+        <w:tc>
+          <w:tcPr>
+            <w:tcW w:w="4678" w:type="dxa"/>
+          </w:tcPr>
+          <w:p>
+            <w:r>
+              <w:rPr>
+                <w:rFonts w:hint="eastAsia"/>
+              </w:rPr>
+              <w:t>删除个人账户</w:t>
+            </w:r>
           </w:p>
         </w:tc>
       </w:tr>
@@ -3583,7 +3599,7 @@
       <w:pPr>
         <w:pStyle w:val="2"/>
       </w:pPr>
-      <w:bookmarkStart w:id="6" w:name="_Toc24211483"/>
+      <w:bookmarkStart w:id="5" w:name="_Toc24211483"/>
       <w:r>
         <w:rPr>
           <w:rFonts w:hint="eastAsia"/>
@@ -3596,7 +3612,7 @@
         </w:rPr>
         <w:t>子系统</w:t>
       </w:r>
-      <w:bookmarkEnd w:id="6"/>
+      <w:bookmarkEnd w:id="5"/>
     </w:p>
     <w:p>
       <w:pPr>
@@ -3764,14 +3780,14 @@
       <w:pPr>
         <w:pStyle w:val="3"/>
       </w:pPr>
-      <w:bookmarkStart w:id="7" w:name="_Toc24211484"/>
+      <w:bookmarkStart w:id="6" w:name="_Toc24211484"/>
       <w:r>
         <w:rPr>
           <w:rFonts w:hint="eastAsia"/>
         </w:rPr>
         <w:t>提交注册邮箱并获取邮箱地址验证码</w:t>
       </w:r>
-      <w:bookmarkEnd w:id="7"/>
+      <w:bookmarkEnd w:id="6"/>
     </w:p>
     <w:tbl>
       <w:tblPr>
@@ -4283,14 +4299,14 @@
       <w:pPr>
         <w:pStyle w:val="3"/>
       </w:pPr>
-      <w:bookmarkStart w:id="8" w:name="_Toc24211485"/>
+      <w:bookmarkStart w:id="7" w:name="_Toc24211485"/>
       <w:r>
         <w:rPr>
           <w:rFonts w:hint="eastAsia"/>
         </w:rPr>
         <w:t>验证邮箱地址并成为注册用户</w:t>
       </w:r>
-      <w:bookmarkEnd w:id="8"/>
+      <w:bookmarkEnd w:id="7"/>
     </w:p>
     <w:tbl>
       <w:tblPr>
@@ -5164,7 +5180,7 @@
       <w:pPr>
         <w:pStyle w:val="2"/>
       </w:pPr>
-      <w:bookmarkStart w:id="9" w:name="_Toc24211486"/>
+      <w:bookmarkStart w:id="8" w:name="_Toc24211486"/>
       <w:r>
         <w:rPr>
           <w:rFonts w:hint="eastAsia"/>
@@ -5177,7 +5193,7 @@
         </w:rPr>
         <w:t>子系统</w:t>
       </w:r>
-      <w:bookmarkEnd w:id="9"/>
+      <w:bookmarkEnd w:id="8"/>
     </w:p>
     <w:p>
       <w:pPr>
@@ -5381,12 +5397,547 @@
       <w:pPr>
         <w:pStyle w:val="3"/>
       </w:pPr>
-      <w:bookmarkStart w:id="10" w:name="_Toc24211487"/>
+      <w:bookmarkStart w:id="9" w:name="_Toc24211487"/>
       <w:r>
         <w:rPr>
           <w:rFonts w:hint="eastAsia"/>
         </w:rPr>
         <w:t>使用邮箱地址获取重置密码验证码</w:t>
+      </w:r>
+      <w:bookmarkEnd w:id="9"/>
+    </w:p>
+    <w:tbl>
+      <w:tblPr>
+        <w:tblW w:w="8528" w:type="dxa"/>
+        <w:tblBorders>
+          <w:top w:val="single" w:sz="4" w:space="0" w:color="808080"/>
+          <w:left w:val="single" w:sz="4" w:space="0" w:color="808080"/>
+          <w:bottom w:val="single" w:sz="4" w:space="0" w:color="808080"/>
+          <w:right w:val="single" w:sz="4" w:space="0" w:color="808080"/>
+          <w:insideH w:val="single" w:sz="4" w:space="0" w:color="808080"/>
+          <w:insideV w:val="single" w:sz="4" w:space="0" w:color="808080"/>
+        </w:tblBorders>
+        <w:tblLook w:val="0000" w:firstRow="0" w:lastRow="0" w:firstColumn="0" w:lastColumn="0" w:noHBand="0" w:noVBand="0"/>
+      </w:tblPr>
+      <w:tblGrid>
+        <w:gridCol w:w="1240"/>
+        <w:gridCol w:w="7288"/>
+      </w:tblGrid>
+      <w:tr>
+        <w:tc>
+          <w:tcPr>
+            <w:tcW w:w="1240" w:type="dxa"/>
+            <w:shd w:val="clear" w:color="auto" w:fill="D9D9D9"/>
+          </w:tcPr>
+          <w:p>
+            <w:pPr>
+              <w:pStyle w:val="11"/>
+              <w:rPr>
+                <w:b/>
+                <w:bCs/>
+              </w:rPr>
+            </w:pPr>
+            <w:proofErr w:type="gramStart"/>
+            <w:r>
+              <w:rPr>
+                <w:rFonts w:hint="eastAsia"/>
+                <w:b/>
+                <w:bCs/>
+              </w:rPr>
+              <w:t>用例号</w:t>
+            </w:r>
+            <w:proofErr w:type="gramEnd"/>
+          </w:p>
+        </w:tc>
+        <w:tc>
+          <w:tcPr>
+            <w:tcW w:w="7288" w:type="dxa"/>
+            <w:shd w:val="clear" w:color="auto" w:fill="D9D9D9"/>
+            <w:vAlign w:val="center"/>
+          </w:tcPr>
+          <w:p>
+            <w:pPr>
+              <w:pStyle w:val="11"/>
+              <w:rPr>
+                <w:rFonts w:cs="Microsoft Sans Serif"/>
+              </w:rPr>
+            </w:pPr>
+            <w:r>
+              <w:rPr>
+                <w:rFonts w:hint="eastAsia"/>
+              </w:rPr>
+              <w:t>U</w:t>
+            </w:r>
+            <w:r>
+              <w:t>C00</w:t>
+            </w:r>
+            <w:r>
+              <w:rPr>
+                <w:rFonts w:hint="eastAsia"/>
+              </w:rPr>
+              <w:t>3</w:t>
+            </w:r>
+          </w:p>
+        </w:tc>
+      </w:tr>
+      <w:tr>
+        <w:tc>
+          <w:tcPr>
+            <w:tcW w:w="1240" w:type="dxa"/>
+            <w:shd w:val="clear" w:color="auto" w:fill="D9D9D9"/>
+          </w:tcPr>
+          <w:p>
+            <w:pPr>
+              <w:pStyle w:val="11"/>
+              <w:rPr>
+                <w:b/>
+                <w:bCs/>
+              </w:rPr>
+            </w:pPr>
+            <w:r>
+              <w:rPr>
+                <w:rFonts w:hint="eastAsia"/>
+                <w:b/>
+                <w:bCs/>
+              </w:rPr>
+              <w:t>用例名称</w:t>
+            </w:r>
+          </w:p>
+        </w:tc>
+        <w:tc>
+          <w:tcPr>
+            <w:tcW w:w="7288" w:type="dxa"/>
+            <w:shd w:val="clear" w:color="auto" w:fill="D9D9D9"/>
+            <w:vAlign w:val="center"/>
+          </w:tcPr>
+          <w:p>
+            <w:pPr>
+              <w:pStyle w:val="11"/>
+            </w:pPr>
+            <w:r>
+              <w:rPr>
+                <w:rFonts w:hint="eastAsia"/>
+              </w:rPr>
+              <w:t>使用邮箱地址获取重置密码验证码</w:t>
+            </w:r>
+          </w:p>
+        </w:tc>
+      </w:tr>
+      <w:tr>
+        <w:tc>
+          <w:tcPr>
+            <w:tcW w:w="1240" w:type="dxa"/>
+          </w:tcPr>
+          <w:p>
+            <w:pPr>
+              <w:pStyle w:val="11"/>
+              <w:rPr>
+                <w:b/>
+                <w:bCs/>
+              </w:rPr>
+            </w:pPr>
+            <w:r>
+              <w:rPr>
+                <w:rFonts w:hint="eastAsia"/>
+                <w:b/>
+                <w:bCs/>
+              </w:rPr>
+              <w:t>用例描述</w:t>
+            </w:r>
+          </w:p>
+        </w:tc>
+        <w:tc>
+          <w:tcPr>
+            <w:tcW w:w="7288" w:type="dxa"/>
+            <w:vAlign w:val="center"/>
+          </w:tcPr>
+          <w:p>
+            <w:pPr>
+              <w:pStyle w:val="ad"/>
+            </w:pPr>
+            <w:r>
+              <w:rPr>
+                <w:rFonts w:hint="eastAsia"/>
+              </w:rPr>
+              <w:t>用户在忘记密码时，可以使用重置密码功能。</w:t>
+            </w:r>
+            <w:r>
+              <w:rPr>
+                <w:rFonts w:hint="eastAsia"/>
+              </w:rPr>
+              <w:t>平台向用户的注册邮箱发送包含重置密码链接的邮件</w:t>
+            </w:r>
+            <w:r>
+              <w:rPr>
+                <w:rFonts w:hint="eastAsia"/>
+              </w:rPr>
+              <w:t>，</w:t>
+            </w:r>
+            <w:r>
+              <w:rPr>
+                <w:rFonts w:hint="eastAsia"/>
+              </w:rPr>
+              <w:t>以便</w:t>
+            </w:r>
+            <w:r>
+              <w:rPr>
+                <w:rFonts w:hint="eastAsia"/>
+              </w:rPr>
+              <w:t>在</w:t>
+            </w:r>
+            <w:r>
+              <w:rPr>
+                <w:rFonts w:hint="eastAsia"/>
+              </w:rPr>
+              <w:t>U</w:t>
+            </w:r>
+            <w:r>
+              <w:t>C004</w:t>
+            </w:r>
+            <w:r>
+              <w:rPr>
+                <w:rFonts w:hint="eastAsia"/>
+              </w:rPr>
+              <w:t>中</w:t>
+            </w:r>
+            <w:r>
+              <w:rPr>
+                <w:rFonts w:hint="eastAsia"/>
+              </w:rPr>
+              <w:t>输入新的密码和验证码，完成重置</w:t>
+            </w:r>
+            <w:r>
+              <w:rPr>
+                <w:rFonts w:hint="eastAsia"/>
+              </w:rPr>
+              <w:lastRenderedPageBreak/>
+              <w:t>密码过程。</w:t>
+            </w:r>
+          </w:p>
+        </w:tc>
+      </w:tr>
+      <w:tr>
+        <w:tc>
+          <w:tcPr>
+            <w:tcW w:w="1240" w:type="dxa"/>
+          </w:tcPr>
+          <w:p>
+            <w:pPr>
+              <w:pStyle w:val="11"/>
+              <w:rPr>
+                <w:b/>
+                <w:bCs/>
+              </w:rPr>
+            </w:pPr>
+            <w:r>
+              <w:rPr>
+                <w:rFonts w:hint="eastAsia"/>
+                <w:b/>
+                <w:bCs/>
+              </w:rPr>
+              <w:lastRenderedPageBreak/>
+              <w:t>参与者</w:t>
+            </w:r>
+          </w:p>
+        </w:tc>
+        <w:tc>
+          <w:tcPr>
+            <w:tcW w:w="7288" w:type="dxa"/>
+            <w:vAlign w:val="center"/>
+          </w:tcPr>
+          <w:p>
+            <w:pPr>
+              <w:pStyle w:val="11"/>
+            </w:pPr>
+            <w:r>
+              <w:rPr>
+                <w:rFonts w:hint="eastAsia"/>
+              </w:rPr>
+              <w:t>未登录用户</w:t>
+            </w:r>
+          </w:p>
+        </w:tc>
+      </w:tr>
+      <w:tr>
+        <w:tc>
+          <w:tcPr>
+            <w:tcW w:w="1240" w:type="dxa"/>
+          </w:tcPr>
+          <w:p>
+            <w:pPr>
+              <w:pStyle w:val="11"/>
+              <w:rPr>
+                <w:b/>
+                <w:bCs/>
+              </w:rPr>
+            </w:pPr>
+            <w:r>
+              <w:rPr>
+                <w:rFonts w:hint="eastAsia"/>
+                <w:b/>
+                <w:bCs/>
+              </w:rPr>
+              <w:t>前置条件</w:t>
+            </w:r>
+          </w:p>
+        </w:tc>
+        <w:tc>
+          <w:tcPr>
+            <w:tcW w:w="7288" w:type="dxa"/>
+            <w:vAlign w:val="center"/>
+          </w:tcPr>
+          <w:p>
+            <w:pPr>
+              <w:pStyle w:val="11"/>
+            </w:pPr>
+            <w:r>
+              <w:rPr>
+                <w:rFonts w:hint="eastAsia"/>
+              </w:rPr>
+              <w:t>无</w:t>
+            </w:r>
+          </w:p>
+        </w:tc>
+      </w:tr>
+      <w:tr>
+        <w:tc>
+          <w:tcPr>
+            <w:tcW w:w="1240" w:type="dxa"/>
+          </w:tcPr>
+          <w:p>
+            <w:pPr>
+              <w:pStyle w:val="11"/>
+              <w:rPr>
+                <w:b/>
+                <w:bCs/>
+              </w:rPr>
+            </w:pPr>
+            <w:r>
+              <w:rPr>
+                <w:rFonts w:hint="eastAsia"/>
+                <w:b/>
+                <w:bCs/>
+              </w:rPr>
+              <w:t>后置条件</w:t>
+            </w:r>
+          </w:p>
+        </w:tc>
+        <w:tc>
+          <w:tcPr>
+            <w:tcW w:w="7288" w:type="dxa"/>
+            <w:vAlign w:val="center"/>
+          </w:tcPr>
+          <w:p>
+            <w:pPr>
+              <w:rPr>
+                <w:rFonts w:ascii="宋体" w:eastAsia="宋体" w:hAnsi="宋体"/>
+              </w:rPr>
+            </w:pPr>
+            <w:r>
+              <w:rPr>
+                <w:rFonts w:ascii="宋体" w:eastAsia="宋体" w:hAnsi="宋体" w:hint="eastAsia"/>
+              </w:rPr>
+              <w:t>无</w:t>
+            </w:r>
+          </w:p>
+        </w:tc>
+      </w:tr>
+      <w:tr>
+        <w:trPr>
+          <w:cantSplit/>
+          <w:trHeight w:val="740"/>
+        </w:trPr>
+        <w:tc>
+          <w:tcPr>
+            <w:tcW w:w="1240" w:type="dxa"/>
+            <w:tcBorders>
+              <w:bottom w:val="single" w:sz="4" w:space="0" w:color="808080"/>
+            </w:tcBorders>
+          </w:tcPr>
+          <w:p>
+            <w:pPr>
+              <w:pStyle w:val="11"/>
+              <w:rPr>
+                <w:b/>
+                <w:bCs/>
+              </w:rPr>
+            </w:pPr>
+            <w:r>
+              <w:rPr>
+                <w:rFonts w:hint="eastAsia"/>
+                <w:b/>
+                <w:bCs/>
+              </w:rPr>
+              <w:t>基本路径</w:t>
+            </w:r>
+          </w:p>
+        </w:tc>
+        <w:tc>
+          <w:tcPr>
+            <w:tcW w:w="7288" w:type="dxa"/>
+            <w:tcBorders>
+              <w:bottom w:val="single" w:sz="4" w:space="0" w:color="808080"/>
+            </w:tcBorders>
+            <w:vAlign w:val="center"/>
+          </w:tcPr>
+          <w:p>
+            <w:pPr>
+              <w:pStyle w:val="ad"/>
+              <w:keepLines/>
+              <w:numPr>
+                <w:ilvl w:val="0"/>
+                <w:numId w:val="12"/>
+              </w:numPr>
+              <w:suppressAutoHyphens w:val="0"/>
+              <w:spacing w:after="120" w:line="240" w:lineRule="atLeast"/>
+            </w:pPr>
+            <w:r>
+              <w:rPr>
+                <w:rFonts w:hint="eastAsia"/>
+              </w:rPr>
+              <w:t>未登录用户在重置密码页面输入注册邮箱，并点击重置密码按钮。</w:t>
+            </w:r>
+          </w:p>
+          <w:p>
+            <w:pPr>
+              <w:pStyle w:val="ad"/>
+              <w:keepLines/>
+              <w:numPr>
+                <w:ilvl w:val="0"/>
+                <w:numId w:val="12"/>
+              </w:numPr>
+              <w:suppressAutoHyphens w:val="0"/>
+              <w:spacing w:after="120" w:line="240" w:lineRule="atLeast"/>
+            </w:pPr>
+            <w:r>
+              <w:rPr>
+                <w:rFonts w:hint="eastAsia"/>
+              </w:rPr>
+              <w:t>系统向用户邮箱发送重置密码验证码，并提示用户登录邮箱查看。</w:t>
+            </w:r>
+          </w:p>
+        </w:tc>
+      </w:tr>
+      <w:tr>
+        <w:tc>
+          <w:tcPr>
+            <w:tcW w:w="1240" w:type="dxa"/>
+          </w:tcPr>
+          <w:p>
+            <w:pPr>
+              <w:pStyle w:val="11"/>
+              <w:rPr>
+                <w:b/>
+                <w:bCs/>
+              </w:rPr>
+            </w:pPr>
+            <w:r>
+              <w:rPr>
+                <w:rFonts w:hint="eastAsia"/>
+                <w:b/>
+                <w:bCs/>
+              </w:rPr>
+              <w:t>扩展</w:t>
+            </w:r>
+            <w:r>
+              <w:rPr>
+                <w:rFonts w:hint="eastAsia"/>
+                <w:b/>
+                <w:bCs/>
+              </w:rPr>
+              <w:t>点</w:t>
+            </w:r>
+          </w:p>
+        </w:tc>
+        <w:tc>
+          <w:tcPr>
+            <w:tcW w:w="7288" w:type="dxa"/>
+            <w:vAlign w:val="center"/>
+          </w:tcPr>
+          <w:p>
+            <w:pPr>
+              <w:pStyle w:val="ad"/>
+            </w:pPr>
+            <w:r>
+              <w:rPr>
+                <w:rFonts w:hint="eastAsia"/>
+              </w:rPr>
+              <w:t>1</w:t>
+            </w:r>
+            <w:r>
+              <w:rPr>
+                <w:rFonts w:hint="eastAsia"/>
+              </w:rPr>
+              <w:t>a</w:t>
+            </w:r>
+            <w:r>
+              <w:rPr>
+                <w:rFonts w:hint="eastAsia"/>
+              </w:rPr>
+              <w:t>，若</w:t>
+            </w:r>
+            <w:r>
+              <w:rPr>
+                <w:rFonts w:hint="eastAsia"/>
+              </w:rPr>
+              <w:t>用户输入的邮箱在系统中没有注册，则相应地提示用户账户不存在。</w:t>
+            </w:r>
+          </w:p>
+        </w:tc>
+      </w:tr>
+      <w:tr>
+        <w:tc>
+          <w:tcPr>
+            <w:tcW w:w="1240" w:type="dxa"/>
+          </w:tcPr>
+          <w:p>
+            <w:pPr>
+              <w:pStyle w:val="11"/>
+              <w:rPr>
+                <w:b/>
+                <w:bCs/>
+              </w:rPr>
+            </w:pPr>
+            <w:r>
+              <w:rPr>
+                <w:rFonts w:hint="eastAsia"/>
+                <w:b/>
+                <w:bCs/>
+              </w:rPr>
+              <w:t>补充说明</w:t>
+            </w:r>
+          </w:p>
+        </w:tc>
+        <w:tc>
+          <w:tcPr>
+            <w:tcW w:w="7288" w:type="dxa"/>
+            <w:vAlign w:val="center"/>
+          </w:tcPr>
+          <w:p>
+            <w:pPr>
+              <w:pStyle w:val="11"/>
+            </w:pPr>
+            <w:r>
+              <w:rPr>
+                <w:rFonts w:hint="eastAsia"/>
+              </w:rPr>
+              <w:t>无</w:t>
+            </w:r>
+          </w:p>
+        </w:tc>
+      </w:tr>
+    </w:tbl>
+    <w:p/>
+    <w:p>
+      <w:pPr>
+        <w:pStyle w:val="3"/>
+      </w:pPr>
+      <w:bookmarkStart w:id="10" w:name="_Toc24211488"/>
+      <w:r>
+        <w:rPr>
+          <w:rFonts w:hint="eastAsia"/>
+        </w:rPr>
+        <w:t>验证邮箱并重置密码</w:t>
       </w:r>
       <w:bookmarkEnd w:id="10"/>
     </w:p>
@@ -5459,541 +6010,6 @@
               <w:rPr>
                 <w:rFonts w:hint="eastAsia"/>
               </w:rPr>
-              <w:t>3</w:t>
-            </w:r>
-          </w:p>
-        </w:tc>
-      </w:tr>
-      <w:tr>
-        <w:tc>
-          <w:tcPr>
-            <w:tcW w:w="1240" w:type="dxa"/>
-            <w:shd w:val="clear" w:color="auto" w:fill="D9D9D9"/>
-          </w:tcPr>
-          <w:p>
-            <w:pPr>
-              <w:pStyle w:val="11"/>
-              <w:rPr>
-                <w:b/>
-                <w:bCs/>
-              </w:rPr>
-            </w:pPr>
-            <w:r>
-              <w:rPr>
-                <w:rFonts w:hint="eastAsia"/>
-                <w:b/>
-                <w:bCs/>
-              </w:rPr>
-              <w:t>用例名称</w:t>
-            </w:r>
-          </w:p>
-        </w:tc>
-        <w:tc>
-          <w:tcPr>
-            <w:tcW w:w="7288" w:type="dxa"/>
-            <w:shd w:val="clear" w:color="auto" w:fill="D9D9D9"/>
-            <w:vAlign w:val="center"/>
-          </w:tcPr>
-          <w:p>
-            <w:pPr>
-              <w:pStyle w:val="11"/>
-            </w:pPr>
-            <w:r>
-              <w:rPr>
-                <w:rFonts w:hint="eastAsia"/>
-              </w:rPr>
-              <w:t>使用邮箱地址获取重置密码验证码</w:t>
-            </w:r>
-          </w:p>
-        </w:tc>
-      </w:tr>
-      <w:tr>
-        <w:tc>
-          <w:tcPr>
-            <w:tcW w:w="1240" w:type="dxa"/>
-          </w:tcPr>
-          <w:p>
-            <w:pPr>
-              <w:pStyle w:val="11"/>
-              <w:rPr>
-                <w:b/>
-                <w:bCs/>
-              </w:rPr>
-            </w:pPr>
-            <w:r>
-              <w:rPr>
-                <w:rFonts w:hint="eastAsia"/>
-                <w:b/>
-                <w:bCs/>
-              </w:rPr>
-              <w:t>用例描述</w:t>
-            </w:r>
-          </w:p>
-        </w:tc>
-        <w:tc>
-          <w:tcPr>
-            <w:tcW w:w="7288" w:type="dxa"/>
-            <w:vAlign w:val="center"/>
-          </w:tcPr>
-          <w:p>
-            <w:pPr>
-              <w:pStyle w:val="ad"/>
-            </w:pPr>
-            <w:r>
-              <w:rPr>
-                <w:rFonts w:hint="eastAsia"/>
-              </w:rPr>
-              <w:t>用户在忘记密码时，可以使用重置密码功能。</w:t>
-            </w:r>
-            <w:r>
-              <w:rPr>
-                <w:rFonts w:hint="eastAsia"/>
-              </w:rPr>
-              <w:t>平台向用户的注册邮箱发送包含重置密码链接的邮件</w:t>
-            </w:r>
-            <w:r>
-              <w:rPr>
-                <w:rFonts w:hint="eastAsia"/>
-              </w:rPr>
-              <w:t>，</w:t>
-            </w:r>
-            <w:r>
-              <w:rPr>
-                <w:rFonts w:hint="eastAsia"/>
-              </w:rPr>
-              <w:t>以便</w:t>
-            </w:r>
-            <w:r>
-              <w:rPr>
-                <w:rFonts w:hint="eastAsia"/>
-              </w:rPr>
-              <w:t>在</w:t>
-            </w:r>
-            <w:r>
-              <w:rPr>
-                <w:rFonts w:hint="eastAsia"/>
-              </w:rPr>
-              <w:t>U</w:t>
-            </w:r>
-            <w:r>
-              <w:t>C004</w:t>
-            </w:r>
-            <w:r>
-              <w:rPr>
-                <w:rFonts w:hint="eastAsia"/>
-              </w:rPr>
-              <w:t>中</w:t>
-            </w:r>
-            <w:r>
-              <w:rPr>
-                <w:rFonts w:hint="eastAsia"/>
-              </w:rPr>
-              <w:t>输入新的密码和验证码，完成重置</w:t>
-            </w:r>
-            <w:r>
-              <w:rPr>
-                <w:rFonts w:hint="eastAsia"/>
-              </w:rPr>
-              <w:lastRenderedPageBreak/>
-              <w:t>密码过程。</w:t>
-            </w:r>
-          </w:p>
-        </w:tc>
-      </w:tr>
-      <w:tr>
-        <w:tc>
-          <w:tcPr>
-            <w:tcW w:w="1240" w:type="dxa"/>
-          </w:tcPr>
-          <w:p>
-            <w:pPr>
-              <w:pStyle w:val="11"/>
-              <w:rPr>
-                <w:b/>
-                <w:bCs/>
-              </w:rPr>
-            </w:pPr>
-            <w:r>
-              <w:rPr>
-                <w:rFonts w:hint="eastAsia"/>
-                <w:b/>
-                <w:bCs/>
-              </w:rPr>
-              <w:lastRenderedPageBreak/>
-              <w:t>参与者</w:t>
-            </w:r>
-          </w:p>
-        </w:tc>
-        <w:tc>
-          <w:tcPr>
-            <w:tcW w:w="7288" w:type="dxa"/>
-            <w:vAlign w:val="center"/>
-          </w:tcPr>
-          <w:p>
-            <w:pPr>
-              <w:pStyle w:val="11"/>
-            </w:pPr>
-            <w:r>
-              <w:rPr>
-                <w:rFonts w:hint="eastAsia"/>
-              </w:rPr>
-              <w:t>未登录用户</w:t>
-            </w:r>
-          </w:p>
-        </w:tc>
-      </w:tr>
-      <w:tr>
-        <w:tc>
-          <w:tcPr>
-            <w:tcW w:w="1240" w:type="dxa"/>
-          </w:tcPr>
-          <w:p>
-            <w:pPr>
-              <w:pStyle w:val="11"/>
-              <w:rPr>
-                <w:b/>
-                <w:bCs/>
-              </w:rPr>
-            </w:pPr>
-            <w:r>
-              <w:rPr>
-                <w:rFonts w:hint="eastAsia"/>
-                <w:b/>
-                <w:bCs/>
-              </w:rPr>
-              <w:t>前置条件</w:t>
-            </w:r>
-          </w:p>
-        </w:tc>
-        <w:tc>
-          <w:tcPr>
-            <w:tcW w:w="7288" w:type="dxa"/>
-            <w:vAlign w:val="center"/>
-          </w:tcPr>
-          <w:p>
-            <w:pPr>
-              <w:pStyle w:val="11"/>
-            </w:pPr>
-            <w:r>
-              <w:rPr>
-                <w:rFonts w:hint="eastAsia"/>
-              </w:rPr>
-              <w:t>无</w:t>
-            </w:r>
-          </w:p>
-        </w:tc>
-      </w:tr>
-      <w:tr>
-        <w:tc>
-          <w:tcPr>
-            <w:tcW w:w="1240" w:type="dxa"/>
-          </w:tcPr>
-          <w:p>
-            <w:pPr>
-              <w:pStyle w:val="11"/>
-              <w:rPr>
-                <w:b/>
-                <w:bCs/>
-              </w:rPr>
-            </w:pPr>
-            <w:r>
-              <w:rPr>
-                <w:rFonts w:hint="eastAsia"/>
-                <w:b/>
-                <w:bCs/>
-              </w:rPr>
-              <w:t>后置条件</w:t>
-            </w:r>
-          </w:p>
-        </w:tc>
-        <w:tc>
-          <w:tcPr>
-            <w:tcW w:w="7288" w:type="dxa"/>
-            <w:vAlign w:val="center"/>
-          </w:tcPr>
-          <w:p>
-            <w:pPr>
-              <w:rPr>
-                <w:rFonts w:ascii="宋体" w:eastAsia="宋体" w:hAnsi="宋体"/>
-              </w:rPr>
-            </w:pPr>
-            <w:r>
-              <w:rPr>
-                <w:rFonts w:ascii="宋体" w:eastAsia="宋体" w:hAnsi="宋体" w:hint="eastAsia"/>
-              </w:rPr>
-              <w:t>无</w:t>
-            </w:r>
-          </w:p>
-        </w:tc>
-      </w:tr>
-      <w:tr>
-        <w:trPr>
-          <w:cantSplit/>
-          <w:trHeight w:val="740"/>
-        </w:trPr>
-        <w:tc>
-          <w:tcPr>
-            <w:tcW w:w="1240" w:type="dxa"/>
-            <w:tcBorders>
-              <w:bottom w:val="single" w:sz="4" w:space="0" w:color="808080"/>
-            </w:tcBorders>
-          </w:tcPr>
-          <w:p>
-            <w:pPr>
-              <w:pStyle w:val="11"/>
-              <w:rPr>
-                <w:b/>
-                <w:bCs/>
-              </w:rPr>
-            </w:pPr>
-            <w:r>
-              <w:rPr>
-                <w:rFonts w:hint="eastAsia"/>
-                <w:b/>
-                <w:bCs/>
-              </w:rPr>
-              <w:t>基本路径</w:t>
-            </w:r>
-          </w:p>
-        </w:tc>
-        <w:tc>
-          <w:tcPr>
-            <w:tcW w:w="7288" w:type="dxa"/>
-            <w:tcBorders>
-              <w:bottom w:val="single" w:sz="4" w:space="0" w:color="808080"/>
-            </w:tcBorders>
-            <w:vAlign w:val="center"/>
-          </w:tcPr>
-          <w:p>
-            <w:pPr>
-              <w:pStyle w:val="ad"/>
-              <w:keepLines/>
-              <w:numPr>
-                <w:ilvl w:val="0"/>
-                <w:numId w:val="12"/>
-              </w:numPr>
-              <w:suppressAutoHyphens w:val="0"/>
-              <w:spacing w:after="120" w:line="240" w:lineRule="atLeast"/>
-            </w:pPr>
-            <w:r>
-              <w:rPr>
-                <w:rFonts w:hint="eastAsia"/>
-              </w:rPr>
-              <w:t>未登录用户在重置密码页面输入注册邮箱，并点击重置密码按钮。</w:t>
-            </w:r>
-          </w:p>
-          <w:p>
-            <w:pPr>
-              <w:pStyle w:val="ad"/>
-              <w:keepLines/>
-              <w:numPr>
-                <w:ilvl w:val="0"/>
-                <w:numId w:val="12"/>
-              </w:numPr>
-              <w:suppressAutoHyphens w:val="0"/>
-              <w:spacing w:after="120" w:line="240" w:lineRule="atLeast"/>
-            </w:pPr>
-            <w:r>
-              <w:rPr>
-                <w:rFonts w:hint="eastAsia"/>
-              </w:rPr>
-              <w:t>系统向用户邮箱发送重置密码验证码，并提示用户登录邮箱查看。</w:t>
-            </w:r>
-          </w:p>
-        </w:tc>
-      </w:tr>
-      <w:tr>
-        <w:tc>
-          <w:tcPr>
-            <w:tcW w:w="1240" w:type="dxa"/>
-          </w:tcPr>
-          <w:p>
-            <w:pPr>
-              <w:pStyle w:val="11"/>
-              <w:rPr>
-                <w:b/>
-                <w:bCs/>
-              </w:rPr>
-            </w:pPr>
-            <w:r>
-              <w:rPr>
-                <w:rFonts w:hint="eastAsia"/>
-                <w:b/>
-                <w:bCs/>
-              </w:rPr>
-              <w:t>扩展</w:t>
-            </w:r>
-            <w:r>
-              <w:rPr>
-                <w:rFonts w:hint="eastAsia"/>
-                <w:b/>
-                <w:bCs/>
-              </w:rPr>
-              <w:t>点</w:t>
-            </w:r>
-          </w:p>
-        </w:tc>
-        <w:tc>
-          <w:tcPr>
-            <w:tcW w:w="7288" w:type="dxa"/>
-            <w:vAlign w:val="center"/>
-          </w:tcPr>
-          <w:p>
-            <w:pPr>
-              <w:pStyle w:val="ad"/>
-            </w:pPr>
-            <w:r>
-              <w:rPr>
-                <w:rFonts w:hint="eastAsia"/>
-              </w:rPr>
-              <w:t>1</w:t>
-            </w:r>
-            <w:r>
-              <w:rPr>
-                <w:rFonts w:hint="eastAsia"/>
-              </w:rPr>
-              <w:t>a</w:t>
-            </w:r>
-            <w:r>
-              <w:rPr>
-                <w:rFonts w:hint="eastAsia"/>
-              </w:rPr>
-              <w:t>，若</w:t>
-            </w:r>
-            <w:r>
-              <w:rPr>
-                <w:rFonts w:hint="eastAsia"/>
-              </w:rPr>
-              <w:t>用户输入的邮箱在系统中没有注册，则相应地提示用户账户不存在。</w:t>
-            </w:r>
-          </w:p>
-        </w:tc>
-      </w:tr>
-      <w:tr>
-        <w:tc>
-          <w:tcPr>
-            <w:tcW w:w="1240" w:type="dxa"/>
-          </w:tcPr>
-          <w:p>
-            <w:pPr>
-              <w:pStyle w:val="11"/>
-              <w:rPr>
-                <w:b/>
-                <w:bCs/>
-              </w:rPr>
-            </w:pPr>
-            <w:r>
-              <w:rPr>
-                <w:rFonts w:hint="eastAsia"/>
-                <w:b/>
-                <w:bCs/>
-              </w:rPr>
-              <w:t>补充说明</w:t>
-            </w:r>
-          </w:p>
-        </w:tc>
-        <w:tc>
-          <w:tcPr>
-            <w:tcW w:w="7288" w:type="dxa"/>
-            <w:vAlign w:val="center"/>
-          </w:tcPr>
-          <w:p>
-            <w:pPr>
-              <w:pStyle w:val="11"/>
-            </w:pPr>
-            <w:r>
-              <w:rPr>
-                <w:rFonts w:hint="eastAsia"/>
-              </w:rPr>
-              <w:t>无</w:t>
-            </w:r>
-          </w:p>
-        </w:tc>
-      </w:tr>
-    </w:tbl>
-    <w:p/>
-    <w:p>
-      <w:pPr>
-        <w:pStyle w:val="3"/>
-      </w:pPr>
-      <w:bookmarkStart w:id="11" w:name="_Toc24211488"/>
-      <w:r>
-        <w:rPr>
-          <w:rFonts w:hint="eastAsia"/>
-        </w:rPr>
-        <w:t>验证邮箱并重置密码</w:t>
-      </w:r>
-      <w:bookmarkEnd w:id="11"/>
-    </w:p>
-    <w:tbl>
-      <w:tblPr>
-        <w:tblW w:w="8528" w:type="dxa"/>
-        <w:tblBorders>
-          <w:top w:val="single" w:sz="4" w:space="0" w:color="808080"/>
-          <w:left w:val="single" w:sz="4" w:space="0" w:color="808080"/>
-          <w:bottom w:val="single" w:sz="4" w:space="0" w:color="808080"/>
-          <w:right w:val="single" w:sz="4" w:space="0" w:color="808080"/>
-          <w:insideH w:val="single" w:sz="4" w:space="0" w:color="808080"/>
-          <w:insideV w:val="single" w:sz="4" w:space="0" w:color="808080"/>
-        </w:tblBorders>
-        <w:tblLook w:val="0000" w:firstRow="0" w:lastRow="0" w:firstColumn="0" w:lastColumn="0" w:noHBand="0" w:noVBand="0"/>
-      </w:tblPr>
-      <w:tblGrid>
-        <w:gridCol w:w="1240"/>
-        <w:gridCol w:w="7288"/>
-      </w:tblGrid>
-      <w:tr>
-        <w:tc>
-          <w:tcPr>
-            <w:tcW w:w="1240" w:type="dxa"/>
-            <w:shd w:val="clear" w:color="auto" w:fill="D9D9D9"/>
-          </w:tcPr>
-          <w:p>
-            <w:pPr>
-              <w:pStyle w:val="11"/>
-              <w:rPr>
-                <w:b/>
-                <w:bCs/>
-              </w:rPr>
-            </w:pPr>
-            <w:proofErr w:type="gramStart"/>
-            <w:r>
-              <w:rPr>
-                <w:rFonts w:hint="eastAsia"/>
-                <w:b/>
-                <w:bCs/>
-              </w:rPr>
-              <w:t>用例号</w:t>
-            </w:r>
-            <w:proofErr w:type="gramEnd"/>
-          </w:p>
-        </w:tc>
-        <w:tc>
-          <w:tcPr>
-            <w:tcW w:w="7288" w:type="dxa"/>
-            <w:shd w:val="clear" w:color="auto" w:fill="D9D9D9"/>
-            <w:vAlign w:val="center"/>
-          </w:tcPr>
-          <w:p>
-            <w:pPr>
-              <w:pStyle w:val="11"/>
-              <w:rPr>
-                <w:rFonts w:cs="Microsoft Sans Serif"/>
-              </w:rPr>
-            </w:pPr>
-            <w:r>
-              <w:rPr>
-                <w:rFonts w:hint="eastAsia"/>
-              </w:rPr>
-              <w:t>U</w:t>
-            </w:r>
-            <w:r>
-              <w:t>C00</w:t>
-            </w:r>
-            <w:r>
-              <w:rPr>
-                <w:rFonts w:hint="eastAsia"/>
-              </w:rPr>
               <w:t>4</w:t>
             </w:r>
           </w:p>
@@ -6471,14 +6487,14 @@
       <w:pPr>
         <w:pStyle w:val="3"/>
       </w:pPr>
-      <w:bookmarkStart w:id="12" w:name="_Toc24211489"/>
+      <w:bookmarkStart w:id="11" w:name="_Toc24211489"/>
       <w:r>
         <w:rPr>
           <w:rFonts w:hint="eastAsia"/>
         </w:rPr>
         <w:t>使用邮箱和密码登录</w:t>
       </w:r>
-      <w:bookmarkEnd w:id="12"/>
+      <w:bookmarkEnd w:id="11"/>
     </w:p>
     <w:tbl>
       <w:tblPr>
@@ -7189,7 +7205,7 @@
       <w:pPr>
         <w:pStyle w:val="2"/>
       </w:pPr>
-      <w:bookmarkStart w:id="13" w:name="_Toc24211490"/>
+      <w:bookmarkStart w:id="12" w:name="_Toc24211490"/>
       <w:r>
         <w:lastRenderedPageBreak/>
         <w:t>个人</w:t>
@@ -7206,7 +7222,7 @@
         </w:rPr>
         <w:t>子系统</w:t>
       </w:r>
-      <w:bookmarkEnd w:id="13"/>
+      <w:bookmarkEnd w:id="12"/>
     </w:p>
     <w:p>
       <w:pPr>
@@ -7489,9 +7505,6 @@
     <w:p>
       <w:pPr>
         <w:ind w:firstLine="420"/>
-        <w:rPr>
-          <w:rFonts w:hint="eastAsia"/>
-        </w:rPr>
       </w:pPr>
       <w:r>
         <w:rPr>
@@ -7504,7 +7517,7 @@
       <w:pPr>
         <w:pStyle w:val="3"/>
       </w:pPr>
-      <w:bookmarkStart w:id="14" w:name="_Toc24211491"/>
+      <w:bookmarkStart w:id="13" w:name="_Toc24211491"/>
       <w:r>
         <w:rPr>
           <w:rFonts w:hint="eastAsia"/>
@@ -7517,7 +7530,7 @@
         </w:rPr>
         <w:t>个人信息</w:t>
       </w:r>
-      <w:bookmarkEnd w:id="14"/>
+      <w:bookmarkEnd w:id="13"/>
     </w:p>
     <w:tbl>
       <w:tblPr>
@@ -7582,7 +7595,13 @@
               <w:t>UC</w:t>
             </w:r>
             <w:r>
-              <w:t>004</w:t>
+              <w:t>00</w:t>
+            </w:r>
+            <w:r>
+              <w:rPr>
+                <w:rFonts w:hint="eastAsia"/>
+              </w:rPr>
+              <w:t>7</w:t>
             </w:r>
           </w:p>
         </w:tc>
@@ -7620,12 +7639,15 @@
           <w:p>
             <w:pPr>
               <w:pStyle w:val="11"/>
-            </w:pPr>
-            <w:r>
-              <w:rPr>
-                <w:rFonts w:hint="eastAsia"/>
-              </w:rPr>
-              <w:t>补全个人信息</w:t>
+              <w:rPr>
+                <w:rFonts w:hint="eastAsia"/>
+              </w:rPr>
+            </w:pPr>
+            <w:r>
+              <w:rPr>
+                <w:rFonts w:hint="eastAsia"/>
+              </w:rPr>
+              <w:t>访问和修改个人信息</w:t>
             </w:r>
           </w:p>
         </w:tc>
@@ -7749,6 +7771,12 @@
                 <w:rFonts w:hint="eastAsia"/>
               </w:rPr>
               <w:t>用户</w:t>
+            </w:r>
+            <w:r>
+              <w:rPr>
+                <w:rFonts w:hint="eastAsia"/>
+              </w:rPr>
+              <w:t>已</w:t>
             </w:r>
             <w:r>
               <w:rPr>
@@ -7855,7 +7883,13 @@
               <w:rPr>
                 <w:rFonts w:hint="eastAsia"/>
               </w:rPr>
-              <w:t>用户登录后被指引到个人主页</w:t>
+              <w:t>用户</w:t>
+            </w:r>
+            <w:r>
+              <w:rPr>
+                <w:rFonts w:hint="eastAsia"/>
+              </w:rPr>
+              <w:t>登录后浏览个人信息页面。</w:t>
             </w:r>
           </w:p>
           <w:p>
@@ -7875,6 +7909,12 @@
               </w:rPr>
               <w:t>点击编辑个人信息</w:t>
             </w:r>
+            <w:r>
+              <w:rPr>
+                <w:rFonts w:hint="eastAsia"/>
+              </w:rPr>
+              <w:t>。</w:t>
+            </w:r>
           </w:p>
           <w:p>
             <w:pPr>
@@ -7891,7 +7931,37 @@
               <w:rPr>
                 <w:rFonts w:hint="eastAsia"/>
               </w:rPr>
-              <w:t>在未填写栏目填写个人信息</w:t>
+              <w:t>在栏目</w:t>
+            </w:r>
+            <w:r>
+              <w:rPr>
+                <w:rFonts w:hint="eastAsia"/>
+              </w:rPr>
+              <w:t>中</w:t>
+            </w:r>
+            <w:r>
+              <w:rPr>
+                <w:rFonts w:hint="eastAsia"/>
+              </w:rPr>
+              <w:t>填写</w:t>
+            </w:r>
+            <w:r>
+              <w:rPr>
+                <w:rFonts w:hint="eastAsia"/>
+              </w:rPr>
+              <w:t>或修改</w:t>
+            </w:r>
+            <w:r>
+              <w:rPr>
+                <w:rFonts w:hint="eastAsia"/>
+              </w:rPr>
+              <w:t>个人信息</w:t>
+            </w:r>
+            <w:r>
+              <w:rPr>
+                <w:rFonts w:hint="eastAsia"/>
+              </w:rPr>
+              <w:t>。</w:t>
             </w:r>
           </w:p>
         </w:tc>
@@ -7960,6 +8030,12 @@
               </w:rPr>
               <w:t>“男”“女”两个选项</w:t>
             </w:r>
+            <w:r>
+              <w:rPr>
+                <w:rFonts w:hint="eastAsia"/>
+              </w:rPr>
+              <w:t>。</w:t>
+            </w:r>
           </w:p>
           <w:p>
             <w:pPr>
@@ -7973,7 +8049,25 @@
               <w:rPr>
                 <w:rFonts w:hint="eastAsia"/>
               </w:rPr>
-              <w:t>学号一栏，如果填写与教务系统提供的有误，系统将提示</w:t>
+              <w:t>学号一栏，</w:t>
+            </w:r>
+            <w:r>
+              <w:rPr>
+                <w:rFonts w:hint="eastAsia"/>
+              </w:rPr>
+              <w:t>如果填写的格式不正确，</w:t>
+            </w:r>
+            <w:r>
+              <w:rPr>
+                <w:rFonts w:hint="eastAsia"/>
+              </w:rPr>
+              <w:t xml:space="preserve"> </w:t>
+            </w:r>
+            <w:r>
+              <w:rPr>
+                <w:rFonts w:hint="eastAsia"/>
+              </w:rPr>
+              <w:t>系统将给出提示。</w:t>
             </w:r>
           </w:p>
           <w:p>
@@ -7990,6 +8084,12 @@
               </w:rPr>
               <w:t>学院一栏，则在系统提供的用户所在学校的所有学院里选一个</w:t>
             </w:r>
+            <w:r>
+              <w:rPr>
+                <w:rFonts w:hint="eastAsia"/>
+              </w:rPr>
+              <w:t>。</w:t>
+            </w:r>
           </w:p>
         </w:tc>
       </w:tr>
@@ -8029,7 +8129,41 @@
               <w:rPr>
                 <w:rFonts w:hint="eastAsia"/>
               </w:rPr>
-              <w:t>无</w:t>
+              <w:t>“个人信息”是与登录凭证无关的个人信息（即非邮箱地址和密码的个人信息）。登录凭证相关的个人信息作为单独的用例编写（见</w:t>
+            </w:r>
+            <w:r>
+              <w:rPr>
+                <w:rFonts w:hint="eastAsia"/>
+              </w:rPr>
+              <w:t>U</w:t>
+            </w:r>
+            <w:r>
+              <w:t>C008</w:t>
+            </w:r>
+            <w:r>
+              <w:rPr>
+                <w:rFonts w:hint="eastAsia"/>
+              </w:rPr>
+              <w:t>“修改密码”</w:t>
+            </w:r>
+            <w:r>
+              <w:rPr>
+                <w:rFonts w:hint="eastAsia"/>
+              </w:rPr>
+              <w:lastRenderedPageBreak/>
+              <w:t>和</w:t>
+            </w:r>
+            <w:r>
+              <w:rPr>
+                <w:rFonts w:hint="eastAsia"/>
+              </w:rPr>
+              <w:t>UC009</w:t>
+            </w:r>
+            <w:r>
+              <w:rPr>
+                <w:rFonts w:hint="eastAsia"/>
+              </w:rPr>
+              <w:t>“修改邮箱”）。</w:t>
             </w:r>
           </w:p>
         </w:tc>
@@ -8053,7 +8187,6 @@
         <w:rPr>
           <w:noProof/>
         </w:rPr>
-        <w:lastRenderedPageBreak/>
         <w:drawing>
           <wp:inline distT="0" distB="0" distL="0" distR="0" wp14:anchorId="7428412F" wp14:editId="555E1DA0">
             <wp:extent cx="5322810" cy="3650776"/>
@@ -8257,42 +8390,1592 @@
       <w:pPr>
         <w:pStyle w:val="3"/>
       </w:pPr>
-      <w:bookmarkStart w:id="15" w:name="_Toc24211492"/>
-      <w:r>
-        <w:rPr>
-          <w:rFonts w:hint="eastAsia"/>
-        </w:rPr>
-        <w:lastRenderedPageBreak/>
+      <w:bookmarkStart w:id="14" w:name="_Toc24211492"/>
+      <w:r>
+        <w:rPr>
+          <w:rFonts w:hint="eastAsia"/>
+        </w:rPr>
         <w:t>修改密码</w:t>
+      </w:r>
+      <w:bookmarkEnd w:id="14"/>
+    </w:p>
+    <w:tbl>
+      <w:tblPr>
+        <w:tblW w:w="8528" w:type="dxa"/>
+        <w:tblBorders>
+          <w:top w:val="single" w:sz="4" w:space="0" w:color="808080"/>
+          <w:left w:val="single" w:sz="4" w:space="0" w:color="808080"/>
+          <w:bottom w:val="single" w:sz="4" w:space="0" w:color="808080"/>
+          <w:right w:val="single" w:sz="4" w:space="0" w:color="808080"/>
+          <w:insideH w:val="single" w:sz="4" w:space="0" w:color="808080"/>
+          <w:insideV w:val="single" w:sz="4" w:space="0" w:color="808080"/>
+        </w:tblBorders>
+        <w:tblLook w:val="0000" w:firstRow="0" w:lastRow="0" w:firstColumn="0" w:lastColumn="0" w:noHBand="0" w:noVBand="0"/>
+      </w:tblPr>
+      <w:tblGrid>
+        <w:gridCol w:w="1240"/>
+        <w:gridCol w:w="7288"/>
+      </w:tblGrid>
+      <w:tr>
+        <w:tc>
+          <w:tcPr>
+            <w:tcW w:w="1240" w:type="dxa"/>
+            <w:shd w:val="clear" w:color="auto" w:fill="D9D9D9"/>
+          </w:tcPr>
+          <w:p>
+            <w:pPr>
+              <w:pStyle w:val="11"/>
+              <w:rPr>
+                <w:b/>
+                <w:bCs/>
+              </w:rPr>
+            </w:pPr>
+            <w:proofErr w:type="gramStart"/>
+            <w:r>
+              <w:rPr>
+                <w:rFonts w:hint="eastAsia"/>
+                <w:b/>
+                <w:bCs/>
+              </w:rPr>
+              <w:t>用例号</w:t>
+            </w:r>
+            <w:proofErr w:type="gramEnd"/>
+          </w:p>
+        </w:tc>
+        <w:tc>
+          <w:tcPr>
+            <w:tcW w:w="7288" w:type="dxa"/>
+            <w:shd w:val="clear" w:color="auto" w:fill="D9D9D9"/>
+            <w:vAlign w:val="center"/>
+          </w:tcPr>
+          <w:p>
+            <w:pPr>
+              <w:pStyle w:val="11"/>
+              <w:rPr>
+                <w:rFonts w:cs="Microsoft Sans Serif"/>
+              </w:rPr>
+            </w:pPr>
+            <w:r>
+              <w:rPr>
+                <w:rFonts w:hint="eastAsia"/>
+              </w:rPr>
+              <w:t>UC</w:t>
+            </w:r>
+            <w:r>
+              <w:t>00</w:t>
+            </w:r>
+            <w:r>
+              <w:rPr>
+                <w:rFonts w:hint="eastAsia"/>
+              </w:rPr>
+              <w:t>8</w:t>
+            </w:r>
+          </w:p>
+        </w:tc>
+      </w:tr>
+      <w:tr>
+        <w:tc>
+          <w:tcPr>
+            <w:tcW w:w="1240" w:type="dxa"/>
+            <w:shd w:val="clear" w:color="auto" w:fill="D9D9D9"/>
+          </w:tcPr>
+          <w:p>
+            <w:pPr>
+              <w:pStyle w:val="11"/>
+              <w:rPr>
+                <w:b/>
+                <w:bCs/>
+              </w:rPr>
+            </w:pPr>
+            <w:r>
+              <w:rPr>
+                <w:rFonts w:hint="eastAsia"/>
+                <w:b/>
+                <w:bCs/>
+              </w:rPr>
+              <w:t>用例名称</w:t>
+            </w:r>
+          </w:p>
+        </w:tc>
+        <w:tc>
+          <w:tcPr>
+            <w:tcW w:w="7288" w:type="dxa"/>
+            <w:shd w:val="clear" w:color="auto" w:fill="D9D9D9"/>
+            <w:vAlign w:val="center"/>
+          </w:tcPr>
+          <w:p>
+            <w:pPr>
+              <w:pStyle w:val="11"/>
+              <w:rPr>
+                <w:rFonts w:hint="eastAsia"/>
+              </w:rPr>
+            </w:pPr>
+            <w:r>
+              <w:rPr>
+                <w:rFonts w:hint="eastAsia"/>
+              </w:rPr>
+              <w:t>修改密码</w:t>
+            </w:r>
+          </w:p>
+        </w:tc>
+      </w:tr>
+      <w:tr>
+        <w:tc>
+          <w:tcPr>
+            <w:tcW w:w="1240" w:type="dxa"/>
+          </w:tcPr>
+          <w:p>
+            <w:pPr>
+              <w:pStyle w:val="11"/>
+              <w:rPr>
+                <w:b/>
+                <w:bCs/>
+              </w:rPr>
+            </w:pPr>
+            <w:r>
+              <w:rPr>
+                <w:rFonts w:hint="eastAsia"/>
+                <w:b/>
+                <w:bCs/>
+              </w:rPr>
+              <w:t>用例描述</w:t>
+            </w:r>
+          </w:p>
+        </w:tc>
+        <w:tc>
+          <w:tcPr>
+            <w:tcW w:w="7288" w:type="dxa"/>
+            <w:vAlign w:val="center"/>
+          </w:tcPr>
+          <w:p>
+            <w:pPr>
+              <w:pStyle w:val="ad"/>
+            </w:pPr>
+            <w:r>
+              <w:rPr>
+                <w:rFonts w:hint="eastAsia"/>
+              </w:rPr>
+              <w:t>用户</w:t>
+            </w:r>
+            <w:r>
+              <w:rPr>
+                <w:rFonts w:hint="eastAsia"/>
+              </w:rPr>
+              <w:t>在个人信息页面修改自己的密码。</w:t>
+            </w:r>
+          </w:p>
+        </w:tc>
+      </w:tr>
+      <w:tr>
+        <w:tc>
+          <w:tcPr>
+            <w:tcW w:w="1240" w:type="dxa"/>
+          </w:tcPr>
+          <w:p>
+            <w:pPr>
+              <w:pStyle w:val="11"/>
+              <w:rPr>
+                <w:b/>
+                <w:bCs/>
+              </w:rPr>
+            </w:pPr>
+            <w:r>
+              <w:rPr>
+                <w:rFonts w:hint="eastAsia"/>
+                <w:b/>
+                <w:bCs/>
+              </w:rPr>
+              <w:t>参与者</w:t>
+            </w:r>
+          </w:p>
+        </w:tc>
+        <w:tc>
+          <w:tcPr>
+            <w:tcW w:w="7288" w:type="dxa"/>
+            <w:vAlign w:val="center"/>
+          </w:tcPr>
+          <w:p>
+            <w:pPr>
+              <w:pStyle w:val="11"/>
+            </w:pPr>
+            <w:r>
+              <w:rPr>
+                <w:rFonts w:hint="eastAsia"/>
+              </w:rPr>
+              <w:t>用户</w:t>
+            </w:r>
+          </w:p>
+        </w:tc>
+      </w:tr>
+      <w:tr>
+        <w:tc>
+          <w:tcPr>
+            <w:tcW w:w="1240" w:type="dxa"/>
+          </w:tcPr>
+          <w:p>
+            <w:pPr>
+              <w:pStyle w:val="11"/>
+              <w:rPr>
+                <w:b/>
+                <w:bCs/>
+              </w:rPr>
+            </w:pPr>
+            <w:r>
+              <w:rPr>
+                <w:rFonts w:hint="eastAsia"/>
+                <w:b/>
+                <w:bCs/>
+              </w:rPr>
+              <w:t>前置条件</w:t>
+            </w:r>
+          </w:p>
+        </w:tc>
+        <w:tc>
+          <w:tcPr>
+            <w:tcW w:w="7288" w:type="dxa"/>
+            <w:vAlign w:val="center"/>
+          </w:tcPr>
+          <w:p>
+            <w:pPr>
+              <w:pStyle w:val="11"/>
+            </w:pPr>
+            <w:r>
+              <w:rPr>
+                <w:rFonts w:hint="eastAsia"/>
+              </w:rPr>
+              <w:t>用户已登录</w:t>
+            </w:r>
+          </w:p>
+        </w:tc>
+      </w:tr>
+      <w:tr>
+        <w:tc>
+          <w:tcPr>
+            <w:tcW w:w="1240" w:type="dxa"/>
+          </w:tcPr>
+          <w:p>
+            <w:pPr>
+              <w:pStyle w:val="11"/>
+              <w:rPr>
+                <w:b/>
+                <w:bCs/>
+              </w:rPr>
+            </w:pPr>
+            <w:r>
+              <w:rPr>
+                <w:rFonts w:hint="eastAsia"/>
+                <w:b/>
+                <w:bCs/>
+              </w:rPr>
+              <w:t>后置条件</w:t>
+            </w:r>
+          </w:p>
+        </w:tc>
+        <w:tc>
+          <w:tcPr>
+            <w:tcW w:w="7288" w:type="dxa"/>
+            <w:vAlign w:val="center"/>
+          </w:tcPr>
+          <w:p>
+            <w:pPr>
+              <w:rPr>
+                <w:rFonts w:ascii="宋体" w:eastAsia="宋体" w:hAnsi="宋体"/>
+              </w:rPr>
+            </w:pPr>
+            <w:r>
+              <w:rPr>
+                <w:rFonts w:ascii="宋体" w:eastAsia="宋体" w:hAnsi="宋体" w:hint="eastAsia"/>
+              </w:rPr>
+              <w:t>无</w:t>
+            </w:r>
+          </w:p>
+        </w:tc>
+      </w:tr>
+      <w:tr>
+        <w:trPr>
+          <w:cantSplit/>
+          <w:trHeight w:val="740"/>
+        </w:trPr>
+        <w:tc>
+          <w:tcPr>
+            <w:tcW w:w="1240" w:type="dxa"/>
+            <w:tcBorders>
+              <w:bottom w:val="single" w:sz="4" w:space="0" w:color="808080"/>
+            </w:tcBorders>
+          </w:tcPr>
+          <w:p>
+            <w:pPr>
+              <w:pStyle w:val="11"/>
+              <w:rPr>
+                <w:b/>
+                <w:bCs/>
+              </w:rPr>
+            </w:pPr>
+            <w:r>
+              <w:rPr>
+                <w:rFonts w:hint="eastAsia"/>
+                <w:b/>
+                <w:bCs/>
+              </w:rPr>
+              <w:t>基本路径</w:t>
+            </w:r>
+          </w:p>
+        </w:tc>
+        <w:tc>
+          <w:tcPr>
+            <w:tcW w:w="7288" w:type="dxa"/>
+            <w:tcBorders>
+              <w:bottom w:val="single" w:sz="4" w:space="0" w:color="808080"/>
+            </w:tcBorders>
+            <w:vAlign w:val="center"/>
+          </w:tcPr>
+          <w:p>
+            <w:pPr>
+              <w:pStyle w:val="ad"/>
+              <w:keepLines/>
+              <w:numPr>
+                <w:ilvl w:val="0"/>
+                <w:numId w:val="16"/>
+              </w:numPr>
+              <w:suppressAutoHyphens w:val="0"/>
+              <w:spacing w:after="120" w:line="240" w:lineRule="atLeast"/>
+            </w:pPr>
+            <w:r>
+              <w:rPr>
+                <w:rFonts w:hint="eastAsia"/>
+              </w:rPr>
+              <w:t>用户访问个人信息页面，使用修改密码功能。</w:t>
+            </w:r>
+          </w:p>
+          <w:p>
+            <w:pPr>
+              <w:pStyle w:val="ad"/>
+              <w:keepLines/>
+              <w:numPr>
+                <w:ilvl w:val="0"/>
+                <w:numId w:val="16"/>
+              </w:numPr>
+              <w:suppressAutoHyphens w:val="0"/>
+              <w:spacing w:after="120" w:line="240" w:lineRule="atLeast"/>
+            </w:pPr>
+            <w:r>
+              <w:rPr>
+                <w:rFonts w:hint="eastAsia"/>
+              </w:rPr>
+              <w:t>用户</w:t>
+            </w:r>
+            <w:proofErr w:type="gramStart"/>
+            <w:r>
+              <w:rPr>
+                <w:rFonts w:hint="eastAsia"/>
+              </w:rPr>
+              <w:t>填入旧</w:t>
+            </w:r>
+            <w:proofErr w:type="gramEnd"/>
+            <w:r>
+              <w:rPr>
+                <w:rFonts w:hint="eastAsia"/>
+              </w:rPr>
+              <w:t>密码、新密码和新密码确认；系统核对用户旧密码，核对通过后将用户的新密码写入数据库。</w:t>
+            </w:r>
+          </w:p>
+          <w:p>
+            <w:pPr>
+              <w:pStyle w:val="ad"/>
+              <w:keepLines/>
+              <w:numPr>
+                <w:ilvl w:val="0"/>
+                <w:numId w:val="16"/>
+              </w:numPr>
+              <w:suppressAutoHyphens w:val="0"/>
+              <w:spacing w:after="120" w:line="240" w:lineRule="atLeast"/>
+              <w:rPr>
+                <w:rFonts w:hint="eastAsia"/>
+              </w:rPr>
+            </w:pPr>
+            <w:r>
+              <w:rPr>
+                <w:rFonts w:hint="eastAsia"/>
+              </w:rPr>
+              <w:t>系统将用户退出登录，并要求用户使用新密码登录。</w:t>
+            </w:r>
+          </w:p>
+        </w:tc>
+      </w:tr>
+      <w:tr>
+        <w:tc>
+          <w:tcPr>
+            <w:tcW w:w="1240" w:type="dxa"/>
+          </w:tcPr>
+          <w:p>
+            <w:pPr>
+              <w:pStyle w:val="11"/>
+              <w:rPr>
+                <w:b/>
+                <w:bCs/>
+              </w:rPr>
+            </w:pPr>
+            <w:r>
+              <w:rPr>
+                <w:rFonts w:hint="eastAsia"/>
+                <w:b/>
+                <w:bCs/>
+              </w:rPr>
+              <w:t>扩展</w:t>
+            </w:r>
+            <w:r>
+              <w:rPr>
+                <w:rFonts w:hint="eastAsia"/>
+                <w:b/>
+                <w:bCs/>
+              </w:rPr>
+              <w:t>点</w:t>
+            </w:r>
+          </w:p>
+        </w:tc>
+        <w:tc>
+          <w:tcPr>
+            <w:tcW w:w="7288" w:type="dxa"/>
+            <w:vAlign w:val="center"/>
+          </w:tcPr>
+          <w:p>
+            <w:pPr>
+              <w:pStyle w:val="ad"/>
+              <w:rPr>
+                <w:rFonts w:hint="eastAsia"/>
+              </w:rPr>
+            </w:pPr>
+            <w:r>
+              <w:rPr>
+                <w:rFonts w:hint="eastAsia"/>
+              </w:rPr>
+              <w:t>2a</w:t>
+            </w:r>
+            <w:r>
+              <w:t>,</w:t>
+            </w:r>
+            <w:r>
+              <w:t xml:space="preserve"> </w:t>
+            </w:r>
+            <w:r>
+              <w:rPr>
+                <w:rFonts w:hint="eastAsia"/>
+              </w:rPr>
+              <w:t>若用户输入的旧密码不正确，系统提醒用户重新输入旧密码；若用户输出的新密码和新密码确认不相同，则提醒用户重新输入一致的新密码。</w:t>
+            </w:r>
+          </w:p>
+        </w:tc>
+      </w:tr>
+      <w:tr>
+        <w:tc>
+          <w:tcPr>
+            <w:tcW w:w="1240" w:type="dxa"/>
+          </w:tcPr>
+          <w:p>
+            <w:pPr>
+              <w:pStyle w:val="11"/>
+              <w:rPr>
+                <w:b/>
+                <w:bCs/>
+              </w:rPr>
+            </w:pPr>
+            <w:r>
+              <w:rPr>
+                <w:rFonts w:hint="eastAsia"/>
+                <w:b/>
+                <w:bCs/>
+              </w:rPr>
+              <w:t>补充说明</w:t>
+            </w:r>
+          </w:p>
+        </w:tc>
+        <w:tc>
+          <w:tcPr>
+            <w:tcW w:w="7288" w:type="dxa"/>
+            <w:vAlign w:val="center"/>
+          </w:tcPr>
+          <w:p>
+            <w:pPr>
+              <w:pStyle w:val="11"/>
+            </w:pPr>
+            <w:r>
+              <w:rPr>
+                <w:rFonts w:hint="eastAsia"/>
+              </w:rPr>
+              <w:t>无</w:t>
+            </w:r>
+          </w:p>
+        </w:tc>
+      </w:tr>
+    </w:tbl>
+    <w:p/>
+    <w:p>
+      <w:pPr>
+        <w:pStyle w:val="3"/>
+      </w:pPr>
+      <w:bookmarkStart w:id="15" w:name="_Toc24211493"/>
+      <w:r>
+        <w:rPr>
+          <w:rFonts w:hint="eastAsia"/>
+        </w:rPr>
+        <w:t>修改邮箱</w:t>
       </w:r>
       <w:bookmarkEnd w:id="15"/>
     </w:p>
+    <w:tbl>
+      <w:tblPr>
+        <w:tblW w:w="8528" w:type="dxa"/>
+        <w:tblBorders>
+          <w:top w:val="single" w:sz="4" w:space="0" w:color="808080"/>
+          <w:left w:val="single" w:sz="4" w:space="0" w:color="808080"/>
+          <w:bottom w:val="single" w:sz="4" w:space="0" w:color="808080"/>
+          <w:right w:val="single" w:sz="4" w:space="0" w:color="808080"/>
+          <w:insideH w:val="single" w:sz="4" w:space="0" w:color="808080"/>
+          <w:insideV w:val="single" w:sz="4" w:space="0" w:color="808080"/>
+        </w:tblBorders>
+        <w:tblLook w:val="0000" w:firstRow="0" w:lastRow="0" w:firstColumn="0" w:lastColumn="0" w:noHBand="0" w:noVBand="0"/>
+      </w:tblPr>
+      <w:tblGrid>
+        <w:gridCol w:w="1240"/>
+        <w:gridCol w:w="7288"/>
+      </w:tblGrid>
+      <w:tr>
+        <w:tc>
+          <w:tcPr>
+            <w:tcW w:w="1240" w:type="dxa"/>
+            <w:shd w:val="clear" w:color="auto" w:fill="D9D9D9"/>
+          </w:tcPr>
+          <w:p>
+            <w:pPr>
+              <w:pStyle w:val="11"/>
+              <w:rPr>
+                <w:b/>
+                <w:bCs/>
+              </w:rPr>
+            </w:pPr>
+            <w:proofErr w:type="gramStart"/>
+            <w:r>
+              <w:rPr>
+                <w:rFonts w:hint="eastAsia"/>
+                <w:b/>
+                <w:bCs/>
+              </w:rPr>
+              <w:t>用例号</w:t>
+            </w:r>
+            <w:proofErr w:type="gramEnd"/>
+          </w:p>
+        </w:tc>
+        <w:tc>
+          <w:tcPr>
+            <w:tcW w:w="7288" w:type="dxa"/>
+            <w:shd w:val="clear" w:color="auto" w:fill="D9D9D9"/>
+            <w:vAlign w:val="center"/>
+          </w:tcPr>
+          <w:p>
+            <w:pPr>
+              <w:pStyle w:val="11"/>
+              <w:rPr>
+                <w:rFonts w:cs="Microsoft Sans Serif"/>
+              </w:rPr>
+            </w:pPr>
+            <w:r>
+              <w:rPr>
+                <w:rFonts w:hint="eastAsia"/>
+              </w:rPr>
+              <w:t>UC</w:t>
+            </w:r>
+            <w:r>
+              <w:t>00</w:t>
+            </w:r>
+            <w:r>
+              <w:rPr>
+                <w:rFonts w:hint="eastAsia"/>
+              </w:rPr>
+              <w:t>9</w:t>
+            </w:r>
+          </w:p>
+        </w:tc>
+      </w:tr>
+      <w:tr>
+        <w:tc>
+          <w:tcPr>
+            <w:tcW w:w="1240" w:type="dxa"/>
+            <w:shd w:val="clear" w:color="auto" w:fill="D9D9D9"/>
+          </w:tcPr>
+          <w:p>
+            <w:pPr>
+              <w:pStyle w:val="11"/>
+              <w:rPr>
+                <w:b/>
+                <w:bCs/>
+              </w:rPr>
+            </w:pPr>
+            <w:r>
+              <w:rPr>
+                <w:rFonts w:hint="eastAsia"/>
+                <w:b/>
+                <w:bCs/>
+              </w:rPr>
+              <w:t>用例名称</w:t>
+            </w:r>
+          </w:p>
+        </w:tc>
+        <w:tc>
+          <w:tcPr>
+            <w:tcW w:w="7288" w:type="dxa"/>
+            <w:shd w:val="clear" w:color="auto" w:fill="D9D9D9"/>
+            <w:vAlign w:val="center"/>
+          </w:tcPr>
+          <w:p>
+            <w:pPr>
+              <w:pStyle w:val="11"/>
+              <w:rPr>
+                <w:rFonts w:hint="eastAsia"/>
+              </w:rPr>
+            </w:pPr>
+            <w:r>
+              <w:rPr>
+                <w:rFonts w:hint="eastAsia"/>
+              </w:rPr>
+              <w:t>修改邮箱</w:t>
+            </w:r>
+          </w:p>
+        </w:tc>
+      </w:tr>
+      <w:tr>
+        <w:tc>
+          <w:tcPr>
+            <w:tcW w:w="1240" w:type="dxa"/>
+          </w:tcPr>
+          <w:p>
+            <w:pPr>
+              <w:pStyle w:val="11"/>
+              <w:rPr>
+                <w:b/>
+                <w:bCs/>
+              </w:rPr>
+            </w:pPr>
+            <w:r>
+              <w:rPr>
+                <w:rFonts w:hint="eastAsia"/>
+                <w:b/>
+                <w:bCs/>
+              </w:rPr>
+              <w:t>用例描述</w:t>
+            </w:r>
+          </w:p>
+        </w:tc>
+        <w:tc>
+          <w:tcPr>
+            <w:tcW w:w="7288" w:type="dxa"/>
+            <w:vAlign w:val="center"/>
+          </w:tcPr>
+          <w:p>
+            <w:pPr>
+              <w:pStyle w:val="ad"/>
+            </w:pPr>
+            <w:r>
+              <w:rPr>
+                <w:rFonts w:hint="eastAsia"/>
+              </w:rPr>
+              <w:t>用户可以在个人信息页面中</w:t>
+            </w:r>
+            <w:r>
+              <w:rPr>
+                <w:rFonts w:hint="eastAsia"/>
+              </w:rPr>
+              <w:t>修改自己登录所使用的邮箱地址。修改邮箱地址时，新的邮箱地址必须通过验证码验证。</w:t>
+            </w:r>
+          </w:p>
+        </w:tc>
+      </w:tr>
+      <w:tr>
+        <w:tc>
+          <w:tcPr>
+            <w:tcW w:w="1240" w:type="dxa"/>
+          </w:tcPr>
+          <w:p>
+            <w:pPr>
+              <w:pStyle w:val="11"/>
+              <w:rPr>
+                <w:b/>
+                <w:bCs/>
+              </w:rPr>
+            </w:pPr>
+            <w:r>
+              <w:rPr>
+                <w:rFonts w:hint="eastAsia"/>
+                <w:b/>
+                <w:bCs/>
+              </w:rPr>
+              <w:t>参与者</w:t>
+            </w:r>
+          </w:p>
+        </w:tc>
+        <w:tc>
+          <w:tcPr>
+            <w:tcW w:w="7288" w:type="dxa"/>
+            <w:vAlign w:val="center"/>
+          </w:tcPr>
+          <w:p>
+            <w:pPr>
+              <w:pStyle w:val="11"/>
+            </w:pPr>
+            <w:r>
+              <w:rPr>
+                <w:rFonts w:hint="eastAsia"/>
+              </w:rPr>
+              <w:t>用户</w:t>
+            </w:r>
+          </w:p>
+        </w:tc>
+      </w:tr>
+      <w:tr>
+        <w:tc>
+          <w:tcPr>
+            <w:tcW w:w="1240" w:type="dxa"/>
+          </w:tcPr>
+          <w:p>
+            <w:pPr>
+              <w:pStyle w:val="11"/>
+              <w:rPr>
+                <w:b/>
+                <w:bCs/>
+              </w:rPr>
+            </w:pPr>
+            <w:r>
+              <w:rPr>
+                <w:rFonts w:hint="eastAsia"/>
+                <w:b/>
+                <w:bCs/>
+              </w:rPr>
+              <w:t>前置条件</w:t>
+            </w:r>
+          </w:p>
+        </w:tc>
+        <w:tc>
+          <w:tcPr>
+            <w:tcW w:w="7288" w:type="dxa"/>
+            <w:vAlign w:val="center"/>
+          </w:tcPr>
+          <w:p>
+            <w:pPr>
+              <w:pStyle w:val="11"/>
+            </w:pPr>
+            <w:r>
+              <w:rPr>
+                <w:rFonts w:hint="eastAsia"/>
+              </w:rPr>
+              <w:t>用户已登录</w:t>
+            </w:r>
+          </w:p>
+        </w:tc>
+      </w:tr>
+      <w:tr>
+        <w:tc>
+          <w:tcPr>
+            <w:tcW w:w="1240" w:type="dxa"/>
+          </w:tcPr>
+          <w:p>
+            <w:pPr>
+              <w:pStyle w:val="11"/>
+              <w:rPr>
+                <w:b/>
+                <w:bCs/>
+              </w:rPr>
+            </w:pPr>
+            <w:r>
+              <w:rPr>
+                <w:rFonts w:hint="eastAsia"/>
+                <w:b/>
+                <w:bCs/>
+              </w:rPr>
+              <w:t>后置条件</w:t>
+            </w:r>
+          </w:p>
+        </w:tc>
+        <w:tc>
+          <w:tcPr>
+            <w:tcW w:w="7288" w:type="dxa"/>
+            <w:vAlign w:val="center"/>
+          </w:tcPr>
+          <w:p>
+            <w:pPr>
+              <w:rPr>
+                <w:rFonts w:ascii="宋体" w:eastAsia="宋体" w:hAnsi="宋体"/>
+              </w:rPr>
+            </w:pPr>
+            <w:r>
+              <w:rPr>
+                <w:rFonts w:ascii="宋体" w:eastAsia="宋体" w:hAnsi="宋体" w:hint="eastAsia"/>
+              </w:rPr>
+              <w:t>无</w:t>
+            </w:r>
+          </w:p>
+        </w:tc>
+      </w:tr>
+      <w:tr>
+        <w:trPr>
+          <w:cantSplit/>
+          <w:trHeight w:val="740"/>
+        </w:trPr>
+        <w:tc>
+          <w:tcPr>
+            <w:tcW w:w="1240" w:type="dxa"/>
+            <w:tcBorders>
+              <w:bottom w:val="single" w:sz="4" w:space="0" w:color="808080"/>
+            </w:tcBorders>
+          </w:tcPr>
+          <w:p>
+            <w:pPr>
+              <w:pStyle w:val="11"/>
+              <w:rPr>
+                <w:b/>
+                <w:bCs/>
+              </w:rPr>
+            </w:pPr>
+            <w:r>
+              <w:rPr>
+                <w:rFonts w:hint="eastAsia"/>
+                <w:b/>
+                <w:bCs/>
+              </w:rPr>
+              <w:t>基本路径</w:t>
+            </w:r>
+          </w:p>
+        </w:tc>
+        <w:tc>
+          <w:tcPr>
+            <w:tcW w:w="7288" w:type="dxa"/>
+            <w:tcBorders>
+              <w:bottom w:val="single" w:sz="4" w:space="0" w:color="808080"/>
+            </w:tcBorders>
+            <w:vAlign w:val="center"/>
+          </w:tcPr>
+          <w:p>
+            <w:pPr>
+              <w:pStyle w:val="ad"/>
+              <w:keepLines/>
+              <w:numPr>
+                <w:ilvl w:val="0"/>
+                <w:numId w:val="18"/>
+              </w:numPr>
+              <w:suppressAutoHyphens w:val="0"/>
+              <w:spacing w:after="120" w:line="240" w:lineRule="atLeast"/>
+            </w:pPr>
+            <w:r>
+              <w:rPr>
+                <w:rFonts w:hint="eastAsia"/>
+              </w:rPr>
+              <w:t>用户</w:t>
+            </w:r>
+            <w:r>
+              <w:rPr>
+                <w:rFonts w:hint="eastAsia"/>
+              </w:rPr>
+              <w:t>点击个人信息页面上的修改邮箱地址按钮</w:t>
+            </w:r>
+            <w:r>
+              <w:rPr>
+                <w:rFonts w:hint="eastAsia"/>
+              </w:rPr>
+              <w:t>。</w:t>
+            </w:r>
+          </w:p>
+          <w:p>
+            <w:pPr>
+              <w:pStyle w:val="ad"/>
+              <w:keepLines/>
+              <w:numPr>
+                <w:ilvl w:val="0"/>
+                <w:numId w:val="18"/>
+              </w:numPr>
+              <w:suppressAutoHyphens w:val="0"/>
+              <w:spacing w:after="120" w:line="240" w:lineRule="atLeast"/>
+            </w:pPr>
+            <w:r>
+              <w:rPr>
+                <w:rFonts w:hint="eastAsia"/>
+              </w:rPr>
+              <w:t>用户填入新的邮箱地址，并确认提交；系统向用户新的邮箱地址发送验证码邮件，并提示用户查看邮箱，获取验证码。</w:t>
+            </w:r>
+          </w:p>
+          <w:p>
+            <w:pPr>
+              <w:pStyle w:val="ad"/>
+              <w:keepLines/>
+              <w:numPr>
+                <w:ilvl w:val="0"/>
+                <w:numId w:val="18"/>
+              </w:numPr>
+              <w:suppressAutoHyphens w:val="0"/>
+              <w:spacing w:after="120" w:line="240" w:lineRule="atLeast"/>
+            </w:pPr>
+            <w:r>
+              <w:rPr>
+                <w:rFonts w:hint="eastAsia"/>
+              </w:rPr>
+              <w:t>用户填入邮箱地址验证码；系统将用户新的邮箱地址写入数据库。</w:t>
+            </w:r>
+          </w:p>
+          <w:p>
+            <w:pPr>
+              <w:pStyle w:val="ad"/>
+              <w:keepLines/>
+              <w:numPr>
+                <w:ilvl w:val="0"/>
+                <w:numId w:val="18"/>
+              </w:numPr>
+              <w:suppressAutoHyphens w:val="0"/>
+              <w:spacing w:after="120" w:line="240" w:lineRule="atLeast"/>
+            </w:pPr>
+            <w:r>
+              <w:rPr>
+                <w:rFonts w:hint="eastAsia"/>
+              </w:rPr>
+              <w:t>系统将用户退出登录，并提示用户使用新的邮箱地址重新登录。</w:t>
+            </w:r>
+          </w:p>
+        </w:tc>
+      </w:tr>
+      <w:tr>
+        <w:tc>
+          <w:tcPr>
+            <w:tcW w:w="1240" w:type="dxa"/>
+          </w:tcPr>
+          <w:p>
+            <w:pPr>
+              <w:pStyle w:val="11"/>
+              <w:rPr>
+                <w:b/>
+                <w:bCs/>
+              </w:rPr>
+            </w:pPr>
+            <w:r>
+              <w:rPr>
+                <w:rFonts w:hint="eastAsia"/>
+                <w:b/>
+                <w:bCs/>
+              </w:rPr>
+              <w:lastRenderedPageBreak/>
+              <w:t>扩展</w:t>
+            </w:r>
+            <w:r>
+              <w:rPr>
+                <w:rFonts w:hint="eastAsia"/>
+                <w:b/>
+                <w:bCs/>
+              </w:rPr>
+              <w:t>点</w:t>
+            </w:r>
+          </w:p>
+        </w:tc>
+        <w:tc>
+          <w:tcPr>
+            <w:tcW w:w="7288" w:type="dxa"/>
+            <w:vAlign w:val="center"/>
+          </w:tcPr>
+          <w:p>
+            <w:pPr>
+              <w:pStyle w:val="ad"/>
+              <w:rPr>
+                <w:rFonts w:hint="eastAsia"/>
+              </w:rPr>
+            </w:pPr>
+            <w:r>
+              <w:rPr>
+                <w:rFonts w:hint="eastAsia"/>
+              </w:rPr>
+              <w:t>3a</w:t>
+            </w:r>
+            <w:r>
+              <w:rPr>
+                <w:rFonts w:hint="eastAsia"/>
+              </w:rPr>
+              <w:t>，如用户填入的邮箱地址验证码与实际发送的邮箱地址验证码不符，则要求用户填写正确的验证码；若用户没有收到验证码邮件，</w:t>
+            </w:r>
+            <w:proofErr w:type="gramStart"/>
+            <w:r>
+              <w:rPr>
+                <w:rFonts w:hint="eastAsia"/>
+              </w:rPr>
+              <w:t>则可以点击“</w:t>
+            </w:r>
+            <w:proofErr w:type="gramEnd"/>
+            <w:r>
+              <w:rPr>
+                <w:rFonts w:hint="eastAsia"/>
+              </w:rPr>
+              <w:t>重新发送验证码”按钮，系统将重新投递验证码邮件。</w:t>
+            </w:r>
+          </w:p>
+        </w:tc>
+      </w:tr>
+      <w:tr>
+        <w:tc>
+          <w:tcPr>
+            <w:tcW w:w="1240" w:type="dxa"/>
+          </w:tcPr>
+          <w:p>
+            <w:pPr>
+              <w:pStyle w:val="11"/>
+              <w:rPr>
+                <w:b/>
+                <w:bCs/>
+              </w:rPr>
+            </w:pPr>
+            <w:r>
+              <w:rPr>
+                <w:rFonts w:hint="eastAsia"/>
+                <w:b/>
+                <w:bCs/>
+              </w:rPr>
+              <w:t>补充说明</w:t>
+            </w:r>
+          </w:p>
+        </w:tc>
+        <w:tc>
+          <w:tcPr>
+            <w:tcW w:w="7288" w:type="dxa"/>
+            <w:vAlign w:val="center"/>
+          </w:tcPr>
+          <w:p>
+            <w:pPr>
+              <w:pStyle w:val="11"/>
+            </w:pPr>
+            <w:r>
+              <w:rPr>
+                <w:rFonts w:hint="eastAsia"/>
+              </w:rPr>
+              <w:t>无</w:t>
+            </w:r>
+          </w:p>
+        </w:tc>
+      </w:tr>
+    </w:tbl>
+    <w:p/>
     <w:p>
       <w:pPr>
         <w:pStyle w:val="3"/>
       </w:pPr>
-      <w:bookmarkStart w:id="16" w:name="_Toc24211493"/>
-      <w:r>
-        <w:rPr>
-          <w:rFonts w:hint="eastAsia"/>
-        </w:rPr>
-        <w:t>修改邮箱</w:t>
+      <w:bookmarkStart w:id="16" w:name="_Toc24211494"/>
+      <w:r>
+        <w:t>绑定或解除绑定</w:t>
+      </w:r>
+      <w:r>
+        <w:rPr>
+          <w:rFonts w:hint="eastAsia"/>
+        </w:rPr>
+        <w:t>第三方登录</w:t>
       </w:r>
       <w:bookmarkEnd w:id="16"/>
     </w:p>
+    <w:tbl>
+      <w:tblPr>
+        <w:tblW w:w="8528" w:type="dxa"/>
+        <w:tblBorders>
+          <w:top w:val="single" w:sz="4" w:space="0" w:color="808080"/>
+          <w:left w:val="single" w:sz="4" w:space="0" w:color="808080"/>
+          <w:bottom w:val="single" w:sz="4" w:space="0" w:color="808080"/>
+          <w:right w:val="single" w:sz="4" w:space="0" w:color="808080"/>
+          <w:insideH w:val="single" w:sz="4" w:space="0" w:color="808080"/>
+          <w:insideV w:val="single" w:sz="4" w:space="0" w:color="808080"/>
+        </w:tblBorders>
+        <w:tblLook w:val="0000" w:firstRow="0" w:lastRow="0" w:firstColumn="0" w:lastColumn="0" w:noHBand="0" w:noVBand="0"/>
+      </w:tblPr>
+      <w:tblGrid>
+        <w:gridCol w:w="1240"/>
+        <w:gridCol w:w="7288"/>
+      </w:tblGrid>
+      <w:tr>
+        <w:tc>
+          <w:tcPr>
+            <w:tcW w:w="1240" w:type="dxa"/>
+            <w:shd w:val="clear" w:color="auto" w:fill="D9D9D9"/>
+          </w:tcPr>
+          <w:p>
+            <w:pPr>
+              <w:pStyle w:val="11"/>
+              <w:rPr>
+                <w:b/>
+                <w:bCs/>
+              </w:rPr>
+            </w:pPr>
+            <w:proofErr w:type="gramStart"/>
+            <w:r>
+              <w:rPr>
+                <w:rFonts w:hint="eastAsia"/>
+                <w:b/>
+                <w:bCs/>
+              </w:rPr>
+              <w:t>用例号</w:t>
+            </w:r>
+            <w:proofErr w:type="gramEnd"/>
+          </w:p>
+        </w:tc>
+        <w:tc>
+          <w:tcPr>
+            <w:tcW w:w="7288" w:type="dxa"/>
+            <w:shd w:val="clear" w:color="auto" w:fill="D9D9D9"/>
+            <w:vAlign w:val="center"/>
+          </w:tcPr>
+          <w:p>
+            <w:pPr>
+              <w:pStyle w:val="11"/>
+              <w:rPr>
+                <w:rFonts w:cs="Microsoft Sans Serif"/>
+              </w:rPr>
+            </w:pPr>
+            <w:r>
+              <w:rPr>
+                <w:rFonts w:hint="eastAsia"/>
+              </w:rPr>
+              <w:t>UC</w:t>
+            </w:r>
+            <w:r>
+              <w:t>0</w:t>
+            </w:r>
+            <w:r>
+              <w:rPr>
+                <w:rFonts w:hint="eastAsia"/>
+              </w:rPr>
+              <w:t>10</w:t>
+            </w:r>
+          </w:p>
+        </w:tc>
+      </w:tr>
+      <w:tr>
+        <w:tc>
+          <w:tcPr>
+            <w:tcW w:w="1240" w:type="dxa"/>
+            <w:shd w:val="clear" w:color="auto" w:fill="D9D9D9"/>
+          </w:tcPr>
+          <w:p>
+            <w:pPr>
+              <w:pStyle w:val="11"/>
+              <w:rPr>
+                <w:b/>
+                <w:bCs/>
+              </w:rPr>
+            </w:pPr>
+            <w:r>
+              <w:rPr>
+                <w:rFonts w:hint="eastAsia"/>
+                <w:b/>
+                <w:bCs/>
+              </w:rPr>
+              <w:t>用例名称</w:t>
+            </w:r>
+          </w:p>
+        </w:tc>
+        <w:tc>
+          <w:tcPr>
+            <w:tcW w:w="7288" w:type="dxa"/>
+            <w:shd w:val="clear" w:color="auto" w:fill="D9D9D9"/>
+            <w:vAlign w:val="center"/>
+          </w:tcPr>
+          <w:p>
+            <w:pPr>
+              <w:pStyle w:val="11"/>
+            </w:pPr>
+            <w:r>
+              <w:rPr>
+                <w:rFonts w:ascii="宋体" w:hAnsi="宋体"/>
+              </w:rPr>
+              <w:t>绑定或解除绑定</w:t>
+            </w:r>
+            <w:r>
+              <w:rPr>
+                <w:rFonts w:ascii="宋体" w:hAnsi="宋体" w:hint="eastAsia"/>
+              </w:rPr>
+              <w:t>第三方登录</w:t>
+            </w:r>
+          </w:p>
+        </w:tc>
+      </w:tr>
+      <w:tr>
+        <w:tc>
+          <w:tcPr>
+            <w:tcW w:w="1240" w:type="dxa"/>
+          </w:tcPr>
+          <w:p>
+            <w:pPr>
+              <w:pStyle w:val="11"/>
+              <w:rPr>
+                <w:b/>
+                <w:bCs/>
+              </w:rPr>
+            </w:pPr>
+            <w:r>
+              <w:rPr>
+                <w:rFonts w:hint="eastAsia"/>
+                <w:b/>
+                <w:bCs/>
+              </w:rPr>
+              <w:t>用例描述</w:t>
+            </w:r>
+          </w:p>
+        </w:tc>
+        <w:tc>
+          <w:tcPr>
+            <w:tcW w:w="7288" w:type="dxa"/>
+            <w:vAlign w:val="center"/>
+          </w:tcPr>
+          <w:p>
+            <w:pPr>
+              <w:pStyle w:val="ad"/>
+              <w:rPr>
+                <w:rFonts w:ascii="宋体" w:hAnsi="宋体"/>
+              </w:rPr>
+            </w:pPr>
+            <w:r>
+              <w:rPr>
+                <w:rFonts w:ascii="宋体" w:hAnsi="宋体"/>
+              </w:rPr>
+              <w:t>绑定或解除绑定</w:t>
+            </w:r>
+            <w:r>
+              <w:rPr>
+                <w:rFonts w:ascii="宋体" w:hAnsi="宋体" w:hint="eastAsia"/>
+              </w:rPr>
+              <w:t>第三方登录</w:t>
+            </w:r>
+          </w:p>
+        </w:tc>
+      </w:tr>
+      <w:tr>
+        <w:tc>
+          <w:tcPr>
+            <w:tcW w:w="1240" w:type="dxa"/>
+          </w:tcPr>
+          <w:p>
+            <w:pPr>
+              <w:pStyle w:val="11"/>
+              <w:rPr>
+                <w:b/>
+                <w:bCs/>
+              </w:rPr>
+            </w:pPr>
+            <w:r>
+              <w:rPr>
+                <w:rFonts w:hint="eastAsia"/>
+                <w:b/>
+                <w:bCs/>
+              </w:rPr>
+              <w:t>参与者</w:t>
+            </w:r>
+          </w:p>
+        </w:tc>
+        <w:tc>
+          <w:tcPr>
+            <w:tcW w:w="7288" w:type="dxa"/>
+            <w:vAlign w:val="center"/>
+          </w:tcPr>
+          <w:p>
+            <w:pPr>
+              <w:pStyle w:val="11"/>
+            </w:pPr>
+            <w:r>
+              <w:rPr>
+                <w:rFonts w:hint="eastAsia"/>
+              </w:rPr>
+              <w:t>用户</w:t>
+            </w:r>
+          </w:p>
+        </w:tc>
+      </w:tr>
+      <w:tr>
+        <w:tc>
+          <w:tcPr>
+            <w:tcW w:w="1240" w:type="dxa"/>
+          </w:tcPr>
+          <w:p>
+            <w:pPr>
+              <w:pStyle w:val="11"/>
+              <w:rPr>
+                <w:b/>
+                <w:bCs/>
+              </w:rPr>
+            </w:pPr>
+            <w:r>
+              <w:rPr>
+                <w:rFonts w:hint="eastAsia"/>
+                <w:b/>
+                <w:bCs/>
+              </w:rPr>
+              <w:t>前置条件</w:t>
+            </w:r>
+          </w:p>
+        </w:tc>
+        <w:tc>
+          <w:tcPr>
+            <w:tcW w:w="7288" w:type="dxa"/>
+            <w:vAlign w:val="center"/>
+          </w:tcPr>
+          <w:p>
+            <w:pPr>
+              <w:pStyle w:val="11"/>
+            </w:pPr>
+            <w:r>
+              <w:rPr>
+                <w:rFonts w:hint="eastAsia"/>
+              </w:rPr>
+              <w:t>用户已注册，个人密码已设置</w:t>
+            </w:r>
+          </w:p>
+        </w:tc>
+      </w:tr>
+      <w:tr>
+        <w:tc>
+          <w:tcPr>
+            <w:tcW w:w="1240" w:type="dxa"/>
+          </w:tcPr>
+          <w:p>
+            <w:pPr>
+              <w:pStyle w:val="11"/>
+              <w:rPr>
+                <w:b/>
+                <w:bCs/>
+              </w:rPr>
+            </w:pPr>
+            <w:r>
+              <w:rPr>
+                <w:rFonts w:hint="eastAsia"/>
+                <w:b/>
+                <w:bCs/>
+              </w:rPr>
+              <w:t>后置条件</w:t>
+            </w:r>
+          </w:p>
+        </w:tc>
+        <w:tc>
+          <w:tcPr>
+            <w:tcW w:w="7288" w:type="dxa"/>
+            <w:vAlign w:val="center"/>
+          </w:tcPr>
+          <w:p>
+            <w:r>
+              <w:rPr>
+                <w:rFonts w:hint="eastAsia"/>
+              </w:rPr>
+              <w:t>无</w:t>
+            </w:r>
+          </w:p>
+        </w:tc>
+      </w:tr>
+      <w:tr>
+        <w:trPr>
+          <w:cantSplit/>
+          <w:trHeight w:val="740"/>
+        </w:trPr>
+        <w:tc>
+          <w:tcPr>
+            <w:tcW w:w="1240" w:type="dxa"/>
+            <w:tcBorders>
+              <w:bottom w:val="single" w:sz="4" w:space="0" w:color="808080"/>
+            </w:tcBorders>
+          </w:tcPr>
+          <w:p>
+            <w:pPr>
+              <w:pStyle w:val="11"/>
+              <w:rPr>
+                <w:b/>
+                <w:bCs/>
+              </w:rPr>
+            </w:pPr>
+            <w:r>
+              <w:rPr>
+                <w:rFonts w:hint="eastAsia"/>
+                <w:b/>
+                <w:bCs/>
+              </w:rPr>
+              <w:t>基本路径</w:t>
+            </w:r>
+          </w:p>
+        </w:tc>
+        <w:tc>
+          <w:tcPr>
+            <w:tcW w:w="7288" w:type="dxa"/>
+            <w:tcBorders>
+              <w:bottom w:val="single" w:sz="4" w:space="0" w:color="808080"/>
+            </w:tcBorders>
+            <w:vAlign w:val="center"/>
+          </w:tcPr>
+          <w:p>
+            <w:pPr>
+              <w:pStyle w:val="ad"/>
+              <w:keepLines/>
+              <w:numPr>
+                <w:ilvl w:val="0"/>
+                <w:numId w:val="4"/>
+              </w:numPr>
+              <w:suppressAutoHyphens w:val="0"/>
+              <w:spacing w:after="120" w:line="240" w:lineRule="atLeast"/>
+            </w:pPr>
+            <w:r>
+              <w:rPr>
+                <w:rFonts w:hint="eastAsia"/>
+              </w:rPr>
+              <w:t>用户登录后被指引到个人主页</w:t>
+            </w:r>
+            <w:r>
+              <w:rPr>
+                <w:rFonts w:hint="eastAsia"/>
+              </w:rPr>
+              <w:t>。</w:t>
+            </w:r>
+          </w:p>
+          <w:p>
+            <w:pPr>
+              <w:pStyle w:val="ad"/>
+              <w:keepLines/>
+              <w:numPr>
+                <w:ilvl w:val="0"/>
+                <w:numId w:val="4"/>
+              </w:numPr>
+              <w:suppressAutoHyphens w:val="0"/>
+              <w:spacing w:after="120" w:line="240" w:lineRule="atLeast"/>
+            </w:pPr>
+            <w:r>
+              <w:rPr>
+                <w:rFonts w:hint="eastAsia"/>
+              </w:rPr>
+              <w:t>点击“修改密码”，进行密码修改</w:t>
+            </w:r>
+            <w:r>
+              <w:rPr>
+                <w:rFonts w:hint="eastAsia"/>
+              </w:rPr>
+              <w:t>。</w:t>
+            </w:r>
+          </w:p>
+          <w:p>
+            <w:pPr>
+              <w:pStyle w:val="ad"/>
+              <w:keepLines/>
+              <w:numPr>
+                <w:ilvl w:val="0"/>
+                <w:numId w:val="4"/>
+              </w:numPr>
+              <w:suppressAutoHyphens w:val="0"/>
+              <w:spacing w:after="120" w:line="240" w:lineRule="atLeast"/>
+            </w:pPr>
+            <w:r>
+              <w:rPr>
+                <w:rFonts w:hint="eastAsia"/>
+              </w:rPr>
+              <w:t>点击“账号绑定”，输入个人账号</w:t>
+            </w:r>
+            <w:r>
+              <w:rPr>
+                <w:rFonts w:hint="eastAsia"/>
+              </w:rPr>
+              <w:t>。</w:t>
+            </w:r>
+          </w:p>
+        </w:tc>
+      </w:tr>
+      <w:tr>
+        <w:tc>
+          <w:tcPr>
+            <w:tcW w:w="1240" w:type="dxa"/>
+          </w:tcPr>
+          <w:p>
+            <w:pPr>
+              <w:pStyle w:val="11"/>
+              <w:rPr>
+                <w:b/>
+                <w:bCs/>
+              </w:rPr>
+            </w:pPr>
+            <w:r>
+              <w:rPr>
+                <w:rFonts w:hint="eastAsia"/>
+                <w:b/>
+                <w:bCs/>
+              </w:rPr>
+              <w:t>扩展</w:t>
+            </w:r>
+            <w:r>
+              <w:rPr>
+                <w:rFonts w:hint="eastAsia"/>
+                <w:b/>
+                <w:bCs/>
+              </w:rPr>
+              <w:t>点</w:t>
+            </w:r>
+          </w:p>
+        </w:tc>
+        <w:tc>
+          <w:tcPr>
+            <w:tcW w:w="7288" w:type="dxa"/>
+            <w:vAlign w:val="center"/>
+          </w:tcPr>
+          <w:p>
+            <w:pPr>
+              <w:pStyle w:val="ad"/>
+            </w:pPr>
+            <w:r>
+              <w:rPr>
+                <w:rFonts w:hint="eastAsia"/>
+              </w:rPr>
+              <w:t>无</w:t>
+            </w:r>
+          </w:p>
+        </w:tc>
+      </w:tr>
+      <w:tr>
+        <w:tc>
+          <w:tcPr>
+            <w:tcW w:w="1240" w:type="dxa"/>
+          </w:tcPr>
+          <w:p>
+            <w:pPr>
+              <w:pStyle w:val="11"/>
+              <w:rPr>
+                <w:b/>
+                <w:bCs/>
+              </w:rPr>
+            </w:pPr>
+            <w:r>
+              <w:rPr>
+                <w:rFonts w:hint="eastAsia"/>
+                <w:b/>
+                <w:bCs/>
+              </w:rPr>
+              <w:t>补充说明</w:t>
+            </w:r>
+          </w:p>
+        </w:tc>
+        <w:tc>
+          <w:tcPr>
+            <w:tcW w:w="7288" w:type="dxa"/>
+            <w:vAlign w:val="center"/>
+          </w:tcPr>
+          <w:p>
+            <w:pPr>
+              <w:pStyle w:val="11"/>
+            </w:pPr>
+            <w:r>
+              <w:rPr>
+                <w:rFonts w:hint="eastAsia"/>
+              </w:rPr>
+              <w:t>无</w:t>
+            </w:r>
+          </w:p>
+        </w:tc>
+      </w:tr>
+    </w:tbl>
     <w:p>
       <w:pPr>
         <w:pStyle w:val="3"/>
       </w:pPr>
-      <w:bookmarkStart w:id="17" w:name="_Toc24211494"/>
-      <w:r>
-        <w:t>绑定或解除绑定</w:t>
-      </w:r>
-      <w:r>
-        <w:rPr>
-          <w:rFonts w:hint="eastAsia"/>
-        </w:rPr>
-        <w:t>第三方登录</w:t>
+      <w:bookmarkStart w:id="17" w:name="_Toc24211495"/>
+      <w:r>
+        <w:rPr>
+          <w:rFonts w:hint="eastAsia"/>
+        </w:rPr>
+        <w:t>导出个人数据</w:t>
       </w:r>
       <w:bookmarkEnd w:id="17"/>
     </w:p>
@@ -8359,515 +10042,13 @@
               <w:t>UC</w:t>
             </w:r>
             <w:r>
-              <w:t>005</w:t>
-            </w:r>
-          </w:p>
-        </w:tc>
-      </w:tr>
-      <w:tr>
-        <w:tc>
-          <w:tcPr>
-            <w:tcW w:w="1240" w:type="dxa"/>
-            <w:shd w:val="clear" w:color="auto" w:fill="D9D9D9"/>
-          </w:tcPr>
-          <w:p>
-            <w:pPr>
-              <w:pStyle w:val="11"/>
-              <w:rPr>
-                <w:b/>
-                <w:bCs/>
-              </w:rPr>
-            </w:pPr>
-            <w:r>
-              <w:rPr>
-                <w:rFonts w:hint="eastAsia"/>
-                <w:b/>
-                <w:bCs/>
-              </w:rPr>
-              <w:t>用例名称</w:t>
-            </w:r>
-          </w:p>
-        </w:tc>
-        <w:tc>
-          <w:tcPr>
-            <w:tcW w:w="7288" w:type="dxa"/>
-            <w:shd w:val="clear" w:color="auto" w:fill="D9D9D9"/>
-            <w:vAlign w:val="center"/>
-          </w:tcPr>
-          <w:p>
-            <w:pPr>
-              <w:pStyle w:val="11"/>
-            </w:pPr>
-            <w:r>
-              <w:rPr>
-                <w:rFonts w:ascii="宋体" w:hAnsi="宋体"/>
-              </w:rPr>
-              <w:t>绑定或解除绑定</w:t>
-            </w:r>
-            <w:r>
-              <w:rPr>
-                <w:rFonts w:ascii="宋体" w:hAnsi="宋体" w:hint="eastAsia"/>
-              </w:rPr>
-              <w:t>第三方登录</w:t>
-            </w:r>
-          </w:p>
-        </w:tc>
-      </w:tr>
-      <w:tr>
-        <w:tc>
-          <w:tcPr>
-            <w:tcW w:w="1240" w:type="dxa"/>
-          </w:tcPr>
-          <w:p>
-            <w:pPr>
-              <w:pStyle w:val="11"/>
-              <w:rPr>
-                <w:b/>
-                <w:bCs/>
-              </w:rPr>
-            </w:pPr>
-            <w:r>
-              <w:rPr>
-                <w:rFonts w:hint="eastAsia"/>
-                <w:b/>
-                <w:bCs/>
-              </w:rPr>
-              <w:t>用例描述</w:t>
-            </w:r>
-          </w:p>
-        </w:tc>
-        <w:tc>
-          <w:tcPr>
-            <w:tcW w:w="7288" w:type="dxa"/>
-            <w:vAlign w:val="center"/>
-          </w:tcPr>
-          <w:p>
-            <w:pPr>
-              <w:pStyle w:val="ad"/>
-              <w:rPr>
-                <w:rFonts w:ascii="宋体" w:hAnsi="宋体"/>
-              </w:rPr>
-            </w:pPr>
-            <w:r>
-              <w:rPr>
-                <w:rFonts w:ascii="宋体" w:hAnsi="宋体"/>
-              </w:rPr>
-              <w:t>绑定或解除绑定</w:t>
-            </w:r>
-            <w:r>
-              <w:rPr>
-                <w:rFonts w:ascii="宋体" w:hAnsi="宋体" w:hint="eastAsia"/>
-              </w:rPr>
-              <w:t>第三方登录</w:t>
-            </w:r>
-          </w:p>
-        </w:tc>
-      </w:tr>
-      <w:tr>
-        <w:tc>
-          <w:tcPr>
-            <w:tcW w:w="1240" w:type="dxa"/>
-          </w:tcPr>
-          <w:p>
-            <w:pPr>
-              <w:pStyle w:val="11"/>
-              <w:rPr>
-                <w:b/>
-                <w:bCs/>
-              </w:rPr>
-            </w:pPr>
-            <w:r>
-              <w:rPr>
-                <w:rFonts w:hint="eastAsia"/>
-                <w:b/>
-                <w:bCs/>
-              </w:rPr>
-              <w:t>参与者</w:t>
-            </w:r>
-          </w:p>
-        </w:tc>
-        <w:tc>
-          <w:tcPr>
-            <w:tcW w:w="7288" w:type="dxa"/>
-            <w:vAlign w:val="center"/>
-          </w:tcPr>
-          <w:p>
-            <w:pPr>
-              <w:pStyle w:val="11"/>
-            </w:pPr>
-            <w:r>
-              <w:rPr>
-                <w:rFonts w:hint="eastAsia"/>
-              </w:rPr>
-              <w:t>用户</w:t>
-            </w:r>
-          </w:p>
-        </w:tc>
-      </w:tr>
-      <w:tr>
-        <w:tc>
-          <w:tcPr>
-            <w:tcW w:w="1240" w:type="dxa"/>
-          </w:tcPr>
-          <w:p>
-            <w:pPr>
-              <w:pStyle w:val="11"/>
-              <w:rPr>
-                <w:b/>
-                <w:bCs/>
-              </w:rPr>
-            </w:pPr>
-            <w:r>
-              <w:rPr>
-                <w:rFonts w:hint="eastAsia"/>
-                <w:b/>
-                <w:bCs/>
-              </w:rPr>
-              <w:t>前置条件</w:t>
-            </w:r>
-          </w:p>
-        </w:tc>
-        <w:tc>
-          <w:tcPr>
-            <w:tcW w:w="7288" w:type="dxa"/>
-            <w:vAlign w:val="center"/>
-          </w:tcPr>
-          <w:p>
-            <w:pPr>
-              <w:pStyle w:val="11"/>
-            </w:pPr>
-            <w:r>
-              <w:rPr>
-                <w:rFonts w:hint="eastAsia"/>
-              </w:rPr>
-              <w:t>用户已注册，个人密码已设置</w:t>
-            </w:r>
-          </w:p>
-        </w:tc>
-      </w:tr>
-      <w:tr>
-        <w:tc>
-          <w:tcPr>
-            <w:tcW w:w="1240" w:type="dxa"/>
-          </w:tcPr>
-          <w:p>
-            <w:pPr>
-              <w:pStyle w:val="11"/>
-              <w:rPr>
-                <w:b/>
-                <w:bCs/>
-              </w:rPr>
-            </w:pPr>
-            <w:r>
-              <w:rPr>
-                <w:rFonts w:hint="eastAsia"/>
-                <w:b/>
-                <w:bCs/>
-              </w:rPr>
-              <w:t>后置条件</w:t>
-            </w:r>
-          </w:p>
-        </w:tc>
-        <w:tc>
-          <w:tcPr>
-            <w:tcW w:w="7288" w:type="dxa"/>
-            <w:vAlign w:val="center"/>
-          </w:tcPr>
-          <w:p>
-            <w:r>
-              <w:rPr>
-                <w:rFonts w:hint="eastAsia"/>
-              </w:rPr>
-              <w:t>无</w:t>
-            </w:r>
-          </w:p>
-        </w:tc>
-      </w:tr>
-      <w:tr>
-        <w:trPr>
-          <w:cantSplit/>
-          <w:trHeight w:val="740"/>
-        </w:trPr>
-        <w:tc>
-          <w:tcPr>
-            <w:tcW w:w="1240" w:type="dxa"/>
-            <w:tcBorders>
-              <w:bottom w:val="single" w:sz="4" w:space="0" w:color="808080"/>
-            </w:tcBorders>
-          </w:tcPr>
-          <w:p>
-            <w:pPr>
-              <w:pStyle w:val="11"/>
-              <w:rPr>
-                <w:b/>
-                <w:bCs/>
-              </w:rPr>
-            </w:pPr>
-            <w:r>
-              <w:rPr>
-                <w:rFonts w:hint="eastAsia"/>
-                <w:b/>
-                <w:bCs/>
-              </w:rPr>
-              <w:t>基本路径</w:t>
-            </w:r>
-          </w:p>
-        </w:tc>
-        <w:tc>
-          <w:tcPr>
-            <w:tcW w:w="7288" w:type="dxa"/>
-            <w:tcBorders>
-              <w:bottom w:val="single" w:sz="4" w:space="0" w:color="808080"/>
-            </w:tcBorders>
-            <w:vAlign w:val="center"/>
-          </w:tcPr>
-          <w:p>
-            <w:pPr>
-              <w:pStyle w:val="ad"/>
-              <w:keepLines/>
-              <w:numPr>
-                <w:ilvl w:val="0"/>
-                <w:numId w:val="4"/>
-              </w:numPr>
-              <w:suppressAutoHyphens w:val="0"/>
-              <w:spacing w:after="120" w:line="240" w:lineRule="atLeast"/>
-            </w:pPr>
-            <w:r>
-              <w:rPr>
-                <w:rFonts w:hint="eastAsia"/>
-              </w:rPr>
-              <w:t>用户登录后被指引到个人主页</w:t>
-            </w:r>
-          </w:p>
-          <w:p>
-            <w:pPr>
-              <w:pStyle w:val="ad"/>
-              <w:keepLines/>
-              <w:numPr>
-                <w:ilvl w:val="0"/>
-                <w:numId w:val="4"/>
-              </w:numPr>
-              <w:suppressAutoHyphens w:val="0"/>
-              <w:spacing w:after="120" w:line="240" w:lineRule="atLeast"/>
-            </w:pPr>
-            <w:r>
-              <w:rPr>
-                <w:rFonts w:hint="eastAsia"/>
-              </w:rPr>
-              <w:t>点击“修改密码”，进行密码修改</w:t>
-            </w:r>
-          </w:p>
-          <w:p>
-            <w:pPr>
-              <w:pStyle w:val="ad"/>
-              <w:keepLines/>
-              <w:numPr>
-                <w:ilvl w:val="0"/>
-                <w:numId w:val="4"/>
-              </w:numPr>
-              <w:suppressAutoHyphens w:val="0"/>
-              <w:spacing w:after="120" w:line="240" w:lineRule="atLeast"/>
-            </w:pPr>
-            <w:r>
-              <w:rPr>
-                <w:rFonts w:hint="eastAsia"/>
-              </w:rPr>
-              <w:t>点击“账号绑定”，输入个人账号</w:t>
-            </w:r>
-          </w:p>
-        </w:tc>
-      </w:tr>
-      <w:tr>
-        <w:tc>
-          <w:tcPr>
-            <w:tcW w:w="1240" w:type="dxa"/>
-          </w:tcPr>
-          <w:p>
-            <w:pPr>
-              <w:pStyle w:val="11"/>
-              <w:rPr>
-                <w:b/>
-                <w:bCs/>
-              </w:rPr>
-            </w:pPr>
-            <w:r>
-              <w:rPr>
-                <w:rFonts w:hint="eastAsia"/>
-                <w:b/>
-                <w:bCs/>
-              </w:rPr>
-              <w:t>扩展</w:t>
-            </w:r>
-            <w:r>
-              <w:rPr>
-                <w:rFonts w:hint="eastAsia"/>
-                <w:b/>
-                <w:bCs/>
-              </w:rPr>
-              <w:t>点</w:t>
-            </w:r>
-          </w:p>
-        </w:tc>
-        <w:tc>
-          <w:tcPr>
-            <w:tcW w:w="7288" w:type="dxa"/>
-            <w:vAlign w:val="center"/>
-          </w:tcPr>
-          <w:p>
-            <w:pPr>
-              <w:pStyle w:val="ad"/>
-            </w:pPr>
-            <w:r>
-              <w:rPr>
-                <w:rFonts w:hint="eastAsia"/>
-              </w:rPr>
-              <w:t>无</w:t>
-            </w:r>
-          </w:p>
-        </w:tc>
-      </w:tr>
-      <w:tr>
-        <w:tc>
-          <w:tcPr>
-            <w:tcW w:w="1240" w:type="dxa"/>
-          </w:tcPr>
-          <w:p>
-            <w:pPr>
-              <w:pStyle w:val="11"/>
-              <w:rPr>
-                <w:b/>
-                <w:bCs/>
-              </w:rPr>
-            </w:pPr>
-            <w:r>
-              <w:rPr>
-                <w:rFonts w:hint="eastAsia"/>
-                <w:b/>
-                <w:bCs/>
-              </w:rPr>
-              <w:t>补充说明</w:t>
-            </w:r>
-          </w:p>
-        </w:tc>
-        <w:tc>
-          <w:tcPr>
-            <w:tcW w:w="7288" w:type="dxa"/>
-            <w:vAlign w:val="center"/>
-          </w:tcPr>
-          <w:p>
-            <w:pPr>
-              <w:pStyle w:val="11"/>
-            </w:pPr>
-            <w:r>
-              <w:rPr>
-                <w:rFonts w:hint="eastAsia"/>
-              </w:rPr>
-              <w:t>无</w:t>
-            </w:r>
-          </w:p>
-        </w:tc>
-      </w:tr>
-    </w:tbl>
-    <w:p>
-      <w:pPr>
-        <w:jc w:val="left"/>
-        <w:rPr>
-          <w:sz w:val="24"/>
-          <w:szCs w:val="24"/>
-        </w:rPr>
-      </w:pPr>
-    </w:p>
-    <w:p>
-      <w:r>
-        <w:rPr>
-          <w:rFonts w:hint="eastAsia"/>
-        </w:rPr>
-        <w:t>待补充</w:t>
-      </w:r>
-      <w:r>
-        <w:rPr>
-          <w:rFonts w:hint="eastAsia"/>
-        </w:rPr>
-        <w:t>。</w:t>
-      </w:r>
-    </w:p>
-    <w:p>
-      <w:pPr>
-        <w:pStyle w:val="3"/>
-      </w:pPr>
-      <w:bookmarkStart w:id="18" w:name="_Toc24211495"/>
-      <w:r>
-        <w:rPr>
-          <w:rFonts w:hint="eastAsia"/>
-        </w:rPr>
-        <w:t>导出个人数据</w:t>
-      </w:r>
-      <w:bookmarkEnd w:id="18"/>
-    </w:p>
-    <w:tbl>
-      <w:tblPr>
-        <w:tblW w:w="8528" w:type="dxa"/>
-        <w:tblBorders>
-          <w:top w:val="single" w:sz="4" w:space="0" w:color="808080"/>
-          <w:left w:val="single" w:sz="4" w:space="0" w:color="808080"/>
-          <w:bottom w:val="single" w:sz="4" w:space="0" w:color="808080"/>
-          <w:right w:val="single" w:sz="4" w:space="0" w:color="808080"/>
-          <w:insideH w:val="single" w:sz="4" w:space="0" w:color="808080"/>
-          <w:insideV w:val="single" w:sz="4" w:space="0" w:color="808080"/>
-        </w:tblBorders>
-        <w:tblLook w:val="0000" w:firstRow="0" w:lastRow="0" w:firstColumn="0" w:lastColumn="0" w:noHBand="0" w:noVBand="0"/>
-      </w:tblPr>
-      <w:tblGrid>
-        <w:gridCol w:w="1240"/>
-        <w:gridCol w:w="7288"/>
-      </w:tblGrid>
-      <w:tr>
-        <w:tc>
-          <w:tcPr>
-            <w:tcW w:w="1240" w:type="dxa"/>
-            <w:shd w:val="clear" w:color="auto" w:fill="D9D9D9"/>
-          </w:tcPr>
-          <w:p>
-            <w:pPr>
-              <w:pStyle w:val="11"/>
-              <w:rPr>
-                <w:b/>
-                <w:bCs/>
-              </w:rPr>
-            </w:pPr>
-            <w:proofErr w:type="gramStart"/>
-            <w:r>
-              <w:rPr>
-                <w:rFonts w:hint="eastAsia"/>
-                <w:b/>
-                <w:bCs/>
-              </w:rPr>
-              <w:t>用例号</w:t>
-            </w:r>
-            <w:proofErr w:type="gramEnd"/>
-          </w:p>
-        </w:tc>
-        <w:tc>
-          <w:tcPr>
-            <w:tcW w:w="7288" w:type="dxa"/>
-            <w:shd w:val="clear" w:color="auto" w:fill="D9D9D9"/>
-            <w:vAlign w:val="center"/>
-          </w:tcPr>
-          <w:p>
-            <w:pPr>
-              <w:pStyle w:val="11"/>
-              <w:rPr>
-                <w:rFonts w:cs="Microsoft Sans Serif"/>
-              </w:rPr>
-            </w:pPr>
-            <w:r>
-              <w:rPr>
-                <w:rFonts w:hint="eastAsia"/>
-              </w:rPr>
-              <w:t>UC</w:t>
-            </w:r>
-            <w:r>
-              <w:t>006</w:t>
+              <w:t>0</w:t>
+            </w:r>
+            <w:r>
+              <w:rPr>
+                <w:rFonts w:hint="eastAsia"/>
+              </w:rPr>
+              <w:t>11</w:t>
             </w:r>
           </w:p>
         </w:tc>
@@ -9495,7 +10676,7 @@
       <w:pPr>
         <w:pStyle w:val="3"/>
       </w:pPr>
-      <w:bookmarkStart w:id="19" w:name="_Toc24211496"/>
+      <w:bookmarkStart w:id="18" w:name="_Toc24211496"/>
       <w:r>
         <w:rPr>
           <w:rFonts w:hint="eastAsia"/>
@@ -9503,7 +10684,7 @@
         <w:lastRenderedPageBreak/>
         <w:t>删除个人账户</w:t>
       </w:r>
-      <w:bookmarkEnd w:id="19"/>
+      <w:bookmarkEnd w:id="18"/>
     </w:p>
     <w:tbl>
       <w:tblPr>
@@ -9568,7 +10749,13 @@
               <w:t>UC</w:t>
             </w:r>
             <w:r>
-              <w:t>007</w:t>
+              <w:t>0</w:t>
+            </w:r>
+            <w:r>
+              <w:rPr>
+                <w:rFonts w:hint="eastAsia"/>
+              </w:rPr>
+              <w:t>12</w:t>
             </w:r>
           </w:p>
         </w:tc>
@@ -10159,19 +11346,19 @@
       <w:pPr>
         <w:pStyle w:val="2"/>
       </w:pPr>
-      <w:bookmarkStart w:id="20" w:name="_作业收集"/>
-      <w:bookmarkStart w:id="21" w:name="_Toc24211497"/>
+      <w:bookmarkStart w:id="19" w:name="_作业收集"/>
+      <w:bookmarkStart w:id="20" w:name="_Toc24211497"/>
+      <w:bookmarkEnd w:id="19"/>
+      <w:r>
+        <w:t>作业收集</w:t>
+      </w:r>
+      <w:r>
+        <w:rPr>
+          <w:rFonts w:hint="eastAsia"/>
+        </w:rPr>
+        <w:t>子系统</w:t>
+      </w:r>
       <w:bookmarkEnd w:id="20"/>
-      <w:r>
-        <w:t>作业收集</w:t>
-      </w:r>
-      <w:r>
-        <w:rPr>
-          <w:rFonts w:hint="eastAsia"/>
-        </w:rPr>
-        <w:t>子系统</w:t>
-      </w:r>
-      <w:bookmarkEnd w:id="21"/>
     </w:p>
     <w:p>
       <w:pPr>
@@ -10183,9 +11370,9 @@
           <w:noProof/>
         </w:rPr>
         <w:drawing>
-          <wp:inline distT="0" distB="0" distL="0" distR="0" wp14:anchorId="48E874E2" wp14:editId="1E248A2F">
-            <wp:extent cx="4092119" cy="2234879"/>
-            <wp:effectExtent l="0" t="0" r="3810" b="0"/>
+          <wp:inline distT="0" distB="0" distL="0" distR="0" wp14:anchorId="48E874E2" wp14:editId="464BF5A8">
+            <wp:extent cx="4019321" cy="2081349"/>
+            <wp:effectExtent l="0" t="0" r="635" b="0"/>
             <wp:docPr id="3" name="图片 3"/>
             <wp:cNvGraphicFramePr>
               <a:graphicFrameLocks xmlns:a="http://schemas.openxmlformats.org/drawingml/2006/main" noChangeAspect="1"/>
@@ -10199,7 +11386,7 @@
                       <a:picLocks noChangeAspect="1" noChangeArrowheads="1"/>
                     </pic:cNvPicPr>
                   </pic:nvPicPr>
-                  <pic:blipFill>
+                  <pic:blipFill rotWithShape="1">
                     <a:blip r:embed="rId23" cstate="print">
                       <a:extLst>
                         <a:ext uri="{28A0092B-C50C-407E-A947-70E740481C1C}">
@@ -10207,14 +11394,13 @@
                         </a:ext>
                       </a:extLst>
                     </a:blip>
-                    <a:stretch>
-                      <a:fillRect/>
-                    </a:stretch>
+                    <a:srcRect l="4016" t="15589"/>
+                    <a:stretch/>
                   </pic:blipFill>
                   <pic:spPr bwMode="auto">
                     <a:xfrm>
                       <a:off x="0" y="0"/>
-                      <a:ext cx="4092119" cy="2234879"/>
+                      <a:ext cx="4027941" cy="2085813"/>
                     </a:xfrm>
                     <a:prstGeom prst="rect">
                       <a:avLst/>
@@ -10223,6 +11409,11 @@
                     <a:ln>
                       <a:noFill/>
                     </a:ln>
+                    <a:extLst>
+                      <a:ext uri="{53640926-AAD7-44D8-BBD7-CCE9431645EC}">
+                        <a14:shadowObscured xmlns:a14="http://schemas.microsoft.com/office/drawing/2010/main"/>
+                      </a:ext>
+                    </a:extLst>
                   </pic:spPr>
                 </pic:pic>
               </a:graphicData>
@@ -10427,11 +11618,14 @@
         <w:rPr>
           <w:rFonts w:hint="eastAsia"/>
         </w:rPr>
+        <w:t>参与方可就某个作业收集项目</w:t>
+      </w:r>
+      <w:r>
+        <w:t>上传作业。对于作业提交截止日期临近而尚未上传作业的用</w:t>
+      </w:r>
+      <w:r>
         <w:lastRenderedPageBreak/>
-        <w:t>参与方可就某个作业收集项目</w:t>
-      </w:r>
-      <w:r>
-        <w:t>上传作业。对于作业提交截止日期临近而尚未上传作业的用户，平台将根据用户设置发送站内消息或邮件消息。</w:t>
+        <w:t>户，平台将根据用户设置发送站内消息或邮件消息。</w:t>
       </w:r>
     </w:p>
     <w:p>
@@ -10526,14 +11720,14 @@
       <w:pPr>
         <w:pStyle w:val="3"/>
       </w:pPr>
-      <w:bookmarkStart w:id="22" w:name="_Toc24211498"/>
+      <w:bookmarkStart w:id="21" w:name="_Toc24211498"/>
       <w:r>
         <w:rPr>
           <w:rFonts w:hint="eastAsia"/>
         </w:rPr>
         <w:t>作业收集（发起方）</w:t>
       </w:r>
-      <w:bookmarkEnd w:id="22"/>
+      <w:bookmarkEnd w:id="21"/>
     </w:p>
     <w:tbl>
       <w:tblPr>
@@ -11307,14 +12501,14 @@
       <w:pPr>
         <w:pStyle w:val="3"/>
       </w:pPr>
-      <w:bookmarkStart w:id="23" w:name="_Toc24211499"/>
+      <w:bookmarkStart w:id="22" w:name="_Toc24211499"/>
       <w:r>
         <w:rPr>
           <w:rFonts w:hint="eastAsia"/>
         </w:rPr>
         <w:t>作业收集（参与方）</w:t>
       </w:r>
-      <w:bookmarkEnd w:id="23"/>
+      <w:bookmarkEnd w:id="22"/>
     </w:p>
     <w:tbl>
       <w:tblPr>
@@ -11795,6 +12989,7 @@
         <w:keepNext/>
         <w:jc w:val="center"/>
       </w:pPr>
+      <w:bookmarkStart w:id="23" w:name="_GoBack"/>
       <w:r>
         <w:rPr>
           <w:noProof/>
@@ -11849,6 +13044,7 @@
           </wp:inline>
         </w:drawing>
       </w:r>
+      <w:bookmarkEnd w:id="23"/>
     </w:p>
     <w:p>
       <w:pPr>
@@ -14148,123 +15344,10 @@
     </w:lvl>
   </w:abstractNum>
   <w:abstractNum w:abstractNumId="3" w15:restartNumberingAfterBreak="0">
-    <w:nsid w:val="2A651ADC"/>
+    <w:nsid w:val="1A044BAB"/>
     <w:multiLevelType w:val="hybridMultilevel"/>
-    <w:tmpl w:val="552CE3B6"/>
-    <w:lvl w:ilvl="0" w:tplc="0409000F">
-      <w:start w:val="1"/>
-      <w:numFmt w:val="decimal"/>
-      <w:lvlText w:val="%1."/>
-      <w:lvlJc w:val="left"/>
-      <w:pPr>
-        <w:tabs>
-          <w:tab w:val="num" w:pos="1140"/>
-        </w:tabs>
-        <w:ind w:left="1140" w:hanging="420"/>
-      </w:pPr>
-    </w:lvl>
-    <w:lvl w:ilvl="1" w:tplc="04090019" w:tentative="1">
-      <w:start w:val="1"/>
-      <w:numFmt w:val="lowerLetter"/>
-      <w:lvlText w:val="%2)"/>
-      <w:lvlJc w:val="left"/>
-      <w:pPr>
-        <w:tabs>
-          <w:tab w:val="num" w:pos="1560"/>
-        </w:tabs>
-        <w:ind w:left="1560" w:hanging="420"/>
-      </w:pPr>
-    </w:lvl>
-    <w:lvl w:ilvl="2" w:tplc="0409001B" w:tentative="1">
-      <w:start w:val="1"/>
-      <w:numFmt w:val="lowerRoman"/>
-      <w:lvlText w:val="%3."/>
-      <w:lvlJc w:val="right"/>
-      <w:pPr>
-        <w:tabs>
-          <w:tab w:val="num" w:pos="1980"/>
-        </w:tabs>
-        <w:ind w:left="1980" w:hanging="420"/>
-      </w:pPr>
-    </w:lvl>
-    <w:lvl w:ilvl="3" w:tplc="0409000F" w:tentative="1">
-      <w:start w:val="1"/>
-      <w:numFmt w:val="decimal"/>
-      <w:lvlText w:val="%4."/>
-      <w:lvlJc w:val="left"/>
-      <w:pPr>
-        <w:tabs>
-          <w:tab w:val="num" w:pos="2400"/>
-        </w:tabs>
-        <w:ind w:left="2400" w:hanging="420"/>
-      </w:pPr>
-    </w:lvl>
-    <w:lvl w:ilvl="4" w:tplc="04090019" w:tentative="1">
-      <w:start w:val="1"/>
-      <w:numFmt w:val="lowerLetter"/>
-      <w:lvlText w:val="%5)"/>
-      <w:lvlJc w:val="left"/>
-      <w:pPr>
-        <w:tabs>
-          <w:tab w:val="num" w:pos="2820"/>
-        </w:tabs>
-        <w:ind w:left="2820" w:hanging="420"/>
-      </w:pPr>
-    </w:lvl>
-    <w:lvl w:ilvl="5" w:tplc="0409001B" w:tentative="1">
-      <w:start w:val="1"/>
-      <w:numFmt w:val="lowerRoman"/>
-      <w:lvlText w:val="%6."/>
-      <w:lvlJc w:val="right"/>
-      <w:pPr>
-        <w:tabs>
-          <w:tab w:val="num" w:pos="3240"/>
-        </w:tabs>
-        <w:ind w:left="3240" w:hanging="420"/>
-      </w:pPr>
-    </w:lvl>
-    <w:lvl w:ilvl="6" w:tplc="0409000F" w:tentative="1">
-      <w:start w:val="1"/>
-      <w:numFmt w:val="decimal"/>
-      <w:lvlText w:val="%7."/>
-      <w:lvlJc w:val="left"/>
-      <w:pPr>
-        <w:tabs>
-          <w:tab w:val="num" w:pos="3660"/>
-        </w:tabs>
-        <w:ind w:left="3660" w:hanging="420"/>
-      </w:pPr>
-    </w:lvl>
-    <w:lvl w:ilvl="7" w:tplc="04090019" w:tentative="1">
-      <w:start w:val="1"/>
-      <w:numFmt w:val="lowerLetter"/>
-      <w:lvlText w:val="%8)"/>
-      <w:lvlJc w:val="left"/>
-      <w:pPr>
-        <w:tabs>
-          <w:tab w:val="num" w:pos="4080"/>
-        </w:tabs>
-        <w:ind w:left="4080" w:hanging="420"/>
-      </w:pPr>
-    </w:lvl>
-    <w:lvl w:ilvl="8" w:tplc="0409001B" w:tentative="1">
-      <w:start w:val="1"/>
-      <w:numFmt w:val="lowerRoman"/>
-      <w:lvlText w:val="%9."/>
-      <w:lvlJc w:val="right"/>
-      <w:pPr>
-        <w:tabs>
-          <w:tab w:val="num" w:pos="4500"/>
-        </w:tabs>
-        <w:ind w:left="4500" w:hanging="420"/>
-      </w:pPr>
-    </w:lvl>
-  </w:abstractNum>
-  <w:abstractNum w:abstractNumId="4" w15:restartNumberingAfterBreak="0">
-    <w:nsid w:val="2ADC7D7B"/>
-    <w:multiLevelType w:val="hybridMultilevel"/>
-    <w:tmpl w:val="51A2327A"/>
-    <w:lvl w:ilvl="0" w:tplc="E0629706">
+    <w:tmpl w:val="06D6AB0C"/>
+    <w:lvl w:ilvl="0" w:tplc="CA00074A">
       <w:start w:val="1"/>
       <w:numFmt w:val="decimal"/>
       <w:lvlText w:val="%1，"/>
@@ -14349,11 +15432,11 @@
       </w:pPr>
     </w:lvl>
   </w:abstractNum>
-  <w:abstractNum w:abstractNumId="5" w15:restartNumberingAfterBreak="0">
-    <w:nsid w:val="35C50C62"/>
+  <w:abstractNum w:abstractNumId="4" w15:restartNumberingAfterBreak="0">
+    <w:nsid w:val="1EF71494"/>
     <w:multiLevelType w:val="hybridMultilevel"/>
-    <w:tmpl w:val="06D6AB0C"/>
-    <w:lvl w:ilvl="0" w:tplc="CA00074A">
+    <w:tmpl w:val="B8F4F3F4"/>
+    <w:lvl w:ilvl="0" w:tplc="2C1C7374">
       <w:start w:val="1"/>
       <w:numFmt w:val="decimal"/>
       <w:lvlText w:val="%1，"/>
@@ -14438,8 +15521,8 @@
       </w:pPr>
     </w:lvl>
   </w:abstractNum>
-  <w:abstractNum w:abstractNumId="6" w15:restartNumberingAfterBreak="0">
-    <w:nsid w:val="43264831"/>
+  <w:abstractNum w:abstractNumId="5" w15:restartNumberingAfterBreak="0">
+    <w:nsid w:val="2A651ADC"/>
     <w:multiLevelType w:val="hybridMultilevel"/>
     <w:tmpl w:val="552CE3B6"/>
     <w:lvl w:ilvl="0" w:tplc="0409000F">
@@ -14449,9 +15532,9 @@
       <w:lvlJc w:val="left"/>
       <w:pPr>
         <w:tabs>
-          <w:tab w:val="num" w:pos="420"/>
+          <w:tab w:val="num" w:pos="1140"/>
         </w:tabs>
-        <w:ind w:left="420" w:hanging="420"/>
+        <w:ind w:left="1140" w:hanging="420"/>
       </w:pPr>
     </w:lvl>
     <w:lvl w:ilvl="1" w:tplc="04090019" w:tentative="1">
@@ -14461,9 +15544,9 @@
       <w:lvlJc w:val="left"/>
       <w:pPr>
         <w:tabs>
-          <w:tab w:val="num" w:pos="840"/>
+          <w:tab w:val="num" w:pos="1560"/>
         </w:tabs>
-        <w:ind w:left="840" w:hanging="420"/>
+        <w:ind w:left="1560" w:hanging="420"/>
       </w:pPr>
     </w:lvl>
     <w:lvl w:ilvl="2" w:tplc="0409001B" w:tentative="1">
@@ -14473,9 +15556,9 @@
       <w:lvlJc w:val="right"/>
       <w:pPr>
         <w:tabs>
-          <w:tab w:val="num" w:pos="1260"/>
+          <w:tab w:val="num" w:pos="1980"/>
         </w:tabs>
-        <w:ind w:left="1260" w:hanging="420"/>
+        <w:ind w:left="1980" w:hanging="420"/>
       </w:pPr>
     </w:lvl>
     <w:lvl w:ilvl="3" w:tplc="0409000F" w:tentative="1">
@@ -14485,9 +15568,9 @@
       <w:lvlJc w:val="left"/>
       <w:pPr>
         <w:tabs>
-          <w:tab w:val="num" w:pos="1680"/>
+          <w:tab w:val="num" w:pos="2400"/>
         </w:tabs>
-        <w:ind w:left="1680" w:hanging="420"/>
+        <w:ind w:left="2400" w:hanging="420"/>
       </w:pPr>
     </w:lvl>
     <w:lvl w:ilvl="4" w:tplc="04090019" w:tentative="1">
@@ -14497,9 +15580,9 @@
       <w:lvlJc w:val="left"/>
       <w:pPr>
         <w:tabs>
-          <w:tab w:val="num" w:pos="2100"/>
+          <w:tab w:val="num" w:pos="2820"/>
         </w:tabs>
-        <w:ind w:left="2100" w:hanging="420"/>
+        <w:ind w:left="2820" w:hanging="420"/>
       </w:pPr>
     </w:lvl>
     <w:lvl w:ilvl="5" w:tplc="0409001B" w:tentative="1">
@@ -14509,9 +15592,9 @@
       <w:lvlJc w:val="right"/>
       <w:pPr>
         <w:tabs>
-          <w:tab w:val="num" w:pos="2520"/>
+          <w:tab w:val="num" w:pos="3240"/>
         </w:tabs>
-        <w:ind w:left="2520" w:hanging="420"/>
+        <w:ind w:left="3240" w:hanging="420"/>
       </w:pPr>
     </w:lvl>
     <w:lvl w:ilvl="6" w:tplc="0409000F" w:tentative="1">
@@ -14521,9 +15604,9 @@
       <w:lvlJc w:val="left"/>
       <w:pPr>
         <w:tabs>
-          <w:tab w:val="num" w:pos="2940"/>
+          <w:tab w:val="num" w:pos="3660"/>
         </w:tabs>
-        <w:ind w:left="2940" w:hanging="420"/>
+        <w:ind w:left="3660" w:hanging="420"/>
       </w:pPr>
     </w:lvl>
     <w:lvl w:ilvl="7" w:tplc="04090019" w:tentative="1">
@@ -14533,9 +15616,9 @@
       <w:lvlJc w:val="left"/>
       <w:pPr>
         <w:tabs>
-          <w:tab w:val="num" w:pos="3360"/>
+          <w:tab w:val="num" w:pos="4080"/>
         </w:tabs>
-        <w:ind w:left="3360" w:hanging="420"/>
+        <w:ind w:left="4080" w:hanging="420"/>
       </w:pPr>
     </w:lvl>
     <w:lvl w:ilvl="8" w:tplc="0409001B" w:tentative="1">
@@ -14545,23 +15628,23 @@
       <w:lvlJc w:val="right"/>
       <w:pPr>
         <w:tabs>
-          <w:tab w:val="num" w:pos="3780"/>
+          <w:tab w:val="num" w:pos="4500"/>
         </w:tabs>
-        <w:ind w:left="3780" w:hanging="420"/>
+        <w:ind w:left="4500" w:hanging="420"/>
       </w:pPr>
     </w:lvl>
   </w:abstractNum>
-  <w:abstractNum w:abstractNumId="7" w15:restartNumberingAfterBreak="0">
-    <w:nsid w:val="452C725F"/>
+  <w:abstractNum w:abstractNumId="6" w15:restartNumberingAfterBreak="0">
+    <w:nsid w:val="2ADC7D7B"/>
     <w:multiLevelType w:val="hybridMultilevel"/>
-    <w:tmpl w:val="A380DD2A"/>
-    <w:lvl w:ilvl="0" w:tplc="1742A774">
+    <w:tmpl w:val="51A2327A"/>
+    <w:lvl w:ilvl="0" w:tplc="E0629706">
       <w:start w:val="1"/>
       <w:numFmt w:val="decimal"/>
-      <w:lvlText w:val="%1."/>
+      <w:lvlText w:val="%1，"/>
       <w:lvlJc w:val="left"/>
       <w:pPr>
-        <w:ind w:left="780" w:hanging="360"/>
+        <w:ind w:left="360" w:hanging="360"/>
       </w:pPr>
       <w:rPr>
         <w:rFonts w:hint="default"/>
@@ -14573,7 +15656,7 @@
       <w:lvlText w:val="%2)"/>
       <w:lvlJc w:val="left"/>
       <w:pPr>
-        <w:ind w:left="1260" w:hanging="420"/>
+        <w:ind w:left="840" w:hanging="420"/>
       </w:pPr>
     </w:lvl>
     <w:lvl w:ilvl="2" w:tplc="0409001B" w:tentative="1">
@@ -14582,7 +15665,7 @@
       <w:lvlText w:val="%3."/>
       <w:lvlJc w:val="right"/>
       <w:pPr>
-        <w:ind w:left="1680" w:hanging="420"/>
+        <w:ind w:left="1260" w:hanging="420"/>
       </w:pPr>
     </w:lvl>
     <w:lvl w:ilvl="3" w:tplc="0409000F" w:tentative="1">
@@ -14591,7 +15674,7 @@
       <w:lvlText w:val="%4."/>
       <w:lvlJc w:val="left"/>
       <w:pPr>
-        <w:ind w:left="2100" w:hanging="420"/>
+        <w:ind w:left="1680" w:hanging="420"/>
       </w:pPr>
     </w:lvl>
     <w:lvl w:ilvl="4" w:tplc="04090019" w:tentative="1">
@@ -14600,7 +15683,7 @@
       <w:lvlText w:val="%5)"/>
       <w:lvlJc w:val="left"/>
       <w:pPr>
-        <w:ind w:left="2520" w:hanging="420"/>
+        <w:ind w:left="2100" w:hanging="420"/>
       </w:pPr>
     </w:lvl>
     <w:lvl w:ilvl="5" w:tplc="0409001B" w:tentative="1">
@@ -14609,7 +15692,7 @@
       <w:lvlText w:val="%6."/>
       <w:lvlJc w:val="right"/>
       <w:pPr>
-        <w:ind w:left="2940" w:hanging="420"/>
+        <w:ind w:left="2520" w:hanging="420"/>
       </w:pPr>
     </w:lvl>
     <w:lvl w:ilvl="6" w:tplc="0409000F" w:tentative="1">
@@ -14618,7 +15701,7 @@
       <w:lvlText w:val="%7."/>
       <w:lvlJc w:val="left"/>
       <w:pPr>
-        <w:ind w:left="3360" w:hanging="420"/>
+        <w:ind w:left="2940" w:hanging="420"/>
       </w:pPr>
     </w:lvl>
     <w:lvl w:ilvl="7" w:tplc="04090019" w:tentative="1">
@@ -14627,7 +15710,7 @@
       <w:lvlText w:val="%8)"/>
       <w:lvlJc w:val="left"/>
       <w:pPr>
-        <w:ind w:left="3780" w:hanging="420"/>
+        <w:ind w:left="3360" w:hanging="420"/>
       </w:pPr>
     </w:lvl>
     <w:lvl w:ilvl="8" w:tplc="0409001B" w:tentative="1">
@@ -14636,15 +15719,15 @@
       <w:lvlText w:val="%9."/>
       <w:lvlJc w:val="right"/>
       <w:pPr>
-        <w:ind w:left="4200" w:hanging="420"/>
+        <w:ind w:left="3780" w:hanging="420"/>
       </w:pPr>
     </w:lvl>
   </w:abstractNum>
-  <w:abstractNum w:abstractNumId="8" w15:restartNumberingAfterBreak="0">
-    <w:nsid w:val="458E1A59"/>
+  <w:abstractNum w:abstractNumId="7" w15:restartNumberingAfterBreak="0">
+    <w:nsid w:val="35C50C62"/>
     <w:multiLevelType w:val="hybridMultilevel"/>
-    <w:tmpl w:val="B8F4F3F4"/>
-    <w:lvl w:ilvl="0" w:tplc="2C1C7374">
+    <w:tmpl w:val="06D6AB0C"/>
+    <w:lvl w:ilvl="0" w:tplc="CA00074A">
       <w:start w:val="1"/>
       <w:numFmt w:val="decimal"/>
       <w:lvlText w:val="%1，"/>
@@ -14729,17 +15812,130 @@
       </w:pPr>
     </w:lvl>
   </w:abstractNum>
-  <w:abstractNum w:abstractNumId="9" w15:restartNumberingAfterBreak="0">
-    <w:nsid w:val="543D6CEC"/>
+  <w:abstractNum w:abstractNumId="8" w15:restartNumberingAfterBreak="0">
+    <w:nsid w:val="43264831"/>
     <w:multiLevelType w:val="hybridMultilevel"/>
-    <w:tmpl w:val="51A2327A"/>
-    <w:lvl w:ilvl="0" w:tplc="E0629706">
+    <w:tmpl w:val="552CE3B6"/>
+    <w:lvl w:ilvl="0" w:tplc="0409000F">
       <w:start w:val="1"/>
       <w:numFmt w:val="decimal"/>
-      <w:lvlText w:val="%1，"/>
+      <w:lvlText w:val="%1."/>
       <w:lvlJc w:val="left"/>
       <w:pPr>
-        <w:ind w:left="360" w:hanging="360"/>
+        <w:tabs>
+          <w:tab w:val="num" w:pos="420"/>
+        </w:tabs>
+        <w:ind w:left="420" w:hanging="420"/>
+      </w:pPr>
+    </w:lvl>
+    <w:lvl w:ilvl="1" w:tplc="04090019" w:tentative="1">
+      <w:start w:val="1"/>
+      <w:numFmt w:val="lowerLetter"/>
+      <w:lvlText w:val="%2)"/>
+      <w:lvlJc w:val="left"/>
+      <w:pPr>
+        <w:tabs>
+          <w:tab w:val="num" w:pos="840"/>
+        </w:tabs>
+        <w:ind w:left="840" w:hanging="420"/>
+      </w:pPr>
+    </w:lvl>
+    <w:lvl w:ilvl="2" w:tplc="0409001B" w:tentative="1">
+      <w:start w:val="1"/>
+      <w:numFmt w:val="lowerRoman"/>
+      <w:lvlText w:val="%3."/>
+      <w:lvlJc w:val="right"/>
+      <w:pPr>
+        <w:tabs>
+          <w:tab w:val="num" w:pos="1260"/>
+        </w:tabs>
+        <w:ind w:left="1260" w:hanging="420"/>
+      </w:pPr>
+    </w:lvl>
+    <w:lvl w:ilvl="3" w:tplc="0409000F" w:tentative="1">
+      <w:start w:val="1"/>
+      <w:numFmt w:val="decimal"/>
+      <w:lvlText w:val="%4."/>
+      <w:lvlJc w:val="left"/>
+      <w:pPr>
+        <w:tabs>
+          <w:tab w:val="num" w:pos="1680"/>
+        </w:tabs>
+        <w:ind w:left="1680" w:hanging="420"/>
+      </w:pPr>
+    </w:lvl>
+    <w:lvl w:ilvl="4" w:tplc="04090019" w:tentative="1">
+      <w:start w:val="1"/>
+      <w:numFmt w:val="lowerLetter"/>
+      <w:lvlText w:val="%5)"/>
+      <w:lvlJc w:val="left"/>
+      <w:pPr>
+        <w:tabs>
+          <w:tab w:val="num" w:pos="2100"/>
+        </w:tabs>
+        <w:ind w:left="2100" w:hanging="420"/>
+      </w:pPr>
+    </w:lvl>
+    <w:lvl w:ilvl="5" w:tplc="0409001B" w:tentative="1">
+      <w:start w:val="1"/>
+      <w:numFmt w:val="lowerRoman"/>
+      <w:lvlText w:val="%6."/>
+      <w:lvlJc w:val="right"/>
+      <w:pPr>
+        <w:tabs>
+          <w:tab w:val="num" w:pos="2520"/>
+        </w:tabs>
+        <w:ind w:left="2520" w:hanging="420"/>
+      </w:pPr>
+    </w:lvl>
+    <w:lvl w:ilvl="6" w:tplc="0409000F" w:tentative="1">
+      <w:start w:val="1"/>
+      <w:numFmt w:val="decimal"/>
+      <w:lvlText w:val="%7."/>
+      <w:lvlJc w:val="left"/>
+      <w:pPr>
+        <w:tabs>
+          <w:tab w:val="num" w:pos="2940"/>
+        </w:tabs>
+        <w:ind w:left="2940" w:hanging="420"/>
+      </w:pPr>
+    </w:lvl>
+    <w:lvl w:ilvl="7" w:tplc="04090019" w:tentative="1">
+      <w:start w:val="1"/>
+      <w:numFmt w:val="lowerLetter"/>
+      <w:lvlText w:val="%8)"/>
+      <w:lvlJc w:val="left"/>
+      <w:pPr>
+        <w:tabs>
+          <w:tab w:val="num" w:pos="3360"/>
+        </w:tabs>
+        <w:ind w:left="3360" w:hanging="420"/>
+      </w:pPr>
+    </w:lvl>
+    <w:lvl w:ilvl="8" w:tplc="0409001B" w:tentative="1">
+      <w:start w:val="1"/>
+      <w:numFmt w:val="lowerRoman"/>
+      <w:lvlText w:val="%9."/>
+      <w:lvlJc w:val="right"/>
+      <w:pPr>
+        <w:tabs>
+          <w:tab w:val="num" w:pos="3780"/>
+        </w:tabs>
+        <w:ind w:left="3780" w:hanging="420"/>
+      </w:pPr>
+    </w:lvl>
+  </w:abstractNum>
+  <w:abstractNum w:abstractNumId="9" w15:restartNumberingAfterBreak="0">
+    <w:nsid w:val="452C725F"/>
+    <w:multiLevelType w:val="hybridMultilevel"/>
+    <w:tmpl w:val="A380DD2A"/>
+    <w:lvl w:ilvl="0" w:tplc="1742A774">
+      <w:start w:val="1"/>
+      <w:numFmt w:val="decimal"/>
+      <w:lvlText w:val="%1."/>
+      <w:lvlJc w:val="left"/>
+      <w:pPr>
+        <w:ind w:left="780" w:hanging="360"/>
       </w:pPr>
       <w:rPr>
         <w:rFonts w:hint="default"/>
@@ -14751,7 +15947,7 @@
       <w:lvlText w:val="%2)"/>
       <w:lvlJc w:val="left"/>
       <w:pPr>
-        <w:ind w:left="840" w:hanging="420"/>
+        <w:ind w:left="1260" w:hanging="420"/>
       </w:pPr>
     </w:lvl>
     <w:lvl w:ilvl="2" w:tplc="0409001B" w:tentative="1">
@@ -14760,7 +15956,7 @@
       <w:lvlText w:val="%3."/>
       <w:lvlJc w:val="right"/>
       <w:pPr>
-        <w:ind w:left="1260" w:hanging="420"/>
+        <w:ind w:left="1680" w:hanging="420"/>
       </w:pPr>
     </w:lvl>
     <w:lvl w:ilvl="3" w:tplc="0409000F" w:tentative="1">
@@ -14769,7 +15965,7 @@
       <w:lvlText w:val="%4."/>
       <w:lvlJc w:val="left"/>
       <w:pPr>
-        <w:ind w:left="1680" w:hanging="420"/>
+        <w:ind w:left="2100" w:hanging="420"/>
       </w:pPr>
     </w:lvl>
     <w:lvl w:ilvl="4" w:tplc="04090019" w:tentative="1">
@@ -14778,7 +15974,7 @@
       <w:lvlText w:val="%5)"/>
       <w:lvlJc w:val="left"/>
       <w:pPr>
-        <w:ind w:left="2100" w:hanging="420"/>
+        <w:ind w:left="2520" w:hanging="420"/>
       </w:pPr>
     </w:lvl>
     <w:lvl w:ilvl="5" w:tplc="0409001B" w:tentative="1">
@@ -14787,7 +15983,7 @@
       <w:lvlText w:val="%6."/>
       <w:lvlJc w:val="right"/>
       <w:pPr>
-        <w:ind w:left="2520" w:hanging="420"/>
+        <w:ind w:left="2940" w:hanging="420"/>
       </w:pPr>
     </w:lvl>
     <w:lvl w:ilvl="6" w:tplc="0409000F" w:tentative="1">
@@ -14796,7 +15992,7 @@
       <w:lvlText w:val="%7."/>
       <w:lvlJc w:val="left"/>
       <w:pPr>
-        <w:ind w:left="2940" w:hanging="420"/>
+        <w:ind w:left="3360" w:hanging="420"/>
       </w:pPr>
     </w:lvl>
     <w:lvl w:ilvl="7" w:tplc="04090019" w:tentative="1">
@@ -14805,7 +16001,7 @@
       <w:lvlText w:val="%8)"/>
       <w:lvlJc w:val="left"/>
       <w:pPr>
-        <w:ind w:left="3360" w:hanging="420"/>
+        <w:ind w:left="3780" w:hanging="420"/>
       </w:pPr>
     </w:lvl>
     <w:lvl w:ilvl="8" w:tplc="0409001B" w:tentative="1">
@@ -14814,15 +16010,15 @@
       <w:lvlText w:val="%9."/>
       <w:lvlJc w:val="right"/>
       <w:pPr>
-        <w:ind w:left="3780" w:hanging="420"/>
+        <w:ind w:left="4200" w:hanging="420"/>
       </w:pPr>
     </w:lvl>
   </w:abstractNum>
   <w:abstractNum w:abstractNumId="10" w15:restartNumberingAfterBreak="0">
-    <w:nsid w:val="55101E9B"/>
+    <w:nsid w:val="458E1A59"/>
     <w:multiLevelType w:val="hybridMultilevel"/>
-    <w:tmpl w:val="B89831D0"/>
-    <w:lvl w:ilvl="0" w:tplc="E598798E">
+    <w:tmpl w:val="B8F4F3F4"/>
+    <w:lvl w:ilvl="0" w:tplc="2C1C7374">
       <w:start w:val="1"/>
       <w:numFmt w:val="decimal"/>
       <w:lvlText w:val="%1，"/>
@@ -14908,10 +16104,10 @@
     </w:lvl>
   </w:abstractNum>
   <w:abstractNum w:abstractNumId="11" w15:restartNumberingAfterBreak="0">
-    <w:nsid w:val="5C822993"/>
+    <w:nsid w:val="46741D4B"/>
     <w:multiLevelType w:val="hybridMultilevel"/>
-    <w:tmpl w:val="51A2327A"/>
-    <w:lvl w:ilvl="0" w:tplc="E0629706">
+    <w:tmpl w:val="B8F4F3F4"/>
+    <w:lvl w:ilvl="0" w:tplc="2C1C7374">
       <w:start w:val="1"/>
       <w:numFmt w:val="decimal"/>
       <w:lvlText w:val="%1，"/>
@@ -14997,6 +16193,273 @@
     </w:lvl>
   </w:abstractNum>
   <w:abstractNum w:abstractNumId="12" w15:restartNumberingAfterBreak="0">
+    <w:nsid w:val="543D6CEC"/>
+    <w:multiLevelType w:val="hybridMultilevel"/>
+    <w:tmpl w:val="51A2327A"/>
+    <w:lvl w:ilvl="0" w:tplc="E0629706">
+      <w:start w:val="1"/>
+      <w:numFmt w:val="decimal"/>
+      <w:lvlText w:val="%1，"/>
+      <w:lvlJc w:val="left"/>
+      <w:pPr>
+        <w:ind w:left="360" w:hanging="360"/>
+      </w:pPr>
+      <w:rPr>
+        <w:rFonts w:hint="default"/>
+      </w:rPr>
+    </w:lvl>
+    <w:lvl w:ilvl="1" w:tplc="04090019" w:tentative="1">
+      <w:start w:val="1"/>
+      <w:numFmt w:val="lowerLetter"/>
+      <w:lvlText w:val="%2)"/>
+      <w:lvlJc w:val="left"/>
+      <w:pPr>
+        <w:ind w:left="840" w:hanging="420"/>
+      </w:pPr>
+    </w:lvl>
+    <w:lvl w:ilvl="2" w:tplc="0409001B" w:tentative="1">
+      <w:start w:val="1"/>
+      <w:numFmt w:val="lowerRoman"/>
+      <w:lvlText w:val="%3."/>
+      <w:lvlJc w:val="right"/>
+      <w:pPr>
+        <w:ind w:left="1260" w:hanging="420"/>
+      </w:pPr>
+    </w:lvl>
+    <w:lvl w:ilvl="3" w:tplc="0409000F" w:tentative="1">
+      <w:start w:val="1"/>
+      <w:numFmt w:val="decimal"/>
+      <w:lvlText w:val="%4."/>
+      <w:lvlJc w:val="left"/>
+      <w:pPr>
+        <w:ind w:left="1680" w:hanging="420"/>
+      </w:pPr>
+    </w:lvl>
+    <w:lvl w:ilvl="4" w:tplc="04090019" w:tentative="1">
+      <w:start w:val="1"/>
+      <w:numFmt w:val="lowerLetter"/>
+      <w:lvlText w:val="%5)"/>
+      <w:lvlJc w:val="left"/>
+      <w:pPr>
+        <w:ind w:left="2100" w:hanging="420"/>
+      </w:pPr>
+    </w:lvl>
+    <w:lvl w:ilvl="5" w:tplc="0409001B" w:tentative="1">
+      <w:start w:val="1"/>
+      <w:numFmt w:val="lowerRoman"/>
+      <w:lvlText w:val="%6."/>
+      <w:lvlJc w:val="right"/>
+      <w:pPr>
+        <w:ind w:left="2520" w:hanging="420"/>
+      </w:pPr>
+    </w:lvl>
+    <w:lvl w:ilvl="6" w:tplc="0409000F" w:tentative="1">
+      <w:start w:val="1"/>
+      <w:numFmt w:val="decimal"/>
+      <w:lvlText w:val="%7."/>
+      <w:lvlJc w:val="left"/>
+      <w:pPr>
+        <w:ind w:left="2940" w:hanging="420"/>
+      </w:pPr>
+    </w:lvl>
+    <w:lvl w:ilvl="7" w:tplc="04090019" w:tentative="1">
+      <w:start w:val="1"/>
+      <w:numFmt w:val="lowerLetter"/>
+      <w:lvlText w:val="%8)"/>
+      <w:lvlJc w:val="left"/>
+      <w:pPr>
+        <w:ind w:left="3360" w:hanging="420"/>
+      </w:pPr>
+    </w:lvl>
+    <w:lvl w:ilvl="8" w:tplc="0409001B" w:tentative="1">
+      <w:start w:val="1"/>
+      <w:numFmt w:val="lowerRoman"/>
+      <w:lvlText w:val="%9."/>
+      <w:lvlJc w:val="right"/>
+      <w:pPr>
+        <w:ind w:left="3780" w:hanging="420"/>
+      </w:pPr>
+    </w:lvl>
+  </w:abstractNum>
+  <w:abstractNum w:abstractNumId="13" w15:restartNumberingAfterBreak="0">
+    <w:nsid w:val="55101E9B"/>
+    <w:multiLevelType w:val="hybridMultilevel"/>
+    <w:tmpl w:val="B89831D0"/>
+    <w:lvl w:ilvl="0" w:tplc="E598798E">
+      <w:start w:val="1"/>
+      <w:numFmt w:val="decimal"/>
+      <w:lvlText w:val="%1，"/>
+      <w:lvlJc w:val="left"/>
+      <w:pPr>
+        <w:ind w:left="360" w:hanging="360"/>
+      </w:pPr>
+      <w:rPr>
+        <w:rFonts w:hint="default"/>
+      </w:rPr>
+    </w:lvl>
+    <w:lvl w:ilvl="1" w:tplc="04090019" w:tentative="1">
+      <w:start w:val="1"/>
+      <w:numFmt w:val="lowerLetter"/>
+      <w:lvlText w:val="%2)"/>
+      <w:lvlJc w:val="left"/>
+      <w:pPr>
+        <w:ind w:left="840" w:hanging="420"/>
+      </w:pPr>
+    </w:lvl>
+    <w:lvl w:ilvl="2" w:tplc="0409001B" w:tentative="1">
+      <w:start w:val="1"/>
+      <w:numFmt w:val="lowerRoman"/>
+      <w:lvlText w:val="%3."/>
+      <w:lvlJc w:val="right"/>
+      <w:pPr>
+        <w:ind w:left="1260" w:hanging="420"/>
+      </w:pPr>
+    </w:lvl>
+    <w:lvl w:ilvl="3" w:tplc="0409000F" w:tentative="1">
+      <w:start w:val="1"/>
+      <w:numFmt w:val="decimal"/>
+      <w:lvlText w:val="%4."/>
+      <w:lvlJc w:val="left"/>
+      <w:pPr>
+        <w:ind w:left="1680" w:hanging="420"/>
+      </w:pPr>
+    </w:lvl>
+    <w:lvl w:ilvl="4" w:tplc="04090019" w:tentative="1">
+      <w:start w:val="1"/>
+      <w:numFmt w:val="lowerLetter"/>
+      <w:lvlText w:val="%5)"/>
+      <w:lvlJc w:val="left"/>
+      <w:pPr>
+        <w:ind w:left="2100" w:hanging="420"/>
+      </w:pPr>
+    </w:lvl>
+    <w:lvl w:ilvl="5" w:tplc="0409001B" w:tentative="1">
+      <w:start w:val="1"/>
+      <w:numFmt w:val="lowerRoman"/>
+      <w:lvlText w:val="%6."/>
+      <w:lvlJc w:val="right"/>
+      <w:pPr>
+        <w:ind w:left="2520" w:hanging="420"/>
+      </w:pPr>
+    </w:lvl>
+    <w:lvl w:ilvl="6" w:tplc="0409000F" w:tentative="1">
+      <w:start w:val="1"/>
+      <w:numFmt w:val="decimal"/>
+      <w:lvlText w:val="%7."/>
+      <w:lvlJc w:val="left"/>
+      <w:pPr>
+        <w:ind w:left="2940" w:hanging="420"/>
+      </w:pPr>
+    </w:lvl>
+    <w:lvl w:ilvl="7" w:tplc="04090019" w:tentative="1">
+      <w:start w:val="1"/>
+      <w:numFmt w:val="lowerLetter"/>
+      <w:lvlText w:val="%8)"/>
+      <w:lvlJc w:val="left"/>
+      <w:pPr>
+        <w:ind w:left="3360" w:hanging="420"/>
+      </w:pPr>
+    </w:lvl>
+    <w:lvl w:ilvl="8" w:tplc="0409001B" w:tentative="1">
+      <w:start w:val="1"/>
+      <w:numFmt w:val="lowerRoman"/>
+      <w:lvlText w:val="%9."/>
+      <w:lvlJc w:val="right"/>
+      <w:pPr>
+        <w:ind w:left="3780" w:hanging="420"/>
+      </w:pPr>
+    </w:lvl>
+  </w:abstractNum>
+  <w:abstractNum w:abstractNumId="14" w15:restartNumberingAfterBreak="0">
+    <w:nsid w:val="5C822993"/>
+    <w:multiLevelType w:val="hybridMultilevel"/>
+    <w:tmpl w:val="51A2327A"/>
+    <w:lvl w:ilvl="0" w:tplc="E0629706">
+      <w:start w:val="1"/>
+      <w:numFmt w:val="decimal"/>
+      <w:lvlText w:val="%1，"/>
+      <w:lvlJc w:val="left"/>
+      <w:pPr>
+        <w:ind w:left="360" w:hanging="360"/>
+      </w:pPr>
+      <w:rPr>
+        <w:rFonts w:hint="default"/>
+      </w:rPr>
+    </w:lvl>
+    <w:lvl w:ilvl="1" w:tplc="04090019" w:tentative="1">
+      <w:start w:val="1"/>
+      <w:numFmt w:val="lowerLetter"/>
+      <w:lvlText w:val="%2)"/>
+      <w:lvlJc w:val="left"/>
+      <w:pPr>
+        <w:ind w:left="840" w:hanging="420"/>
+      </w:pPr>
+    </w:lvl>
+    <w:lvl w:ilvl="2" w:tplc="0409001B" w:tentative="1">
+      <w:start w:val="1"/>
+      <w:numFmt w:val="lowerRoman"/>
+      <w:lvlText w:val="%3."/>
+      <w:lvlJc w:val="right"/>
+      <w:pPr>
+        <w:ind w:left="1260" w:hanging="420"/>
+      </w:pPr>
+    </w:lvl>
+    <w:lvl w:ilvl="3" w:tplc="0409000F" w:tentative="1">
+      <w:start w:val="1"/>
+      <w:numFmt w:val="decimal"/>
+      <w:lvlText w:val="%4."/>
+      <w:lvlJc w:val="left"/>
+      <w:pPr>
+        <w:ind w:left="1680" w:hanging="420"/>
+      </w:pPr>
+    </w:lvl>
+    <w:lvl w:ilvl="4" w:tplc="04090019" w:tentative="1">
+      <w:start w:val="1"/>
+      <w:numFmt w:val="lowerLetter"/>
+      <w:lvlText w:val="%5)"/>
+      <w:lvlJc w:val="left"/>
+      <w:pPr>
+        <w:ind w:left="2100" w:hanging="420"/>
+      </w:pPr>
+    </w:lvl>
+    <w:lvl w:ilvl="5" w:tplc="0409001B" w:tentative="1">
+      <w:start w:val="1"/>
+      <w:numFmt w:val="lowerRoman"/>
+      <w:lvlText w:val="%6."/>
+      <w:lvlJc w:val="right"/>
+      <w:pPr>
+        <w:ind w:left="2520" w:hanging="420"/>
+      </w:pPr>
+    </w:lvl>
+    <w:lvl w:ilvl="6" w:tplc="0409000F" w:tentative="1">
+      <w:start w:val="1"/>
+      <w:numFmt w:val="decimal"/>
+      <w:lvlText w:val="%7."/>
+      <w:lvlJc w:val="left"/>
+      <w:pPr>
+        <w:ind w:left="2940" w:hanging="420"/>
+      </w:pPr>
+    </w:lvl>
+    <w:lvl w:ilvl="7" w:tplc="04090019" w:tentative="1">
+      <w:start w:val="1"/>
+      <w:numFmt w:val="lowerLetter"/>
+      <w:lvlText w:val="%8)"/>
+      <w:lvlJc w:val="left"/>
+      <w:pPr>
+        <w:ind w:left="3360" w:hanging="420"/>
+      </w:pPr>
+    </w:lvl>
+    <w:lvl w:ilvl="8" w:tplc="0409001B" w:tentative="1">
+      <w:start w:val="1"/>
+      <w:numFmt w:val="lowerRoman"/>
+      <w:lvlText w:val="%9."/>
+      <w:lvlJc w:val="right"/>
+      <w:pPr>
+        <w:ind w:left="3780" w:hanging="420"/>
+      </w:pPr>
+    </w:lvl>
+  </w:abstractNum>
+  <w:abstractNum w:abstractNumId="15" w15:restartNumberingAfterBreak="0">
     <w:nsid w:val="655E0E9F"/>
     <w:multiLevelType w:val="multilevel"/>
     <w:tmpl w:val="33AEFCE0"/>
@@ -15136,7 +16599,7 @@
       </w:rPr>
     </w:lvl>
   </w:abstractNum>
-  <w:abstractNum w:abstractNumId="13" w15:restartNumberingAfterBreak="0">
+  <w:abstractNum w:abstractNumId="16" w15:restartNumberingAfterBreak="0">
     <w:nsid w:val="66006B72"/>
     <w:multiLevelType w:val="hybridMultilevel"/>
     <w:tmpl w:val="9AEE0244"/>
@@ -15225,7 +16688,7 @@
       </w:pPr>
     </w:lvl>
   </w:abstractNum>
-  <w:abstractNum w:abstractNumId="14" w15:restartNumberingAfterBreak="0">
+  <w:abstractNum w:abstractNumId="17" w15:restartNumberingAfterBreak="0">
     <w:nsid w:val="698B4109"/>
     <w:multiLevelType w:val="hybridMultilevel"/>
     <w:tmpl w:val="51A2327A"/>
@@ -15315,49 +16778,58 @@
     </w:lvl>
   </w:abstractNum>
   <w:num w:numId="1">
-    <w:abstractNumId w:val="7"/>
+    <w:abstractNumId w:val="9"/>
   </w:num>
   <w:num w:numId="2">
-    <w:abstractNumId w:val="4"/>
+    <w:abstractNumId w:val="6"/>
   </w:num>
   <w:num w:numId="3">
-    <w:abstractNumId w:val="8"/>
+    <w:abstractNumId w:val="10"/>
   </w:num>
   <w:num w:numId="4">
     <w:abstractNumId w:val="0"/>
   </w:num>
   <w:num w:numId="5">
+    <w:abstractNumId w:val="16"/>
+  </w:num>
+  <w:num w:numId="6">
+    <w:abstractNumId w:val="7"/>
+  </w:num>
+  <w:num w:numId="7">
     <w:abstractNumId w:val="13"/>
   </w:num>
-  <w:num w:numId="6">
-    <w:abstractNumId w:val="5"/>
-  </w:num>
-  <w:num w:numId="7">
-    <w:abstractNumId w:val="10"/>
-  </w:num>
   <w:num w:numId="8">
-    <w:abstractNumId w:val="12"/>
+    <w:abstractNumId w:val="15"/>
   </w:num>
   <w:num w:numId="9">
-    <w:abstractNumId w:val="3"/>
+    <w:abstractNumId w:val="5"/>
   </w:num>
   <w:num w:numId="10">
     <w:abstractNumId w:val="1"/>
   </w:num>
   <w:num w:numId="11">
-    <w:abstractNumId w:val="6"/>
+    <w:abstractNumId w:val="8"/>
   </w:num>
   <w:num w:numId="12">
     <w:abstractNumId w:val="2"/>
   </w:num>
   <w:num w:numId="13">
-    <w:abstractNumId w:val="11"/>
+    <w:abstractNumId w:val="14"/>
   </w:num>
   <w:num w:numId="14">
-    <w:abstractNumId w:val="9"/>
+    <w:abstractNumId w:val="12"/>
   </w:num>
   <w:num w:numId="15">
-    <w:abstractNumId w:val="14"/>
+    <w:abstractNumId w:val="17"/>
+  </w:num>
+  <w:num w:numId="16">
+    <w:abstractNumId w:val="4"/>
+  </w:num>
+  <w:num w:numId="17">
+    <w:abstractNumId w:val="3"/>
+  </w:num>
+  <w:num w:numId="18">
+    <w:abstractNumId w:val="11"/>
   </w:num>
 </w:numbering>
 </file>
@@ -15757,7 +17229,7 @@
   <w:style w:type="paragraph" w:default="1" w:styleId="a">
     <w:name w:val="Normal"/>
     <w:qFormat/>
-    <w:rsid w:val="005E6FA0"/>
+    <w:rsid w:val="00593D1D"/>
     <w:pPr>
       <w:widowControl w:val="0"/>
       <w:jc w:val="both"/>
@@ -16488,7 +17960,7 @@
 </file>
 
 <file path=customXml/itemProps1.xml><?xml version="1.0" encoding="utf-8"?>
-<ds:datastoreItem xmlns:ds="http://schemas.openxmlformats.org/officeDocument/2006/customXml" ds:itemID="{534715D9-4526-4FE6-AA85-8FF75CE439FD}">
+<ds:datastoreItem xmlns:ds="http://schemas.openxmlformats.org/officeDocument/2006/customXml" ds:itemID="{F74CAFE1-3149-4F4C-BC4B-BCAAFA4F55B2}">
   <ds:schemaRefs>
     <ds:schemaRef ds:uri="http://schemas.openxmlformats.org/officeDocument/2006/bibliography"/>
   </ds:schemaRefs>
